--- a/example/AD project/project outputs/Bill of Materials/BCAD.123456.001 ПЭ3 [default].docx
+++ b/example/AD project/project outputs/Bill of Materials/BCAD.123456.001 ПЭ3 [default].docx
@@ -2284,6 +2284,80 @@
                   <w:pPr>
                     <w:pStyle w:val="a5"/>
                   </w:pPr>
+                  <w:r>
+                    <w:t>C9–C24</w:t>
+                  </w:r>
+                </w:p>
+              </w:tc>
+              <w:tc>
+                <w:tcPr>
+                  <w:tcW w:w="6237" w:type="dxa"/>
+                  <w:tcBorders>
+                    <w:left w:val="single" w:sz="12" w:space="0" w:color="auto"/>
+                    <w:right w:val="single" w:sz="12" w:space="0" w:color="auto"/>
+                  </w:tcBorders>
+                  <w:vAlign w:val="center"/>
+                </w:tcPr>
+                <w:p>
+                  <w:pPr>
+                    <w:pStyle w:val="a6"/>
+                  </w:pPr>
+                  <w:r>
+                    <w:t>керам. – чип 0603 – X7R – 50 В – 0,1 мкФ ± 10 %</w:t>
+                  </w:r>
+                </w:p>
+              </w:tc>
+              <w:tc>
+                <w:tcPr>
+                  <w:tcW w:w="567" w:type="dxa"/>
+                  <w:tcBorders>
+                    <w:left w:val="single" w:sz="12" w:space="0" w:color="auto"/>
+                    <w:right w:val="single" w:sz="12" w:space="0" w:color="auto"/>
+                  </w:tcBorders>
+                  <w:vAlign w:val="center"/>
+                </w:tcPr>
+                <w:p>
+                  <w:pPr>
+                    <w:pStyle w:val="a7"/>
+                  </w:pPr>
+                  <w:r>
+                    <w:t>58</w:t>
+                  </w:r>
+                </w:p>
+              </w:tc>
+              <w:tc>
+                <w:tcPr>
+                  <w:tcW w:w="2552" w:type="dxa"/>
+                  <w:tcBorders>
+                    <w:left w:val="single" w:sz="12" w:space="0" w:color="auto"/>
+                  </w:tcBorders>
+                  <w:vAlign w:val="center"/>
+                </w:tcPr>
+                <w:p>
+                  <w:pPr>
+                    <w:pStyle w:val="a8"/>
+                  </w:pPr>
+                  <w:r/>
+                </w:p>
+              </w:tc>
+            </w:tr>
+            <w:tr>
+              <w:trPr>
+                <w:cantSplit/>
+                <w:trHeight w:hRule="exact" w:val="454"/>
+              </w:trPr>
+              <w:tc>
+                <w:tcPr>
+                  <w:tcW w:w="1134" w:type="dxa"/>
+                  <w:tcBorders>
+                    <w:right w:val="single" w:sz="12" w:space="0" w:color="auto"/>
+                  </w:tcBorders>
+                  <w:vAlign w:val="center"/>
+                </w:tcPr>
+                <w:p>
+                  <w:pPr>
+                    <w:pStyle w:val="a5"/>
+                  </w:pPr>
                 </w:p>
               </w:tc>
               <w:tc>
@@ -2470,70 +2544,6 @@
                     <w:pStyle w:val="a8"/>
                   </w:pPr>
                   <w:r/>
-                </w:p>
-              </w:tc>
-            </w:tr>
-            <w:tr>
-              <w:trPr>
-                <w:cantSplit/>
-                <w:trHeight w:hRule="exact" w:val="454"/>
-              </w:trPr>
-              <w:tc>
-                <w:tcPr>
-                  <w:tcW w:w="1134" w:type="dxa"/>
-                  <w:tcBorders>
-                    <w:right w:val="single" w:sz="12" w:space="0" w:color="auto"/>
-                  </w:tcBorders>
-                  <w:vAlign w:val="center"/>
-                </w:tcPr>
-                <w:p>
-                  <w:pPr>
-                    <w:pStyle w:val="a5"/>
-                  </w:pPr>
-                </w:p>
-              </w:tc>
-              <w:tc>
-                <w:tcPr>
-                  <w:tcW w:w="6237" w:type="dxa"/>
-                  <w:tcBorders>
-                    <w:left w:val="single" w:sz="12" w:space="0" w:color="auto"/>
-                    <w:right w:val="single" w:sz="12" w:space="0" w:color="auto"/>
-                  </w:tcBorders>
-                  <w:vAlign w:val="center"/>
-                </w:tcPr>
-                <w:p>
-                  <w:pPr>
-                    <w:pStyle w:val="a6"/>
-                  </w:pPr>
-                </w:p>
-              </w:tc>
-              <w:tc>
-                <w:tcPr>
-                  <w:tcW w:w="567" w:type="dxa"/>
-                  <w:tcBorders>
-                    <w:left w:val="single" w:sz="12" w:space="0" w:color="auto"/>
-                    <w:right w:val="single" w:sz="12" w:space="0" w:color="auto"/>
-                  </w:tcBorders>
-                  <w:vAlign w:val="center"/>
-                </w:tcPr>
-                <w:p>
-                  <w:pPr>
-                    <w:pStyle w:val="a7"/>
-                  </w:pPr>
-                </w:p>
-              </w:tc>
-              <w:tc>
-                <w:tcPr>
-                  <w:tcW w:w="2552" w:type="dxa"/>
-                  <w:tcBorders>
-                    <w:left w:val="single" w:sz="12" w:space="0" w:color="auto"/>
-                  </w:tcBorders>
-                  <w:vAlign w:val="center"/>
-                </w:tcPr>
-                <w:p>
-                  <w:pPr>
-                    <w:pStyle w:val="a8"/>
-                  </w:pPr>
                 </w:p>
               </w:tc>
             </w:tr>
@@ -2966,7 +2976,9 @@
                   <w:pPr>
                     <w:pStyle w:val="13-"/>
                   </w:pPr>
-                  <w:r/>
+                  <w:r>
+                    <w:t>19.01.2025</w:t>
+                  </w:r>
                 </w:p>
               </w:tc>
               <w:tc>
@@ -3109,7 +3121,9 @@
                   <w:pPr>
                     <w:pStyle w:val="13-"/>
                   </w:pPr>
-                  <w:r/>
+                  <w:r>
+                    <w:t>19.01.2025</w:t>
+                  </w:r>
                 </w:p>
               </w:tc>
               <w:tc>
@@ -3208,7 +3222,7 @@
                     <w:pStyle w:val="07-"/>
                   </w:pPr>
                   <w:r>
-                    <w:t>5</w:t>
+                    <w:t>6</w:t>
                   </w:r>
                 </w:p>
               </w:tc>
@@ -3347,7 +3361,9 @@
                   <w:pPr>
                     <w:pStyle w:val="13-"/>
                   </w:pPr>
-                  <w:r/>
+                  <w:r>
+                    <w:t>19.01.2025</w:t>
+                  </w:r>
                 </w:p>
               </w:tc>
               <w:tc>
@@ -3425,7 +3441,9 @@
                   <w:pPr>
                     <w:pStyle w:val="13-"/>
                   </w:pPr>
-                  <w:r/>
+                  <w:r>
+                    <w:t>19.01.2025</w:t>
+                  </w:r>
                 </w:p>
               </w:tc>
               <w:tc>
@@ -4395,7 +4413,7 @@
                     <w:pStyle w:val="a6"/>
                   </w:pPr>
                   <w:r>
-                    <w:t>SCM3725ASA ф. MORNSUN Guangzhou Science &amp; Technology Co., Ltd.</w:t>
+                    <w:t>SCM3725ASA ф. MORNSUN</w:t>
                   </w:r>
                 </w:p>
               </w:tc>
@@ -5099,7 +5117,7 @@
                     <w:pStyle w:val="a6"/>
                   </w:pPr>
                   <w:r>
-                    <w:t xml:space="preserve">0451001. ф. Littelfuse, Inc. (плавкий – чип 2410 – 1 А – 0,6029 А²с </w:t>
+                    <w:t xml:space="preserve">0451001. ф. Littelfuse (плавкий – чип 2410 – 1 А – 0,6029 А²с – </w:t>
                   </w:r>
                 </w:p>
               </w:tc>
@@ -5171,7 +5189,7 @@
                     <w:pStyle w:val="a6"/>
                   </w:pPr>
                   <w:r>
-                    <w:t>– быстрый)</w:t>
+                    <w:t>быстрый)</w:t>
                   </w:r>
                 </w:p>
               </w:tc>
@@ -5244,6 +5262,228 @@
                   </w:pPr>
                   <w:r>
                     <w:t>ZH242 (держатель)</w:t>
+                  </w:r>
+                </w:p>
+              </w:tc>
+              <w:tc>
+                <w:tcPr>
+                  <w:tcW w:w="567" w:type="dxa"/>
+                  <w:tcBorders>
+                    <w:left w:val="single" w:sz="12" w:space="0" w:color="auto"/>
+                    <w:right w:val="single" w:sz="12" w:space="0" w:color="auto"/>
+                  </w:tcBorders>
+                  <w:vAlign w:val="center"/>
+                </w:tcPr>
+                <w:p>
+                  <w:pPr>
+                    <w:pStyle w:val="a7"/>
+                  </w:pPr>
+                  <w:r>
+                    <w:t>1</w:t>
+                  </w:r>
+                </w:p>
+              </w:tc>
+              <w:tc>
+                <w:tcPr>
+                  <w:tcW w:w="2552" w:type="dxa"/>
+                  <w:tcBorders>
+                    <w:left w:val="single" w:sz="12" w:space="0" w:color="auto"/>
+                  </w:tcBorders>
+                  <w:vAlign w:val="center"/>
+                </w:tcPr>
+                <w:p>
+                  <w:pPr>
+                    <w:pStyle w:val="a8"/>
+                  </w:pPr>
+                  <w:r/>
+                </w:p>
+              </w:tc>
+            </w:tr>
+            <w:tr>
+              <w:trPr>
+                <w:cantSplit/>
+                <w:trHeight w:hRule="exact" w:val="454"/>
+              </w:trPr>
+              <w:tc>
+                <w:tcPr>
+                  <w:tcW w:w="1134" w:type="dxa"/>
+                  <w:tcBorders>
+                    <w:right w:val="single" w:sz="12" w:space="0" w:color="auto"/>
+                  </w:tcBorders>
+                  <w:vAlign w:val="center"/>
+                </w:tcPr>
+                <w:p>
+                  <w:pPr>
+                    <w:pStyle w:val="a5"/>
+                  </w:pPr>
+                  <w:r>
+                    <w:t>FU3</w:t>
+                  </w:r>
+                </w:p>
+              </w:tc>
+              <w:tc>
+                <w:tcPr>
+                  <w:tcW w:w="6237" w:type="dxa"/>
+                  <w:tcBorders>
+                    <w:left w:val="single" w:sz="12" w:space="0" w:color="auto"/>
+                    <w:right w:val="single" w:sz="12" w:space="0" w:color="auto"/>
+                  </w:tcBorders>
+                  <w:vAlign w:val="center"/>
+                </w:tcPr>
+                <w:p>
+                  <w:pPr>
+                    <w:pStyle w:val="a6"/>
+                  </w:pPr>
+                  <w:r>
+                    <w:t>ZH250 (держатель)</w:t>
+                  </w:r>
+                </w:p>
+              </w:tc>
+              <w:tc>
+                <w:tcPr>
+                  <w:tcW w:w="567" w:type="dxa"/>
+                  <w:tcBorders>
+                    <w:left w:val="single" w:sz="12" w:space="0" w:color="auto"/>
+                    <w:right w:val="single" w:sz="12" w:space="0" w:color="auto"/>
+                  </w:tcBorders>
+                  <w:vAlign w:val="center"/>
+                </w:tcPr>
+                <w:p>
+                  <w:pPr>
+                    <w:pStyle w:val="a7"/>
+                  </w:pPr>
+                  <w:r>
+                    <w:t>1</w:t>
+                  </w:r>
+                </w:p>
+              </w:tc>
+              <w:tc>
+                <w:tcPr>
+                  <w:tcW w:w="2552" w:type="dxa"/>
+                  <w:tcBorders>
+                    <w:left w:val="single" w:sz="12" w:space="0" w:color="auto"/>
+                  </w:tcBorders>
+                  <w:vAlign w:val="center"/>
+                </w:tcPr>
+                <w:p>
+                  <w:pPr>
+                    <w:pStyle w:val="a8"/>
+                  </w:pPr>
+                  <w:r/>
+                </w:p>
+              </w:tc>
+            </w:tr>
+            <w:tr>
+              <w:trPr>
+                <w:cantSplit/>
+                <w:trHeight w:hRule="exact" w:val="454"/>
+              </w:trPr>
+              <w:tc>
+                <w:tcPr>
+                  <w:tcW w:w="1134" w:type="dxa"/>
+                  <w:tcBorders>
+                    <w:right w:val="single" w:sz="12" w:space="0" w:color="auto"/>
+                  </w:tcBorders>
+                  <w:vAlign w:val="center"/>
+                </w:tcPr>
+                <w:p>
+                  <w:pPr>
+                    <w:pStyle w:val="a5"/>
+                  </w:pPr>
+                  <w:r>
+                    <w:t>FU4</w:t>
+                  </w:r>
+                </w:p>
+              </w:tc>
+              <w:tc>
+                <w:tcPr>
+                  <w:tcW w:w="6237" w:type="dxa"/>
+                  <w:tcBorders>
+                    <w:left w:val="single" w:sz="12" w:space="0" w:color="auto"/>
+                    <w:right w:val="single" w:sz="12" w:space="0" w:color="auto"/>
+                  </w:tcBorders>
+                  <w:vAlign w:val="center"/>
+                </w:tcPr>
+                <w:p>
+                  <w:pPr>
+                    <w:pStyle w:val="a6"/>
+                  </w:pPr>
+                  <w:r>
+                    <w:t>ZH242 (держатель)</w:t>
+                  </w:r>
+                </w:p>
+              </w:tc>
+              <w:tc>
+                <w:tcPr>
+                  <w:tcW w:w="567" w:type="dxa"/>
+                  <w:tcBorders>
+                    <w:left w:val="single" w:sz="12" w:space="0" w:color="auto"/>
+                    <w:right w:val="single" w:sz="12" w:space="0" w:color="auto"/>
+                  </w:tcBorders>
+                  <w:vAlign w:val="center"/>
+                </w:tcPr>
+                <w:p>
+                  <w:pPr>
+                    <w:pStyle w:val="a7"/>
+                  </w:pPr>
+                  <w:r>
+                    <w:t>1</w:t>
+                  </w:r>
+                </w:p>
+              </w:tc>
+              <w:tc>
+                <w:tcPr>
+                  <w:tcW w:w="2552" w:type="dxa"/>
+                  <w:tcBorders>
+                    <w:left w:val="single" w:sz="12" w:space="0" w:color="auto"/>
+                  </w:tcBorders>
+                  <w:vAlign w:val="center"/>
+                </w:tcPr>
+                <w:p>
+                  <w:pPr>
+                    <w:pStyle w:val="a8"/>
+                  </w:pPr>
+                  <w:r/>
+                </w:p>
+              </w:tc>
+            </w:tr>
+            <w:tr>
+              <w:trPr>
+                <w:cantSplit/>
+                <w:trHeight w:hRule="exact" w:val="454"/>
+              </w:trPr>
+              <w:tc>
+                <w:tcPr>
+                  <w:tcW w:w="1134" w:type="dxa"/>
+                  <w:tcBorders>
+                    <w:right w:val="single" w:sz="12" w:space="0" w:color="auto"/>
+                  </w:tcBorders>
+                  <w:vAlign w:val="center"/>
+                </w:tcPr>
+                <w:p>
+                  <w:pPr>
+                    <w:pStyle w:val="a5"/>
+                  </w:pPr>
+                  <w:r>
+                    <w:t>FU5</w:t>
+                  </w:r>
+                </w:p>
+              </w:tc>
+              <w:tc>
+                <w:tcPr>
+                  <w:tcW w:w="6237" w:type="dxa"/>
+                  <w:tcBorders>
+                    <w:left w:val="single" w:sz="12" w:space="0" w:color="auto"/>
+                    <w:right w:val="single" w:sz="12" w:space="0" w:color="auto"/>
+                  </w:tcBorders>
+                  <w:vAlign w:val="center"/>
+                </w:tcPr>
+                <w:p>
+                  <w:pPr>
+                    <w:pStyle w:val="a6"/>
+                  </w:pPr>
+                  <w:r>
+                    <w:t>ZH250 (держатель)</w:t>
                   </w:r>
                 </w:p>
               </w:tc>
@@ -6053,220 +6293,6 @@
                   <w:r>
                     <w:t>1</w:t>
                   </w:r>
-                </w:p>
-              </w:tc>
-              <w:tc>
-                <w:tcPr>
-                  <w:tcW w:w="2552" w:type="dxa"/>
-                  <w:tcBorders>
-                    <w:left w:val="single" w:sz="12" w:space="0" w:color="auto"/>
-                  </w:tcBorders>
-                  <w:vAlign w:val="center"/>
-                </w:tcPr>
-                <w:p>
-                  <w:pPr>
-                    <w:pStyle w:val="a8"/>
-                  </w:pPr>
-                  <w:r/>
-                </w:p>
-              </w:tc>
-            </w:tr>
-            <w:tr>
-              <w:trPr>
-                <w:cantSplit/>
-                <w:trHeight w:hRule="exact" w:val="454"/>
-              </w:trPr>
-              <w:tc>
-                <w:tcPr>
-                  <w:tcW w:w="1134" w:type="dxa"/>
-                  <w:tcBorders>
-                    <w:right w:val="single" w:sz="12" w:space="0" w:color="auto"/>
-                  </w:tcBorders>
-                  <w:vAlign w:val="center"/>
-                </w:tcPr>
-                <w:p>
-                  <w:pPr>
-                    <w:pStyle w:val="a5"/>
-                  </w:pPr>
-                  <w:r>
-                    <w:t>GB3</w:t>
-                  </w:r>
-                </w:p>
-              </w:tc>
-              <w:tc>
-                <w:tcPr>
-                  <w:tcW w:w="6237" w:type="dxa"/>
-                  <w:tcBorders>
-                    <w:left w:val="single" w:sz="12" w:space="0" w:color="auto"/>
-                    <w:right w:val="single" w:sz="12" w:space="0" w:color="auto"/>
-                  </w:tcBorders>
-                  <w:vAlign w:val="center"/>
-                </w:tcPr>
-                <w:p>
-                  <w:pPr>
-                    <w:pStyle w:val="a6"/>
-                  </w:pPr>
-                  <w:r>
-                    <w:t>DS1092-04-B6P ф. Connfly (держатель – CR2032)</w:t>
-                  </w:r>
-                </w:p>
-              </w:tc>
-              <w:tc>
-                <w:tcPr>
-                  <w:tcW w:w="567" w:type="dxa"/>
-                  <w:tcBorders>
-                    <w:left w:val="single" w:sz="12" w:space="0" w:color="auto"/>
-                    <w:right w:val="single" w:sz="12" w:space="0" w:color="auto"/>
-                  </w:tcBorders>
-                  <w:vAlign w:val="center"/>
-                </w:tcPr>
-                <w:p>
-                  <w:pPr>
-                    <w:pStyle w:val="a7"/>
-                  </w:pPr>
-                  <w:r>
-                    <w:t>1</w:t>
-                  </w:r>
-                </w:p>
-              </w:tc>
-              <w:tc>
-                <w:tcPr>
-                  <w:tcW w:w="2552" w:type="dxa"/>
-                  <w:tcBorders>
-                    <w:left w:val="single" w:sz="12" w:space="0" w:color="auto"/>
-                  </w:tcBorders>
-                  <w:vAlign w:val="center"/>
-                </w:tcPr>
-                <w:p>
-                  <w:pPr>
-                    <w:pStyle w:val="a8"/>
-                  </w:pPr>
-                  <w:r/>
-                </w:p>
-              </w:tc>
-            </w:tr>
-            <w:tr>
-              <w:trPr>
-                <w:cantSplit/>
-                <w:trHeight w:hRule="exact" w:val="454"/>
-              </w:trPr>
-              <w:tc>
-                <w:tcPr>
-                  <w:tcW w:w="1134" w:type="dxa"/>
-                  <w:tcBorders>
-                    <w:right w:val="single" w:sz="12" w:space="0" w:color="auto"/>
-                  </w:tcBorders>
-                  <w:vAlign w:val="center"/>
-                </w:tcPr>
-                <w:p>
-                  <w:pPr>
-                    <w:pStyle w:val="a5"/>
-                  </w:pPr>
-                  <w:r/>
-                </w:p>
-              </w:tc>
-              <w:tc>
-                <w:tcPr>
-                  <w:tcW w:w="6237" w:type="dxa"/>
-                  <w:tcBorders>
-                    <w:left w:val="single" w:sz="12" w:space="0" w:color="auto"/>
-                    <w:right w:val="single" w:sz="12" w:space="0" w:color="auto"/>
-                  </w:tcBorders>
-                  <w:vAlign w:val="center"/>
-                </w:tcPr>
-                <w:p>
-                  <w:pPr>
-                    <w:pStyle w:val="a6"/>
-                  </w:pPr>
-                  <w:r>
-                    <w:t>доп. замена BH-25F-1 ф. Adam Tech</w:t>
-                  </w:r>
-                </w:p>
-              </w:tc>
-              <w:tc>
-                <w:tcPr>
-                  <w:tcW w:w="567" w:type="dxa"/>
-                  <w:tcBorders>
-                    <w:left w:val="single" w:sz="12" w:space="0" w:color="auto"/>
-                    <w:right w:val="single" w:sz="12" w:space="0" w:color="auto"/>
-                  </w:tcBorders>
-                  <w:vAlign w:val="center"/>
-                </w:tcPr>
-                <w:p>
-                  <w:pPr>
-                    <w:pStyle w:val="a7"/>
-                  </w:pPr>
-                  <w:r/>
-                </w:p>
-              </w:tc>
-              <w:tc>
-                <w:tcPr>
-                  <w:tcW w:w="2552" w:type="dxa"/>
-                  <w:tcBorders>
-                    <w:left w:val="single" w:sz="12" w:space="0" w:color="auto"/>
-                  </w:tcBorders>
-                  <w:vAlign w:val="center"/>
-                </w:tcPr>
-                <w:p>
-                  <w:pPr>
-                    <w:pStyle w:val="a8"/>
-                  </w:pPr>
-                  <w:r/>
-                </w:p>
-              </w:tc>
-            </w:tr>
-            <w:tr>
-              <w:trPr>
-                <w:cantSplit/>
-                <w:trHeight w:hRule="exact" w:val="454"/>
-              </w:trPr>
-              <w:tc>
-                <w:tcPr>
-                  <w:tcW w:w="1134" w:type="dxa"/>
-                  <w:tcBorders>
-                    <w:right w:val="single" w:sz="12" w:space="0" w:color="auto"/>
-                  </w:tcBorders>
-                  <w:vAlign w:val="center"/>
-                </w:tcPr>
-                <w:p>
-                  <w:pPr>
-                    <w:pStyle w:val="a5"/>
-                  </w:pPr>
-                  <w:r/>
-                </w:p>
-              </w:tc>
-              <w:tc>
-                <w:tcPr>
-                  <w:tcW w:w="6237" w:type="dxa"/>
-                  <w:tcBorders>
-                    <w:left w:val="single" w:sz="12" w:space="0" w:color="auto"/>
-                    <w:right w:val="single" w:sz="12" w:space="0" w:color="auto"/>
-                  </w:tcBorders>
-                  <w:vAlign w:val="center"/>
-                </w:tcPr>
-                <w:p>
-                  <w:pPr>
-                    <w:pStyle w:val="a6"/>
-                  </w:pPr>
-                  <w:r>
-                    <w:t>доп. замена BS-7 ф. Memory Protection Devices</w:t>
-                  </w:r>
-                </w:p>
-              </w:tc>
-              <w:tc>
-                <w:tcPr>
-                  <w:tcW w:w="567" w:type="dxa"/>
-                  <w:tcBorders>
-                    <w:left w:val="single" w:sz="12" w:space="0" w:color="auto"/>
-                    <w:right w:val="single" w:sz="12" w:space="0" w:color="auto"/>
-                  </w:tcBorders>
-                  <w:vAlign w:val="center"/>
-                </w:tcPr>
-                <w:p>
-                  <w:pPr>
-                    <w:pStyle w:val="a7"/>
-                  </w:pPr>
-                  <w:r/>
                 </w:p>
               </w:tc>
               <w:tc>
@@ -7244,6 +7270,9 @@
                   <w:pPr>
                     <w:pStyle w:val="a5"/>
                   </w:pPr>
+                  <w:r>
+                    <w:t>GB3</w:t>
+                  </w:r>
                 </w:p>
               </w:tc>
               <w:tc>
@@ -7251,6 +7280,497 @@
                   <w:tcW w:w="6237" w:type="dxa"/>
                   <w:tcBorders>
                     <w:top w:val="single" w:sz="12" w:space="0" w:color="auto"/>
+                    <w:left w:val="single" w:sz="12" w:space="0" w:color="auto"/>
+                    <w:right w:val="single" w:sz="12" w:space="0" w:color="auto"/>
+                  </w:tcBorders>
+                  <w:vAlign w:val="center"/>
+                </w:tcPr>
+                <w:p>
+                  <w:pPr>
+                    <w:pStyle w:val="a6"/>
+                  </w:pPr>
+                  <w:r>
+                    <w:t>DS1092-04-B6P ф. Connfly (держатель –  – CR2032)</w:t>
+                  </w:r>
+                </w:p>
+              </w:tc>
+              <w:tc>
+                <w:tcPr>
+                  <w:tcW w:w="567" w:type="dxa"/>
+                  <w:tcBorders>
+                    <w:top w:val="single" w:sz="12" w:space="0" w:color="auto"/>
+                    <w:left w:val="single" w:sz="12" w:space="0" w:color="auto"/>
+                    <w:right w:val="single" w:sz="12" w:space="0" w:color="auto"/>
+                  </w:tcBorders>
+                  <w:vAlign w:val="center"/>
+                </w:tcPr>
+                <w:p>
+                  <w:pPr>
+                    <w:pStyle w:val="a7"/>
+                  </w:pPr>
+                  <w:r>
+                    <w:t>1</w:t>
+                  </w:r>
+                </w:p>
+              </w:tc>
+              <w:tc>
+                <w:tcPr>
+                  <w:tcW w:w="2552" w:type="dxa"/>
+                  <w:tcBorders>
+                    <w:top w:val="single" w:sz="12" w:space="0" w:color="auto"/>
+                    <w:left w:val="single" w:sz="12" w:space="0" w:color="auto"/>
+                  </w:tcBorders>
+                  <w:vAlign w:val="center"/>
+                </w:tcPr>
+                <w:p>
+                  <w:pPr>
+                    <w:pStyle w:val="a8"/>
+                  </w:pPr>
+                  <w:r/>
+                </w:p>
+              </w:tc>
+            </w:tr>
+            <w:tr>
+              <w:trPr>
+                <w:cantSplit/>
+                <w:trHeight w:hRule="exact" w:val="454"/>
+              </w:trPr>
+              <w:tc>
+                <w:tcPr>
+                  <w:tcW w:w="1134" w:type="dxa"/>
+                  <w:tcBorders>
+                    <w:right w:val="single" w:sz="12" w:space="0" w:color="auto"/>
+                  </w:tcBorders>
+                  <w:vAlign w:val="center"/>
+                </w:tcPr>
+                <w:p>
+                  <w:pPr>
+                    <w:pStyle w:val="a5"/>
+                  </w:pPr>
+                  <w:r/>
+                </w:p>
+              </w:tc>
+              <w:tc>
+                <w:tcPr>
+                  <w:tcW w:w="6237" w:type="dxa"/>
+                  <w:tcBorders>
+                    <w:left w:val="single" w:sz="12" w:space="0" w:color="auto"/>
+                    <w:right w:val="single" w:sz="12" w:space="0" w:color="auto"/>
+                  </w:tcBorders>
+                  <w:vAlign w:val="center"/>
+                </w:tcPr>
+                <w:p>
+                  <w:pPr>
+                    <w:pStyle w:val="a6"/>
+                  </w:pPr>
+                  <w:r>
+                    <w:t>доп. замена BH-25F-1 ф. Adam Tech</w:t>
+                  </w:r>
+                </w:p>
+              </w:tc>
+              <w:tc>
+                <w:tcPr>
+                  <w:tcW w:w="567" w:type="dxa"/>
+                  <w:tcBorders>
+                    <w:left w:val="single" w:sz="12" w:space="0" w:color="auto"/>
+                    <w:right w:val="single" w:sz="12" w:space="0" w:color="auto"/>
+                  </w:tcBorders>
+                  <w:vAlign w:val="center"/>
+                </w:tcPr>
+                <w:p>
+                  <w:pPr>
+                    <w:pStyle w:val="a7"/>
+                  </w:pPr>
+                  <w:r/>
+                </w:p>
+              </w:tc>
+              <w:tc>
+                <w:tcPr>
+                  <w:tcW w:w="2552" w:type="dxa"/>
+                  <w:tcBorders>
+                    <w:left w:val="single" w:sz="12" w:space="0" w:color="auto"/>
+                  </w:tcBorders>
+                  <w:vAlign w:val="center"/>
+                </w:tcPr>
+                <w:p>
+                  <w:pPr>
+                    <w:pStyle w:val="a8"/>
+                  </w:pPr>
+                  <w:r/>
+                </w:p>
+              </w:tc>
+            </w:tr>
+            <w:tr>
+              <w:trPr>
+                <w:cantSplit/>
+                <w:trHeight w:hRule="exact" w:val="454"/>
+              </w:trPr>
+              <w:tc>
+                <w:tcPr>
+                  <w:tcW w:w="1134" w:type="dxa"/>
+                  <w:tcBorders>
+                    <w:right w:val="single" w:sz="12" w:space="0" w:color="auto"/>
+                  </w:tcBorders>
+                  <w:vAlign w:val="center"/>
+                </w:tcPr>
+                <w:p>
+                  <w:pPr>
+                    <w:pStyle w:val="a5"/>
+                  </w:pPr>
+                  <w:r/>
+                </w:p>
+              </w:tc>
+              <w:tc>
+                <w:tcPr>
+                  <w:tcW w:w="6237" w:type="dxa"/>
+                  <w:tcBorders>
+                    <w:left w:val="single" w:sz="12" w:space="0" w:color="auto"/>
+                    <w:right w:val="single" w:sz="12" w:space="0" w:color="auto"/>
+                  </w:tcBorders>
+                  <w:vAlign w:val="center"/>
+                </w:tcPr>
+                <w:p>
+                  <w:pPr>
+                    <w:pStyle w:val="a6"/>
+                  </w:pPr>
+                  <w:r>
+                    <w:t>доп. замена BS-7 ф. Memory Protection Devices</w:t>
+                  </w:r>
+                </w:p>
+              </w:tc>
+              <w:tc>
+                <w:tcPr>
+                  <w:tcW w:w="567" w:type="dxa"/>
+                  <w:tcBorders>
+                    <w:left w:val="single" w:sz="12" w:space="0" w:color="auto"/>
+                    <w:right w:val="single" w:sz="12" w:space="0" w:color="auto"/>
+                  </w:tcBorders>
+                  <w:vAlign w:val="center"/>
+                </w:tcPr>
+                <w:p>
+                  <w:pPr>
+                    <w:pStyle w:val="a7"/>
+                  </w:pPr>
+                  <w:r/>
+                </w:p>
+              </w:tc>
+              <w:tc>
+                <w:tcPr>
+                  <w:tcW w:w="2552" w:type="dxa"/>
+                  <w:tcBorders>
+                    <w:left w:val="single" w:sz="12" w:space="0" w:color="auto"/>
+                  </w:tcBorders>
+                  <w:vAlign w:val="center"/>
+                </w:tcPr>
+                <w:p>
+                  <w:pPr>
+                    <w:pStyle w:val="a8"/>
+                  </w:pPr>
+                  <w:r/>
+                </w:p>
+              </w:tc>
+            </w:tr>
+            <w:tr>
+              <w:trPr>
+                <w:cantSplit/>
+                <w:trHeight w:hRule="exact" w:val="454"/>
+              </w:trPr>
+              <w:tc>
+                <w:tcPr>
+                  <w:tcW w:w="1134" w:type="dxa"/>
+                  <w:tcBorders>
+                    <w:right w:val="single" w:sz="12" w:space="0" w:color="auto"/>
+                  </w:tcBorders>
+                  <w:vAlign w:val="center"/>
+                </w:tcPr>
+                <w:p>
+                  <w:pPr>
+                    <w:pStyle w:val="a5"/>
+                  </w:pPr>
+                  <w:r>
+                    <w:t>GB4</w:t>
+                  </w:r>
+                </w:p>
+              </w:tc>
+              <w:tc>
+                <w:tcPr>
+                  <w:tcW w:w="6237" w:type="dxa"/>
+                  <w:tcBorders>
+                    <w:left w:val="single" w:sz="12" w:space="0" w:color="auto"/>
+                    <w:right w:val="single" w:sz="12" w:space="0" w:color="auto"/>
+                  </w:tcBorders>
+                  <w:vAlign w:val="center"/>
+                </w:tcPr>
+                <w:p>
+                  <w:pPr>
+                    <w:pStyle w:val="a6"/>
+                  </w:pPr>
+                  <w:r>
+                    <w:t>BH-25F-1 ф. Adam Tech (держатель –  – CR2032)</w:t>
+                  </w:r>
+                </w:p>
+              </w:tc>
+              <w:tc>
+                <w:tcPr>
+                  <w:tcW w:w="567" w:type="dxa"/>
+                  <w:tcBorders>
+                    <w:left w:val="single" w:sz="12" w:space="0" w:color="auto"/>
+                    <w:right w:val="single" w:sz="12" w:space="0" w:color="auto"/>
+                  </w:tcBorders>
+                  <w:vAlign w:val="center"/>
+                </w:tcPr>
+                <w:p>
+                  <w:pPr>
+                    <w:pStyle w:val="a7"/>
+                  </w:pPr>
+                  <w:r>
+                    <w:t>1</w:t>
+                  </w:r>
+                </w:p>
+              </w:tc>
+              <w:tc>
+                <w:tcPr>
+                  <w:tcW w:w="2552" w:type="dxa"/>
+                  <w:tcBorders>
+                    <w:left w:val="single" w:sz="12" w:space="0" w:color="auto"/>
+                  </w:tcBorders>
+                  <w:vAlign w:val="center"/>
+                </w:tcPr>
+                <w:p>
+                  <w:pPr>
+                    <w:pStyle w:val="a8"/>
+                  </w:pPr>
+                  <w:r/>
+                </w:p>
+              </w:tc>
+            </w:tr>
+            <w:tr>
+              <w:trPr>
+                <w:cantSplit/>
+                <w:trHeight w:hRule="exact" w:val="454"/>
+              </w:trPr>
+              <w:tc>
+                <w:tcPr>
+                  <w:tcW w:w="1134" w:type="dxa"/>
+                  <w:tcBorders>
+                    <w:right w:val="single" w:sz="12" w:space="0" w:color="auto"/>
+                  </w:tcBorders>
+                  <w:vAlign w:val="center"/>
+                </w:tcPr>
+                <w:p>
+                  <w:pPr>
+                    <w:pStyle w:val="a5"/>
+                  </w:pPr>
+                  <w:r/>
+                </w:p>
+              </w:tc>
+              <w:tc>
+                <w:tcPr>
+                  <w:tcW w:w="6237" w:type="dxa"/>
+                  <w:tcBorders>
+                    <w:left w:val="single" w:sz="12" w:space="0" w:color="auto"/>
+                    <w:right w:val="single" w:sz="12" w:space="0" w:color="auto"/>
+                  </w:tcBorders>
+                  <w:vAlign w:val="center"/>
+                </w:tcPr>
+                <w:p>
+                  <w:pPr>
+                    <w:pStyle w:val="a6"/>
+                  </w:pPr>
+                  <w:r>
+                    <w:t>доп. замена DS1092-04-B6P ф. Connfly</w:t>
+                  </w:r>
+                </w:p>
+              </w:tc>
+              <w:tc>
+                <w:tcPr>
+                  <w:tcW w:w="567" w:type="dxa"/>
+                  <w:tcBorders>
+                    <w:left w:val="single" w:sz="12" w:space="0" w:color="auto"/>
+                    <w:right w:val="single" w:sz="12" w:space="0" w:color="auto"/>
+                  </w:tcBorders>
+                  <w:vAlign w:val="center"/>
+                </w:tcPr>
+                <w:p>
+                  <w:pPr>
+                    <w:pStyle w:val="a7"/>
+                  </w:pPr>
+                  <w:r/>
+                </w:p>
+              </w:tc>
+              <w:tc>
+                <w:tcPr>
+                  <w:tcW w:w="2552" w:type="dxa"/>
+                  <w:tcBorders>
+                    <w:left w:val="single" w:sz="12" w:space="0" w:color="auto"/>
+                  </w:tcBorders>
+                  <w:vAlign w:val="center"/>
+                </w:tcPr>
+                <w:p>
+                  <w:pPr>
+                    <w:pStyle w:val="a8"/>
+                  </w:pPr>
+                  <w:r/>
+                </w:p>
+              </w:tc>
+            </w:tr>
+            <w:tr>
+              <w:trPr>
+                <w:cantSplit/>
+                <w:trHeight w:hRule="exact" w:val="454"/>
+              </w:trPr>
+              <w:tc>
+                <w:tcPr>
+                  <w:tcW w:w="1134" w:type="dxa"/>
+                  <w:tcBorders>
+                    <w:right w:val="single" w:sz="12" w:space="0" w:color="auto"/>
+                  </w:tcBorders>
+                  <w:vAlign w:val="center"/>
+                </w:tcPr>
+                <w:p>
+                  <w:pPr>
+                    <w:pStyle w:val="a5"/>
+                  </w:pPr>
+                  <w:r/>
+                </w:p>
+              </w:tc>
+              <w:tc>
+                <w:tcPr>
+                  <w:tcW w:w="6237" w:type="dxa"/>
+                  <w:tcBorders>
+                    <w:left w:val="single" w:sz="12" w:space="0" w:color="auto"/>
+                    <w:right w:val="single" w:sz="12" w:space="0" w:color="auto"/>
+                  </w:tcBorders>
+                  <w:vAlign w:val="center"/>
+                </w:tcPr>
+                <w:p>
+                  <w:pPr>
+                    <w:pStyle w:val="a6"/>
+                  </w:pPr>
+                  <w:r>
+                    <w:t>доп. замена BS-7 ф. Memory Protection Devices</w:t>
+                  </w:r>
+                </w:p>
+              </w:tc>
+              <w:tc>
+                <w:tcPr>
+                  <w:tcW w:w="567" w:type="dxa"/>
+                  <w:tcBorders>
+                    <w:left w:val="single" w:sz="12" w:space="0" w:color="auto"/>
+                    <w:right w:val="single" w:sz="12" w:space="0" w:color="auto"/>
+                  </w:tcBorders>
+                  <w:vAlign w:val="center"/>
+                </w:tcPr>
+                <w:p>
+                  <w:pPr>
+                    <w:pStyle w:val="a7"/>
+                  </w:pPr>
+                  <w:r/>
+                </w:p>
+              </w:tc>
+              <w:tc>
+                <w:tcPr>
+                  <w:tcW w:w="2552" w:type="dxa"/>
+                  <w:tcBorders>
+                    <w:left w:val="single" w:sz="12" w:space="0" w:color="auto"/>
+                  </w:tcBorders>
+                  <w:vAlign w:val="center"/>
+                </w:tcPr>
+                <w:p>
+                  <w:pPr>
+                    <w:pStyle w:val="a8"/>
+                  </w:pPr>
+                  <w:r/>
+                </w:p>
+              </w:tc>
+            </w:tr>
+            <w:tr>
+              <w:trPr>
+                <w:cantSplit/>
+                <w:trHeight w:hRule="exact" w:val="454"/>
+              </w:trPr>
+              <w:tc>
+                <w:tcPr>
+                  <w:tcW w:w="1134" w:type="dxa"/>
+                  <w:tcBorders>
+                    <w:right w:val="single" w:sz="12" w:space="0" w:color="auto"/>
+                  </w:tcBorders>
+                  <w:vAlign w:val="center"/>
+                </w:tcPr>
+                <w:p>
+                  <w:pPr>
+                    <w:pStyle w:val="a5"/>
+                  </w:pPr>
+                </w:p>
+              </w:tc>
+              <w:tc>
+                <w:tcPr>
+                  <w:tcW w:w="6237" w:type="dxa"/>
+                  <w:tcBorders>
+                    <w:left w:val="single" w:sz="12" w:space="0" w:color="auto"/>
+                    <w:right w:val="single" w:sz="12" w:space="0" w:color="auto"/>
+                  </w:tcBorders>
+                  <w:vAlign w:val="center"/>
+                </w:tcPr>
+                <w:p>
+                  <w:pPr>
+                    <w:pStyle w:val="a6"/>
+                  </w:pPr>
+                </w:p>
+              </w:tc>
+              <w:tc>
+                <w:tcPr>
+                  <w:tcW w:w="567" w:type="dxa"/>
+                  <w:tcBorders>
+                    <w:left w:val="single" w:sz="12" w:space="0" w:color="auto"/>
+                    <w:right w:val="single" w:sz="12" w:space="0" w:color="auto"/>
+                  </w:tcBorders>
+                  <w:vAlign w:val="center"/>
+                </w:tcPr>
+                <w:p>
+                  <w:pPr>
+                    <w:pStyle w:val="a7"/>
+                  </w:pPr>
+                </w:p>
+              </w:tc>
+              <w:tc>
+                <w:tcPr>
+                  <w:tcW w:w="2552" w:type="dxa"/>
+                  <w:tcBorders>
+                    <w:left w:val="single" w:sz="12" w:space="0" w:color="auto"/>
+                  </w:tcBorders>
+                  <w:vAlign w:val="center"/>
+                </w:tcPr>
+                <w:p>
+                  <w:pPr>
+                    <w:pStyle w:val="a8"/>
+                  </w:pPr>
+                </w:p>
+              </w:tc>
+            </w:tr>
+            <w:tr>
+              <w:trPr>
+                <w:cantSplit/>
+                <w:trHeight w:hRule="exact" w:val="454"/>
+              </w:trPr>
+              <w:tc>
+                <w:tcPr>
+                  <w:tcW w:w="1134" w:type="dxa"/>
+                  <w:tcBorders>
+                    <w:right w:val="single" w:sz="12" w:space="0" w:color="auto"/>
+                  </w:tcBorders>
+                  <w:vAlign w:val="center"/>
+                </w:tcPr>
+                <w:p>
+                  <w:pPr>
+                    <w:pStyle w:val="a5"/>
+                  </w:pPr>
+                </w:p>
+              </w:tc>
+              <w:tc>
+                <w:tcPr>
+                  <w:tcW w:w="6237" w:type="dxa"/>
+                  <w:tcBorders>
                     <w:left w:val="single" w:sz="12" w:space="0" w:color="auto"/>
                     <w:right w:val="single" w:sz="12" w:space="0" w:color="auto"/>
                   </w:tcBorders>
@@ -7270,7 +7790,6 @@
                 <w:tcPr>
                   <w:tcW w:w="567" w:type="dxa"/>
                   <w:tcBorders>
-                    <w:top w:val="single" w:sz="12" w:space="0" w:color="auto"/>
                     <w:left w:val="single" w:sz="12" w:space="0" w:color="auto"/>
                     <w:right w:val="single" w:sz="12" w:space="0" w:color="auto"/>
                   </w:tcBorders>
@@ -7286,7 +7805,6 @@
                 <w:tcPr>
                   <w:tcW w:w="2552" w:type="dxa"/>
                   <w:tcBorders>
-                    <w:top w:val="single" w:sz="12" w:space="0" w:color="auto"/>
                     <w:left w:val="single" w:sz="12" w:space="0" w:color="auto"/>
                   </w:tcBorders>
                   <w:vAlign w:val="center"/>
@@ -8400,7 +8918,7 @@
                     <w:pStyle w:val="a5"/>
                   </w:pPr>
                   <w:r>
-                    <w:t>J1–J6</w:t>
+                    <w:t>J1</w:t>
                   </w:r>
                 </w:p>
               </w:tc>
@@ -8436,7 +8954,7 @@
                     <w:pStyle w:val="a7"/>
                   </w:pPr>
                   <w:r>
-                    <w:t>6</w:t>
+                    <w:t>1</w:t>
                   </w:r>
                 </w:p>
               </w:tc>
@@ -8979,11 +9497,7 @@
                 <w:p>
                   <w:pPr>
                     <w:pStyle w:val="a6"/>
-                    <w:jc w:val="center"/>
-                  </w:pPr>
-                  <w:r>
-                    <w:t>Катушки индуктивности</w:t>
-                  </w:r>
+                  </w:pPr>
                 </w:p>
               </w:tc>
               <w:tc>
@@ -9013,508 +9527,6 @@
                   <w:pPr>
                     <w:pStyle w:val="a8"/>
                   </w:pPr>
-                </w:p>
-              </w:tc>
-            </w:tr>
-            <w:tr>
-              <w:trPr>
-                <w:cantSplit/>
-                <w:trHeight w:hRule="exact" w:val="454"/>
-              </w:trPr>
-              <w:tc>
-                <w:tcPr>
-                  <w:tcW w:w="1134" w:type="dxa"/>
-                  <w:tcBorders>
-                    <w:right w:val="single" w:sz="12" w:space="0" w:color="auto"/>
-                  </w:tcBorders>
-                  <w:vAlign w:val="center"/>
-                </w:tcPr>
-                <w:p>
-                  <w:pPr>
-                    <w:pStyle w:val="a5"/>
-                  </w:pPr>
-                  <w:r>
-                    <w:t>L1</w:t>
-                  </w:r>
-                </w:p>
-              </w:tc>
-              <w:tc>
-                <w:tcPr>
-                  <w:tcW w:w="6237" w:type="dxa"/>
-                  <w:tcBorders>
-                    <w:left w:val="single" w:sz="12" w:space="0" w:color="auto"/>
-                    <w:right w:val="single" w:sz="12" w:space="0" w:color="auto"/>
-                  </w:tcBorders>
-                  <w:vAlign w:val="center"/>
-                </w:tcPr>
-                <w:p>
-                  <w:pPr>
-                    <w:pStyle w:val="a6"/>
-                  </w:pPr>
-                  <w:r>
-                    <w:t>чип 1812 – 10 мкГн ± 10 % – 250 мА</w:t>
-                  </w:r>
-                </w:p>
-              </w:tc>
-              <w:tc>
-                <w:tcPr>
-                  <w:tcW w:w="567" w:type="dxa"/>
-                  <w:tcBorders>
-                    <w:left w:val="single" w:sz="12" w:space="0" w:color="auto"/>
-                    <w:right w:val="single" w:sz="12" w:space="0" w:color="auto"/>
-                  </w:tcBorders>
-                  <w:vAlign w:val="center"/>
-                </w:tcPr>
-                <w:p>
-                  <w:pPr>
-                    <w:pStyle w:val="a7"/>
-                  </w:pPr>
-                  <w:r>
-                    <w:t>1</w:t>
-                  </w:r>
-                </w:p>
-              </w:tc>
-              <w:tc>
-                <w:tcPr>
-                  <w:tcW w:w="2552" w:type="dxa"/>
-                  <w:tcBorders>
-                    <w:left w:val="single" w:sz="12" w:space="0" w:color="auto"/>
-                  </w:tcBorders>
-                  <w:vAlign w:val="center"/>
-                </w:tcPr>
-                <w:p>
-                  <w:pPr>
-                    <w:pStyle w:val="a8"/>
-                  </w:pPr>
-                  <w:r/>
-                </w:p>
-              </w:tc>
-            </w:tr>
-            <w:tr>
-              <w:trPr>
-                <w:cantSplit/>
-                <w:trHeight w:hRule="exact" w:val="454"/>
-              </w:trPr>
-              <w:tc>
-                <w:tcPr>
-                  <w:tcW w:w="1134" w:type="dxa"/>
-                  <w:tcBorders>
-                    <w:right w:val="single" w:sz="12" w:space="0" w:color="auto"/>
-                  </w:tcBorders>
-                  <w:vAlign w:val="center"/>
-                </w:tcPr>
-                <w:p>
-                  <w:pPr>
-                    <w:pStyle w:val="a5"/>
-                  </w:pPr>
-                  <w:r>
-                    <w:t>L2</w:t>
-                  </w:r>
-                </w:p>
-              </w:tc>
-              <w:tc>
-                <w:tcPr>
-                  <w:tcW w:w="6237" w:type="dxa"/>
-                  <w:tcBorders>
-                    <w:left w:val="single" w:sz="12" w:space="0" w:color="auto"/>
-                    <w:right w:val="single" w:sz="12" w:space="0" w:color="auto"/>
-                  </w:tcBorders>
-                  <w:vAlign w:val="center"/>
-                </w:tcPr>
-                <w:p>
-                  <w:pPr>
-                    <w:pStyle w:val="a6"/>
-                  </w:pPr>
-                  <w:r>
-                    <w:t>SRU1048-470Y ф. Bourns (47 мкГн ± 30 % – 1,5 А)</w:t>
-                  </w:r>
-                </w:p>
-              </w:tc>
-              <w:tc>
-                <w:tcPr>
-                  <w:tcW w:w="567" w:type="dxa"/>
-                  <w:tcBorders>
-                    <w:left w:val="single" w:sz="12" w:space="0" w:color="auto"/>
-                    <w:right w:val="single" w:sz="12" w:space="0" w:color="auto"/>
-                  </w:tcBorders>
-                  <w:vAlign w:val="center"/>
-                </w:tcPr>
-                <w:p>
-                  <w:pPr>
-                    <w:pStyle w:val="a7"/>
-                  </w:pPr>
-                  <w:r>
-                    <w:t>1</w:t>
-                  </w:r>
-                </w:p>
-              </w:tc>
-              <w:tc>
-                <w:tcPr>
-                  <w:tcW w:w="2552" w:type="dxa"/>
-                  <w:tcBorders>
-                    <w:left w:val="single" w:sz="12" w:space="0" w:color="auto"/>
-                  </w:tcBorders>
-                  <w:vAlign w:val="center"/>
-                </w:tcPr>
-                <w:p>
-                  <w:pPr>
-                    <w:pStyle w:val="a8"/>
-                  </w:pPr>
-                  <w:r/>
-                </w:p>
-              </w:tc>
-            </w:tr>
-            <w:tr>
-              <w:trPr>
-                <w:cantSplit/>
-                <w:trHeight w:hRule="exact" w:val="454"/>
-              </w:trPr>
-              <w:tc>
-                <w:tcPr>
-                  <w:tcW w:w="1134" w:type="dxa"/>
-                  <w:tcBorders>
-                    <w:right w:val="single" w:sz="12" w:space="0" w:color="auto"/>
-                  </w:tcBorders>
-                  <w:vAlign w:val="center"/>
-                </w:tcPr>
-                <w:p>
-                  <w:pPr>
-                    <w:pStyle w:val="a5"/>
-                  </w:pPr>
-                </w:p>
-              </w:tc>
-              <w:tc>
-                <w:tcPr>
-                  <w:tcW w:w="6237" w:type="dxa"/>
-                  <w:tcBorders>
-                    <w:left w:val="single" w:sz="12" w:space="0" w:color="auto"/>
-                    <w:right w:val="single" w:sz="12" w:space="0" w:color="auto"/>
-                  </w:tcBorders>
-                  <w:vAlign w:val="center"/>
-                </w:tcPr>
-                <w:p>
-                  <w:pPr>
-                    <w:pStyle w:val="a6"/>
-                  </w:pPr>
-                </w:p>
-              </w:tc>
-              <w:tc>
-                <w:tcPr>
-                  <w:tcW w:w="567" w:type="dxa"/>
-                  <w:tcBorders>
-                    <w:left w:val="single" w:sz="12" w:space="0" w:color="auto"/>
-                    <w:right w:val="single" w:sz="12" w:space="0" w:color="auto"/>
-                  </w:tcBorders>
-                  <w:vAlign w:val="center"/>
-                </w:tcPr>
-                <w:p>
-                  <w:pPr>
-                    <w:pStyle w:val="a7"/>
-                  </w:pPr>
-                </w:p>
-              </w:tc>
-              <w:tc>
-                <w:tcPr>
-                  <w:tcW w:w="2552" w:type="dxa"/>
-                  <w:tcBorders>
-                    <w:left w:val="single" w:sz="12" w:space="0" w:color="auto"/>
-                  </w:tcBorders>
-                  <w:vAlign w:val="center"/>
-                </w:tcPr>
-                <w:p>
-                  <w:pPr>
-                    <w:pStyle w:val="a8"/>
-                  </w:pPr>
-                </w:p>
-              </w:tc>
-            </w:tr>
-            <w:tr>
-              <w:trPr>
-                <w:cantSplit/>
-                <w:trHeight w:hRule="exact" w:val="454"/>
-              </w:trPr>
-              <w:tc>
-                <w:tcPr>
-                  <w:tcW w:w="1134" w:type="dxa"/>
-                  <w:tcBorders>
-                    <w:right w:val="single" w:sz="12" w:space="0" w:color="auto"/>
-                  </w:tcBorders>
-                  <w:vAlign w:val="center"/>
-                </w:tcPr>
-                <w:p>
-                  <w:pPr>
-                    <w:pStyle w:val="a5"/>
-                  </w:pPr>
-                </w:p>
-              </w:tc>
-              <w:tc>
-                <w:tcPr>
-                  <w:tcW w:w="6237" w:type="dxa"/>
-                  <w:tcBorders>
-                    <w:left w:val="single" w:sz="12" w:space="0" w:color="auto"/>
-                    <w:right w:val="single" w:sz="12" w:space="0" w:color="auto"/>
-                  </w:tcBorders>
-                  <w:vAlign w:val="center"/>
-                </w:tcPr>
-                <w:p>
-                  <w:pPr>
-                    <w:pStyle w:val="a6"/>
-                    <w:jc w:val="center"/>
-                  </w:pPr>
-                  <w:r>
-                    <w:t>Резисторы</w:t>
-                  </w:r>
-                </w:p>
-              </w:tc>
-              <w:tc>
-                <w:tcPr>
-                  <w:tcW w:w="567" w:type="dxa"/>
-                  <w:tcBorders>
-                    <w:left w:val="single" w:sz="12" w:space="0" w:color="auto"/>
-                    <w:right w:val="single" w:sz="12" w:space="0" w:color="auto"/>
-                  </w:tcBorders>
-                  <w:vAlign w:val="center"/>
-                </w:tcPr>
-                <w:p>
-                  <w:pPr>
-                    <w:pStyle w:val="a7"/>
-                  </w:pPr>
-                </w:p>
-              </w:tc>
-              <w:tc>
-                <w:tcPr>
-                  <w:tcW w:w="2552" w:type="dxa"/>
-                  <w:tcBorders>
-                    <w:left w:val="single" w:sz="12" w:space="0" w:color="auto"/>
-                  </w:tcBorders>
-                  <w:vAlign w:val="center"/>
-                </w:tcPr>
-                <w:p>
-                  <w:pPr>
-                    <w:pStyle w:val="a8"/>
-                  </w:pPr>
-                </w:p>
-              </w:tc>
-            </w:tr>
-            <w:tr>
-              <w:trPr>
-                <w:cantSplit/>
-                <w:trHeight w:hRule="exact" w:val="454"/>
-              </w:trPr>
-              <w:tc>
-                <w:tcPr>
-                  <w:tcW w:w="1134" w:type="dxa"/>
-                  <w:tcBorders>
-                    <w:right w:val="single" w:sz="12" w:space="0" w:color="auto"/>
-                  </w:tcBorders>
-                  <w:vAlign w:val="center"/>
-                </w:tcPr>
-                <w:p>
-                  <w:pPr>
-                    <w:pStyle w:val="a5"/>
-                  </w:pPr>
-                  <w:r>
-                    <w:t>R1</w:t>
-                  </w:r>
-                </w:p>
-              </w:tc>
-              <w:tc>
-                <w:tcPr>
-                  <w:tcW w:w="6237" w:type="dxa"/>
-                  <w:tcBorders>
-                    <w:left w:val="single" w:sz="12" w:space="0" w:color="auto"/>
-                    <w:right w:val="single" w:sz="12" w:space="0" w:color="auto"/>
-                  </w:tcBorders>
-                  <w:vAlign w:val="center"/>
-                </w:tcPr>
-                <w:p>
-                  <w:pPr>
-                    <w:pStyle w:val="a6"/>
-                  </w:pPr>
-                  <w:r>
-                    <w:t>чип 0603 – 10 кОм ± 5 %</w:t>
-                  </w:r>
-                </w:p>
-              </w:tc>
-              <w:tc>
-                <w:tcPr>
-                  <w:tcW w:w="567" w:type="dxa"/>
-                  <w:tcBorders>
-                    <w:left w:val="single" w:sz="12" w:space="0" w:color="auto"/>
-                    <w:right w:val="single" w:sz="12" w:space="0" w:color="auto"/>
-                  </w:tcBorders>
-                  <w:vAlign w:val="center"/>
-                </w:tcPr>
-                <w:p>
-                  <w:pPr>
-                    <w:pStyle w:val="a7"/>
-                  </w:pPr>
-                  <w:r>
-                    <w:t>1</w:t>
-                  </w:r>
-                </w:p>
-              </w:tc>
-              <w:tc>
-                <w:tcPr>
-                  <w:tcW w:w="2552" w:type="dxa"/>
-                  <w:tcBorders>
-                    <w:left w:val="single" w:sz="12" w:space="0" w:color="auto"/>
-                  </w:tcBorders>
-                  <w:vAlign w:val="center"/>
-                </w:tcPr>
-                <w:p>
-                  <w:pPr>
-                    <w:pStyle w:val="a8"/>
-                  </w:pPr>
-                  <w:r/>
-                </w:p>
-              </w:tc>
-            </w:tr>
-            <w:tr>
-              <w:trPr>
-                <w:cantSplit/>
-                <w:trHeight w:hRule="exact" w:val="454"/>
-              </w:trPr>
-              <w:tc>
-                <w:tcPr>
-                  <w:tcW w:w="1134" w:type="dxa"/>
-                  <w:tcBorders>
-                    <w:right w:val="single" w:sz="12" w:space="0" w:color="auto"/>
-                  </w:tcBorders>
-                  <w:vAlign w:val="center"/>
-                </w:tcPr>
-                <w:p>
-                  <w:pPr>
-                    <w:pStyle w:val="a5"/>
-                  </w:pPr>
-                  <w:r>
-                    <w:t>R2</w:t>
-                  </w:r>
-                </w:p>
-              </w:tc>
-              <w:tc>
-                <w:tcPr>
-                  <w:tcW w:w="6237" w:type="dxa"/>
-                  <w:tcBorders>
-                    <w:left w:val="single" w:sz="12" w:space="0" w:color="auto"/>
-                    <w:right w:val="single" w:sz="12" w:space="0" w:color="auto"/>
-                  </w:tcBorders>
-                  <w:vAlign w:val="center"/>
-                </w:tcPr>
-                <w:p>
-                  <w:pPr>
-                    <w:pStyle w:val="a6"/>
-                  </w:pPr>
-                  <w:r>
-                    <w:t>чип 0603 – 47 кОм ± 0,5 % – ± 25 ppm/°C</w:t>
-                  </w:r>
-                </w:p>
-              </w:tc>
-              <w:tc>
-                <w:tcPr>
-                  <w:tcW w:w="567" w:type="dxa"/>
-                  <w:tcBorders>
-                    <w:left w:val="single" w:sz="12" w:space="0" w:color="auto"/>
-                    <w:right w:val="single" w:sz="12" w:space="0" w:color="auto"/>
-                  </w:tcBorders>
-                  <w:vAlign w:val="center"/>
-                </w:tcPr>
-                <w:p>
-                  <w:pPr>
-                    <w:pStyle w:val="a7"/>
-                  </w:pPr>
-                  <w:r>
-                    <w:t>1</w:t>
-                  </w:r>
-                </w:p>
-              </w:tc>
-              <w:tc>
-                <w:tcPr>
-                  <w:tcW w:w="2552" w:type="dxa"/>
-                  <w:tcBorders>
-                    <w:left w:val="single" w:sz="12" w:space="0" w:color="auto"/>
-                  </w:tcBorders>
-                  <w:vAlign w:val="center"/>
-                </w:tcPr>
-                <w:p>
-                  <w:pPr>
-                    <w:pStyle w:val="a8"/>
-                  </w:pPr>
-                  <w:r/>
-                </w:p>
-              </w:tc>
-            </w:tr>
-            <w:tr>
-              <w:trPr>
-                <w:cantSplit/>
-                <w:trHeight w:hRule="exact" w:val="454"/>
-              </w:trPr>
-              <w:tc>
-                <w:tcPr>
-                  <w:tcW w:w="1134" w:type="dxa"/>
-                  <w:tcBorders>
-                    <w:right w:val="single" w:sz="12" w:space="0" w:color="auto"/>
-                  </w:tcBorders>
-                  <w:vAlign w:val="center"/>
-                </w:tcPr>
-                <w:p>
-                  <w:pPr>
-                    <w:pStyle w:val="a5"/>
-                  </w:pPr>
-                  <w:r>
-                    <w:t>R3</w:t>
-                  </w:r>
-                </w:p>
-              </w:tc>
-              <w:tc>
-                <w:tcPr>
-                  <w:tcW w:w="6237" w:type="dxa"/>
-                  <w:tcBorders>
-                    <w:left w:val="single" w:sz="12" w:space="0" w:color="auto"/>
-                    <w:right w:val="single" w:sz="12" w:space="0" w:color="auto"/>
-                  </w:tcBorders>
-                  <w:vAlign w:val="center"/>
-                </w:tcPr>
-                <w:p>
-                  <w:pPr>
-                    <w:pStyle w:val="a6"/>
-                  </w:pPr>
-                  <w:r>
-                    <w:t>RV0805JR-071ML ф. YAGEO (чип 0805 – 400 В – 10 кОм ± 5 %)</w:t>
-                  </w:r>
-                </w:p>
-              </w:tc>
-              <w:tc>
-                <w:tcPr>
-                  <w:tcW w:w="567" w:type="dxa"/>
-                  <w:tcBorders>
-                    <w:left w:val="single" w:sz="12" w:space="0" w:color="auto"/>
-                    <w:right w:val="single" w:sz="12" w:space="0" w:color="auto"/>
-                  </w:tcBorders>
-                  <w:vAlign w:val="center"/>
-                </w:tcPr>
-                <w:p>
-                  <w:pPr>
-                    <w:pStyle w:val="a7"/>
-                  </w:pPr>
-                  <w:r>
-                    <w:t>1</w:t>
-                  </w:r>
-                </w:p>
-              </w:tc>
-              <w:tc>
-                <w:tcPr>
-                  <w:tcW w:w="2552" w:type="dxa"/>
-                  <w:tcBorders>
-                    <w:left w:val="single" w:sz="12" w:space="0" w:color="auto"/>
-                  </w:tcBorders>
-                  <w:vAlign w:val="center"/>
-                </w:tcPr>
-                <w:p>
-                  <w:pPr>
-                    <w:pStyle w:val="a8"/>
-                  </w:pPr>
-                  <w:r/>
                 </w:p>
               </w:tc>
             </w:tr>
@@ -10477,9 +10489,6 @@
                   <w:pPr>
                     <w:pStyle w:val="a5"/>
                   </w:pPr>
-                  <w:r>
-                    <w:t>RK1</w:t>
-                  </w:r>
                 </w:p>
               </w:tc>
               <w:tc>
@@ -10487,361 +10496,6 @@
                   <w:tcW w:w="6237" w:type="dxa"/>
                   <w:tcBorders>
                     <w:top w:val="single" w:sz="12" w:space="0" w:color="auto"/>
-                    <w:left w:val="single" w:sz="12" w:space="0" w:color="auto"/>
-                    <w:right w:val="single" w:sz="12" w:space="0" w:color="auto"/>
-                  </w:tcBorders>
-                  <w:vAlign w:val="center"/>
-                </w:tcPr>
-                <w:p>
-                  <w:pPr>
-                    <w:pStyle w:val="a6"/>
-                  </w:pPr>
-                  <w:r>
-                    <w:t>NCP18XQ102J03RB ф. Murata (чип 0603 – 1 кОм ± 5 %)</w:t>
-                  </w:r>
-                </w:p>
-              </w:tc>
-              <w:tc>
-                <w:tcPr>
-                  <w:tcW w:w="567" w:type="dxa"/>
-                  <w:tcBorders>
-                    <w:top w:val="single" w:sz="12" w:space="0" w:color="auto"/>
-                    <w:left w:val="single" w:sz="12" w:space="0" w:color="auto"/>
-                    <w:right w:val="single" w:sz="12" w:space="0" w:color="auto"/>
-                  </w:tcBorders>
-                  <w:vAlign w:val="center"/>
-                </w:tcPr>
-                <w:p>
-                  <w:pPr>
-                    <w:pStyle w:val="a7"/>
-                  </w:pPr>
-                  <w:r>
-                    <w:t>1</w:t>
-                  </w:r>
-                </w:p>
-              </w:tc>
-              <w:tc>
-                <w:tcPr>
-                  <w:tcW w:w="2552" w:type="dxa"/>
-                  <w:tcBorders>
-                    <w:top w:val="single" w:sz="12" w:space="0" w:color="auto"/>
-                    <w:left w:val="single" w:sz="12" w:space="0" w:color="auto"/>
-                  </w:tcBorders>
-                  <w:vAlign w:val="center"/>
-                </w:tcPr>
-                <w:p>
-                  <w:pPr>
-                    <w:pStyle w:val="a8"/>
-                  </w:pPr>
-                  <w:r/>
-                </w:p>
-              </w:tc>
-            </w:tr>
-            <w:tr>
-              <w:trPr>
-                <w:cantSplit/>
-                <w:trHeight w:hRule="exact" w:val="454"/>
-              </w:trPr>
-              <w:tc>
-                <w:tcPr>
-                  <w:tcW w:w="1134" w:type="dxa"/>
-                  <w:tcBorders>
-                    <w:right w:val="single" w:sz="12" w:space="0" w:color="auto"/>
-                  </w:tcBorders>
-                  <w:vAlign w:val="center"/>
-                </w:tcPr>
-                <w:p>
-                  <w:pPr>
-                    <w:pStyle w:val="a5"/>
-                  </w:pPr>
-                  <w:r>
-                    <w:t>RK2</w:t>
-                  </w:r>
-                </w:p>
-              </w:tc>
-              <w:tc>
-                <w:tcPr>
-                  <w:tcW w:w="6237" w:type="dxa"/>
-                  <w:tcBorders>
-                    <w:left w:val="single" w:sz="12" w:space="0" w:color="auto"/>
-                    <w:right w:val="single" w:sz="12" w:space="0" w:color="auto"/>
-                  </w:tcBorders>
-                  <w:vAlign w:val="center"/>
-                </w:tcPr>
-                <w:p>
-                  <w:pPr>
-                    <w:pStyle w:val="a6"/>
-                  </w:pPr>
-                  <w:r>
-                    <w:t>TFPT0805L1000FV ф. Vishay (чип 0805 – 100 Ом ± 1 %)</w:t>
-                  </w:r>
-                </w:p>
-              </w:tc>
-              <w:tc>
-                <w:tcPr>
-                  <w:tcW w:w="567" w:type="dxa"/>
-                  <w:tcBorders>
-                    <w:left w:val="single" w:sz="12" w:space="0" w:color="auto"/>
-                    <w:right w:val="single" w:sz="12" w:space="0" w:color="auto"/>
-                  </w:tcBorders>
-                  <w:vAlign w:val="center"/>
-                </w:tcPr>
-                <w:p>
-                  <w:pPr>
-                    <w:pStyle w:val="a7"/>
-                  </w:pPr>
-                  <w:r>
-                    <w:t>1</w:t>
-                  </w:r>
-                </w:p>
-              </w:tc>
-              <w:tc>
-                <w:tcPr>
-                  <w:tcW w:w="2552" w:type="dxa"/>
-                  <w:tcBorders>
-                    <w:left w:val="single" w:sz="12" w:space="0" w:color="auto"/>
-                  </w:tcBorders>
-                  <w:vAlign w:val="center"/>
-                </w:tcPr>
-                <w:p>
-                  <w:pPr>
-                    <w:pStyle w:val="a8"/>
-                  </w:pPr>
-                  <w:r/>
-                </w:p>
-              </w:tc>
-            </w:tr>
-            <w:tr>
-              <w:trPr>
-                <w:cantSplit/>
-                <w:trHeight w:hRule="exact" w:val="454"/>
-              </w:trPr>
-              <w:tc>
-                <w:tcPr>
-                  <w:tcW w:w="1134" w:type="dxa"/>
-                  <w:tcBorders>
-                    <w:right w:val="single" w:sz="12" w:space="0" w:color="auto"/>
-                  </w:tcBorders>
-                  <w:vAlign w:val="center"/>
-                </w:tcPr>
-                <w:p>
-                  <w:pPr>
-                    <w:pStyle w:val="a5"/>
-                  </w:pPr>
-                  <w:r>
-                    <w:t>RP1</w:t>
-                  </w:r>
-                </w:p>
-              </w:tc>
-              <w:tc>
-                <w:tcPr>
-                  <w:tcW w:w="6237" w:type="dxa"/>
-                  <w:tcBorders>
-                    <w:left w:val="single" w:sz="12" w:space="0" w:color="auto"/>
-                    <w:right w:val="single" w:sz="12" w:space="0" w:color="auto"/>
-                  </w:tcBorders>
-                  <w:vAlign w:val="center"/>
-                </w:tcPr>
-                <w:p>
-                  <w:pPr>
-                    <w:pStyle w:val="a6"/>
-                  </w:pPr>
-                  <w:r>
-                    <w:t xml:space="preserve">3006P-1-103 ф. Bourns (10 кОм ± 10 % – подстроечный – лин. </w:t>
-                  </w:r>
-                </w:p>
-              </w:tc>
-              <w:tc>
-                <w:tcPr>
-                  <w:tcW w:w="567" w:type="dxa"/>
-                  <w:tcBorders>
-                    <w:left w:val="single" w:sz="12" w:space="0" w:color="auto"/>
-                    <w:right w:val="single" w:sz="12" w:space="0" w:color="auto"/>
-                  </w:tcBorders>
-                  <w:vAlign w:val="center"/>
-                </w:tcPr>
-                <w:p>
-                  <w:pPr>
-                    <w:pStyle w:val="a7"/>
-                  </w:pPr>
-                  <w:r>
-                    <w:t>1</w:t>
-                  </w:r>
-                </w:p>
-              </w:tc>
-              <w:tc>
-                <w:tcPr>
-                  <w:tcW w:w="2552" w:type="dxa"/>
-                  <w:tcBorders>
-                    <w:left w:val="single" w:sz="12" w:space="0" w:color="auto"/>
-                  </w:tcBorders>
-                  <w:vAlign w:val="center"/>
-                </w:tcPr>
-                <w:p>
-                  <w:pPr>
-                    <w:pStyle w:val="a8"/>
-                  </w:pPr>
-                  <w:r/>
-                </w:p>
-              </w:tc>
-            </w:tr>
-            <w:tr>
-              <w:trPr>
-                <w:cantSplit/>
-                <w:trHeight w:hRule="exact" w:val="454"/>
-              </w:trPr>
-              <w:tc>
-                <w:tcPr>
-                  <w:tcW w:w="1134" w:type="dxa"/>
-                  <w:tcBorders>
-                    <w:right w:val="single" w:sz="12" w:space="0" w:color="auto"/>
-                  </w:tcBorders>
-                  <w:vAlign w:val="center"/>
-                </w:tcPr>
-                <w:p>
-                  <w:pPr>
-                    <w:pStyle w:val="a5"/>
-                  </w:pPr>
-                  <w:r/>
-                </w:p>
-              </w:tc>
-              <w:tc>
-                <w:tcPr>
-                  <w:tcW w:w="6237" w:type="dxa"/>
-                  <w:tcBorders>
-                    <w:left w:val="single" w:sz="12" w:space="0" w:color="auto"/>
-                    <w:right w:val="single" w:sz="12" w:space="0" w:color="auto"/>
-                  </w:tcBorders>
-                  <w:vAlign w:val="center"/>
-                </w:tcPr>
-                <w:p>
-                  <w:pPr>
-                    <w:pStyle w:val="a6"/>
-                  </w:pPr>
-                  <w:r>
-                    <w:t>хар-ка)</w:t>
-                  </w:r>
-                </w:p>
-              </w:tc>
-              <w:tc>
-                <w:tcPr>
-                  <w:tcW w:w="567" w:type="dxa"/>
-                  <w:tcBorders>
-                    <w:left w:val="single" w:sz="12" w:space="0" w:color="auto"/>
-                    <w:right w:val="single" w:sz="12" w:space="0" w:color="auto"/>
-                  </w:tcBorders>
-                  <w:vAlign w:val="center"/>
-                </w:tcPr>
-                <w:p>
-                  <w:pPr>
-                    <w:pStyle w:val="a7"/>
-                  </w:pPr>
-                  <w:r/>
-                </w:p>
-              </w:tc>
-              <w:tc>
-                <w:tcPr>
-                  <w:tcW w:w="2552" w:type="dxa"/>
-                  <w:tcBorders>
-                    <w:left w:val="single" w:sz="12" w:space="0" w:color="auto"/>
-                  </w:tcBorders>
-                  <w:vAlign w:val="center"/>
-                </w:tcPr>
-                <w:p>
-                  <w:pPr>
-                    <w:pStyle w:val="a8"/>
-                  </w:pPr>
-                  <w:r/>
-                </w:p>
-              </w:tc>
-            </w:tr>
-            <w:tr>
-              <w:trPr>
-                <w:cantSplit/>
-                <w:trHeight w:hRule="exact" w:val="454"/>
-              </w:trPr>
-              <w:tc>
-                <w:tcPr>
-                  <w:tcW w:w="1134" w:type="dxa"/>
-                  <w:tcBorders>
-                    <w:right w:val="single" w:sz="12" w:space="0" w:color="auto"/>
-                  </w:tcBorders>
-                  <w:vAlign w:val="center"/>
-                </w:tcPr>
-                <w:p>
-                  <w:pPr>
-                    <w:pStyle w:val="a5"/>
-                  </w:pPr>
-                </w:p>
-              </w:tc>
-              <w:tc>
-                <w:tcPr>
-                  <w:tcW w:w="6237" w:type="dxa"/>
-                  <w:tcBorders>
-                    <w:left w:val="single" w:sz="12" w:space="0" w:color="auto"/>
-                    <w:right w:val="single" w:sz="12" w:space="0" w:color="auto"/>
-                  </w:tcBorders>
-                  <w:vAlign w:val="center"/>
-                </w:tcPr>
-                <w:p>
-                  <w:pPr>
-                    <w:pStyle w:val="a6"/>
-                  </w:pPr>
-                </w:p>
-              </w:tc>
-              <w:tc>
-                <w:tcPr>
-                  <w:tcW w:w="567" w:type="dxa"/>
-                  <w:tcBorders>
-                    <w:left w:val="single" w:sz="12" w:space="0" w:color="auto"/>
-                    <w:right w:val="single" w:sz="12" w:space="0" w:color="auto"/>
-                  </w:tcBorders>
-                  <w:vAlign w:val="center"/>
-                </w:tcPr>
-                <w:p>
-                  <w:pPr>
-                    <w:pStyle w:val="a7"/>
-                  </w:pPr>
-                </w:p>
-              </w:tc>
-              <w:tc>
-                <w:tcPr>
-                  <w:tcW w:w="2552" w:type="dxa"/>
-                  <w:tcBorders>
-                    <w:left w:val="single" w:sz="12" w:space="0" w:color="auto"/>
-                  </w:tcBorders>
-                  <w:vAlign w:val="center"/>
-                </w:tcPr>
-                <w:p>
-                  <w:pPr>
-                    <w:pStyle w:val="a8"/>
-                  </w:pPr>
-                </w:p>
-              </w:tc>
-            </w:tr>
-            <w:tr>
-              <w:trPr>
-                <w:cantSplit/>
-                <w:trHeight w:hRule="exact" w:val="454"/>
-              </w:trPr>
-              <w:tc>
-                <w:tcPr>
-                  <w:tcW w:w="1134" w:type="dxa"/>
-                  <w:tcBorders>
-                    <w:right w:val="single" w:sz="12" w:space="0" w:color="auto"/>
-                  </w:tcBorders>
-                  <w:vAlign w:val="center"/>
-                </w:tcPr>
-                <w:p>
-                  <w:pPr>
-                    <w:pStyle w:val="a5"/>
-                  </w:pPr>
-                </w:p>
-              </w:tc>
-              <w:tc>
-                <w:tcPr>
-                  <w:tcW w:w="6237" w:type="dxa"/>
-                  <w:tcBorders>
                     <w:left w:val="single" w:sz="12" w:space="0" w:color="auto"/>
                     <w:right w:val="single" w:sz="12" w:space="0" w:color="auto"/>
                   </w:tcBorders>
@@ -10853,14 +10507,15 @@
                     <w:jc w:val="center"/>
                   </w:pPr>
                   <w:r>
-                    <w:t>Устройства коммутационные</w:t>
-                  </w:r>
-                </w:p>
-              </w:tc>
-              <w:tc>
-                <w:tcPr>
-                  <w:tcW w:w="567" w:type="dxa"/>
-                  <w:tcBorders>
+                    <w:t>Катушки индуктивности</w:t>
+                  </w:r>
+                </w:p>
+              </w:tc>
+              <w:tc>
+                <w:tcPr>
+                  <w:tcW w:w="567" w:type="dxa"/>
+                  <w:tcBorders>
+                    <w:top w:val="single" w:sz="12" w:space="0" w:color="auto"/>
                     <w:left w:val="single" w:sz="12" w:space="0" w:color="auto"/>
                     <w:right w:val="single" w:sz="12" w:space="0" w:color="auto"/>
                   </w:tcBorders>
@@ -10876,6 +10531,7 @@
                 <w:tcPr>
                   <w:tcW w:w="2552" w:type="dxa"/>
                   <w:tcBorders>
+                    <w:top w:val="single" w:sz="12" w:space="0" w:color="auto"/>
                     <w:left w:val="single" w:sz="12" w:space="0" w:color="auto"/>
                   </w:tcBorders>
                   <w:vAlign w:val="center"/>
@@ -10905,7 +10561,7 @@
                     <w:pStyle w:val="a5"/>
                   </w:pPr>
                   <w:r>
-                    <w:t>SA1</w:t>
+                    <w:t>L1</w:t>
                   </w:r>
                 </w:p>
               </w:tc>
@@ -10923,7 +10579,7 @@
                     <w:pStyle w:val="a6"/>
                   </w:pPr>
                   <w:r>
-                    <w:t>CHS-01TA ф. Copal Electronics Inc.</w:t>
+                    <w:t>чип 1812 – 10 мкГн ± 10 % – 250 мА</w:t>
                   </w:r>
                 </w:p>
               </w:tc>
@@ -10979,7 +10635,7 @@
                     <w:pStyle w:val="a5"/>
                   </w:pPr>
                   <w:r>
-                    <w:t>SA2</w:t>
+                    <w:t>L2</w:t>
                   </w:r>
                 </w:p>
               </w:tc>
@@ -10997,7 +10653,7 @@
                     <w:pStyle w:val="a6"/>
                   </w:pPr>
                   <w:r>
-                    <w:t>SWD-08L</w:t>
+                    <w:t>SRU1048-470Y ф. Bourns (47 мкГн ± 30 % – 1,5 А)</w:t>
                   </w:r>
                 </w:p>
               </w:tc>
@@ -11053,7 +10709,7 @@
                     <w:pStyle w:val="a5"/>
                   </w:pPr>
                   <w:r>
-                    <w:t>SA3</w:t>
+                    <w:t>L3–L5</w:t>
                   </w:r>
                 </w:p>
               </w:tc>
@@ -11071,7 +10727,7 @@
                     <w:pStyle w:val="a6"/>
                   </w:pPr>
                   <w:r>
-                    <w:t>MS-22D18 (движковый)</w:t>
+                    <w:t>чип 1812 – 10 мкГн ± 10 % – 250 мА</w:t>
                   </w:r>
                 </w:p>
               </w:tc>
@@ -11089,6 +10745,228 @@
                     <w:pStyle w:val="a7"/>
                   </w:pPr>
                   <w:r>
+                    <w:t>3</w:t>
+                  </w:r>
+                </w:p>
+              </w:tc>
+              <w:tc>
+                <w:tcPr>
+                  <w:tcW w:w="2552" w:type="dxa"/>
+                  <w:tcBorders>
+                    <w:left w:val="single" w:sz="12" w:space="0" w:color="auto"/>
+                  </w:tcBorders>
+                  <w:vAlign w:val="center"/>
+                </w:tcPr>
+                <w:p>
+                  <w:pPr>
+                    <w:pStyle w:val="a8"/>
+                  </w:pPr>
+                  <w:r/>
+                </w:p>
+              </w:tc>
+            </w:tr>
+            <w:tr>
+              <w:trPr>
+                <w:cantSplit/>
+                <w:trHeight w:hRule="exact" w:val="454"/>
+              </w:trPr>
+              <w:tc>
+                <w:tcPr>
+                  <w:tcW w:w="1134" w:type="dxa"/>
+                  <w:tcBorders>
+                    <w:right w:val="single" w:sz="12" w:space="0" w:color="auto"/>
+                  </w:tcBorders>
+                  <w:vAlign w:val="center"/>
+                </w:tcPr>
+                <w:p>
+                  <w:pPr>
+                    <w:pStyle w:val="a5"/>
+                  </w:pPr>
+                  <w:r>
+                    <w:t>L6–L8</w:t>
+                  </w:r>
+                </w:p>
+              </w:tc>
+              <w:tc>
+                <w:tcPr>
+                  <w:tcW w:w="6237" w:type="dxa"/>
+                  <w:tcBorders>
+                    <w:left w:val="single" w:sz="12" w:space="0" w:color="auto"/>
+                    <w:right w:val="single" w:sz="12" w:space="0" w:color="auto"/>
+                  </w:tcBorders>
+                  <w:vAlign w:val="center"/>
+                </w:tcPr>
+                <w:p>
+                  <w:pPr>
+                    <w:pStyle w:val="a6"/>
+                  </w:pPr>
+                  <w:r>
+                    <w:t>SRU1048-470Y ф. Bourns (47 мкГн ± 30 % – 1,5 А)</w:t>
+                  </w:r>
+                </w:p>
+              </w:tc>
+              <w:tc>
+                <w:tcPr>
+                  <w:tcW w:w="567" w:type="dxa"/>
+                  <w:tcBorders>
+                    <w:left w:val="single" w:sz="12" w:space="0" w:color="auto"/>
+                    <w:right w:val="single" w:sz="12" w:space="0" w:color="auto"/>
+                  </w:tcBorders>
+                  <w:vAlign w:val="center"/>
+                </w:tcPr>
+                <w:p>
+                  <w:pPr>
+                    <w:pStyle w:val="a7"/>
+                  </w:pPr>
+                  <w:r>
+                    <w:t>3</w:t>
+                  </w:r>
+                </w:p>
+              </w:tc>
+              <w:tc>
+                <w:tcPr>
+                  <w:tcW w:w="2552" w:type="dxa"/>
+                  <w:tcBorders>
+                    <w:left w:val="single" w:sz="12" w:space="0" w:color="auto"/>
+                  </w:tcBorders>
+                  <w:vAlign w:val="center"/>
+                </w:tcPr>
+                <w:p>
+                  <w:pPr>
+                    <w:pStyle w:val="a8"/>
+                  </w:pPr>
+                  <w:r/>
+                </w:p>
+              </w:tc>
+            </w:tr>
+            <w:tr>
+              <w:trPr>
+                <w:cantSplit/>
+                <w:trHeight w:hRule="exact" w:val="454"/>
+              </w:trPr>
+              <w:tc>
+                <w:tcPr>
+                  <w:tcW w:w="1134" w:type="dxa"/>
+                  <w:tcBorders>
+                    <w:right w:val="single" w:sz="12" w:space="0" w:color="auto"/>
+                  </w:tcBorders>
+                  <w:vAlign w:val="center"/>
+                </w:tcPr>
+                <w:p>
+                  <w:pPr>
+                    <w:pStyle w:val="a5"/>
+                  </w:pPr>
+                  <w:r>
+                    <w:t>L9, L10</w:t>
+                  </w:r>
+                </w:p>
+              </w:tc>
+              <w:tc>
+                <w:tcPr>
+                  <w:tcW w:w="6237" w:type="dxa"/>
+                  <w:tcBorders>
+                    <w:left w:val="single" w:sz="12" w:space="0" w:color="auto"/>
+                    <w:right w:val="single" w:sz="12" w:space="0" w:color="auto"/>
+                  </w:tcBorders>
+                  <w:vAlign w:val="center"/>
+                </w:tcPr>
+                <w:p>
+                  <w:pPr>
+                    <w:pStyle w:val="a6"/>
+                  </w:pPr>
+                  <w:r>
+                    <w:t>SRN6045TA-2R2Y ф. Bourns (2,2 мкГн ± 30 % – 6 А)</w:t>
+                  </w:r>
+                </w:p>
+              </w:tc>
+              <w:tc>
+                <w:tcPr>
+                  <w:tcW w:w="567" w:type="dxa"/>
+                  <w:tcBorders>
+                    <w:left w:val="single" w:sz="12" w:space="0" w:color="auto"/>
+                    <w:right w:val="single" w:sz="12" w:space="0" w:color="auto"/>
+                  </w:tcBorders>
+                  <w:vAlign w:val="center"/>
+                </w:tcPr>
+                <w:p>
+                  <w:pPr>
+                    <w:pStyle w:val="a7"/>
+                  </w:pPr>
+                  <w:r>
+                    <w:t>2</w:t>
+                  </w:r>
+                </w:p>
+              </w:tc>
+              <w:tc>
+                <w:tcPr>
+                  <w:tcW w:w="2552" w:type="dxa"/>
+                  <w:tcBorders>
+                    <w:left w:val="single" w:sz="12" w:space="0" w:color="auto"/>
+                  </w:tcBorders>
+                  <w:vAlign w:val="center"/>
+                </w:tcPr>
+                <w:p>
+                  <w:pPr>
+                    <w:pStyle w:val="a8"/>
+                  </w:pPr>
+                  <w:r/>
+                </w:p>
+              </w:tc>
+            </w:tr>
+            <w:tr>
+              <w:trPr>
+                <w:cantSplit/>
+                <w:trHeight w:hRule="exact" w:val="454"/>
+              </w:trPr>
+              <w:tc>
+                <w:tcPr>
+                  <w:tcW w:w="1134" w:type="dxa"/>
+                  <w:tcBorders>
+                    <w:right w:val="single" w:sz="12" w:space="0" w:color="auto"/>
+                  </w:tcBorders>
+                  <w:vAlign w:val="center"/>
+                </w:tcPr>
+                <w:p>
+                  <w:pPr>
+                    <w:pStyle w:val="a5"/>
+                  </w:pPr>
+                  <w:r>
+                    <w:t>L11</w:t>
+                  </w:r>
+                </w:p>
+              </w:tc>
+              <w:tc>
+                <w:tcPr>
+                  <w:tcW w:w="6237" w:type="dxa"/>
+                  <w:tcBorders>
+                    <w:left w:val="single" w:sz="12" w:space="0" w:color="auto"/>
+                    <w:right w:val="single" w:sz="12" w:space="0" w:color="auto"/>
+                  </w:tcBorders>
+                  <w:vAlign w:val="center"/>
+                </w:tcPr>
+                <w:p>
+                  <w:pPr>
+                    <w:pStyle w:val="a6"/>
+                  </w:pPr>
+                  <w:r>
+                    <w:t>SRR0604-100ML ф. Bourns (10 мкГн ± 20 % – 1,3 А)</w:t>
+                  </w:r>
+                </w:p>
+              </w:tc>
+              <w:tc>
+                <w:tcPr>
+                  <w:tcW w:w="567" w:type="dxa"/>
+                  <w:tcBorders>
+                    <w:left w:val="single" w:sz="12" w:space="0" w:color="auto"/>
+                    <w:right w:val="single" w:sz="12" w:space="0" w:color="auto"/>
+                  </w:tcBorders>
+                  <w:vAlign w:val="center"/>
+                </w:tcPr>
+                <w:p>
+                  <w:pPr>
+                    <w:pStyle w:val="a7"/>
+                  </w:pPr>
+                  <w:r>
                     <w:t>1</w:t>
                   </w:r>
                 </w:p>
@@ -11127,7 +11005,7 @@
                     <w:pStyle w:val="a5"/>
                   </w:pPr>
                   <w:r>
-                    <w:t>SA4</w:t>
+                    <w:t>L12</w:t>
                   </w:r>
                 </w:p>
               </w:tc>
@@ -11145,367 +11023,7 @@
                     <w:pStyle w:val="a6"/>
                   </w:pPr>
                   <w:r>
-                    <w:t>GPTS203211B ф. CW Industries</w:t>
-                  </w:r>
-                </w:p>
-              </w:tc>
-              <w:tc>
-                <w:tcPr>
-                  <w:tcW w:w="567" w:type="dxa"/>
-                  <w:tcBorders>
-                    <w:left w:val="single" w:sz="12" w:space="0" w:color="auto"/>
-                    <w:right w:val="single" w:sz="12" w:space="0" w:color="auto"/>
-                  </w:tcBorders>
-                  <w:vAlign w:val="center"/>
-                </w:tcPr>
-                <w:p>
-                  <w:pPr>
-                    <w:pStyle w:val="a7"/>
-                  </w:pPr>
-                  <w:r>
-                    <w:t>1</w:t>
-                  </w:r>
-                </w:p>
-              </w:tc>
-              <w:tc>
-                <w:tcPr>
-                  <w:tcW w:w="2552" w:type="dxa"/>
-                  <w:tcBorders>
-                    <w:left w:val="single" w:sz="12" w:space="0" w:color="auto"/>
-                  </w:tcBorders>
-                  <w:vAlign w:val="center"/>
-                </w:tcPr>
-                <w:p>
-                  <w:pPr>
-                    <w:pStyle w:val="a8"/>
-                  </w:pPr>
-                  <w:r/>
-                </w:p>
-              </w:tc>
-            </w:tr>
-            <w:tr>
-              <w:trPr>
-                <w:cantSplit/>
-                <w:trHeight w:hRule="exact" w:val="454"/>
-              </w:trPr>
-              <w:tc>
-                <w:tcPr>
-                  <w:tcW w:w="1134" w:type="dxa"/>
-                  <w:tcBorders>
-                    <w:right w:val="single" w:sz="12" w:space="0" w:color="auto"/>
-                  </w:tcBorders>
-                  <w:vAlign w:val="center"/>
-                </w:tcPr>
-                <w:p>
-                  <w:pPr>
-                    <w:pStyle w:val="a5"/>
-                  </w:pPr>
-                  <w:r>
-                    <w:t>SA5</w:t>
-                  </w:r>
-                </w:p>
-              </w:tc>
-              <w:tc>
-                <w:tcPr>
-                  <w:tcW w:w="6237" w:type="dxa"/>
-                  <w:tcBorders>
-                    <w:left w:val="single" w:sz="12" w:space="0" w:color="auto"/>
-                    <w:right w:val="single" w:sz="12" w:space="0" w:color="auto"/>
-                  </w:tcBorders>
-                  <w:vAlign w:val="center"/>
-                </w:tcPr>
-                <w:p>
-                  <w:pPr>
-                    <w:pStyle w:val="a6"/>
-                  </w:pPr>
-                  <w:r>
-                    <w:t>SSSF012100</w:t>
-                  </w:r>
-                </w:p>
-              </w:tc>
-              <w:tc>
-                <w:tcPr>
-                  <w:tcW w:w="567" w:type="dxa"/>
-                  <w:tcBorders>
-                    <w:left w:val="single" w:sz="12" w:space="0" w:color="auto"/>
-                    <w:right w:val="single" w:sz="12" w:space="0" w:color="auto"/>
-                  </w:tcBorders>
-                  <w:vAlign w:val="center"/>
-                </w:tcPr>
-                <w:p>
-                  <w:pPr>
-                    <w:pStyle w:val="a7"/>
-                  </w:pPr>
-                  <w:r>
-                    <w:t>1</w:t>
-                  </w:r>
-                </w:p>
-              </w:tc>
-              <w:tc>
-                <w:tcPr>
-                  <w:tcW w:w="2552" w:type="dxa"/>
-                  <w:tcBorders>
-                    <w:left w:val="single" w:sz="12" w:space="0" w:color="auto"/>
-                  </w:tcBorders>
-                  <w:vAlign w:val="center"/>
-                </w:tcPr>
-                <w:p>
-                  <w:pPr>
-                    <w:pStyle w:val="a8"/>
-                  </w:pPr>
-                  <w:r/>
-                </w:p>
-              </w:tc>
-            </w:tr>
-            <w:tr>
-              <w:trPr>
-                <w:cantSplit/>
-                <w:trHeight w:hRule="exact" w:val="454"/>
-              </w:trPr>
-              <w:tc>
-                <w:tcPr>
-                  <w:tcW w:w="1134" w:type="dxa"/>
-                  <w:tcBorders>
-                    <w:right w:val="single" w:sz="12" w:space="0" w:color="auto"/>
-                  </w:tcBorders>
-                  <w:vAlign w:val="center"/>
-                </w:tcPr>
-                <w:p>
-                  <w:pPr>
-                    <w:pStyle w:val="a5"/>
-                  </w:pPr>
-                  <w:r>
-                    <w:t>SA6</w:t>
-                  </w:r>
-                </w:p>
-              </w:tc>
-              <w:tc>
-                <w:tcPr>
-                  <w:tcW w:w="6237" w:type="dxa"/>
-                  <w:tcBorders>
-                    <w:left w:val="single" w:sz="12" w:space="0" w:color="auto"/>
-                    <w:right w:val="single" w:sz="12" w:space="0" w:color="auto"/>
-                  </w:tcBorders>
-                  <w:vAlign w:val="center"/>
-                </w:tcPr>
-                <w:p>
-                  <w:pPr>
-                    <w:pStyle w:val="a6"/>
-                  </w:pPr>
-                  <w:r>
-                    <w:t>PN12SHNA03QE ф. C&amp;K</w:t>
-                  </w:r>
-                </w:p>
-              </w:tc>
-              <w:tc>
-                <w:tcPr>
-                  <w:tcW w:w="567" w:type="dxa"/>
-                  <w:tcBorders>
-                    <w:left w:val="single" w:sz="12" w:space="0" w:color="auto"/>
-                    <w:right w:val="single" w:sz="12" w:space="0" w:color="auto"/>
-                  </w:tcBorders>
-                  <w:vAlign w:val="center"/>
-                </w:tcPr>
-                <w:p>
-                  <w:pPr>
-                    <w:pStyle w:val="a7"/>
-                  </w:pPr>
-                  <w:r>
-                    <w:t>1</w:t>
-                  </w:r>
-                </w:p>
-              </w:tc>
-              <w:tc>
-                <w:tcPr>
-                  <w:tcW w:w="2552" w:type="dxa"/>
-                  <w:tcBorders>
-                    <w:left w:val="single" w:sz="12" w:space="0" w:color="auto"/>
-                  </w:tcBorders>
-                  <w:vAlign w:val="center"/>
-                </w:tcPr>
-                <w:p>
-                  <w:pPr>
-                    <w:pStyle w:val="a8"/>
-                  </w:pPr>
-                  <w:r/>
-                </w:p>
-              </w:tc>
-            </w:tr>
-            <w:tr>
-              <w:trPr>
-                <w:cantSplit/>
-                <w:trHeight w:hRule="exact" w:val="454"/>
-              </w:trPr>
-              <w:tc>
-                <w:tcPr>
-                  <w:tcW w:w="1134" w:type="dxa"/>
-                  <w:tcBorders>
-                    <w:right w:val="single" w:sz="12" w:space="0" w:color="auto"/>
-                  </w:tcBorders>
-                  <w:vAlign w:val="center"/>
-                </w:tcPr>
-                <w:p>
-                  <w:pPr>
-                    <w:pStyle w:val="a5"/>
-                  </w:pPr>
-                  <w:r>
-                    <w:t>SB1</w:t>
-                  </w:r>
-                </w:p>
-              </w:tc>
-              <w:tc>
-                <w:tcPr>
-                  <w:tcW w:w="6237" w:type="dxa"/>
-                  <w:tcBorders>
-                    <w:left w:val="single" w:sz="12" w:space="0" w:color="auto"/>
-                    <w:right w:val="single" w:sz="12" w:space="0" w:color="auto"/>
-                  </w:tcBorders>
-                  <w:vAlign w:val="center"/>
-                </w:tcPr>
-                <w:p>
-                  <w:pPr>
-                    <w:pStyle w:val="a6"/>
-                  </w:pPr>
-                  <w:r>
-                    <w:t>DTSM-61N ф. Diptronics (кнопочный)</w:t>
-                  </w:r>
-                </w:p>
-              </w:tc>
-              <w:tc>
-                <w:tcPr>
-                  <w:tcW w:w="567" w:type="dxa"/>
-                  <w:tcBorders>
-                    <w:left w:val="single" w:sz="12" w:space="0" w:color="auto"/>
-                    <w:right w:val="single" w:sz="12" w:space="0" w:color="auto"/>
-                  </w:tcBorders>
-                  <w:vAlign w:val="center"/>
-                </w:tcPr>
-                <w:p>
-                  <w:pPr>
-                    <w:pStyle w:val="a7"/>
-                  </w:pPr>
-                  <w:r>
-                    <w:t>1</w:t>
-                  </w:r>
-                </w:p>
-              </w:tc>
-              <w:tc>
-                <w:tcPr>
-                  <w:tcW w:w="2552" w:type="dxa"/>
-                  <w:tcBorders>
-                    <w:left w:val="single" w:sz="12" w:space="0" w:color="auto"/>
-                  </w:tcBorders>
-                  <w:vAlign w:val="center"/>
-                </w:tcPr>
-                <w:p>
-                  <w:pPr>
-                    <w:pStyle w:val="a8"/>
-                  </w:pPr>
-                  <w:r/>
-                </w:p>
-              </w:tc>
-            </w:tr>
-            <w:tr>
-              <w:trPr>
-                <w:cantSplit/>
-                <w:trHeight w:hRule="exact" w:val="454"/>
-              </w:trPr>
-              <w:tc>
-                <w:tcPr>
-                  <w:tcW w:w="1134" w:type="dxa"/>
-                  <w:tcBorders>
-                    <w:right w:val="single" w:sz="12" w:space="0" w:color="auto"/>
-                  </w:tcBorders>
-                  <w:vAlign w:val="center"/>
-                </w:tcPr>
-                <w:p>
-                  <w:pPr>
-                    <w:pStyle w:val="a5"/>
-                  </w:pPr>
-                </w:p>
-              </w:tc>
-              <w:tc>
-                <w:tcPr>
-                  <w:tcW w:w="6237" w:type="dxa"/>
-                  <w:tcBorders>
-                    <w:left w:val="single" w:sz="12" w:space="0" w:color="auto"/>
-                    <w:right w:val="single" w:sz="12" w:space="0" w:color="auto"/>
-                  </w:tcBorders>
-                  <w:vAlign w:val="center"/>
-                </w:tcPr>
-                <w:p>
-                  <w:pPr>
-                    <w:pStyle w:val="a6"/>
-                  </w:pPr>
-                </w:p>
-              </w:tc>
-              <w:tc>
-                <w:tcPr>
-                  <w:tcW w:w="567" w:type="dxa"/>
-                  <w:tcBorders>
-                    <w:left w:val="single" w:sz="12" w:space="0" w:color="auto"/>
-                    <w:right w:val="single" w:sz="12" w:space="0" w:color="auto"/>
-                  </w:tcBorders>
-                  <w:vAlign w:val="center"/>
-                </w:tcPr>
-                <w:p>
-                  <w:pPr>
-                    <w:pStyle w:val="a7"/>
-                  </w:pPr>
-                </w:p>
-              </w:tc>
-              <w:tc>
-                <w:tcPr>
-                  <w:tcW w:w="2552" w:type="dxa"/>
-                  <w:tcBorders>
-                    <w:left w:val="single" w:sz="12" w:space="0" w:color="auto"/>
-                  </w:tcBorders>
-                  <w:vAlign w:val="center"/>
-                </w:tcPr>
-                <w:p>
-                  <w:pPr>
-                    <w:pStyle w:val="a8"/>
-                  </w:pPr>
-                </w:p>
-              </w:tc>
-            </w:tr>
-            <w:tr>
-              <w:trPr>
-                <w:cantSplit/>
-                <w:trHeight w:hRule="exact" w:val="454"/>
-              </w:trPr>
-              <w:tc>
-                <w:tcPr>
-                  <w:tcW w:w="1134" w:type="dxa"/>
-                  <w:tcBorders>
-                    <w:right w:val="single" w:sz="12" w:space="0" w:color="auto"/>
-                  </w:tcBorders>
-                  <w:vAlign w:val="center"/>
-                </w:tcPr>
-                <w:p>
-                  <w:pPr>
-                    <w:pStyle w:val="a5"/>
-                  </w:pPr>
-                  <w:r>
-                    <w:t>T1</w:t>
-                  </w:r>
-                </w:p>
-              </w:tc>
-              <w:tc>
-                <w:tcPr>
-                  <w:tcW w:w="6237" w:type="dxa"/>
-                  <w:tcBorders>
-                    <w:left w:val="single" w:sz="12" w:space="0" w:color="auto"/>
-                    <w:right w:val="single" w:sz="12" w:space="0" w:color="auto"/>
-                  </w:tcBorders>
-                  <w:vAlign w:val="center"/>
-                </w:tcPr>
-                <w:p>
-                  <w:pPr>
-                    <w:pStyle w:val="a6"/>
-                  </w:pPr>
-                  <w:r>
-                    <w:t>Трансформатор HX1188NL ф. Pulse</w:t>
+                    <w:t>SRN6045TA-2R2Y ф. Bourns (2,2 мкГн ± 30 % – 6 А)</w:t>
                   </w:r>
                 </w:p>
               </w:tc>
@@ -11641,7 +11159,7 @@
                     <w:jc w:val="center"/>
                   </w:pPr>
                   <w:r>
-                    <w:t>Диоды</w:t>
+                    <w:t>Резисторы</w:t>
                   </w:r>
                 </w:p>
               </w:tc>
@@ -11693,7 +11211,7 @@
                     <w:pStyle w:val="a5"/>
                   </w:pPr>
                   <w:r>
-                    <w:t>VD1</w:t>
+                    <w:t>R1</w:t>
                   </w:r>
                 </w:p>
               </w:tc>
@@ -11711,7 +11229,7 @@
                     <w:pStyle w:val="a6"/>
                   </w:pPr>
                   <w:r>
-                    <w:t>BAS316 (100 В – 250 мА – корпус SOD-323)</w:t>
+                    <w:t>чип 0603 – 10 кОм ± 5 %</w:t>
                   </w:r>
                 </w:p>
               </w:tc>
@@ -11767,7 +11285,7 @@
                     <w:pStyle w:val="a5"/>
                   </w:pPr>
                   <w:r>
-                    <w:t>VD2</w:t>
+                    <w:t>R2</w:t>
                   </w:r>
                 </w:p>
               </w:tc>
@@ -11785,7 +11303,7 @@
                     <w:pStyle w:val="a6"/>
                   </w:pPr>
                   <w:r>
-                    <w:t>BAT20JFILM (Шоттки – 23 В – 1 А – корпус SOD-323)</w:t>
+                    <w:t>чип 0603 – 47 кОм ± 0,5 % – ± 25 ppm/°C</w:t>
                   </w:r>
                 </w:p>
               </w:tc>
@@ -11841,7 +11359,7 @@
                     <w:pStyle w:val="a5"/>
                   </w:pPr>
                   <w:r>
-                    <w:t>VD3</w:t>
+                    <w:t>R3</w:t>
                   </w:r>
                 </w:p>
               </w:tc>
@@ -11859,7 +11377,7 @@
                     <w:pStyle w:val="a6"/>
                   </w:pPr>
                   <w:r>
-                    <w:t>BZT52H-B13 (13 В ± 2 % – 830 мВт – корпус SOD-123F)</w:t>
+                    <w:t>RV0805JR-071ML ф. YAGEO (чип 0805 – 400 В – 10 кОм ± 5 %)</w:t>
                   </w:r>
                 </w:p>
               </w:tc>
@@ -11915,7 +11433,7 @@
                     <w:pStyle w:val="a5"/>
                   </w:pPr>
                   <w:r>
-                    <w:t>VD4</w:t>
+                    <w:t>R4–R6</w:t>
                   </w:r>
                 </w:p>
               </w:tc>
@@ -11933,7 +11451,7 @@
                     <w:pStyle w:val="a6"/>
                   </w:pPr>
                   <w:r>
-                    <w:t>BB545E7904 ф. Infineon</w:t>
+                    <w:t>чип 0603 – 100 кОм ± 5 %</w:t>
                   </w:r>
                 </w:p>
               </w:tc>
@@ -11951,6 +11469,228 @@
                     <w:pStyle w:val="a7"/>
                   </w:pPr>
                   <w:r>
+                    <w:t>3</w:t>
+                  </w:r>
+                </w:p>
+              </w:tc>
+              <w:tc>
+                <w:tcPr>
+                  <w:tcW w:w="2552" w:type="dxa"/>
+                  <w:tcBorders>
+                    <w:left w:val="single" w:sz="12" w:space="0" w:color="auto"/>
+                  </w:tcBorders>
+                  <w:vAlign w:val="center"/>
+                </w:tcPr>
+                <w:p>
+                  <w:pPr>
+                    <w:pStyle w:val="a8"/>
+                  </w:pPr>
+                  <w:r/>
+                </w:p>
+              </w:tc>
+            </w:tr>
+            <w:tr>
+              <w:trPr>
+                <w:cantSplit/>
+                <w:trHeight w:hRule="exact" w:val="454"/>
+              </w:trPr>
+              <w:tc>
+                <w:tcPr>
+                  <w:tcW w:w="1134" w:type="dxa"/>
+                  <w:tcBorders>
+                    <w:right w:val="single" w:sz="12" w:space="0" w:color="auto"/>
+                  </w:tcBorders>
+                  <w:vAlign w:val="center"/>
+                </w:tcPr>
+                <w:p>
+                  <w:pPr>
+                    <w:pStyle w:val="a5"/>
+                  </w:pPr>
+                  <w:r>
+                    <w:t>R7, R8</w:t>
+                  </w:r>
+                </w:p>
+              </w:tc>
+              <w:tc>
+                <w:tcPr>
+                  <w:tcW w:w="6237" w:type="dxa"/>
+                  <w:tcBorders>
+                    <w:left w:val="single" w:sz="12" w:space="0" w:color="auto"/>
+                    <w:right w:val="single" w:sz="12" w:space="0" w:color="auto"/>
+                  </w:tcBorders>
+                  <w:vAlign w:val="center"/>
+                </w:tcPr>
+                <w:p>
+                  <w:pPr>
+                    <w:pStyle w:val="a6"/>
+                  </w:pPr>
+                  <w:r>
+                    <w:t>чип 0603 – 200 кОм ± 5 %</w:t>
+                  </w:r>
+                </w:p>
+              </w:tc>
+              <w:tc>
+                <w:tcPr>
+                  <w:tcW w:w="567" w:type="dxa"/>
+                  <w:tcBorders>
+                    <w:left w:val="single" w:sz="12" w:space="0" w:color="auto"/>
+                    <w:right w:val="single" w:sz="12" w:space="0" w:color="auto"/>
+                  </w:tcBorders>
+                  <w:vAlign w:val="center"/>
+                </w:tcPr>
+                <w:p>
+                  <w:pPr>
+                    <w:pStyle w:val="a7"/>
+                  </w:pPr>
+                  <w:r>
+                    <w:t>2</w:t>
+                  </w:r>
+                </w:p>
+              </w:tc>
+              <w:tc>
+                <w:tcPr>
+                  <w:tcW w:w="2552" w:type="dxa"/>
+                  <w:tcBorders>
+                    <w:left w:val="single" w:sz="12" w:space="0" w:color="auto"/>
+                  </w:tcBorders>
+                  <w:vAlign w:val="center"/>
+                </w:tcPr>
+                <w:p>
+                  <w:pPr>
+                    <w:pStyle w:val="a8"/>
+                  </w:pPr>
+                  <w:r/>
+                </w:p>
+              </w:tc>
+            </w:tr>
+            <w:tr>
+              <w:trPr>
+                <w:cantSplit/>
+                <w:trHeight w:hRule="exact" w:val="454"/>
+              </w:trPr>
+              <w:tc>
+                <w:tcPr>
+                  <w:tcW w:w="1134" w:type="dxa"/>
+                  <w:tcBorders>
+                    <w:right w:val="single" w:sz="12" w:space="0" w:color="auto"/>
+                  </w:tcBorders>
+                  <w:vAlign w:val="center"/>
+                </w:tcPr>
+                <w:p>
+                  <w:pPr>
+                    <w:pStyle w:val="a5"/>
+                  </w:pPr>
+                  <w:r>
+                    <w:t>R9–R12</w:t>
+                  </w:r>
+                </w:p>
+              </w:tc>
+              <w:tc>
+                <w:tcPr>
+                  <w:tcW w:w="6237" w:type="dxa"/>
+                  <w:tcBorders>
+                    <w:left w:val="single" w:sz="12" w:space="0" w:color="auto"/>
+                    <w:right w:val="single" w:sz="12" w:space="0" w:color="auto"/>
+                  </w:tcBorders>
+                  <w:vAlign w:val="center"/>
+                </w:tcPr>
+                <w:p>
+                  <w:pPr>
+                    <w:pStyle w:val="a6"/>
+                  </w:pPr>
+                  <w:r>
+                    <w:t>чип 0603 – 300 кОм ± 5 %</w:t>
+                  </w:r>
+                </w:p>
+              </w:tc>
+              <w:tc>
+                <w:tcPr>
+                  <w:tcW w:w="567" w:type="dxa"/>
+                  <w:tcBorders>
+                    <w:left w:val="single" w:sz="12" w:space="0" w:color="auto"/>
+                    <w:right w:val="single" w:sz="12" w:space="0" w:color="auto"/>
+                  </w:tcBorders>
+                  <w:vAlign w:val="center"/>
+                </w:tcPr>
+                <w:p>
+                  <w:pPr>
+                    <w:pStyle w:val="a7"/>
+                  </w:pPr>
+                  <w:r>
+                    <w:t>4</w:t>
+                  </w:r>
+                </w:p>
+              </w:tc>
+              <w:tc>
+                <w:tcPr>
+                  <w:tcW w:w="2552" w:type="dxa"/>
+                  <w:tcBorders>
+                    <w:left w:val="single" w:sz="12" w:space="0" w:color="auto"/>
+                  </w:tcBorders>
+                  <w:vAlign w:val="center"/>
+                </w:tcPr>
+                <w:p>
+                  <w:pPr>
+                    <w:pStyle w:val="a8"/>
+                  </w:pPr>
+                  <w:r/>
+                </w:p>
+              </w:tc>
+            </w:tr>
+            <w:tr>
+              <w:trPr>
+                <w:cantSplit/>
+                <w:trHeight w:hRule="exact" w:val="454"/>
+              </w:trPr>
+              <w:tc>
+                <w:tcPr>
+                  <w:tcW w:w="1134" w:type="dxa"/>
+                  <w:tcBorders>
+                    <w:right w:val="single" w:sz="12" w:space="0" w:color="auto"/>
+                  </w:tcBorders>
+                  <w:vAlign w:val="center"/>
+                </w:tcPr>
+                <w:p>
+                  <w:pPr>
+                    <w:pStyle w:val="a5"/>
+                  </w:pPr>
+                  <w:r>
+                    <w:t>R13</w:t>
+                  </w:r>
+                </w:p>
+              </w:tc>
+              <w:tc>
+                <w:tcPr>
+                  <w:tcW w:w="6237" w:type="dxa"/>
+                  <w:tcBorders>
+                    <w:left w:val="single" w:sz="12" w:space="0" w:color="auto"/>
+                    <w:right w:val="single" w:sz="12" w:space="0" w:color="auto"/>
+                  </w:tcBorders>
+                  <w:vAlign w:val="center"/>
+                </w:tcPr>
+                <w:p>
+                  <w:pPr>
+                    <w:pStyle w:val="a6"/>
+                  </w:pPr>
+                  <w:r>
+                    <w:t>чип 0603 – 470 кОм ± 5 %</w:t>
+                  </w:r>
+                </w:p>
+              </w:tc>
+              <w:tc>
+                <w:tcPr>
+                  <w:tcW w:w="567" w:type="dxa"/>
+                  <w:tcBorders>
+                    <w:left w:val="single" w:sz="12" w:space="0" w:color="auto"/>
+                    <w:right w:val="single" w:sz="12" w:space="0" w:color="auto"/>
+                  </w:tcBorders>
+                  <w:vAlign w:val="center"/>
+                </w:tcPr>
+                <w:p>
+                  <w:pPr>
+                    <w:pStyle w:val="a7"/>
+                  </w:pPr>
+                  <w:r>
                     <w:t>1</w:t>
                   </w:r>
                 </w:p>
@@ -11989,7 +11729,7 @@
                     <w:pStyle w:val="a5"/>
                   </w:pPr>
                   <w:r>
-                    <w:t>VD5</w:t>
+                    <w:t>R14–R19</w:t>
                   </w:r>
                 </w:p>
               </w:tc>
@@ -12007,7 +11747,7 @@
                     <w:pStyle w:val="a6"/>
                   </w:pPr>
                   <w:r>
-                    <w:t>BAT54AFILM (Шоттки – 40 В – 300 мА – корпус SOT-23)</w:t>
+                    <w:t>чип 0603 – 1 кОм ± 1 %</w:t>
                   </w:r>
                 </w:p>
               </w:tc>
@@ -12025,6 +11765,80 @@
                     <w:pStyle w:val="a7"/>
                   </w:pPr>
                   <w:r>
+                    <w:t>48</w:t>
+                  </w:r>
+                </w:p>
+              </w:tc>
+              <w:tc>
+                <w:tcPr>
+                  <w:tcW w:w="2552" w:type="dxa"/>
+                  <w:tcBorders>
+                    <w:left w:val="single" w:sz="12" w:space="0" w:color="auto"/>
+                  </w:tcBorders>
+                  <w:vAlign w:val="center"/>
+                </w:tcPr>
+                <w:p>
+                  <w:pPr>
+                    <w:pStyle w:val="a8"/>
+                  </w:pPr>
+                  <w:r/>
+                </w:p>
+              </w:tc>
+            </w:tr>
+            <w:tr>
+              <w:trPr>
+                <w:cantSplit/>
+                <w:trHeight w:hRule="exact" w:val="454"/>
+              </w:trPr>
+              <w:tc>
+                <w:tcPr>
+                  <w:tcW w:w="1134" w:type="dxa"/>
+                  <w:tcBorders>
+                    <w:right w:val="single" w:sz="12" w:space="0" w:color="auto"/>
+                  </w:tcBorders>
+                  <w:vAlign w:val="center"/>
+                </w:tcPr>
+                <w:p>
+                  <w:pPr>
+                    <w:pStyle w:val="a5"/>
+                  </w:pPr>
+                  <w:r>
+                    <w:t>RK1</w:t>
+                  </w:r>
+                </w:p>
+              </w:tc>
+              <w:tc>
+                <w:tcPr>
+                  <w:tcW w:w="6237" w:type="dxa"/>
+                  <w:tcBorders>
+                    <w:left w:val="single" w:sz="12" w:space="0" w:color="auto"/>
+                    <w:right w:val="single" w:sz="12" w:space="0" w:color="auto"/>
+                  </w:tcBorders>
+                  <w:vAlign w:val="center"/>
+                </w:tcPr>
+                <w:p>
+                  <w:pPr>
+                    <w:pStyle w:val="a6"/>
+                  </w:pPr>
+                  <w:r>
+                    <w:t>NCP18XQ102J03RB ф. Murata (чип 0603 – 1 кОм ± 5 %)</w:t>
+                  </w:r>
+                </w:p>
+              </w:tc>
+              <w:tc>
+                <w:tcPr>
+                  <w:tcW w:w="567" w:type="dxa"/>
+                  <w:tcBorders>
+                    <w:left w:val="single" w:sz="12" w:space="0" w:color="auto"/>
+                    <w:right w:val="single" w:sz="12" w:space="0" w:color="auto"/>
+                  </w:tcBorders>
+                  <w:vAlign w:val="center"/>
+                </w:tcPr>
+                <w:p>
+                  <w:pPr>
+                    <w:pStyle w:val="a7"/>
+                  </w:pPr>
+                  <w:r>
                     <w:t>1</w:t>
                   </w:r>
                 </w:p>
@@ -12063,7 +11877,7 @@
                     <w:pStyle w:val="a5"/>
                   </w:pPr>
                   <w:r>
-                    <w:t>VD6</w:t>
+                    <w:t>RK2</w:t>
                   </w:r>
                 </w:p>
               </w:tc>
@@ -12081,7 +11895,7 @@
                     <w:pStyle w:val="a6"/>
                   </w:pPr>
                   <w:r>
-                    <w:t>BAT54СFILM (Шоттки – 40 В – 300 мА – корпус SOT-23)</w:t>
+                    <w:t>TFPT0805L1000FV ф. Vishay (чип 0805 – 100 Ом ± 1 %)</w:t>
                   </w:r>
                 </w:p>
               </w:tc>
@@ -12137,7 +11951,7 @@
                     <w:pStyle w:val="a5"/>
                   </w:pPr>
                   <w:r>
-                    <w:t>VD7</w:t>
+                    <w:t>RP1</w:t>
                   </w:r>
                 </w:p>
               </w:tc>
@@ -12155,7 +11969,7 @@
                     <w:pStyle w:val="a6"/>
                   </w:pPr>
                   <w:r>
-                    <w:t>BAT54SFILM (Шоттки – 40 В – 300 мА – корпус SOT-23)</w:t>
+                    <w:t xml:space="preserve">3006P-1-103 ф. Bourns (10 кОм ± 10 % –  – подстроечный – лин. </w:t>
                   </w:r>
                 </w:p>
               </w:tc>
@@ -12175,6 +11989,76 @@
                   <w:r>
                     <w:t>1</w:t>
                   </w:r>
+                </w:p>
+              </w:tc>
+              <w:tc>
+                <w:tcPr>
+                  <w:tcW w:w="2552" w:type="dxa"/>
+                  <w:tcBorders>
+                    <w:left w:val="single" w:sz="12" w:space="0" w:color="auto"/>
+                  </w:tcBorders>
+                  <w:vAlign w:val="center"/>
+                </w:tcPr>
+                <w:p>
+                  <w:pPr>
+                    <w:pStyle w:val="a8"/>
+                  </w:pPr>
+                  <w:r/>
+                </w:p>
+              </w:tc>
+            </w:tr>
+            <w:tr>
+              <w:trPr>
+                <w:cantSplit/>
+                <w:trHeight w:hRule="exact" w:val="454"/>
+              </w:trPr>
+              <w:tc>
+                <w:tcPr>
+                  <w:tcW w:w="1134" w:type="dxa"/>
+                  <w:tcBorders>
+                    <w:right w:val="single" w:sz="12" w:space="0" w:color="auto"/>
+                  </w:tcBorders>
+                  <w:vAlign w:val="center"/>
+                </w:tcPr>
+                <w:p>
+                  <w:pPr>
+                    <w:pStyle w:val="a5"/>
+                  </w:pPr>
+                  <w:r/>
+                </w:p>
+              </w:tc>
+              <w:tc>
+                <w:tcPr>
+                  <w:tcW w:w="6237" w:type="dxa"/>
+                  <w:tcBorders>
+                    <w:left w:val="single" w:sz="12" w:space="0" w:color="auto"/>
+                    <w:right w:val="single" w:sz="12" w:space="0" w:color="auto"/>
+                  </w:tcBorders>
+                  <w:vAlign w:val="center"/>
+                </w:tcPr>
+                <w:p>
+                  <w:pPr>
+                    <w:pStyle w:val="a6"/>
+                  </w:pPr>
+                  <w:r>
+                    <w:t>хар-ка)</w:t>
+                  </w:r>
+                </w:p>
+              </w:tc>
+              <w:tc>
+                <w:tcPr>
+                  <w:tcW w:w="567" w:type="dxa"/>
+                  <w:tcBorders>
+                    <w:left w:val="single" w:sz="12" w:space="0" w:color="auto"/>
+                    <w:right w:val="single" w:sz="12" w:space="0" w:color="auto"/>
+                  </w:tcBorders>
+                  <w:vAlign w:val="center"/>
+                </w:tcPr>
+                <w:p>
+                  <w:pPr>
+                    <w:pStyle w:val="a7"/>
+                  </w:pPr>
+                  <w:r/>
                 </w:p>
               </w:tc>
               <w:tc>
@@ -12291,7 +12175,7 @@
                     <w:jc w:val="center"/>
                   </w:pPr>
                   <w:r>
-                    <w:t>Тиристоры</w:t>
+                    <w:t>Устройства коммутационные</w:t>
                   </w:r>
                 </w:p>
               </w:tc>
@@ -12343,7 +12227,7 @@
                     <w:pStyle w:val="a5"/>
                   </w:pPr>
                   <w:r>
-                    <w:t>VS1</w:t>
+                    <w:t>SA1</w:t>
                   </w:r>
                 </w:p>
               </w:tc>
@@ -12360,7 +12244,9 @@
                   <w:pPr>
                     <w:pStyle w:val="a6"/>
                   </w:pPr>
-                  <w:r/>
+                  <w:r>
+                    <w:t>CHS-01TA ф. Copal Electronics Inc.</w:t>
+                  </w:r>
                 </w:p>
               </w:tc>
               <w:tc>
@@ -12415,7 +12301,7 @@
                     <w:pStyle w:val="a5"/>
                   </w:pPr>
                   <w:r>
-                    <w:t>VS2</w:t>
+                    <w:t>SA2</w:t>
                   </w:r>
                 </w:p>
               </w:tc>
@@ -12433,7 +12319,7 @@
                     <w:pStyle w:val="a6"/>
                   </w:pPr>
                   <w:r>
-                    <w:t>TYN412RG ф. ST Microelectronics (400В – 12А – 15мА)</w:t>
+                    <w:t>SWD-08L</w:t>
                   </w:r>
                 </w:p>
               </w:tc>
@@ -12489,7 +12375,7 @@
                     <w:pStyle w:val="a5"/>
                   </w:pPr>
                   <w:r>
-                    <w:t>VS3</w:t>
+                    <w:t>SA3</w:t>
                   </w:r>
                 </w:p>
               </w:tc>
@@ -12507,7 +12393,7 @@
                     <w:pStyle w:val="a6"/>
                   </w:pPr>
                   <w:r>
-                    <w:t>TMMDB3TG ф. ST Microelectronics (двунаправ. – 32В – 2А – 15мкА)</w:t>
+                    <w:t>MS-22D18 (движковый)</w:t>
                   </w:r>
                 </w:p>
               </w:tc>
@@ -12563,7 +12449,7 @@
                     <w:pStyle w:val="a5"/>
                   </w:pPr>
                   <w:r>
-                    <w:t>VS4</w:t>
+                    <w:t>SA4</w:t>
                   </w:r>
                 </w:p>
               </w:tc>
@@ -12581,7 +12467,7 @@
                     <w:pStyle w:val="a6"/>
                   </w:pPr>
                   <w:r>
-                    <w:t>BTA24-600BWRG</w:t>
+                    <w:t>GPTS203211B ф. CW Industries</w:t>
                   </w:r>
                 </w:p>
               </w:tc>
@@ -12636,6 +12522,9 @@
                   <w:pPr>
                     <w:pStyle w:val="a5"/>
                   </w:pPr>
+                  <w:r>
+                    <w:t>SA5</w:t>
+                  </w:r>
                 </w:p>
               </w:tc>
               <w:tc>
@@ -12651,6 +12540,9 @@
                   <w:pPr>
                     <w:pStyle w:val="a6"/>
                   </w:pPr>
+                  <w:r>
+                    <w:t>SSSF012100</w:t>
+                  </w:r>
                 </w:p>
               </w:tc>
               <w:tc>
@@ -12666,6 +12558,9 @@
                   <w:pPr>
                     <w:pStyle w:val="a7"/>
                   </w:pPr>
+                  <w:r>
+                    <w:t>1</w:t>
+                  </w:r>
                 </w:p>
               </w:tc>
               <w:tc>
@@ -12680,6 +12575,155 @@
                   <w:pPr>
                     <w:pStyle w:val="a8"/>
                   </w:pPr>
+                  <w:r/>
+                </w:p>
+              </w:tc>
+            </w:tr>
+            <w:tr>
+              <w:trPr>
+                <w:cantSplit/>
+                <w:trHeight w:hRule="exact" w:val="454"/>
+              </w:trPr>
+              <w:tc>
+                <w:tcPr>
+                  <w:tcW w:w="1134" w:type="dxa"/>
+                  <w:tcBorders>
+                    <w:right w:val="single" w:sz="12" w:space="0" w:color="auto"/>
+                  </w:tcBorders>
+                  <w:vAlign w:val="center"/>
+                </w:tcPr>
+                <w:p>
+                  <w:pPr>
+                    <w:pStyle w:val="a5"/>
+                  </w:pPr>
+                  <w:r>
+                    <w:t>SA6</w:t>
+                  </w:r>
+                </w:p>
+              </w:tc>
+              <w:tc>
+                <w:tcPr>
+                  <w:tcW w:w="6237" w:type="dxa"/>
+                  <w:tcBorders>
+                    <w:left w:val="single" w:sz="12" w:space="0" w:color="auto"/>
+                    <w:right w:val="single" w:sz="12" w:space="0" w:color="auto"/>
+                  </w:tcBorders>
+                  <w:vAlign w:val="center"/>
+                </w:tcPr>
+                <w:p>
+                  <w:pPr>
+                    <w:pStyle w:val="a6"/>
+                  </w:pPr>
+                  <w:r>
+                    <w:t>PN12SHNA03QE ф. C&amp;K</w:t>
+                  </w:r>
+                </w:p>
+              </w:tc>
+              <w:tc>
+                <w:tcPr>
+                  <w:tcW w:w="567" w:type="dxa"/>
+                  <w:tcBorders>
+                    <w:left w:val="single" w:sz="12" w:space="0" w:color="auto"/>
+                    <w:right w:val="single" w:sz="12" w:space="0" w:color="auto"/>
+                  </w:tcBorders>
+                  <w:vAlign w:val="center"/>
+                </w:tcPr>
+                <w:p>
+                  <w:pPr>
+                    <w:pStyle w:val="a7"/>
+                  </w:pPr>
+                  <w:r>
+                    <w:t>1</w:t>
+                  </w:r>
+                </w:p>
+              </w:tc>
+              <w:tc>
+                <w:tcPr>
+                  <w:tcW w:w="2552" w:type="dxa"/>
+                  <w:tcBorders>
+                    <w:left w:val="single" w:sz="12" w:space="0" w:color="auto"/>
+                  </w:tcBorders>
+                  <w:vAlign w:val="center"/>
+                </w:tcPr>
+                <w:p>
+                  <w:pPr>
+                    <w:pStyle w:val="a8"/>
+                  </w:pPr>
+                  <w:r/>
+                </w:p>
+              </w:tc>
+            </w:tr>
+            <w:tr>
+              <w:trPr>
+                <w:cantSplit/>
+                <w:trHeight w:hRule="exact" w:val="454"/>
+              </w:trPr>
+              <w:tc>
+                <w:tcPr>
+                  <w:tcW w:w="1134" w:type="dxa"/>
+                  <w:tcBorders>
+                    <w:right w:val="single" w:sz="12" w:space="0" w:color="auto"/>
+                  </w:tcBorders>
+                  <w:vAlign w:val="center"/>
+                </w:tcPr>
+                <w:p>
+                  <w:pPr>
+                    <w:pStyle w:val="a5"/>
+                  </w:pPr>
+                  <w:r>
+                    <w:t>SB1</w:t>
+                  </w:r>
+                </w:p>
+              </w:tc>
+              <w:tc>
+                <w:tcPr>
+                  <w:tcW w:w="6237" w:type="dxa"/>
+                  <w:tcBorders>
+                    <w:left w:val="single" w:sz="12" w:space="0" w:color="auto"/>
+                    <w:right w:val="single" w:sz="12" w:space="0" w:color="auto"/>
+                  </w:tcBorders>
+                  <w:vAlign w:val="center"/>
+                </w:tcPr>
+                <w:p>
+                  <w:pPr>
+                    <w:pStyle w:val="a6"/>
+                  </w:pPr>
+                  <w:r>
+                    <w:t>DTSM-61N ф. Diptronics (кнопочный)</w:t>
+                  </w:r>
+                </w:p>
+              </w:tc>
+              <w:tc>
+                <w:tcPr>
+                  <w:tcW w:w="567" w:type="dxa"/>
+                  <w:tcBorders>
+                    <w:left w:val="single" w:sz="12" w:space="0" w:color="auto"/>
+                    <w:right w:val="single" w:sz="12" w:space="0" w:color="auto"/>
+                  </w:tcBorders>
+                  <w:vAlign w:val="center"/>
+                </w:tcPr>
+                <w:p>
+                  <w:pPr>
+                    <w:pStyle w:val="a7"/>
+                  </w:pPr>
+                  <w:r>
+                    <w:t>1</w:t>
+                  </w:r>
+                </w:p>
+              </w:tc>
+              <w:tc>
+                <w:tcPr>
+                  <w:tcW w:w="2552" w:type="dxa"/>
+                  <w:tcBorders>
+                    <w:left w:val="single" w:sz="12" w:space="0" w:color="auto"/>
+                  </w:tcBorders>
+                  <w:vAlign w:val="center"/>
+                </w:tcPr>
+                <w:p>
+                  <w:pPr>
+                    <w:pStyle w:val="a8"/>
+                  </w:pPr>
+                  <w:r/>
                 </w:p>
               </w:tc>
             </w:tr>
@@ -13706,6 +13750,9 @@
                   <w:pPr>
                     <w:pStyle w:val="a5"/>
                   </w:pPr>
+                  <w:r>
+                    <w:t>T1</w:t>
+                  </w:r>
                 </w:p>
               </w:tc>
               <w:tc>
@@ -13713,6 +13760,143 @@
                   <w:tcW w:w="6237" w:type="dxa"/>
                   <w:tcBorders>
                     <w:top w:val="single" w:sz="12" w:space="0" w:color="auto"/>
+                    <w:left w:val="single" w:sz="12" w:space="0" w:color="auto"/>
+                    <w:right w:val="single" w:sz="12" w:space="0" w:color="auto"/>
+                  </w:tcBorders>
+                  <w:vAlign w:val="center"/>
+                </w:tcPr>
+                <w:p>
+                  <w:pPr>
+                    <w:pStyle w:val="a6"/>
+                  </w:pPr>
+                  <w:r>
+                    <w:t>Трансформатор HX1188NL ф. Pulse</w:t>
+                  </w:r>
+                </w:p>
+              </w:tc>
+              <w:tc>
+                <w:tcPr>
+                  <w:tcW w:w="567" w:type="dxa"/>
+                  <w:tcBorders>
+                    <w:top w:val="single" w:sz="12" w:space="0" w:color="auto"/>
+                    <w:left w:val="single" w:sz="12" w:space="0" w:color="auto"/>
+                    <w:right w:val="single" w:sz="12" w:space="0" w:color="auto"/>
+                  </w:tcBorders>
+                  <w:vAlign w:val="center"/>
+                </w:tcPr>
+                <w:p>
+                  <w:pPr>
+                    <w:pStyle w:val="a7"/>
+                  </w:pPr>
+                  <w:r>
+                    <w:t>1</w:t>
+                  </w:r>
+                </w:p>
+              </w:tc>
+              <w:tc>
+                <w:tcPr>
+                  <w:tcW w:w="2552" w:type="dxa"/>
+                  <w:tcBorders>
+                    <w:top w:val="single" w:sz="12" w:space="0" w:color="auto"/>
+                    <w:left w:val="single" w:sz="12" w:space="0" w:color="auto"/>
+                  </w:tcBorders>
+                  <w:vAlign w:val="center"/>
+                </w:tcPr>
+                <w:p>
+                  <w:pPr>
+                    <w:pStyle w:val="a8"/>
+                  </w:pPr>
+                  <w:r/>
+                </w:p>
+              </w:tc>
+            </w:tr>
+            <w:tr>
+              <w:trPr>
+                <w:cantSplit/>
+                <w:trHeight w:hRule="exact" w:val="454"/>
+              </w:trPr>
+              <w:tc>
+                <w:tcPr>
+                  <w:tcW w:w="1134" w:type="dxa"/>
+                  <w:tcBorders>
+                    <w:right w:val="single" w:sz="12" w:space="0" w:color="auto"/>
+                  </w:tcBorders>
+                  <w:vAlign w:val="center"/>
+                </w:tcPr>
+                <w:p>
+                  <w:pPr>
+                    <w:pStyle w:val="a5"/>
+                  </w:pPr>
+                </w:p>
+              </w:tc>
+              <w:tc>
+                <w:tcPr>
+                  <w:tcW w:w="6237" w:type="dxa"/>
+                  <w:tcBorders>
+                    <w:left w:val="single" w:sz="12" w:space="0" w:color="auto"/>
+                    <w:right w:val="single" w:sz="12" w:space="0" w:color="auto"/>
+                  </w:tcBorders>
+                  <w:vAlign w:val="center"/>
+                </w:tcPr>
+                <w:p>
+                  <w:pPr>
+                    <w:pStyle w:val="a6"/>
+                  </w:pPr>
+                </w:p>
+              </w:tc>
+              <w:tc>
+                <w:tcPr>
+                  <w:tcW w:w="567" w:type="dxa"/>
+                  <w:tcBorders>
+                    <w:left w:val="single" w:sz="12" w:space="0" w:color="auto"/>
+                    <w:right w:val="single" w:sz="12" w:space="0" w:color="auto"/>
+                  </w:tcBorders>
+                  <w:vAlign w:val="center"/>
+                </w:tcPr>
+                <w:p>
+                  <w:pPr>
+                    <w:pStyle w:val="a7"/>
+                  </w:pPr>
+                </w:p>
+              </w:tc>
+              <w:tc>
+                <w:tcPr>
+                  <w:tcW w:w="2552" w:type="dxa"/>
+                  <w:tcBorders>
+                    <w:left w:val="single" w:sz="12" w:space="0" w:color="auto"/>
+                  </w:tcBorders>
+                  <w:vAlign w:val="center"/>
+                </w:tcPr>
+                <w:p>
+                  <w:pPr>
+                    <w:pStyle w:val="a8"/>
+                  </w:pPr>
+                </w:p>
+              </w:tc>
+            </w:tr>
+            <w:tr>
+              <w:trPr>
+                <w:cantSplit/>
+                <w:trHeight w:hRule="exact" w:val="454"/>
+              </w:trPr>
+              <w:tc>
+                <w:tcPr>
+                  <w:tcW w:w="1134" w:type="dxa"/>
+                  <w:tcBorders>
+                    <w:right w:val="single" w:sz="12" w:space="0" w:color="auto"/>
+                  </w:tcBorders>
+                  <w:vAlign w:val="center"/>
+                </w:tcPr>
+                <w:p>
+                  <w:pPr>
+                    <w:pStyle w:val="a5"/>
+                  </w:pPr>
+                </w:p>
+              </w:tc>
+              <w:tc>
+                <w:tcPr>
+                  <w:tcW w:w="6237" w:type="dxa"/>
+                  <w:tcBorders>
                     <w:left w:val="single" w:sz="12" w:space="0" w:color="auto"/>
                     <w:right w:val="single" w:sz="12" w:space="0" w:color="auto"/>
                   </w:tcBorders>
@@ -13724,15 +13908,14 @@
                     <w:jc w:val="center"/>
                   </w:pPr>
                   <w:r>
-                    <w:t>Транзисторы</w:t>
-                  </w:r>
-                </w:p>
-              </w:tc>
-              <w:tc>
-                <w:tcPr>
-                  <w:tcW w:w="567" w:type="dxa"/>
-                  <w:tcBorders>
-                    <w:top w:val="single" w:sz="12" w:space="0" w:color="auto"/>
+                    <w:t>Диоды</w:t>
+                  </w:r>
+                </w:p>
+              </w:tc>
+              <w:tc>
+                <w:tcPr>
+                  <w:tcW w:w="567" w:type="dxa"/>
+                  <w:tcBorders>
                     <w:left w:val="single" w:sz="12" w:space="0" w:color="auto"/>
                     <w:right w:val="single" w:sz="12" w:space="0" w:color="auto"/>
                   </w:tcBorders>
@@ -13748,7 +13931,6 @@
                 <w:tcPr>
                   <w:tcW w:w="2552" w:type="dxa"/>
                   <w:tcBorders>
-                    <w:top w:val="single" w:sz="12" w:space="0" w:color="auto"/>
                     <w:left w:val="single" w:sz="12" w:space="0" w:color="auto"/>
                   </w:tcBorders>
                   <w:vAlign w:val="center"/>
@@ -13778,7 +13960,7 @@
                     <w:pStyle w:val="a5"/>
                   </w:pPr>
                   <w:r>
-                    <w:t>VT1</w:t>
+                    <w:t>VD1</w:t>
                   </w:r>
                 </w:p>
               </w:tc>
@@ -13796,7 +13978,7 @@
                     <w:pStyle w:val="a6"/>
                   </w:pPr>
                   <w:r>
-                    <w:t>BCR108 (биполярный цифровой)</w:t>
+                    <w:t>BAS316 (100 В – 250 мА – корпус SOD-323)</w:t>
                   </w:r>
                 </w:p>
               </w:tc>
@@ -13852,7 +14034,7 @@
                     <w:pStyle w:val="a5"/>
                   </w:pPr>
                   <w:r>
-                    <w:t>VT2</w:t>
+                    <w:t>VD2</w:t>
                   </w:r>
                 </w:p>
               </w:tc>
@@ -13870,7 +14052,7 @@
                     <w:pStyle w:val="a6"/>
                   </w:pPr>
                   <w:r>
-                    <w:t>IRLML2030</w:t>
+                    <w:t>BAT20JFILM (Шоттки – 23 В – 1 А – корпус SOD-323)</w:t>
                   </w:r>
                 </w:p>
               </w:tc>
@@ -13926,7 +14108,7 @@
                     <w:pStyle w:val="a5"/>
                   </w:pPr>
                   <w:r>
-                    <w:t>VT3</w:t>
+                    <w:t>VD3</w:t>
                   </w:r>
                 </w:p>
               </w:tc>
@@ -13944,7 +14126,7 @@
                     <w:pStyle w:val="a6"/>
                   </w:pPr>
                   <w:r>
-                    <w:t>BC817</w:t>
+                    <w:t>BZT52H-B13 (13 В ± 2 % – 830 мВт – корпус SOD-123F)</w:t>
                   </w:r>
                 </w:p>
               </w:tc>
@@ -14000,7 +14182,7 @@
                     <w:pStyle w:val="a5"/>
                   </w:pPr>
                   <w:r>
-                    <w:t>VT4</w:t>
+                    <w:t>VD4</w:t>
                   </w:r>
                 </w:p>
               </w:tc>
@@ -14018,7 +14200,7 @@
                     <w:pStyle w:val="a6"/>
                   </w:pPr>
                   <w:r>
-                    <w:t>BCR158 (биполярный цифровой)</w:t>
+                    <w:t>BB545E7904 ф. Infineon</w:t>
                   </w:r>
                 </w:p>
               </w:tc>
@@ -14074,7 +14256,7 @@
                     <w:pStyle w:val="a5"/>
                   </w:pPr>
                   <w:r>
-                    <w:t>VT5</w:t>
+                    <w:t>VD5</w:t>
                   </w:r>
                 </w:p>
               </w:tc>
@@ -14092,7 +14274,7 @@
                     <w:pStyle w:val="a6"/>
                   </w:pPr>
                   <w:r>
-                    <w:t>IRLML5103</w:t>
+                    <w:t>BAT54AFILM (Шоттки – 40 В – 300 мА – корпус SOT-23)</w:t>
                   </w:r>
                 </w:p>
               </w:tc>
@@ -14148,7 +14330,7 @@
                     <w:pStyle w:val="a5"/>
                   </w:pPr>
                   <w:r>
-                    <w:t>VT6</w:t>
+                    <w:t>VD6</w:t>
                   </w:r>
                 </w:p>
               </w:tc>
@@ -14166,7 +14348,7 @@
                     <w:pStyle w:val="a6"/>
                   </w:pPr>
                   <w:r>
-                    <w:t>BC807</w:t>
+                    <w:t>BAT54СFILM (Шоттки – 40 В – 300 мА – корпус SOT-23)</w:t>
                   </w:r>
                 </w:p>
               </w:tc>
@@ -14221,6 +14403,9 @@
                   <w:pPr>
                     <w:pStyle w:val="a5"/>
                   </w:pPr>
+                  <w:r>
+                    <w:t>VD7</w:t>
+                  </w:r>
                 </w:p>
               </w:tc>
               <w:tc>
@@ -14236,75 +14421,8 @@
                   <w:pPr>
                     <w:pStyle w:val="a6"/>
                   </w:pPr>
-                </w:p>
-              </w:tc>
-              <w:tc>
-                <w:tcPr>
-                  <w:tcW w:w="567" w:type="dxa"/>
-                  <w:tcBorders>
-                    <w:left w:val="single" w:sz="12" w:space="0" w:color="auto"/>
-                    <w:right w:val="single" w:sz="12" w:space="0" w:color="auto"/>
-                  </w:tcBorders>
-                  <w:vAlign w:val="center"/>
-                </w:tcPr>
-                <w:p>
-                  <w:pPr>
-                    <w:pStyle w:val="a7"/>
-                  </w:pPr>
-                </w:p>
-              </w:tc>
-              <w:tc>
-                <w:tcPr>
-                  <w:tcW w:w="2552" w:type="dxa"/>
-                  <w:tcBorders>
-                    <w:left w:val="single" w:sz="12" w:space="0" w:color="auto"/>
-                  </w:tcBorders>
-                  <w:vAlign w:val="center"/>
-                </w:tcPr>
-                <w:p>
-                  <w:pPr>
-                    <w:pStyle w:val="a8"/>
-                  </w:pPr>
-                </w:p>
-              </w:tc>
-            </w:tr>
-            <w:tr>
-              <w:trPr>
-                <w:cantSplit/>
-                <w:trHeight w:hRule="exact" w:val="454"/>
-              </w:trPr>
-              <w:tc>
-                <w:tcPr>
-                  <w:tcW w:w="1134" w:type="dxa"/>
-                  <w:tcBorders>
-                    <w:right w:val="single" w:sz="12" w:space="0" w:color="auto"/>
-                  </w:tcBorders>
-                  <w:vAlign w:val="center"/>
-                </w:tcPr>
-                <w:p>
-                  <w:pPr>
-                    <w:pStyle w:val="a5"/>
-                  </w:pPr>
-                  <w:r>
-                    <w:t>VU1</w:t>
-                  </w:r>
-                </w:p>
-              </w:tc>
-              <w:tc>
-                <w:tcPr>
-                  <w:tcW w:w="6237" w:type="dxa"/>
-                  <w:tcBorders>
-                    <w:left w:val="single" w:sz="12" w:space="0" w:color="auto"/>
-                    <w:right w:val="single" w:sz="12" w:space="0" w:color="auto"/>
-                  </w:tcBorders>
-                  <w:vAlign w:val="center"/>
-                </w:tcPr>
-                <w:p>
-                  <w:pPr>
-                    <w:pStyle w:val="a6"/>
-                  </w:pPr>
-                  <w:r>
-                    <w:t>Оптопара LTV-357T</w:t>
+                  <w:r>
+                    <w:t>BAT54SFILM (Шоттки – 40 В – 300 мА – корпус SOT-23)</w:t>
                   </w:r>
                 </w:p>
               </w:tc>
@@ -14440,7 +14558,7 @@
                     <w:jc w:val="center"/>
                   </w:pPr>
                   <w:r>
-                    <w:t>Соединители</w:t>
+                    <w:t>Тиристоры</w:t>
                   </w:r>
                 </w:p>
               </w:tc>
@@ -14492,7 +14610,7 @@
                     <w:pStyle w:val="a5"/>
                   </w:pPr>
                   <w:r>
-                    <w:t>X1</w:t>
+                    <w:t>VS1</w:t>
                   </w:r>
                 </w:p>
               </w:tc>
@@ -14509,9 +14627,7 @@
                   <w:pPr>
                     <w:pStyle w:val="a6"/>
                   </w:pPr>
-                  <w:r>
-                    <w:t>15EDGRC-3.5-04P ф. Degson</w:t>
-                  </w:r>
+                  <w:r/>
                 </w:p>
               </w:tc>
               <w:tc>
@@ -14566,7 +14682,7 @@
                     <w:pStyle w:val="a5"/>
                   </w:pPr>
                   <w:r>
-                    <w:t>X2</w:t>
+                    <w:t>VS2</w:t>
                   </w:r>
                 </w:p>
               </w:tc>
@@ -14584,7 +14700,7 @@
                     <w:pStyle w:val="a6"/>
                   </w:pPr>
                   <w:r>
-                    <w:t>5035000993 ф. Molex</w:t>
+                    <w:t>TYN412RG ф. STMicroelectronics (400В – 12А – 15мА)</w:t>
                   </w:r>
                 </w:p>
               </w:tc>
@@ -14639,7 +14755,9 @@
                   <w:pPr>
                     <w:pStyle w:val="a5"/>
                   </w:pPr>
-                  <w:r/>
+                  <w:r>
+                    <w:t>VS3</w:t>
+                  </w:r>
                 </w:p>
               </w:tc>
               <w:tc>
@@ -14656,7 +14774,7 @@
                     <w:pStyle w:val="a6"/>
                   </w:pPr>
                   <w:r>
-                    <w:t>доп. замена 5035000991</w:t>
+                    <w:t>TMMDB3TG ф. STMicroelectronics (двунаправ. – 32В – 2А – 15мкА)</w:t>
                   </w:r>
                 </w:p>
               </w:tc>
@@ -14673,7 +14791,9 @@
                   <w:pPr>
                     <w:pStyle w:val="a7"/>
                   </w:pPr>
-                  <w:r/>
+                  <w:r>
+                    <w:t>1</w:t>
+                  </w:r>
                 </w:p>
               </w:tc>
               <w:tc>
@@ -14710,7 +14830,7 @@
                     <w:pStyle w:val="a5"/>
                   </w:pPr>
                   <w:r>
-                    <w:t>X3</w:t>
+                    <w:t>VS4</w:t>
                   </w:r>
                 </w:p>
               </w:tc>
@@ -14728,7 +14848,7 @@
                     <w:pStyle w:val="a6"/>
                   </w:pPr>
                   <w:r>
-                    <w:t>292303-1 ф. TE Connectivity</w:t>
+                    <w:t>BTA24-600BWRG</w:t>
                   </w:r>
                 </w:p>
               </w:tc>
@@ -14864,7 +14984,7 @@
                     <w:jc w:val="center"/>
                   </w:pPr>
                   <w:r>
-                    <w:t>Фильтры</w:t>
+                    <w:t>Транзисторы</w:t>
                   </w:r>
                 </w:p>
               </w:tc>
@@ -14916,7 +15036,7 @@
                     <w:pStyle w:val="a5"/>
                   </w:pPr>
                   <w:r>
-                    <w:t>ZC1</w:t>
+                    <w:t>VT1</w:t>
                   </w:r>
                 </w:p>
               </w:tc>
@@ -14934,7 +15054,7 @@
                     <w:pStyle w:val="a6"/>
                   </w:pPr>
                   <w:r>
-                    <w:t xml:space="preserve">WCM4532F2SF-142T20-HI ф. TAI-TECH Advanced Electronics Co., Ltd. </w:t>
+                    <w:t>BCR108 (биполярный цифровой)</w:t>
                   </w:r>
                 </w:p>
               </w:tc>
@@ -14989,7 +15109,9 @@
                   <w:pPr>
                     <w:pStyle w:val="a5"/>
                   </w:pPr>
-                  <w:r/>
+                  <w:r>
+                    <w:t>VT2</w:t>
+                  </w:r>
                 </w:p>
               </w:tc>
               <w:tc>
@@ -15006,7 +15128,7 @@
                     <w:pStyle w:val="a6"/>
                   </w:pPr>
                   <w:r>
-                    <w:t>(синф. дроссель – 1,4 кОм (100 МГц) – 100 мОм – 2 А)</w:t>
+                    <w:t>IRLML2030</w:t>
                   </w:r>
                 </w:p>
               </w:tc>
@@ -15023,7 +15145,9 @@
                   <w:pPr>
                     <w:pStyle w:val="a7"/>
                   </w:pPr>
-                  <w:r/>
+                  <w:r>
+                    <w:t>1</w:t>
+                  </w:r>
                 </w:p>
               </w:tc>
               <w:tc>
@@ -15060,7 +15184,7 @@
                     <w:pStyle w:val="a5"/>
                   </w:pPr>
                   <w:r>
-                    <w:t>ZF1</w:t>
+                    <w:t>VT3</w:t>
                   </w:r>
                 </w:p>
               </w:tc>
@@ -15078,7 +15202,7 @@
                     <w:pStyle w:val="a6"/>
                   </w:pPr>
                   <w:r>
-                    <w:t xml:space="preserve">MMZ1608B102C ф. TDK (фер. бус. – чип 0603 – </w:t>
+                    <w:t>BC817</w:t>
                   </w:r>
                 </w:p>
               </w:tc>
@@ -15133,7 +15257,9 @@
                   <w:pPr>
                     <w:pStyle w:val="a5"/>
                   </w:pPr>
-                  <w:r/>
+                  <w:r>
+                    <w:t>VT4</w:t>
+                  </w:r>
                 </w:p>
               </w:tc>
               <w:tc>
@@ -15150,7 +15276,7 @@
                     <w:pStyle w:val="a6"/>
                   </w:pPr>
                   <w:r>
-                    <w:t>1 кОм ± 25 % (100 МГц) – 600 мОм – 300 мА)</w:t>
+                    <w:t>BCR158 (биполярный цифровой)</w:t>
                   </w:r>
                 </w:p>
               </w:tc>
@@ -15167,7 +15293,9 @@
                   <w:pPr>
                     <w:pStyle w:val="a7"/>
                   </w:pPr>
-                  <w:r/>
+                  <w:r>
+                    <w:t>1</w:t>
+                  </w:r>
                 </w:p>
               </w:tc>
               <w:tc>
@@ -15204,7 +15332,7 @@
                     <w:pStyle w:val="a5"/>
                   </w:pPr>
                   <w:r>
-                    <w:t>ZQ1</w:t>
+                    <w:t>VT5</w:t>
                   </w:r>
                 </w:p>
               </w:tc>
@@ -15222,7 +15350,7 @@
                     <w:pStyle w:val="a6"/>
                   </w:pPr>
                   <w:r>
-                    <w:t xml:space="preserve">FY0800018 ф. Diodes Incorporated (кварц. – 8 МГц ± 30 ppm – </w:t>
+                    <w:t>IRLML5103</w:t>
                   </w:r>
                 </w:p>
               </w:tc>
@@ -15277,7 +15405,9 @@
                   <w:pPr>
                     <w:pStyle w:val="a5"/>
                   </w:pPr>
-                  <w:r/>
+                  <w:r>
+                    <w:t>VT6</w:t>
+                  </w:r>
                 </w:p>
               </w:tc>
               <w:tc>
@@ -15294,7 +15424,7 @@
                     <w:pStyle w:val="a6"/>
                   </w:pPr>
                   <w:r>
-                    <w:t>фунд. – 18 пФ – 100 Ом – -40 … +85 °C)</w:t>
+                    <w:t>BC807</w:t>
                   </w:r>
                 </w:p>
               </w:tc>
@@ -15311,7 +15441,9 @@
                   <w:pPr>
                     <w:pStyle w:val="a7"/>
                   </w:pPr>
-                  <w:r/>
+                  <w:r>
+                    <w:t>1</w:t>
+                  </w:r>
                 </w:p>
               </w:tc>
               <w:tc>
@@ -15347,9 +15479,6 @@
                   <w:pPr>
                     <w:pStyle w:val="a5"/>
                   </w:pPr>
-                  <w:r>
-                    <w:t>ZQ2</w:t>
-                  </w:r>
                 </w:p>
               </w:tc>
               <w:tc>
@@ -15365,9 +15494,6 @@
                   <w:pPr>
                     <w:pStyle w:val="a6"/>
                   </w:pPr>
-                  <w:r>
-                    <w:t xml:space="preserve">ABS07-32.768KHZ-T ф. Abracon (кварц. – 32,768 кГц ± 20 ppm – </w:t>
-                  </w:r>
                 </w:p>
               </w:tc>
               <w:tc>
@@ -15383,6 +15509,76 @@
                   <w:pPr>
                     <w:pStyle w:val="a7"/>
                   </w:pPr>
+                </w:p>
+              </w:tc>
+              <w:tc>
+                <w:tcPr>
+                  <w:tcW w:w="2552" w:type="dxa"/>
+                  <w:tcBorders>
+                    <w:left w:val="single" w:sz="12" w:space="0" w:color="auto"/>
+                  </w:tcBorders>
+                  <w:vAlign w:val="center"/>
+                </w:tcPr>
+                <w:p>
+                  <w:pPr>
+                    <w:pStyle w:val="a8"/>
+                  </w:pPr>
+                </w:p>
+              </w:tc>
+            </w:tr>
+            <w:tr>
+              <w:trPr>
+                <w:cantSplit/>
+                <w:trHeight w:hRule="exact" w:val="454"/>
+              </w:trPr>
+              <w:tc>
+                <w:tcPr>
+                  <w:tcW w:w="1134" w:type="dxa"/>
+                  <w:tcBorders>
+                    <w:right w:val="single" w:sz="12" w:space="0" w:color="auto"/>
+                  </w:tcBorders>
+                  <w:vAlign w:val="center"/>
+                </w:tcPr>
+                <w:p>
+                  <w:pPr>
+                    <w:pStyle w:val="a5"/>
+                  </w:pPr>
+                  <w:r>
+                    <w:t>VU1</w:t>
+                  </w:r>
+                </w:p>
+              </w:tc>
+              <w:tc>
+                <w:tcPr>
+                  <w:tcW w:w="6237" w:type="dxa"/>
+                  <w:tcBorders>
+                    <w:left w:val="single" w:sz="12" w:space="0" w:color="auto"/>
+                    <w:right w:val="single" w:sz="12" w:space="0" w:color="auto"/>
+                  </w:tcBorders>
+                  <w:vAlign w:val="center"/>
+                </w:tcPr>
+                <w:p>
+                  <w:pPr>
+                    <w:pStyle w:val="a6"/>
+                  </w:pPr>
+                  <w:r>
+                    <w:t>Оптопара LTV-357T</w:t>
+                  </w:r>
+                </w:p>
+              </w:tc>
+              <w:tc>
+                <w:tcPr>
+                  <w:tcW w:w="567" w:type="dxa"/>
+                  <w:tcBorders>
+                    <w:left w:val="single" w:sz="12" w:space="0" w:color="auto"/>
+                    <w:right w:val="single" w:sz="12" w:space="0" w:color="auto"/>
+                  </w:tcBorders>
+                  <w:vAlign w:val="center"/>
+                </w:tcPr>
+                <w:p>
+                  <w:pPr>
+                    <w:pStyle w:val="a7"/>
+                  </w:pPr>
                   <w:r>
                     <w:t>1</w:t>
                   </w:r>
@@ -15421,7 +15617,6 @@
                   <w:pPr>
                     <w:pStyle w:val="a5"/>
                   </w:pPr>
-                  <w:r/>
                 </w:p>
               </w:tc>
               <w:tc>
@@ -15437,9 +15632,6 @@
                   <w:pPr>
                     <w:pStyle w:val="a6"/>
                   </w:pPr>
-                  <w:r>
-                    <w:t>12,5 пФ – 70 кОм – -40 … +85 °C)</w:t>
-                  </w:r>
                 </w:p>
               </w:tc>
               <w:tc>
@@ -15455,7 +15647,6 @@
                   <w:pPr>
                     <w:pStyle w:val="a7"/>
                   </w:pPr>
-                  <w:r/>
                 </w:p>
               </w:tc>
               <w:tc>
@@ -15470,7 +15661,6 @@
                   <w:pPr>
                     <w:pStyle w:val="a8"/>
                   </w:pPr>
-                  <w:r/>
                 </w:p>
               </w:tc>
             </w:tr>
@@ -15505,7 +15695,11 @@
                 <w:p>
                   <w:pPr>
                     <w:pStyle w:val="a6"/>
-                  </w:pPr>
+                    <w:jc w:val="center"/>
+                  </w:pPr>
+                  <w:r>
+                    <w:t>Соединители</w:t>
+                  </w:r>
                 </w:p>
               </w:tc>
               <w:tc>
@@ -15555,6 +15749,9 @@
                   <w:pPr>
                     <w:pStyle w:val="a5"/>
                   </w:pPr>
+                  <w:r>
+                    <w:t>X1</w:t>
+                  </w:r>
                 </w:p>
               </w:tc>
               <w:tc>
@@ -15570,6 +15767,9 @@
                   <w:pPr>
                     <w:pStyle w:val="a6"/>
                   </w:pPr>
+                  <w:r>
+                    <w:t>15EDGRC-3.5-04P ф. Degson</w:t>
+                  </w:r>
                 </w:p>
               </w:tc>
               <w:tc>
@@ -15585,6 +15785,9 @@
                   <w:pPr>
                     <w:pStyle w:val="a7"/>
                   </w:pPr>
+                  <w:r>
+                    <w:t>1</w:t>
+                  </w:r>
                 </w:p>
               </w:tc>
               <w:tc>
@@ -15599,6 +15802,7 @@
                   <w:pPr>
                     <w:pStyle w:val="a8"/>
                   </w:pPr>
+                  <w:r/>
                 </w:p>
               </w:tc>
             </w:tr>
@@ -15619,6 +15823,9 @@
                   <w:pPr>
                     <w:pStyle w:val="a5"/>
                   </w:pPr>
+                  <w:r>
+                    <w:t>X2</w:t>
+                  </w:r>
                 </w:p>
               </w:tc>
               <w:tc>
@@ -15634,6 +15841,9 @@
                   <w:pPr>
                     <w:pStyle w:val="a6"/>
                   </w:pPr>
+                  <w:r>
+                    <w:t>5035000993 ф. Molex</w:t>
+                  </w:r>
                 </w:p>
               </w:tc>
               <w:tc>
@@ -15649,6 +15859,9 @@
                   <w:pPr>
                     <w:pStyle w:val="a7"/>
                   </w:pPr>
+                  <w:r>
+                    <w:t>1</w:t>
+                  </w:r>
                 </w:p>
               </w:tc>
               <w:tc>
@@ -15663,6 +15876,7 @@
                   <w:pPr>
                     <w:pStyle w:val="a8"/>
                   </w:pPr>
+                  <w:r/>
                 </w:p>
               </w:tc>
             </w:tr>
@@ -15683,6 +15897,7 @@
                   <w:pPr>
                     <w:pStyle w:val="a5"/>
                   </w:pPr>
+                  <w:r/>
                 </w:p>
               </w:tc>
               <w:tc>
@@ -15698,6 +15913,9 @@
                   <w:pPr>
                     <w:pStyle w:val="a6"/>
                   </w:pPr>
+                  <w:r>
+                    <w:t>доп. замена 5035000991</w:t>
+                  </w:r>
                 </w:p>
               </w:tc>
               <w:tc>
@@ -15713,6 +15931,7 @@
                   <w:pPr>
                     <w:pStyle w:val="a7"/>
                   </w:pPr>
+                  <w:r/>
                 </w:p>
               </w:tc>
               <w:tc>
@@ -15727,6 +15946,7 @@
                   <w:pPr>
                     <w:pStyle w:val="a8"/>
                   </w:pPr>
+                  <w:r/>
                 </w:p>
               </w:tc>
             </w:tr>
@@ -15747,6 +15967,9 @@
                   <w:pPr>
                     <w:pStyle w:val="a5"/>
                   </w:pPr>
+                  <w:r>
+                    <w:t>X3</w:t>
+                  </w:r>
                 </w:p>
               </w:tc>
               <w:tc>
@@ -15762,6 +15985,9 @@
                   <w:pPr>
                     <w:pStyle w:val="a6"/>
                   </w:pPr>
+                  <w:r>
+                    <w:t>292303-1 ф. TE Connectivity</w:t>
+                  </w:r>
                 </w:p>
               </w:tc>
               <w:tc>
@@ -15777,6 +16003,9 @@
                   <w:pPr>
                     <w:pStyle w:val="a7"/>
                   </w:pPr>
+                  <w:r>
+                    <w:t>1</w:t>
+                  </w:r>
                 </w:p>
               </w:tc>
               <w:tc>
@@ -15791,134 +16020,7 @@
                   <w:pPr>
                     <w:pStyle w:val="a8"/>
                   </w:pPr>
-                </w:p>
-              </w:tc>
-            </w:tr>
-            <w:tr>
-              <w:trPr>
-                <w:cantSplit/>
-                <w:trHeight w:hRule="exact" w:val="454"/>
-              </w:trPr>
-              <w:tc>
-                <w:tcPr>
-                  <w:tcW w:w="1134" w:type="dxa"/>
-                  <w:tcBorders>
-                    <w:right w:val="single" w:sz="12" w:space="0" w:color="auto"/>
-                  </w:tcBorders>
-                  <w:vAlign w:val="center"/>
-                </w:tcPr>
-                <w:p>
-                  <w:pPr>
-                    <w:pStyle w:val="a5"/>
-                  </w:pPr>
-                </w:p>
-              </w:tc>
-              <w:tc>
-                <w:tcPr>
-                  <w:tcW w:w="6237" w:type="dxa"/>
-                  <w:tcBorders>
-                    <w:left w:val="single" w:sz="12" w:space="0" w:color="auto"/>
-                    <w:right w:val="single" w:sz="12" w:space="0" w:color="auto"/>
-                  </w:tcBorders>
-                  <w:vAlign w:val="center"/>
-                </w:tcPr>
-                <w:p>
-                  <w:pPr>
-                    <w:pStyle w:val="a6"/>
-                  </w:pPr>
-                </w:p>
-              </w:tc>
-              <w:tc>
-                <w:tcPr>
-                  <w:tcW w:w="567" w:type="dxa"/>
-                  <w:tcBorders>
-                    <w:left w:val="single" w:sz="12" w:space="0" w:color="auto"/>
-                    <w:right w:val="single" w:sz="12" w:space="0" w:color="auto"/>
-                  </w:tcBorders>
-                  <w:vAlign w:val="center"/>
-                </w:tcPr>
-                <w:p>
-                  <w:pPr>
-                    <w:pStyle w:val="a7"/>
-                  </w:pPr>
-                </w:p>
-              </w:tc>
-              <w:tc>
-                <w:tcPr>
-                  <w:tcW w:w="2552" w:type="dxa"/>
-                  <w:tcBorders>
-                    <w:left w:val="single" w:sz="12" w:space="0" w:color="auto"/>
-                  </w:tcBorders>
-                  <w:vAlign w:val="center"/>
-                </w:tcPr>
-                <w:p>
-                  <w:pPr>
-                    <w:pStyle w:val="a8"/>
-                  </w:pPr>
-                </w:p>
-              </w:tc>
-            </w:tr>
-            <w:tr>
-              <w:trPr>
-                <w:cantSplit/>
-                <w:trHeight w:hRule="exact" w:val="454"/>
-              </w:trPr>
-              <w:tc>
-                <w:tcPr>
-                  <w:tcW w:w="1134" w:type="dxa"/>
-                  <w:tcBorders>
-                    <w:right w:val="single" w:sz="12" w:space="0" w:color="auto"/>
-                  </w:tcBorders>
-                  <w:vAlign w:val="center"/>
-                </w:tcPr>
-                <w:p>
-                  <w:pPr>
-                    <w:pStyle w:val="a5"/>
-                  </w:pPr>
-                </w:p>
-              </w:tc>
-              <w:tc>
-                <w:tcPr>
-                  <w:tcW w:w="6237" w:type="dxa"/>
-                  <w:tcBorders>
-                    <w:left w:val="single" w:sz="12" w:space="0" w:color="auto"/>
-                    <w:right w:val="single" w:sz="12" w:space="0" w:color="auto"/>
-                  </w:tcBorders>
-                  <w:vAlign w:val="center"/>
-                </w:tcPr>
-                <w:p>
-                  <w:pPr>
-                    <w:pStyle w:val="a6"/>
-                  </w:pPr>
-                </w:p>
-              </w:tc>
-              <w:tc>
-                <w:tcPr>
-                  <w:tcW w:w="567" w:type="dxa"/>
-                  <w:tcBorders>
-                    <w:left w:val="single" w:sz="12" w:space="0" w:color="auto"/>
-                    <w:right w:val="single" w:sz="12" w:space="0" w:color="auto"/>
-                  </w:tcBorders>
-                  <w:vAlign w:val="center"/>
-                </w:tcPr>
-                <w:p>
-                  <w:pPr>
-                    <w:pStyle w:val="a7"/>
-                  </w:pPr>
-                </w:p>
-              </w:tc>
-              <w:tc>
-                <w:tcPr>
-                  <w:tcW w:w="2552" w:type="dxa"/>
-                  <w:tcBorders>
-                    <w:left w:val="single" w:sz="12" w:space="0" w:color="auto"/>
-                  </w:tcBorders>
-                  <w:vAlign w:val="center"/>
-                </w:tcPr>
-                <w:p>
-                  <w:pPr>
-                    <w:pStyle w:val="a8"/>
-                  </w:pPr>
+                  <w:r/>
                 </w:p>
               </w:tc>
             </w:tr>
@@ -16113,6 +16215,3151 @@
                         </w:pPr>
                         <w:r>
                           <w:t>5</w:t>
+                        </w:r>
+                      </w:p>
+                    </w:tc>
+                  </w:tr>
+                </w:tbl>
+                <w:p>
+                  <w:pPr>
+                    <w:jc w:val="center"/>
+                  </w:pPr>
+                </w:p>
+              </w:tc>
+            </w:tr>
+            <w:tr>
+              <w:trPr>
+                <w:trHeight w:hRule="exact" w:val="284"/>
+              </w:trPr>
+              <w:tc>
+                <w:tcPr>
+                  <w:tcW w:w="396" w:type="dxa"/>
+                  <w:tcBorders>
+                    <w:bottom w:val="single" w:sz="12" w:space="0" w:color="auto"/>
+                  </w:tcBorders>
+                  <w:vAlign w:val="center"/>
+                </w:tcPr>
+                <w:p/>
+              </w:tc>
+              <w:tc>
+                <w:tcPr>
+                  <w:tcW w:w="567" w:type="dxa"/>
+                  <w:tcBorders>
+                    <w:bottom w:val="single" w:sz="12" w:space="0" w:color="auto"/>
+                  </w:tcBorders>
+                  <w:vAlign w:val="center"/>
+                </w:tcPr>
+                <w:p/>
+              </w:tc>
+              <w:tc>
+                <w:tcPr>
+                  <w:tcW w:w="1304" w:type="dxa"/>
+                  <w:tcBorders>
+                    <w:bottom w:val="single" w:sz="12" w:space="0" w:color="auto"/>
+                  </w:tcBorders>
+                  <w:vAlign w:val="center"/>
+                </w:tcPr>
+                <w:p/>
+              </w:tc>
+              <w:tc>
+                <w:tcPr>
+                  <w:tcW w:w="851" w:type="dxa"/>
+                  <w:tcBorders>
+                    <w:bottom w:val="single" w:sz="12" w:space="0" w:color="auto"/>
+                  </w:tcBorders>
+                  <w:vAlign w:val="center"/>
+                </w:tcPr>
+                <w:p/>
+              </w:tc>
+              <w:tc>
+                <w:tcPr>
+                  <w:tcW w:w="567" w:type="dxa"/>
+                  <w:tcBorders>
+                    <w:bottom w:val="single" w:sz="12" w:space="0" w:color="auto"/>
+                    <w:right w:val="single" w:sz="12" w:space="0" w:color="auto"/>
+                  </w:tcBorders>
+                  <w:vAlign w:val="center"/>
+                </w:tcPr>
+                <w:p>
+                  <w:pPr>
+                    <w:pStyle w:val="13-"/>
+                  </w:pPr>
+                </w:p>
+              </w:tc>
+              <w:tc>
+                <w:tcPr>
+                  <w:tcW w:w="6237" w:type="dxa"/>
+                  <w:vMerge/>
+                  <w:tcBorders>
+                    <w:left w:val="single" w:sz="12" w:space="0" w:color="auto"/>
+                  </w:tcBorders>
+                </w:tcPr>
+                <w:p/>
+              </w:tc>
+              <w:tc>
+                <w:tcPr>
+                  <w:tcW w:w="567" w:type="dxa"/>
+                  <w:vMerge/>
+                  <w:tcBorders>
+                    <w:left w:val="single" w:sz="12" w:space="0" w:color="auto"/>
+                  </w:tcBorders>
+                </w:tcPr>
+                <w:p/>
+              </w:tc>
+            </w:tr>
+            <w:tr>
+              <w:trPr>
+                <w:trHeight w:hRule="exact" w:val="284"/>
+              </w:trPr>
+              <w:tc>
+                <w:tcPr>
+                  <w:tcW w:w="396" w:type="dxa"/>
+                  <w:tcBorders>
+                    <w:top w:val="single" w:sz="12" w:space="0" w:color="auto"/>
+                    <w:bottom w:val="nil"/>
+                  </w:tcBorders>
+                  <w:vAlign w:val="center"/>
+                </w:tcPr>
+                <w:p>
+                  <w:pPr>
+                    <w:pStyle w:val="00-"/>
+                  </w:pPr>
+                  <w:r>
+                    <w:t>Изм.</w:t>
+                  </w:r>
+                </w:p>
+              </w:tc>
+              <w:tc>
+                <w:tcPr>
+                  <w:tcW w:w="567" w:type="dxa"/>
+                  <w:tcBorders>
+                    <w:top w:val="single" w:sz="12" w:space="0" w:color="auto"/>
+                    <w:bottom w:val="nil"/>
+                  </w:tcBorders>
+                  <w:vAlign w:val="center"/>
+                </w:tcPr>
+                <w:p>
+                  <w:pPr>
+                    <w:pStyle w:val="00-"/>
+                  </w:pPr>
+                  <w:r>
+                    <w:t>Лист</w:t>
+                  </w:r>
+                </w:p>
+              </w:tc>
+              <w:tc>
+                <w:tcPr>
+                  <w:tcW w:w="1304" w:type="dxa"/>
+                  <w:tcBorders>
+                    <w:top w:val="single" w:sz="12" w:space="0" w:color="auto"/>
+                    <w:bottom w:val="nil"/>
+                  </w:tcBorders>
+                  <w:vAlign w:val="center"/>
+                </w:tcPr>
+                <w:p>
+                  <w:pPr>
+                    <w:pStyle w:val="00-"/>
+                  </w:pPr>
+                  <w:r>
+                    <w:t>№ докум.</w:t>
+                  </w:r>
+                </w:p>
+              </w:tc>
+              <w:tc>
+                <w:tcPr>
+                  <w:tcW w:w="851" w:type="dxa"/>
+                  <w:tcBorders>
+                    <w:top w:val="single" w:sz="12" w:space="0" w:color="auto"/>
+                    <w:bottom w:val="nil"/>
+                  </w:tcBorders>
+                  <w:vAlign w:val="center"/>
+                </w:tcPr>
+                <w:p>
+                  <w:pPr>
+                    <w:pStyle w:val="00-"/>
+                  </w:pPr>
+                  <w:r>
+                    <w:t>Подп.</w:t>
+                  </w:r>
+                </w:p>
+              </w:tc>
+              <w:tc>
+                <w:tcPr>
+                  <w:tcW w:w="567" w:type="dxa"/>
+                  <w:tcBorders>
+                    <w:top w:val="single" w:sz="12" w:space="0" w:color="auto"/>
+                    <w:bottom w:val="nil"/>
+                    <w:right w:val="single" w:sz="12" w:space="0" w:color="auto"/>
+                  </w:tcBorders>
+                  <w:vAlign w:val="center"/>
+                </w:tcPr>
+                <w:p>
+                  <w:pPr>
+                    <w:pStyle w:val="00-"/>
+                  </w:pPr>
+                  <w:r>
+                    <w:t>Дата</w:t>
+                  </w:r>
+                </w:p>
+              </w:tc>
+              <w:tc>
+                <w:tcPr>
+                  <w:tcW w:w="6237" w:type="dxa"/>
+                  <w:vMerge/>
+                  <w:tcBorders>
+                    <w:left w:val="single" w:sz="12" w:space="0" w:color="auto"/>
+                  </w:tcBorders>
+                </w:tcPr>
+                <w:p/>
+              </w:tc>
+              <w:tc>
+                <w:tcPr>
+                  <w:tcW w:w="567" w:type="dxa"/>
+                  <w:vMerge/>
+                  <w:tcBorders>
+                    <w:left w:val="single" w:sz="12" w:space="0" w:color="auto"/>
+                  </w:tcBorders>
+                </w:tcPr>
+                <w:p/>
+              </w:tc>
+            </w:tr>
+          </w:tbl>
+          <w:p/>
+        </w:tc>
+      </w:tr>
+    </w:tbl>
+    <w:p/>
+    <w:tbl>
+      <w:tblPr>
+        <w:tblStyle w:val="a3"/>
+        <w:tblW w:w="11170" w:type="dxa"/>
+        <w:tblBorders>
+          <w:top w:val="single" w:sz="12" w:space="0" w:color="auto"/>
+          <w:left w:val="none" w:sz="0" w:space="0" w:color="auto"/>
+          <w:bottom w:val="single" w:sz="12" w:space="0" w:color="auto"/>
+          <w:right w:val="single" w:sz="12" w:space="0" w:color="auto"/>
+          <w:insideH w:val="single" w:sz="6" w:space="0" w:color="auto"/>
+          <w:insideV w:val="single" w:sz="6" w:space="0" w:color="auto"/>
+        </w:tblBorders>
+        <w:tblLayout w:type="fixed"/>
+        <w:tblCellMar>
+          <w:left w:w="0" w:type="dxa"/>
+          <w:right w:w="0" w:type="dxa"/>
+        </w:tblCellMar>
+        <w:tblLook w:val="04A0" w:firstRow="1" w:lastRow="0" w:firstColumn="1" w:lastColumn="0" w:noHBand="0" w:noVBand="1"/>
+      </w:tblPr>
+      <w:tblGrid>
+        <w:gridCol w:w="680"/>
+        <w:gridCol w:w="10490"/>
+      </w:tblGrid>
+      <w:tr>
+        <w:trPr>
+          <w:cantSplit/>
+          <w:trHeight w:hRule="exact" w:val="15422"/>
+        </w:trPr>
+        <w:tc>
+          <w:tcPr>
+            <w:tcW w:w="680" w:type="dxa"/>
+            <w:vMerge w:val="restart"/>
+            <w:tcBorders>
+              <w:top w:val="nil"/>
+              <w:right w:val="single" w:sz="12" w:space="0" w:color="auto"/>
+            </w:tcBorders>
+          </w:tcPr>
+          <w:tbl>
+            <w:tblPr>
+              <w:tblStyle w:val="a3"/>
+              <w:tblW w:w="680" w:type="dxa"/>
+              <w:tblBorders>
+                <w:top w:val="single" w:sz="6" w:space="0" w:color="auto"/>
+                <w:left w:val="single" w:sz="6" w:space="0" w:color="auto"/>
+                <w:bottom w:val="single" w:sz="6" w:space="0" w:color="auto"/>
+                <w:right w:val="single" w:sz="6" w:space="0" w:color="auto"/>
+                <w:insideH w:val="single" w:sz="6" w:space="0" w:color="auto"/>
+                <w:insideV w:val="single" w:sz="6" w:space="0" w:color="auto"/>
+              </w:tblBorders>
+              <w:tblLayout w:type="fixed"/>
+              <w:tblCellMar>
+                <w:left w:w="0" w:type="dxa"/>
+                <w:right w:w="0" w:type="dxa"/>
+              </w:tblCellMar>
+              <w:tblLook w:val="04A0" w:firstRow="1" w:lastRow="0" w:firstColumn="1" w:lastColumn="0" w:noHBand="0" w:noVBand="1"/>
+            </w:tblPr>
+            <w:tblGrid>
+              <w:gridCol w:w="284"/>
+              <w:gridCol w:w="396"/>
+            </w:tblGrid>
+            <w:tr>
+              <w:trPr>
+                <w:cantSplit/>
+                <w:trHeight w:hRule="exact" w:val="3402"/>
+              </w:trPr>
+              <w:tc>
+                <w:tcPr>
+                  <w:tcW w:w="284" w:type="dxa"/>
+                  <w:tcBorders>
+                    <w:top w:val="nil"/>
+                    <w:left w:val="single" w:sz="12" w:space="0" w:color="FFFFFF" w:themeColor="background1"/>
+                    <w:bottom w:val="nil"/>
+                    <w:right w:val="nil"/>
+                  </w:tcBorders>
+                  <w:textDirection w:val="btLr"/>
+                  <w:vAlign w:val="center"/>
+                </w:tcPr>
+                <w:p>
+                  <w:pPr>
+                    <w:ind w:left="113" w:right="113"/>
+                    <w:jc w:val="center"/>
+                  </w:pPr>
+                </w:p>
+              </w:tc>
+              <w:tc>
+                <w:tcPr>
+                  <w:tcW w:w="397" w:type="dxa"/>
+                  <w:tcBorders>
+                    <w:top w:val="nil"/>
+                    <w:left w:val="nil"/>
+                    <w:bottom w:val="nil"/>
+                    <w:right w:val="nil"/>
+                  </w:tcBorders>
+                  <w:textDirection w:val="btLr"/>
+                  <w:vAlign w:val="center"/>
+                </w:tcPr>
+                <w:p>
+                  <w:pPr>
+                    <w:ind w:left="113" w:right="113"/>
+                    <w:jc w:val="center"/>
+                  </w:pPr>
+                </w:p>
+              </w:tc>
+            </w:tr>
+            <w:tr>
+              <w:trPr>
+                <w:cantSplit/>
+                <w:trHeight w:hRule="exact" w:val="3402"/>
+              </w:trPr>
+              <w:tc>
+                <w:tcPr>
+                  <w:tcW w:w="284" w:type="dxa"/>
+                  <w:tcBorders>
+                    <w:top w:val="nil"/>
+                    <w:left w:val="nil"/>
+                    <w:bottom w:val="nil"/>
+                    <w:right w:val="nil"/>
+                  </w:tcBorders>
+                  <w:textDirection w:val="btLr"/>
+                  <w:vAlign w:val="center"/>
+                </w:tcPr>
+                <w:p>
+                  <w:pPr>
+                    <w:ind w:left="113" w:right="113"/>
+                    <w:jc w:val="center"/>
+                  </w:pPr>
+                </w:p>
+              </w:tc>
+              <w:tc>
+                <w:tcPr>
+                  <w:tcW w:w="397" w:type="dxa"/>
+                  <w:tcBorders>
+                    <w:top w:val="nil"/>
+                    <w:left w:val="nil"/>
+                    <w:bottom w:val="nil"/>
+                    <w:right w:val="nil"/>
+                  </w:tcBorders>
+                  <w:textDirection w:val="btLr"/>
+                  <w:vAlign w:val="center"/>
+                </w:tcPr>
+                <w:p>
+                  <w:pPr>
+                    <w:ind w:left="113" w:right="113"/>
+                    <w:jc w:val="center"/>
+                  </w:pPr>
+                </w:p>
+              </w:tc>
+            </w:tr>
+            <w:tr>
+              <w:trPr>
+                <w:cantSplit/>
+                <w:trHeight w:hRule="exact" w:val="1247"/>
+              </w:trPr>
+              <w:tc>
+                <w:tcPr>
+                  <w:tcW w:w="284" w:type="dxa"/>
+                  <w:tcBorders>
+                    <w:top w:val="nil"/>
+                    <w:left w:val="nil"/>
+                    <w:bottom w:val="single" w:sz="12" w:space="0" w:color="auto"/>
+                    <w:right w:val="nil"/>
+                  </w:tcBorders>
+                  <w:textDirection w:val="btLr"/>
+                  <w:vAlign w:val="center"/>
+                </w:tcPr>
+                <w:p>
+                  <w:pPr>
+                    <w:ind w:left="113" w:right="113"/>
+                    <w:jc w:val="center"/>
+                  </w:pPr>
+                </w:p>
+              </w:tc>
+              <w:tc>
+                <w:tcPr>
+                  <w:tcW w:w="397" w:type="dxa"/>
+                  <w:tcBorders>
+                    <w:top w:val="nil"/>
+                    <w:left w:val="nil"/>
+                    <w:bottom w:val="single" w:sz="12" w:space="0" w:color="auto"/>
+                    <w:right w:val="nil"/>
+                  </w:tcBorders>
+                  <w:textDirection w:val="btLr"/>
+                  <w:vAlign w:val="center"/>
+                </w:tcPr>
+                <w:p>
+                  <w:pPr>
+                    <w:ind w:left="113" w:right="113"/>
+                    <w:jc w:val="center"/>
+                  </w:pPr>
+                </w:p>
+              </w:tc>
+            </w:tr>
+            <w:tr>
+              <w:trPr>
+                <w:cantSplit/>
+                <w:trHeight w:hRule="exact" w:val="1985"/>
+              </w:trPr>
+              <w:tc>
+                <w:tcPr>
+                  <w:tcW w:w="284" w:type="dxa"/>
+                  <w:tcBorders>
+                    <w:top w:val="single" w:sz="12" w:space="0" w:color="auto"/>
+                    <w:left w:val="single" w:sz="12" w:space="0" w:color="auto"/>
+                  </w:tcBorders>
+                  <w:textDirection w:val="btLr"/>
+                  <w:vAlign w:val="center"/>
+                </w:tcPr>
+                <w:p>
+                  <w:pPr>
+                    <w:pStyle w:val="00-"/>
+                  </w:pPr>
+                  <w:r>
+                    <w:t>Подп. И дата</w:t>
+                  </w:r>
+                </w:p>
+              </w:tc>
+              <w:tc>
+                <w:tcPr>
+                  <w:tcW w:w="397" w:type="dxa"/>
+                  <w:tcBorders>
+                    <w:top w:val="single" w:sz="12" w:space="0" w:color="auto"/>
+                    <w:right w:val="nil"/>
+                  </w:tcBorders>
+                  <w:textDirection w:val="btLr"/>
+                  <w:vAlign w:val="center"/>
+                </w:tcPr>
+                <w:p>
+                  <w:pPr>
+                    <w:pStyle w:val="19-"/>
+                  </w:pPr>
+                </w:p>
+              </w:tc>
+            </w:tr>
+            <w:tr>
+              <w:trPr>
+                <w:cantSplit/>
+                <w:trHeight w:hRule="exact" w:val="1418"/>
+              </w:trPr>
+              <w:tc>
+                <w:tcPr>
+                  <w:tcW w:w="284" w:type="dxa"/>
+                  <w:tcBorders>
+                    <w:left w:val="single" w:sz="12" w:space="0" w:color="auto"/>
+                  </w:tcBorders>
+                  <w:textDirection w:val="btLr"/>
+                  <w:vAlign w:val="center"/>
+                </w:tcPr>
+                <w:p>
+                  <w:pPr>
+                    <w:pStyle w:val="00-"/>
+                  </w:pPr>
+                  <w:r>
+                    <w:t xml:space="preserve">Инв. № </w:t>
+                  </w:r>
+                  <w:proofErr w:type="spellStart"/>
+                  <w:r>
+                    <w:t>дубл</w:t>
+                  </w:r>
+                  <w:proofErr w:type="spellEnd"/>
+                  <w:r>
+                    <w:t>.</w:t>
+                  </w:r>
+                </w:p>
+              </w:tc>
+              <w:tc>
+                <w:tcPr>
+                  <w:tcW w:w="397" w:type="dxa"/>
+                  <w:tcBorders>
+                    <w:right w:val="nil"/>
+                  </w:tcBorders>
+                  <w:textDirection w:val="btLr"/>
+                  <w:vAlign w:val="center"/>
+                </w:tcPr>
+                <w:p>
+                  <w:pPr>
+                    <w:pStyle w:val="19-"/>
+                  </w:pPr>
+                  <w:r/>
+                </w:p>
+              </w:tc>
+            </w:tr>
+            <w:tr>
+              <w:trPr>
+                <w:cantSplit/>
+                <w:trHeight w:hRule="exact" w:val="1418"/>
+              </w:trPr>
+              <w:tc>
+                <w:tcPr>
+                  <w:tcW w:w="284" w:type="dxa"/>
+                  <w:tcBorders>
+                    <w:left w:val="single" w:sz="12" w:space="0" w:color="auto"/>
+                  </w:tcBorders>
+                  <w:textDirection w:val="btLr"/>
+                  <w:vAlign w:val="center"/>
+                </w:tcPr>
+                <w:p>
+                  <w:pPr>
+                    <w:pStyle w:val="00-"/>
+                  </w:pPr>
+                  <w:proofErr w:type="spellStart"/>
+                  <w:r>
+                    <w:t>Взам</w:t>
+                  </w:r>
+                  <w:proofErr w:type="spellEnd"/>
+                  <w:r>
+                    <w:t>. Инв. №</w:t>
+                  </w:r>
+                </w:p>
+              </w:tc>
+              <w:tc>
+                <w:tcPr>
+                  <w:tcW w:w="397" w:type="dxa"/>
+                  <w:tcBorders>
+                    <w:right w:val="nil"/>
+                  </w:tcBorders>
+                  <w:textDirection w:val="btLr"/>
+                  <w:vAlign w:val="center"/>
+                </w:tcPr>
+                <w:p>
+                  <w:pPr>
+                    <w:pStyle w:val="19-"/>
+                  </w:pPr>
+                  <w:r/>
+                </w:p>
+              </w:tc>
+            </w:tr>
+            <w:tr>
+              <w:trPr>
+                <w:cantSplit/>
+                <w:trHeight w:hRule="exact" w:val="1985"/>
+              </w:trPr>
+              <w:tc>
+                <w:tcPr>
+                  <w:tcW w:w="284" w:type="dxa"/>
+                  <w:tcBorders>
+                    <w:left w:val="single" w:sz="12" w:space="0" w:color="auto"/>
+                  </w:tcBorders>
+                  <w:textDirection w:val="btLr"/>
+                  <w:vAlign w:val="center"/>
+                </w:tcPr>
+                <w:p>
+                  <w:pPr>
+                    <w:pStyle w:val="00-"/>
+                  </w:pPr>
+                  <w:r>
+                    <w:t>Подп. И дата</w:t>
+                  </w:r>
+                </w:p>
+              </w:tc>
+              <w:tc>
+                <w:tcPr>
+                  <w:tcW w:w="397" w:type="dxa"/>
+                  <w:tcBorders>
+                    <w:right w:val="nil"/>
+                  </w:tcBorders>
+                  <w:textDirection w:val="btLr"/>
+                  <w:vAlign w:val="center"/>
+                </w:tcPr>
+                <w:p>
+                  <w:pPr>
+                    <w:pStyle w:val="19-"/>
+                  </w:pPr>
+                </w:p>
+              </w:tc>
+            </w:tr>
+            <w:tr>
+              <w:trPr>
+                <w:cantSplit/>
+                <w:trHeight w:hRule="exact" w:val="1418"/>
+              </w:trPr>
+              <w:tc>
+                <w:tcPr>
+                  <w:tcW w:w="284" w:type="dxa"/>
+                  <w:tcBorders>
+                    <w:left w:val="single" w:sz="12" w:space="0" w:color="auto"/>
+                  </w:tcBorders>
+                  <w:textDirection w:val="btLr"/>
+                  <w:vAlign w:val="center"/>
+                </w:tcPr>
+                <w:p>
+                  <w:pPr>
+                    <w:pStyle w:val="00-"/>
+                  </w:pPr>
+                  <w:r>
+                    <w:t>Инв. № подл.</w:t>
+                  </w:r>
+                </w:p>
+              </w:tc>
+              <w:tc>
+                <w:tcPr>
+                  <w:tcW w:w="397" w:type="dxa"/>
+                  <w:tcBorders>
+                    <w:right w:val="nil"/>
+                  </w:tcBorders>
+                  <w:textDirection w:val="btLr"/>
+                  <w:vAlign w:val="center"/>
+                </w:tcPr>
+                <w:p>
+                  <w:pPr>
+                    <w:pStyle w:val="19-"/>
+                  </w:pPr>
+                  <w:r/>
+                </w:p>
+              </w:tc>
+            </w:tr>
+          </w:tbl>
+          <w:p/>
+        </w:tc>
+        <w:tc>
+          <w:tcPr>
+            <w:tcW w:w="10490" w:type="dxa"/>
+            <w:tcBorders>
+              <w:left w:val="single" w:sz="12" w:space="0" w:color="auto"/>
+              <w:bottom w:val="single" w:sz="12" w:space="0" w:color="auto"/>
+            </w:tcBorders>
+          </w:tcPr>
+          <w:tbl>
+            <w:tblPr>
+              <w:tblStyle w:val="a3"/>
+              <w:tblW w:w="10490" w:type="dxa"/>
+              <w:tblBorders>
+                <w:top w:val="none" w:sz="0" w:space="0" w:color="auto"/>
+                <w:left w:val="none" w:sz="0" w:space="0" w:color="auto"/>
+                <w:bottom w:val="none" w:sz="0" w:space="0" w:color="auto"/>
+                <w:right w:val="none" w:sz="0" w:space="0" w:color="auto"/>
+                <w:insideH w:val="single" w:sz="6" w:space="0" w:color="auto"/>
+                <w:insideV w:val="single" w:sz="6" w:space="0" w:color="auto"/>
+              </w:tblBorders>
+              <w:tblLayout w:type="fixed"/>
+              <w:tblCellMar>
+                <w:left w:w="57" w:type="dxa"/>
+                <w:right w:w="57" w:type="dxa"/>
+              </w:tblCellMar>
+              <w:tblLook w:val="04A0" w:firstRow="1" w:lastRow="0" w:firstColumn="1" w:lastColumn="0" w:noHBand="0" w:noVBand="1"/>
+            </w:tblPr>
+            <w:tblGrid>
+              <w:gridCol w:w="1134"/>
+              <w:gridCol w:w="6237"/>
+              <w:gridCol w:w="567"/>
+              <w:gridCol w:w="2552"/>
+            </w:tblGrid>
+            <w:tr>
+              <w:trPr>
+                <w:cantSplit/>
+                <w:trHeight w:hRule="exact" w:val="851"/>
+              </w:trPr>
+              <w:tc>
+                <w:tcPr>
+                  <w:tcW w:w="1134" w:type="dxa"/>
+                  <w:tcBorders>
+                    <w:right w:val="single" w:sz="12" w:space="0" w:color="auto"/>
+                  </w:tcBorders>
+                  <w:vAlign w:val="center"/>
+                </w:tcPr>
+                <w:p>
+                  <w:pPr>
+                    <w:pStyle w:val="a4"/>
+                  </w:pPr>
+                  <w:r>
+                    <w:t>Поз.</w:t>
+                  </w:r>
+                  <w:r>
+                    <w:br/>
+                  </w:r>
+                  <w:proofErr w:type="spellStart"/>
+                  <w:r>
+                    <w:t>Обозначе</w:t>
+                  </w:r>
+                  <w:proofErr w:type="spellEnd"/>
+                  <w:r>
+                    <w:t>-</w:t>
+                  </w:r>
+                  <w:r>
+                    <w:br/>
+                  </w:r>
+                  <w:proofErr w:type="spellStart"/>
+                  <w:r>
+                    <w:t>ние</w:t>
+                  </w:r>
+                  <w:proofErr w:type="spellEnd"/>
+                </w:p>
+              </w:tc>
+              <w:tc>
+                <w:tcPr>
+                  <w:tcW w:w="6237" w:type="dxa"/>
+                  <w:tcBorders>
+                    <w:left w:val="single" w:sz="12" w:space="0" w:color="auto"/>
+                    <w:right w:val="single" w:sz="12" w:space="0" w:color="auto"/>
+                  </w:tcBorders>
+                  <w:vAlign w:val="center"/>
+                </w:tcPr>
+                <w:p>
+                  <w:pPr>
+                    <w:pStyle w:val="a4"/>
+                  </w:pPr>
+                  <w:r>
+                    <w:t>Наименование</w:t>
+                  </w:r>
+                </w:p>
+              </w:tc>
+              <w:tc>
+                <w:tcPr>
+                  <w:tcW w:w="567" w:type="dxa"/>
+                  <w:tcBorders>
+                    <w:left w:val="single" w:sz="12" w:space="0" w:color="auto"/>
+                    <w:right w:val="single" w:sz="12" w:space="0" w:color="auto"/>
+                  </w:tcBorders>
+                  <w:vAlign w:val="center"/>
+                </w:tcPr>
+                <w:p>
+                  <w:pPr>
+                    <w:pStyle w:val="a4"/>
+                  </w:pPr>
+                  <w:r>
+                    <w:t>Кол.</w:t>
+                  </w:r>
+                </w:p>
+              </w:tc>
+              <w:tc>
+                <w:tcPr>
+                  <w:tcW w:w="2552" w:type="dxa"/>
+                  <w:tcBorders>
+                    <w:left w:val="single" w:sz="12" w:space="0" w:color="auto"/>
+                  </w:tcBorders>
+                  <w:vAlign w:val="center"/>
+                </w:tcPr>
+                <w:p>
+                  <w:pPr>
+                    <w:pStyle w:val="a4"/>
+                  </w:pPr>
+                  <w:r>
+                    <w:t>Примечание</w:t>
+                  </w:r>
+                </w:p>
+              </w:tc>
+            </w:tr>
+            <w:tr>
+              <w:trPr>
+                <w:cantSplit/>
+                <w:trHeight w:hRule="exact" w:val="454"/>
+              </w:trPr>
+              <w:tc>
+                <w:tcPr>
+                  <w:tcW w:w="1134" w:type="dxa"/>
+                  <w:tcBorders>
+                    <w:top w:val="single" w:sz="12" w:space="0" w:color="auto"/>
+                    <w:right w:val="single" w:sz="12" w:space="0" w:color="auto"/>
+                  </w:tcBorders>
+                  <w:vAlign w:val="center"/>
+                </w:tcPr>
+                <w:p>
+                  <w:pPr>
+                    <w:pStyle w:val="a5"/>
+                  </w:pPr>
+                </w:p>
+              </w:tc>
+              <w:tc>
+                <w:tcPr>
+                  <w:tcW w:w="6237" w:type="dxa"/>
+                  <w:tcBorders>
+                    <w:top w:val="single" w:sz="12" w:space="0" w:color="auto"/>
+                    <w:left w:val="single" w:sz="12" w:space="0" w:color="auto"/>
+                    <w:right w:val="single" w:sz="12" w:space="0" w:color="auto"/>
+                  </w:tcBorders>
+                  <w:vAlign w:val="center"/>
+                </w:tcPr>
+                <w:p>
+                  <w:pPr>
+                    <w:pStyle w:val="a6"/>
+                    <w:jc w:val="center"/>
+                  </w:pPr>
+                  <w:r>
+                    <w:t>Фильтры</w:t>
+                  </w:r>
+                </w:p>
+              </w:tc>
+              <w:tc>
+                <w:tcPr>
+                  <w:tcW w:w="567" w:type="dxa"/>
+                  <w:tcBorders>
+                    <w:top w:val="single" w:sz="12" w:space="0" w:color="auto"/>
+                    <w:left w:val="single" w:sz="12" w:space="0" w:color="auto"/>
+                    <w:right w:val="single" w:sz="12" w:space="0" w:color="auto"/>
+                  </w:tcBorders>
+                  <w:vAlign w:val="center"/>
+                </w:tcPr>
+                <w:p>
+                  <w:pPr>
+                    <w:pStyle w:val="a7"/>
+                  </w:pPr>
+                </w:p>
+              </w:tc>
+              <w:tc>
+                <w:tcPr>
+                  <w:tcW w:w="2552" w:type="dxa"/>
+                  <w:tcBorders>
+                    <w:top w:val="single" w:sz="12" w:space="0" w:color="auto"/>
+                    <w:left w:val="single" w:sz="12" w:space="0" w:color="auto"/>
+                  </w:tcBorders>
+                  <w:vAlign w:val="center"/>
+                </w:tcPr>
+                <w:p>
+                  <w:pPr>
+                    <w:pStyle w:val="a8"/>
+                  </w:pPr>
+                </w:p>
+              </w:tc>
+            </w:tr>
+            <w:tr>
+              <w:trPr>
+                <w:cantSplit/>
+                <w:trHeight w:hRule="exact" w:val="454"/>
+              </w:trPr>
+              <w:tc>
+                <w:tcPr>
+                  <w:tcW w:w="1134" w:type="dxa"/>
+                  <w:tcBorders>
+                    <w:right w:val="single" w:sz="12" w:space="0" w:color="auto"/>
+                  </w:tcBorders>
+                  <w:vAlign w:val="center"/>
+                </w:tcPr>
+                <w:p>
+                  <w:pPr>
+                    <w:pStyle w:val="a5"/>
+                  </w:pPr>
+                  <w:r>
+                    <w:t>ZC1</w:t>
+                  </w:r>
+                </w:p>
+              </w:tc>
+              <w:tc>
+                <w:tcPr>
+                  <w:tcW w:w="6237" w:type="dxa"/>
+                  <w:tcBorders>
+                    <w:left w:val="single" w:sz="12" w:space="0" w:color="auto"/>
+                    <w:right w:val="single" w:sz="12" w:space="0" w:color="auto"/>
+                  </w:tcBorders>
+                  <w:vAlign w:val="center"/>
+                </w:tcPr>
+                <w:p>
+                  <w:pPr>
+                    <w:pStyle w:val="a6"/>
+                  </w:pPr>
+                  <w:r>
+                    <w:t xml:space="preserve">WCM4532F2SF-142T20-HI ф. TAI-TECH Advanced Electronics Co., Ltd. </w:t>
+                  </w:r>
+                </w:p>
+              </w:tc>
+              <w:tc>
+                <w:tcPr>
+                  <w:tcW w:w="567" w:type="dxa"/>
+                  <w:tcBorders>
+                    <w:left w:val="single" w:sz="12" w:space="0" w:color="auto"/>
+                    <w:right w:val="single" w:sz="12" w:space="0" w:color="auto"/>
+                  </w:tcBorders>
+                  <w:vAlign w:val="center"/>
+                </w:tcPr>
+                <w:p>
+                  <w:pPr>
+                    <w:pStyle w:val="a7"/>
+                  </w:pPr>
+                  <w:r>
+                    <w:t>1</w:t>
+                  </w:r>
+                </w:p>
+              </w:tc>
+              <w:tc>
+                <w:tcPr>
+                  <w:tcW w:w="2552" w:type="dxa"/>
+                  <w:tcBorders>
+                    <w:left w:val="single" w:sz="12" w:space="0" w:color="auto"/>
+                  </w:tcBorders>
+                  <w:vAlign w:val="center"/>
+                </w:tcPr>
+                <w:p>
+                  <w:pPr>
+                    <w:pStyle w:val="a8"/>
+                  </w:pPr>
+                  <w:r/>
+                </w:p>
+              </w:tc>
+            </w:tr>
+            <w:tr>
+              <w:trPr>
+                <w:cantSplit/>
+                <w:trHeight w:hRule="exact" w:val="454"/>
+              </w:trPr>
+              <w:tc>
+                <w:tcPr>
+                  <w:tcW w:w="1134" w:type="dxa"/>
+                  <w:tcBorders>
+                    <w:right w:val="single" w:sz="12" w:space="0" w:color="auto"/>
+                  </w:tcBorders>
+                  <w:vAlign w:val="center"/>
+                </w:tcPr>
+                <w:p>
+                  <w:pPr>
+                    <w:pStyle w:val="a5"/>
+                  </w:pPr>
+                  <w:r/>
+                </w:p>
+              </w:tc>
+              <w:tc>
+                <w:tcPr>
+                  <w:tcW w:w="6237" w:type="dxa"/>
+                  <w:tcBorders>
+                    <w:left w:val="single" w:sz="12" w:space="0" w:color="auto"/>
+                    <w:right w:val="single" w:sz="12" w:space="0" w:color="auto"/>
+                  </w:tcBorders>
+                  <w:vAlign w:val="center"/>
+                </w:tcPr>
+                <w:p>
+                  <w:pPr>
+                    <w:pStyle w:val="a6"/>
+                  </w:pPr>
+                  <w:r>
+                    <w:t>(синф. дроссель – 1,4 кОм (100 МГц) – 100 мОм – 2 А)</w:t>
+                  </w:r>
+                </w:p>
+              </w:tc>
+              <w:tc>
+                <w:tcPr>
+                  <w:tcW w:w="567" w:type="dxa"/>
+                  <w:tcBorders>
+                    <w:left w:val="single" w:sz="12" w:space="0" w:color="auto"/>
+                    <w:right w:val="single" w:sz="12" w:space="0" w:color="auto"/>
+                  </w:tcBorders>
+                  <w:vAlign w:val="center"/>
+                </w:tcPr>
+                <w:p>
+                  <w:pPr>
+                    <w:pStyle w:val="a7"/>
+                  </w:pPr>
+                  <w:r/>
+                </w:p>
+              </w:tc>
+              <w:tc>
+                <w:tcPr>
+                  <w:tcW w:w="2552" w:type="dxa"/>
+                  <w:tcBorders>
+                    <w:left w:val="single" w:sz="12" w:space="0" w:color="auto"/>
+                  </w:tcBorders>
+                  <w:vAlign w:val="center"/>
+                </w:tcPr>
+                <w:p>
+                  <w:pPr>
+                    <w:pStyle w:val="a8"/>
+                  </w:pPr>
+                  <w:r/>
+                </w:p>
+              </w:tc>
+            </w:tr>
+            <w:tr>
+              <w:trPr>
+                <w:cantSplit/>
+                <w:trHeight w:hRule="exact" w:val="454"/>
+              </w:trPr>
+              <w:tc>
+                <w:tcPr>
+                  <w:tcW w:w="1134" w:type="dxa"/>
+                  <w:tcBorders>
+                    <w:right w:val="single" w:sz="12" w:space="0" w:color="auto"/>
+                  </w:tcBorders>
+                  <w:vAlign w:val="center"/>
+                </w:tcPr>
+                <w:p>
+                  <w:pPr>
+                    <w:pStyle w:val="a5"/>
+                  </w:pPr>
+                  <w:r>
+                    <w:t>ZF1</w:t>
+                  </w:r>
+                </w:p>
+              </w:tc>
+              <w:tc>
+                <w:tcPr>
+                  <w:tcW w:w="6237" w:type="dxa"/>
+                  <w:tcBorders>
+                    <w:left w:val="single" w:sz="12" w:space="0" w:color="auto"/>
+                    <w:right w:val="single" w:sz="12" w:space="0" w:color="auto"/>
+                  </w:tcBorders>
+                  <w:vAlign w:val="center"/>
+                </w:tcPr>
+                <w:p>
+                  <w:pPr>
+                    <w:pStyle w:val="a6"/>
+                  </w:pPr>
+                  <w:r>
+                    <w:t xml:space="preserve">MMZ1608B102C ф. TDK (фер. бус. – чип 0603 – </w:t>
+                  </w:r>
+                </w:p>
+              </w:tc>
+              <w:tc>
+                <w:tcPr>
+                  <w:tcW w:w="567" w:type="dxa"/>
+                  <w:tcBorders>
+                    <w:left w:val="single" w:sz="12" w:space="0" w:color="auto"/>
+                    <w:right w:val="single" w:sz="12" w:space="0" w:color="auto"/>
+                  </w:tcBorders>
+                  <w:vAlign w:val="center"/>
+                </w:tcPr>
+                <w:p>
+                  <w:pPr>
+                    <w:pStyle w:val="a7"/>
+                  </w:pPr>
+                  <w:r>
+                    <w:t>1</w:t>
+                  </w:r>
+                </w:p>
+              </w:tc>
+              <w:tc>
+                <w:tcPr>
+                  <w:tcW w:w="2552" w:type="dxa"/>
+                  <w:tcBorders>
+                    <w:left w:val="single" w:sz="12" w:space="0" w:color="auto"/>
+                  </w:tcBorders>
+                  <w:vAlign w:val="center"/>
+                </w:tcPr>
+                <w:p>
+                  <w:pPr>
+                    <w:pStyle w:val="a8"/>
+                  </w:pPr>
+                  <w:r/>
+                </w:p>
+              </w:tc>
+            </w:tr>
+            <w:tr>
+              <w:trPr>
+                <w:cantSplit/>
+                <w:trHeight w:hRule="exact" w:val="454"/>
+              </w:trPr>
+              <w:tc>
+                <w:tcPr>
+                  <w:tcW w:w="1134" w:type="dxa"/>
+                  <w:tcBorders>
+                    <w:right w:val="single" w:sz="12" w:space="0" w:color="auto"/>
+                  </w:tcBorders>
+                  <w:vAlign w:val="center"/>
+                </w:tcPr>
+                <w:p>
+                  <w:pPr>
+                    <w:pStyle w:val="a5"/>
+                  </w:pPr>
+                  <w:r/>
+                </w:p>
+              </w:tc>
+              <w:tc>
+                <w:tcPr>
+                  <w:tcW w:w="6237" w:type="dxa"/>
+                  <w:tcBorders>
+                    <w:left w:val="single" w:sz="12" w:space="0" w:color="auto"/>
+                    <w:right w:val="single" w:sz="12" w:space="0" w:color="auto"/>
+                  </w:tcBorders>
+                  <w:vAlign w:val="center"/>
+                </w:tcPr>
+                <w:p>
+                  <w:pPr>
+                    <w:pStyle w:val="a6"/>
+                  </w:pPr>
+                  <w:r>
+                    <w:t>1 кОм ± 25 % (100 МГц) – 600 мОм – 300 мА)</w:t>
+                  </w:r>
+                </w:p>
+              </w:tc>
+              <w:tc>
+                <w:tcPr>
+                  <w:tcW w:w="567" w:type="dxa"/>
+                  <w:tcBorders>
+                    <w:left w:val="single" w:sz="12" w:space="0" w:color="auto"/>
+                    <w:right w:val="single" w:sz="12" w:space="0" w:color="auto"/>
+                  </w:tcBorders>
+                  <w:vAlign w:val="center"/>
+                </w:tcPr>
+                <w:p>
+                  <w:pPr>
+                    <w:pStyle w:val="a7"/>
+                  </w:pPr>
+                  <w:r/>
+                </w:p>
+              </w:tc>
+              <w:tc>
+                <w:tcPr>
+                  <w:tcW w:w="2552" w:type="dxa"/>
+                  <w:tcBorders>
+                    <w:left w:val="single" w:sz="12" w:space="0" w:color="auto"/>
+                  </w:tcBorders>
+                  <w:vAlign w:val="center"/>
+                </w:tcPr>
+                <w:p>
+                  <w:pPr>
+                    <w:pStyle w:val="a8"/>
+                  </w:pPr>
+                  <w:r/>
+                </w:p>
+              </w:tc>
+            </w:tr>
+            <w:tr>
+              <w:trPr>
+                <w:cantSplit/>
+                <w:trHeight w:hRule="exact" w:val="454"/>
+              </w:trPr>
+              <w:tc>
+                <w:tcPr>
+                  <w:tcW w:w="1134" w:type="dxa"/>
+                  <w:tcBorders>
+                    <w:right w:val="single" w:sz="12" w:space="0" w:color="auto"/>
+                  </w:tcBorders>
+                  <w:vAlign w:val="center"/>
+                </w:tcPr>
+                <w:p>
+                  <w:pPr>
+                    <w:pStyle w:val="a5"/>
+                  </w:pPr>
+                  <w:r>
+                    <w:t>ZQ1</w:t>
+                  </w:r>
+                </w:p>
+              </w:tc>
+              <w:tc>
+                <w:tcPr>
+                  <w:tcW w:w="6237" w:type="dxa"/>
+                  <w:tcBorders>
+                    <w:left w:val="single" w:sz="12" w:space="0" w:color="auto"/>
+                    <w:right w:val="single" w:sz="12" w:space="0" w:color="auto"/>
+                  </w:tcBorders>
+                  <w:vAlign w:val="center"/>
+                </w:tcPr>
+                <w:p>
+                  <w:pPr>
+                    <w:pStyle w:val="a6"/>
+                  </w:pPr>
+                  <w:r>
+                    <w:t xml:space="preserve">FY0800018 ф. Diodes Incorporated (кварц. – 8 МГц ± 30 ppm – </w:t>
+                  </w:r>
+                </w:p>
+              </w:tc>
+              <w:tc>
+                <w:tcPr>
+                  <w:tcW w:w="567" w:type="dxa"/>
+                  <w:tcBorders>
+                    <w:left w:val="single" w:sz="12" w:space="0" w:color="auto"/>
+                    <w:right w:val="single" w:sz="12" w:space="0" w:color="auto"/>
+                  </w:tcBorders>
+                  <w:vAlign w:val="center"/>
+                </w:tcPr>
+                <w:p>
+                  <w:pPr>
+                    <w:pStyle w:val="a7"/>
+                  </w:pPr>
+                  <w:r>
+                    <w:t>1</w:t>
+                  </w:r>
+                </w:p>
+              </w:tc>
+              <w:tc>
+                <w:tcPr>
+                  <w:tcW w:w="2552" w:type="dxa"/>
+                  <w:tcBorders>
+                    <w:left w:val="single" w:sz="12" w:space="0" w:color="auto"/>
+                  </w:tcBorders>
+                  <w:vAlign w:val="center"/>
+                </w:tcPr>
+                <w:p>
+                  <w:pPr>
+                    <w:pStyle w:val="a8"/>
+                  </w:pPr>
+                  <w:r/>
+                </w:p>
+              </w:tc>
+            </w:tr>
+            <w:tr>
+              <w:trPr>
+                <w:cantSplit/>
+                <w:trHeight w:hRule="exact" w:val="454"/>
+              </w:trPr>
+              <w:tc>
+                <w:tcPr>
+                  <w:tcW w:w="1134" w:type="dxa"/>
+                  <w:tcBorders>
+                    <w:right w:val="single" w:sz="12" w:space="0" w:color="auto"/>
+                  </w:tcBorders>
+                  <w:vAlign w:val="center"/>
+                </w:tcPr>
+                <w:p>
+                  <w:pPr>
+                    <w:pStyle w:val="a5"/>
+                  </w:pPr>
+                  <w:r/>
+                </w:p>
+              </w:tc>
+              <w:tc>
+                <w:tcPr>
+                  <w:tcW w:w="6237" w:type="dxa"/>
+                  <w:tcBorders>
+                    <w:left w:val="single" w:sz="12" w:space="0" w:color="auto"/>
+                    <w:right w:val="single" w:sz="12" w:space="0" w:color="auto"/>
+                  </w:tcBorders>
+                  <w:vAlign w:val="center"/>
+                </w:tcPr>
+                <w:p>
+                  <w:pPr>
+                    <w:pStyle w:val="a6"/>
+                  </w:pPr>
+                  <w:r>
+                    <w:t>фунд. – 18 пФ – 100 Ом – -40 … +85 °C)</w:t>
+                  </w:r>
+                </w:p>
+              </w:tc>
+              <w:tc>
+                <w:tcPr>
+                  <w:tcW w:w="567" w:type="dxa"/>
+                  <w:tcBorders>
+                    <w:left w:val="single" w:sz="12" w:space="0" w:color="auto"/>
+                    <w:right w:val="single" w:sz="12" w:space="0" w:color="auto"/>
+                  </w:tcBorders>
+                  <w:vAlign w:val="center"/>
+                </w:tcPr>
+                <w:p>
+                  <w:pPr>
+                    <w:pStyle w:val="a7"/>
+                  </w:pPr>
+                  <w:r/>
+                </w:p>
+              </w:tc>
+              <w:tc>
+                <w:tcPr>
+                  <w:tcW w:w="2552" w:type="dxa"/>
+                  <w:tcBorders>
+                    <w:left w:val="single" w:sz="12" w:space="0" w:color="auto"/>
+                  </w:tcBorders>
+                  <w:vAlign w:val="center"/>
+                </w:tcPr>
+                <w:p>
+                  <w:pPr>
+                    <w:pStyle w:val="a8"/>
+                  </w:pPr>
+                  <w:r/>
+                </w:p>
+              </w:tc>
+            </w:tr>
+            <w:tr>
+              <w:trPr>
+                <w:cantSplit/>
+                <w:trHeight w:hRule="exact" w:val="454"/>
+              </w:trPr>
+              <w:tc>
+                <w:tcPr>
+                  <w:tcW w:w="1134" w:type="dxa"/>
+                  <w:tcBorders>
+                    <w:right w:val="single" w:sz="12" w:space="0" w:color="auto"/>
+                  </w:tcBorders>
+                  <w:vAlign w:val="center"/>
+                </w:tcPr>
+                <w:p>
+                  <w:pPr>
+                    <w:pStyle w:val="a5"/>
+                  </w:pPr>
+                  <w:r>
+                    <w:t>ZQ2</w:t>
+                  </w:r>
+                </w:p>
+              </w:tc>
+              <w:tc>
+                <w:tcPr>
+                  <w:tcW w:w="6237" w:type="dxa"/>
+                  <w:tcBorders>
+                    <w:left w:val="single" w:sz="12" w:space="0" w:color="auto"/>
+                    <w:right w:val="single" w:sz="12" w:space="0" w:color="auto"/>
+                  </w:tcBorders>
+                  <w:vAlign w:val="center"/>
+                </w:tcPr>
+                <w:p>
+                  <w:pPr>
+                    <w:pStyle w:val="a6"/>
+                  </w:pPr>
+                  <w:r>
+                    <w:t xml:space="preserve">ABS07-32.768KHZ-T ф. Abracon (кварц. – 32,768 кГц ± 20 ppm – </w:t>
+                  </w:r>
+                </w:p>
+              </w:tc>
+              <w:tc>
+                <w:tcPr>
+                  <w:tcW w:w="567" w:type="dxa"/>
+                  <w:tcBorders>
+                    <w:left w:val="single" w:sz="12" w:space="0" w:color="auto"/>
+                    <w:right w:val="single" w:sz="12" w:space="0" w:color="auto"/>
+                  </w:tcBorders>
+                  <w:vAlign w:val="center"/>
+                </w:tcPr>
+                <w:p>
+                  <w:pPr>
+                    <w:pStyle w:val="a7"/>
+                  </w:pPr>
+                  <w:r>
+                    <w:t>1</w:t>
+                  </w:r>
+                </w:p>
+              </w:tc>
+              <w:tc>
+                <w:tcPr>
+                  <w:tcW w:w="2552" w:type="dxa"/>
+                  <w:tcBorders>
+                    <w:left w:val="single" w:sz="12" w:space="0" w:color="auto"/>
+                  </w:tcBorders>
+                  <w:vAlign w:val="center"/>
+                </w:tcPr>
+                <w:p>
+                  <w:pPr>
+                    <w:pStyle w:val="a8"/>
+                  </w:pPr>
+                  <w:r/>
+                </w:p>
+              </w:tc>
+            </w:tr>
+            <w:tr>
+              <w:trPr>
+                <w:cantSplit/>
+                <w:trHeight w:hRule="exact" w:val="454"/>
+              </w:trPr>
+              <w:tc>
+                <w:tcPr>
+                  <w:tcW w:w="1134" w:type="dxa"/>
+                  <w:tcBorders>
+                    <w:right w:val="single" w:sz="12" w:space="0" w:color="auto"/>
+                  </w:tcBorders>
+                  <w:vAlign w:val="center"/>
+                </w:tcPr>
+                <w:p>
+                  <w:pPr>
+                    <w:pStyle w:val="a5"/>
+                  </w:pPr>
+                  <w:r/>
+                </w:p>
+              </w:tc>
+              <w:tc>
+                <w:tcPr>
+                  <w:tcW w:w="6237" w:type="dxa"/>
+                  <w:tcBorders>
+                    <w:left w:val="single" w:sz="12" w:space="0" w:color="auto"/>
+                    <w:right w:val="single" w:sz="12" w:space="0" w:color="auto"/>
+                  </w:tcBorders>
+                  <w:vAlign w:val="center"/>
+                </w:tcPr>
+                <w:p>
+                  <w:pPr>
+                    <w:pStyle w:val="a6"/>
+                  </w:pPr>
+                  <w:r>
+                    <w:t>12,5 пФ – 70 кОм – -40 … +85 °C)</w:t>
+                  </w:r>
+                </w:p>
+              </w:tc>
+              <w:tc>
+                <w:tcPr>
+                  <w:tcW w:w="567" w:type="dxa"/>
+                  <w:tcBorders>
+                    <w:left w:val="single" w:sz="12" w:space="0" w:color="auto"/>
+                    <w:right w:val="single" w:sz="12" w:space="0" w:color="auto"/>
+                  </w:tcBorders>
+                  <w:vAlign w:val="center"/>
+                </w:tcPr>
+                <w:p>
+                  <w:pPr>
+                    <w:pStyle w:val="a7"/>
+                  </w:pPr>
+                  <w:r/>
+                </w:p>
+              </w:tc>
+              <w:tc>
+                <w:tcPr>
+                  <w:tcW w:w="2552" w:type="dxa"/>
+                  <w:tcBorders>
+                    <w:left w:val="single" w:sz="12" w:space="0" w:color="auto"/>
+                  </w:tcBorders>
+                  <w:vAlign w:val="center"/>
+                </w:tcPr>
+                <w:p>
+                  <w:pPr>
+                    <w:pStyle w:val="a8"/>
+                  </w:pPr>
+                  <w:r/>
+                </w:p>
+              </w:tc>
+            </w:tr>
+            <w:tr>
+              <w:trPr>
+                <w:cantSplit/>
+                <w:trHeight w:hRule="exact" w:val="454"/>
+              </w:trPr>
+              <w:tc>
+                <w:tcPr>
+                  <w:tcW w:w="1134" w:type="dxa"/>
+                  <w:tcBorders>
+                    <w:right w:val="single" w:sz="12" w:space="0" w:color="auto"/>
+                  </w:tcBorders>
+                  <w:vAlign w:val="center"/>
+                </w:tcPr>
+                <w:p>
+                  <w:pPr>
+                    <w:pStyle w:val="a5"/>
+                  </w:pPr>
+                </w:p>
+              </w:tc>
+              <w:tc>
+                <w:tcPr>
+                  <w:tcW w:w="6237" w:type="dxa"/>
+                  <w:tcBorders>
+                    <w:left w:val="single" w:sz="12" w:space="0" w:color="auto"/>
+                    <w:right w:val="single" w:sz="12" w:space="0" w:color="auto"/>
+                  </w:tcBorders>
+                  <w:vAlign w:val="center"/>
+                </w:tcPr>
+                <w:p>
+                  <w:pPr>
+                    <w:pStyle w:val="a6"/>
+                  </w:pPr>
+                </w:p>
+              </w:tc>
+              <w:tc>
+                <w:tcPr>
+                  <w:tcW w:w="567" w:type="dxa"/>
+                  <w:tcBorders>
+                    <w:left w:val="single" w:sz="12" w:space="0" w:color="auto"/>
+                    <w:right w:val="single" w:sz="12" w:space="0" w:color="auto"/>
+                  </w:tcBorders>
+                  <w:vAlign w:val="center"/>
+                </w:tcPr>
+                <w:p>
+                  <w:pPr>
+                    <w:pStyle w:val="a7"/>
+                  </w:pPr>
+                </w:p>
+              </w:tc>
+              <w:tc>
+                <w:tcPr>
+                  <w:tcW w:w="2552" w:type="dxa"/>
+                  <w:tcBorders>
+                    <w:left w:val="single" w:sz="12" w:space="0" w:color="auto"/>
+                  </w:tcBorders>
+                  <w:vAlign w:val="center"/>
+                </w:tcPr>
+                <w:p>
+                  <w:pPr>
+                    <w:pStyle w:val="a8"/>
+                  </w:pPr>
+                </w:p>
+              </w:tc>
+            </w:tr>
+            <w:tr>
+              <w:trPr>
+                <w:cantSplit/>
+                <w:trHeight w:hRule="exact" w:val="454"/>
+              </w:trPr>
+              <w:tc>
+                <w:tcPr>
+                  <w:tcW w:w="1134" w:type="dxa"/>
+                  <w:tcBorders>
+                    <w:right w:val="single" w:sz="12" w:space="0" w:color="auto"/>
+                  </w:tcBorders>
+                  <w:vAlign w:val="center"/>
+                </w:tcPr>
+                <w:p>
+                  <w:pPr>
+                    <w:pStyle w:val="a5"/>
+                  </w:pPr>
+                </w:p>
+              </w:tc>
+              <w:tc>
+                <w:tcPr>
+                  <w:tcW w:w="6237" w:type="dxa"/>
+                  <w:tcBorders>
+                    <w:left w:val="single" w:sz="12" w:space="0" w:color="auto"/>
+                    <w:right w:val="single" w:sz="12" w:space="0" w:color="auto"/>
+                  </w:tcBorders>
+                  <w:vAlign w:val="center"/>
+                </w:tcPr>
+                <w:p>
+                  <w:pPr>
+                    <w:pStyle w:val="a6"/>
+                    <w:jc w:val="center"/>
+                  </w:pPr>
+                  <w:r>
+                    <w:t>Сопутствующие элементы</w:t>
+                  </w:r>
+                </w:p>
+              </w:tc>
+              <w:tc>
+                <w:tcPr>
+                  <w:tcW w:w="567" w:type="dxa"/>
+                  <w:tcBorders>
+                    <w:left w:val="single" w:sz="12" w:space="0" w:color="auto"/>
+                    <w:right w:val="single" w:sz="12" w:space="0" w:color="auto"/>
+                  </w:tcBorders>
+                  <w:vAlign w:val="center"/>
+                </w:tcPr>
+                <w:p>
+                  <w:pPr>
+                    <w:pStyle w:val="a7"/>
+                  </w:pPr>
+                </w:p>
+              </w:tc>
+              <w:tc>
+                <w:tcPr>
+                  <w:tcW w:w="2552" w:type="dxa"/>
+                  <w:tcBorders>
+                    <w:left w:val="single" w:sz="12" w:space="0" w:color="auto"/>
+                  </w:tcBorders>
+                  <w:vAlign w:val="center"/>
+                </w:tcPr>
+                <w:p>
+                  <w:pPr>
+                    <w:pStyle w:val="a8"/>
+                  </w:pPr>
+                </w:p>
+              </w:tc>
+            </w:tr>
+            <w:tr>
+              <w:trPr>
+                <w:cantSplit/>
+                <w:trHeight w:hRule="exact" w:val="454"/>
+              </w:trPr>
+              <w:tc>
+                <w:tcPr>
+                  <w:tcW w:w="1134" w:type="dxa"/>
+                  <w:tcBorders>
+                    <w:right w:val="single" w:sz="12" w:space="0" w:color="auto"/>
+                  </w:tcBorders>
+                  <w:vAlign w:val="center"/>
+                </w:tcPr>
+                <w:p>
+                  <w:pPr>
+                    <w:pStyle w:val="a5"/>
+                  </w:pPr>
+                  <w:r/>
+                </w:p>
+              </w:tc>
+              <w:tc>
+                <w:tcPr>
+                  <w:tcW w:w="6237" w:type="dxa"/>
+                  <w:tcBorders>
+                    <w:left w:val="single" w:sz="12" w:space="0" w:color="auto"/>
+                    <w:right w:val="single" w:sz="12" w:space="0" w:color="auto"/>
+                  </w:tcBorders>
+                  <w:vAlign w:val="center"/>
+                </w:tcPr>
+                <w:p>
+                  <w:pPr>
+                    <w:pStyle w:val="a6"/>
+                  </w:pPr>
+                  <w:r>
+                    <w:t>Батарея CR2032 (3 В – 225 мАч)</w:t>
+                  </w:r>
+                </w:p>
+              </w:tc>
+              <w:tc>
+                <w:tcPr>
+                  <w:tcW w:w="567" w:type="dxa"/>
+                  <w:tcBorders>
+                    <w:left w:val="single" w:sz="12" w:space="0" w:color="auto"/>
+                    <w:right w:val="single" w:sz="12" w:space="0" w:color="auto"/>
+                  </w:tcBorders>
+                  <w:vAlign w:val="center"/>
+                </w:tcPr>
+                <w:p>
+                  <w:pPr>
+                    <w:pStyle w:val="a7"/>
+                  </w:pPr>
+                  <w:r>
+                    <w:t>2</w:t>
+                  </w:r>
+                </w:p>
+              </w:tc>
+              <w:tc>
+                <w:tcPr>
+                  <w:tcW w:w="2552" w:type="dxa"/>
+                  <w:tcBorders>
+                    <w:left w:val="single" w:sz="12" w:space="0" w:color="auto"/>
+                  </w:tcBorders>
+                  <w:vAlign w:val="center"/>
+                </w:tcPr>
+                <w:p>
+                  <w:pPr>
+                    <w:pStyle w:val="a8"/>
+                  </w:pPr>
+                  <w:r>
+                    <w:t>для GB3, GB4</w:t>
+                  </w:r>
+                </w:p>
+              </w:tc>
+            </w:tr>
+            <w:tr>
+              <w:trPr>
+                <w:cantSplit/>
+                <w:trHeight w:hRule="exact" w:val="454"/>
+              </w:trPr>
+              <w:tc>
+                <w:tcPr>
+                  <w:tcW w:w="1134" w:type="dxa"/>
+                  <w:tcBorders>
+                    <w:right w:val="single" w:sz="12" w:space="0" w:color="auto"/>
+                  </w:tcBorders>
+                  <w:vAlign w:val="center"/>
+                </w:tcPr>
+                <w:p>
+                  <w:pPr>
+                    <w:pStyle w:val="a5"/>
+                  </w:pPr>
+                  <w:r/>
+                </w:p>
+              </w:tc>
+              <w:tc>
+                <w:tcPr>
+                  <w:tcW w:w="6237" w:type="dxa"/>
+                  <w:tcBorders>
+                    <w:left w:val="single" w:sz="12" w:space="0" w:color="auto"/>
+                    <w:right w:val="single" w:sz="12" w:space="0" w:color="auto"/>
+                  </w:tcBorders>
+                  <w:vAlign w:val="center"/>
+                </w:tcPr>
+                <w:p>
+                  <w:pPr>
+                    <w:pStyle w:val="a6"/>
+                  </w:pPr>
+                  <w:r>
+                    <w:t xml:space="preserve">Предохранитель 0215002.MXP ф. Littlefuse (плавкий – цил. 5*20 – </w:t>
+                  </w:r>
+                </w:p>
+              </w:tc>
+              <w:tc>
+                <w:tcPr>
+                  <w:tcW w:w="567" w:type="dxa"/>
+                  <w:tcBorders>
+                    <w:left w:val="single" w:sz="12" w:space="0" w:color="auto"/>
+                    <w:right w:val="single" w:sz="12" w:space="0" w:color="auto"/>
+                  </w:tcBorders>
+                  <w:vAlign w:val="center"/>
+                </w:tcPr>
+                <w:p>
+                  <w:pPr>
+                    <w:pStyle w:val="a7"/>
+                  </w:pPr>
+                  <w:r>
+                    <w:t>1</w:t>
+                  </w:r>
+                </w:p>
+              </w:tc>
+              <w:tc>
+                <w:tcPr>
+                  <w:tcW w:w="2552" w:type="dxa"/>
+                  <w:tcBorders>
+                    <w:left w:val="single" w:sz="12" w:space="0" w:color="auto"/>
+                  </w:tcBorders>
+                  <w:vAlign w:val="center"/>
+                </w:tcPr>
+                <w:p>
+                  <w:pPr>
+                    <w:pStyle w:val="a8"/>
+                  </w:pPr>
+                  <w:r>
+                    <w:t>для FU3</w:t>
+                  </w:r>
+                </w:p>
+              </w:tc>
+            </w:tr>
+            <w:tr>
+              <w:trPr>
+                <w:cantSplit/>
+                <w:trHeight w:hRule="exact" w:val="454"/>
+              </w:trPr>
+              <w:tc>
+                <w:tcPr>
+                  <w:tcW w:w="1134" w:type="dxa"/>
+                  <w:tcBorders>
+                    <w:right w:val="single" w:sz="12" w:space="0" w:color="auto"/>
+                  </w:tcBorders>
+                  <w:vAlign w:val="center"/>
+                </w:tcPr>
+                <w:p>
+                  <w:pPr>
+                    <w:pStyle w:val="a5"/>
+                  </w:pPr>
+                  <w:r/>
+                </w:p>
+              </w:tc>
+              <w:tc>
+                <w:tcPr>
+                  <w:tcW w:w="6237" w:type="dxa"/>
+                  <w:tcBorders>
+                    <w:left w:val="single" w:sz="12" w:space="0" w:color="auto"/>
+                    <w:right w:val="single" w:sz="12" w:space="0" w:color="auto"/>
+                  </w:tcBorders>
+                  <w:vAlign w:val="center"/>
+                </w:tcPr>
+                <w:p>
+                  <w:pPr>
+                    <w:pStyle w:val="a6"/>
+                  </w:pPr>
+                  <w:r>
+                    <w:t>2 А – 11,68 А²с – 250 В – медленный)</w:t>
+                  </w:r>
+                </w:p>
+              </w:tc>
+              <w:tc>
+                <w:tcPr>
+                  <w:tcW w:w="567" w:type="dxa"/>
+                  <w:tcBorders>
+                    <w:left w:val="single" w:sz="12" w:space="0" w:color="auto"/>
+                    <w:right w:val="single" w:sz="12" w:space="0" w:color="auto"/>
+                  </w:tcBorders>
+                  <w:vAlign w:val="center"/>
+                </w:tcPr>
+                <w:p>
+                  <w:pPr>
+                    <w:pStyle w:val="a7"/>
+                  </w:pPr>
+                  <w:r/>
+                </w:p>
+              </w:tc>
+              <w:tc>
+                <w:tcPr>
+                  <w:tcW w:w="2552" w:type="dxa"/>
+                  <w:tcBorders>
+                    <w:left w:val="single" w:sz="12" w:space="0" w:color="auto"/>
+                  </w:tcBorders>
+                  <w:vAlign w:val="center"/>
+                </w:tcPr>
+                <w:p>
+                  <w:pPr>
+                    <w:pStyle w:val="a8"/>
+                  </w:pPr>
+                  <w:r/>
+                </w:p>
+              </w:tc>
+            </w:tr>
+            <w:tr>
+              <w:trPr>
+                <w:cantSplit/>
+                <w:trHeight w:hRule="exact" w:val="454"/>
+              </w:trPr>
+              <w:tc>
+                <w:tcPr>
+                  <w:tcW w:w="1134" w:type="dxa"/>
+                  <w:tcBorders>
+                    <w:right w:val="single" w:sz="12" w:space="0" w:color="auto"/>
+                  </w:tcBorders>
+                  <w:vAlign w:val="center"/>
+                </w:tcPr>
+                <w:p>
+                  <w:pPr>
+                    <w:pStyle w:val="a5"/>
+                  </w:pPr>
+                  <w:r/>
+                </w:p>
+              </w:tc>
+              <w:tc>
+                <w:tcPr>
+                  <w:tcW w:w="6237" w:type="dxa"/>
+                  <w:tcBorders>
+                    <w:left w:val="single" w:sz="12" w:space="0" w:color="auto"/>
+                    <w:right w:val="single" w:sz="12" w:space="0" w:color="auto"/>
+                  </w:tcBorders>
+                  <w:vAlign w:val="center"/>
+                </w:tcPr>
+                <w:p>
+                  <w:pPr>
+                    <w:pStyle w:val="a6"/>
+                  </w:pPr>
+                  <w:r>
+                    <w:t xml:space="preserve">Предохранитель 520.517 ф. ESKA Erich Schweizer (плавкий – </w:t>
+                  </w:r>
+                </w:p>
+              </w:tc>
+              <w:tc>
+                <w:tcPr>
+                  <w:tcW w:w="567" w:type="dxa"/>
+                  <w:tcBorders>
+                    <w:left w:val="single" w:sz="12" w:space="0" w:color="auto"/>
+                    <w:right w:val="single" w:sz="12" w:space="0" w:color="auto"/>
+                  </w:tcBorders>
+                  <w:vAlign w:val="center"/>
+                </w:tcPr>
+                <w:p>
+                  <w:pPr>
+                    <w:pStyle w:val="a7"/>
+                  </w:pPr>
+                  <w:r>
+                    <w:t>4</w:t>
+                  </w:r>
+                </w:p>
+              </w:tc>
+              <w:tc>
+                <w:tcPr>
+                  <w:tcW w:w="2552" w:type="dxa"/>
+                  <w:tcBorders>
+                    <w:left w:val="single" w:sz="12" w:space="0" w:color="auto"/>
+                  </w:tcBorders>
+                  <w:vAlign w:val="center"/>
+                </w:tcPr>
+                <w:p>
+                  <w:pPr>
+                    <w:pStyle w:val="a8"/>
+                  </w:pPr>
+                  <w:r>
+                    <w:t xml:space="preserve">для FU2, FU4; один </w:t>
+                  </w:r>
+                </w:p>
+              </w:tc>
+            </w:tr>
+            <w:tr>
+              <w:trPr>
+                <w:cantSplit/>
+                <w:trHeight w:hRule="exact" w:val="454"/>
+              </w:trPr>
+              <w:tc>
+                <w:tcPr>
+                  <w:tcW w:w="1134" w:type="dxa"/>
+                  <w:tcBorders>
+                    <w:right w:val="single" w:sz="12" w:space="0" w:color="auto"/>
+                  </w:tcBorders>
+                  <w:vAlign w:val="center"/>
+                </w:tcPr>
+                <w:p>
+                  <w:pPr>
+                    <w:pStyle w:val="a5"/>
+                  </w:pPr>
+                  <w:r/>
+                </w:p>
+              </w:tc>
+              <w:tc>
+                <w:tcPr>
+                  <w:tcW w:w="6237" w:type="dxa"/>
+                  <w:tcBorders>
+                    <w:left w:val="single" w:sz="12" w:space="0" w:color="auto"/>
+                    <w:right w:val="single" w:sz="12" w:space="0" w:color="auto"/>
+                  </w:tcBorders>
+                  <w:vAlign w:val="center"/>
+                </w:tcPr>
+                <w:p>
+                  <w:pPr>
+                    <w:pStyle w:val="a6"/>
+                  </w:pPr>
+                  <w:r>
+                    <w:t>цил. 5*20 – 1 А – 0,2 А²с – 250 В – быстрый)</w:t>
+                  </w:r>
+                </w:p>
+              </w:tc>
+              <w:tc>
+                <w:tcPr>
+                  <w:tcW w:w="567" w:type="dxa"/>
+                  <w:tcBorders>
+                    <w:left w:val="single" w:sz="12" w:space="0" w:color="auto"/>
+                    <w:right w:val="single" w:sz="12" w:space="0" w:color="auto"/>
+                  </w:tcBorders>
+                  <w:vAlign w:val="center"/>
+                </w:tcPr>
+                <w:p>
+                  <w:pPr>
+                    <w:pStyle w:val="a7"/>
+                  </w:pPr>
+                  <w:r/>
+                </w:p>
+              </w:tc>
+              <w:tc>
+                <w:tcPr>
+                  <w:tcW w:w="2552" w:type="dxa"/>
+                  <w:tcBorders>
+                    <w:left w:val="single" w:sz="12" w:space="0" w:color="auto"/>
+                  </w:tcBorders>
+                  <w:vAlign w:val="center"/>
+                </w:tcPr>
+                <w:p>
+                  <w:pPr>
+                    <w:pStyle w:val="a8"/>
+                  </w:pPr>
+                  <w:r>
+                    <w:t>запасной</w:t>
+                  </w:r>
+                </w:p>
+              </w:tc>
+            </w:tr>
+            <w:tr>
+              <w:trPr>
+                <w:cantSplit/>
+                <w:trHeight w:hRule="exact" w:val="454"/>
+              </w:trPr>
+              <w:tc>
+                <w:tcPr>
+                  <w:tcW w:w="1134" w:type="dxa"/>
+                  <w:tcBorders>
+                    <w:right w:val="single" w:sz="12" w:space="0" w:color="auto"/>
+                  </w:tcBorders>
+                  <w:vAlign w:val="center"/>
+                </w:tcPr>
+                <w:p>
+                  <w:pPr>
+                    <w:pStyle w:val="a5"/>
+                  </w:pPr>
+                  <w:r/>
+                </w:p>
+              </w:tc>
+              <w:tc>
+                <w:tcPr>
+                  <w:tcW w:w="6237" w:type="dxa"/>
+                  <w:tcBorders>
+                    <w:left w:val="single" w:sz="12" w:space="0" w:color="auto"/>
+                    <w:right w:val="single" w:sz="12" w:space="0" w:color="auto"/>
+                  </w:tcBorders>
+                  <w:vAlign w:val="center"/>
+                </w:tcPr>
+                <w:p>
+                  <w:pPr>
+                    <w:pStyle w:val="a6"/>
+                  </w:pPr>
+                  <w:r>
+                    <w:t xml:space="preserve">Предохранитель 520.517 ф. ESKA Erich Schweizer (плавкий – </w:t>
+                  </w:r>
+                </w:p>
+              </w:tc>
+              <w:tc>
+                <w:tcPr>
+                  <w:tcW w:w="567" w:type="dxa"/>
+                  <w:tcBorders>
+                    <w:left w:val="single" w:sz="12" w:space="0" w:color="auto"/>
+                    <w:right w:val="single" w:sz="12" w:space="0" w:color="auto"/>
+                  </w:tcBorders>
+                  <w:vAlign w:val="center"/>
+                </w:tcPr>
+                <w:p>
+                  <w:pPr>
+                    <w:pStyle w:val="a7"/>
+                  </w:pPr>
+                  <w:r>
+                    <w:t>1</w:t>
+                  </w:r>
+                </w:p>
+              </w:tc>
+              <w:tc>
+                <w:tcPr>
+                  <w:tcW w:w="2552" w:type="dxa"/>
+                  <w:tcBorders>
+                    <w:left w:val="single" w:sz="12" w:space="0" w:color="auto"/>
+                  </w:tcBorders>
+                  <w:vAlign w:val="center"/>
+                </w:tcPr>
+                <w:p>
+                  <w:pPr>
+                    <w:pStyle w:val="a8"/>
+                  </w:pPr>
+                  <w:r>
+                    <w:t>для FU5</w:t>
+                  </w:r>
+                </w:p>
+              </w:tc>
+            </w:tr>
+            <w:tr>
+              <w:trPr>
+                <w:cantSplit/>
+                <w:trHeight w:hRule="exact" w:val="454"/>
+              </w:trPr>
+              <w:tc>
+                <w:tcPr>
+                  <w:tcW w:w="1134" w:type="dxa"/>
+                  <w:tcBorders>
+                    <w:right w:val="single" w:sz="12" w:space="0" w:color="auto"/>
+                  </w:tcBorders>
+                  <w:vAlign w:val="center"/>
+                </w:tcPr>
+                <w:p>
+                  <w:pPr>
+                    <w:pStyle w:val="a5"/>
+                  </w:pPr>
+                  <w:r/>
+                </w:p>
+              </w:tc>
+              <w:tc>
+                <w:tcPr>
+                  <w:tcW w:w="6237" w:type="dxa"/>
+                  <w:tcBorders>
+                    <w:left w:val="single" w:sz="12" w:space="0" w:color="auto"/>
+                    <w:right w:val="single" w:sz="12" w:space="0" w:color="auto"/>
+                  </w:tcBorders>
+                  <w:vAlign w:val="center"/>
+                </w:tcPr>
+                <w:p>
+                  <w:pPr>
+                    <w:pStyle w:val="a6"/>
+                  </w:pPr>
+                  <w:r>
+                    <w:t>цил. 5*20 – 1 А – 0,2 А²с – 250 В – быстрый)</w:t>
+                  </w:r>
+                </w:p>
+              </w:tc>
+              <w:tc>
+                <w:tcPr>
+                  <w:tcW w:w="567" w:type="dxa"/>
+                  <w:tcBorders>
+                    <w:left w:val="single" w:sz="12" w:space="0" w:color="auto"/>
+                    <w:right w:val="single" w:sz="12" w:space="0" w:color="auto"/>
+                  </w:tcBorders>
+                  <w:vAlign w:val="center"/>
+                </w:tcPr>
+                <w:p>
+                  <w:pPr>
+                    <w:pStyle w:val="a7"/>
+                  </w:pPr>
+                  <w:r/>
+                </w:p>
+              </w:tc>
+              <w:tc>
+                <w:tcPr>
+                  <w:tcW w:w="2552" w:type="dxa"/>
+                  <w:tcBorders>
+                    <w:left w:val="single" w:sz="12" w:space="0" w:color="auto"/>
+                  </w:tcBorders>
+                  <w:vAlign w:val="center"/>
+                </w:tcPr>
+                <w:p>
+                  <w:pPr>
+                    <w:pStyle w:val="a8"/>
+                  </w:pPr>
+                  <w:r/>
+                </w:p>
+              </w:tc>
+            </w:tr>
+            <w:tr>
+              <w:trPr>
+                <w:cantSplit/>
+                <w:trHeight w:hRule="exact" w:val="454"/>
+              </w:trPr>
+              <w:tc>
+                <w:tcPr>
+                  <w:tcW w:w="1134" w:type="dxa"/>
+                  <w:tcBorders>
+                    <w:right w:val="single" w:sz="12" w:space="0" w:color="auto"/>
+                  </w:tcBorders>
+                  <w:vAlign w:val="center"/>
+                </w:tcPr>
+                <w:p>
+                  <w:pPr>
+                    <w:pStyle w:val="a5"/>
+                  </w:pPr>
+                  <w:r/>
+                </w:p>
+              </w:tc>
+              <w:tc>
+                <w:tcPr>
+                  <w:tcW w:w="6237" w:type="dxa"/>
+                  <w:tcBorders>
+                    <w:left w:val="single" w:sz="12" w:space="0" w:color="auto"/>
+                    <w:right w:val="single" w:sz="12" w:space="0" w:color="auto"/>
+                  </w:tcBorders>
+                  <w:vAlign w:val="center"/>
+                </w:tcPr>
+                <w:p>
+                  <w:pPr>
+                    <w:pStyle w:val="a6"/>
+                  </w:pPr>
+                  <w:r>
+                    <w:t>Радиатор FK 231 SA 220 ф. Fischer Elektronik (TO220 – 24К/Вт)</w:t>
+                  </w:r>
+                </w:p>
+              </w:tc>
+              <w:tc>
+                <w:tcPr>
+                  <w:tcW w:w="567" w:type="dxa"/>
+                  <w:tcBorders>
+                    <w:left w:val="single" w:sz="12" w:space="0" w:color="auto"/>
+                    <w:right w:val="single" w:sz="12" w:space="0" w:color="auto"/>
+                  </w:tcBorders>
+                  <w:vAlign w:val="center"/>
+                </w:tcPr>
+                <w:p>
+                  <w:pPr>
+                    <w:pStyle w:val="a7"/>
+                  </w:pPr>
+                  <w:r>
+                    <w:t>1</w:t>
+                  </w:r>
+                </w:p>
+              </w:tc>
+              <w:tc>
+                <w:tcPr>
+                  <w:tcW w:w="2552" w:type="dxa"/>
+                  <w:tcBorders>
+                    <w:left w:val="single" w:sz="12" w:space="0" w:color="auto"/>
+                  </w:tcBorders>
+                  <w:vAlign w:val="center"/>
+                </w:tcPr>
+                <w:p>
+                  <w:pPr>
+                    <w:pStyle w:val="a8"/>
+                  </w:pPr>
+                  <w:r>
+                    <w:t>для VS4</w:t>
+                  </w:r>
+                </w:p>
+              </w:tc>
+            </w:tr>
+            <w:tr>
+              <w:trPr>
+                <w:cantSplit/>
+                <w:trHeight w:hRule="exact" w:val="454"/>
+              </w:trPr>
+              <w:tc>
+                <w:tcPr>
+                  <w:tcW w:w="1134" w:type="dxa"/>
+                  <w:tcBorders>
+                    <w:right w:val="single" w:sz="12" w:space="0" w:color="auto"/>
+                  </w:tcBorders>
+                  <w:vAlign w:val="center"/>
+                </w:tcPr>
+                <w:p>
+                  <w:pPr>
+                    <w:pStyle w:val="a5"/>
+                  </w:pPr>
+                  <w:r/>
+                </w:p>
+              </w:tc>
+              <w:tc>
+                <w:tcPr>
+                  <w:tcW w:w="6237" w:type="dxa"/>
+                  <w:tcBorders>
+                    <w:left w:val="single" w:sz="12" w:space="0" w:color="auto"/>
+                    <w:right w:val="single" w:sz="12" w:space="0" w:color="auto"/>
+                  </w:tcBorders>
+                  <w:vAlign w:val="center"/>
+                </w:tcPr>
+                <w:p>
+                  <w:pPr>
+                    <w:pStyle w:val="a6"/>
+                  </w:pPr>
+                  <w:r>
+                    <w:t>Соединитель 15EDGK-3.5-04P-14 ф. Degson</w:t>
+                  </w:r>
+                </w:p>
+              </w:tc>
+              <w:tc>
+                <w:tcPr>
+                  <w:tcW w:w="567" w:type="dxa"/>
+                  <w:tcBorders>
+                    <w:left w:val="single" w:sz="12" w:space="0" w:color="auto"/>
+                    <w:right w:val="single" w:sz="12" w:space="0" w:color="auto"/>
+                  </w:tcBorders>
+                  <w:vAlign w:val="center"/>
+                </w:tcPr>
+                <w:p>
+                  <w:pPr>
+                    <w:pStyle w:val="a7"/>
+                  </w:pPr>
+                  <w:r>
+                    <w:t>1</w:t>
+                  </w:r>
+                </w:p>
+              </w:tc>
+              <w:tc>
+                <w:tcPr>
+                  <w:tcW w:w="2552" w:type="dxa"/>
+                  <w:tcBorders>
+                    <w:left w:val="single" w:sz="12" w:space="0" w:color="auto"/>
+                  </w:tcBorders>
+                  <w:vAlign w:val="center"/>
+                </w:tcPr>
+                <w:p>
+                  <w:pPr>
+                    <w:pStyle w:val="a8"/>
+                  </w:pPr>
+                  <w:r>
+                    <w:t>для X1</w:t>
+                  </w:r>
+                </w:p>
+              </w:tc>
+            </w:tr>
+            <w:tr>
+              <w:trPr>
+                <w:cantSplit/>
+                <w:trHeight w:hRule="exact" w:val="454"/>
+              </w:trPr>
+              <w:tc>
+                <w:tcPr>
+                  <w:tcW w:w="1134" w:type="dxa"/>
+                  <w:tcBorders>
+                    <w:right w:val="single" w:sz="12" w:space="0" w:color="auto"/>
+                  </w:tcBorders>
+                  <w:vAlign w:val="center"/>
+                </w:tcPr>
+                <w:p>
+                  <w:pPr>
+                    <w:pStyle w:val="a5"/>
+                  </w:pPr>
+                </w:p>
+              </w:tc>
+              <w:tc>
+                <w:tcPr>
+                  <w:tcW w:w="6237" w:type="dxa"/>
+                  <w:tcBorders>
+                    <w:left w:val="single" w:sz="12" w:space="0" w:color="auto"/>
+                    <w:right w:val="single" w:sz="12" w:space="0" w:color="auto"/>
+                  </w:tcBorders>
+                  <w:vAlign w:val="center"/>
+                </w:tcPr>
+                <w:p>
+                  <w:pPr>
+                    <w:pStyle w:val="a6"/>
+                  </w:pPr>
+                </w:p>
+              </w:tc>
+              <w:tc>
+                <w:tcPr>
+                  <w:tcW w:w="567" w:type="dxa"/>
+                  <w:tcBorders>
+                    <w:left w:val="single" w:sz="12" w:space="0" w:color="auto"/>
+                    <w:right w:val="single" w:sz="12" w:space="0" w:color="auto"/>
+                  </w:tcBorders>
+                  <w:vAlign w:val="center"/>
+                </w:tcPr>
+                <w:p>
+                  <w:pPr>
+                    <w:pStyle w:val="a7"/>
+                  </w:pPr>
+                </w:p>
+              </w:tc>
+              <w:tc>
+                <w:tcPr>
+                  <w:tcW w:w="2552" w:type="dxa"/>
+                  <w:tcBorders>
+                    <w:left w:val="single" w:sz="12" w:space="0" w:color="auto"/>
+                  </w:tcBorders>
+                  <w:vAlign w:val="center"/>
+                </w:tcPr>
+                <w:p>
+                  <w:pPr>
+                    <w:pStyle w:val="a8"/>
+                  </w:pPr>
+                </w:p>
+              </w:tc>
+            </w:tr>
+            <w:tr>
+              <w:trPr>
+                <w:cantSplit/>
+                <w:trHeight w:hRule="exact" w:val="454"/>
+              </w:trPr>
+              <w:tc>
+                <w:tcPr>
+                  <w:tcW w:w="1134" w:type="dxa"/>
+                  <w:tcBorders>
+                    <w:right w:val="single" w:sz="12" w:space="0" w:color="auto"/>
+                  </w:tcBorders>
+                  <w:vAlign w:val="center"/>
+                </w:tcPr>
+                <w:p>
+                  <w:pPr>
+                    <w:pStyle w:val="a5"/>
+                  </w:pPr>
+                </w:p>
+              </w:tc>
+              <w:tc>
+                <w:tcPr>
+                  <w:tcW w:w="6237" w:type="dxa"/>
+                  <w:tcBorders>
+                    <w:left w:val="single" w:sz="12" w:space="0" w:color="auto"/>
+                    <w:right w:val="single" w:sz="12" w:space="0" w:color="auto"/>
+                  </w:tcBorders>
+                  <w:vAlign w:val="center"/>
+                </w:tcPr>
+                <w:p>
+                  <w:pPr>
+                    <w:pStyle w:val="a6"/>
+                  </w:pPr>
+                </w:p>
+              </w:tc>
+              <w:tc>
+                <w:tcPr>
+                  <w:tcW w:w="567" w:type="dxa"/>
+                  <w:tcBorders>
+                    <w:left w:val="single" w:sz="12" w:space="0" w:color="auto"/>
+                    <w:right w:val="single" w:sz="12" w:space="0" w:color="auto"/>
+                  </w:tcBorders>
+                  <w:vAlign w:val="center"/>
+                </w:tcPr>
+                <w:p>
+                  <w:pPr>
+                    <w:pStyle w:val="a7"/>
+                  </w:pPr>
+                </w:p>
+              </w:tc>
+              <w:tc>
+                <w:tcPr>
+                  <w:tcW w:w="2552" w:type="dxa"/>
+                  <w:tcBorders>
+                    <w:left w:val="single" w:sz="12" w:space="0" w:color="auto"/>
+                  </w:tcBorders>
+                  <w:vAlign w:val="center"/>
+                </w:tcPr>
+                <w:p>
+                  <w:pPr>
+                    <w:pStyle w:val="a8"/>
+                  </w:pPr>
+                </w:p>
+              </w:tc>
+            </w:tr>
+            <w:tr>
+              <w:trPr>
+                <w:cantSplit/>
+                <w:trHeight w:hRule="exact" w:val="454"/>
+              </w:trPr>
+              <w:tc>
+                <w:tcPr>
+                  <w:tcW w:w="1134" w:type="dxa"/>
+                  <w:tcBorders>
+                    <w:right w:val="single" w:sz="12" w:space="0" w:color="auto"/>
+                  </w:tcBorders>
+                  <w:vAlign w:val="center"/>
+                </w:tcPr>
+                <w:p>
+                  <w:pPr>
+                    <w:pStyle w:val="a5"/>
+                  </w:pPr>
+                </w:p>
+              </w:tc>
+              <w:tc>
+                <w:tcPr>
+                  <w:tcW w:w="6237" w:type="dxa"/>
+                  <w:tcBorders>
+                    <w:left w:val="single" w:sz="12" w:space="0" w:color="auto"/>
+                    <w:right w:val="single" w:sz="12" w:space="0" w:color="auto"/>
+                  </w:tcBorders>
+                  <w:vAlign w:val="center"/>
+                </w:tcPr>
+                <w:p>
+                  <w:pPr>
+                    <w:pStyle w:val="a6"/>
+                  </w:pPr>
+                </w:p>
+              </w:tc>
+              <w:tc>
+                <w:tcPr>
+                  <w:tcW w:w="567" w:type="dxa"/>
+                  <w:tcBorders>
+                    <w:left w:val="single" w:sz="12" w:space="0" w:color="auto"/>
+                    <w:right w:val="single" w:sz="12" w:space="0" w:color="auto"/>
+                  </w:tcBorders>
+                  <w:vAlign w:val="center"/>
+                </w:tcPr>
+                <w:p>
+                  <w:pPr>
+                    <w:pStyle w:val="a7"/>
+                  </w:pPr>
+                </w:p>
+              </w:tc>
+              <w:tc>
+                <w:tcPr>
+                  <w:tcW w:w="2552" w:type="dxa"/>
+                  <w:tcBorders>
+                    <w:left w:val="single" w:sz="12" w:space="0" w:color="auto"/>
+                  </w:tcBorders>
+                  <w:vAlign w:val="center"/>
+                </w:tcPr>
+                <w:p>
+                  <w:pPr>
+                    <w:pStyle w:val="a8"/>
+                  </w:pPr>
+                </w:p>
+              </w:tc>
+            </w:tr>
+            <w:tr>
+              <w:trPr>
+                <w:cantSplit/>
+                <w:trHeight w:hRule="exact" w:val="454"/>
+              </w:trPr>
+              <w:tc>
+                <w:tcPr>
+                  <w:tcW w:w="1134" w:type="dxa"/>
+                  <w:tcBorders>
+                    <w:right w:val="single" w:sz="12" w:space="0" w:color="auto"/>
+                  </w:tcBorders>
+                  <w:vAlign w:val="center"/>
+                </w:tcPr>
+                <w:p>
+                  <w:pPr>
+                    <w:pStyle w:val="a5"/>
+                  </w:pPr>
+                </w:p>
+              </w:tc>
+              <w:tc>
+                <w:tcPr>
+                  <w:tcW w:w="6237" w:type="dxa"/>
+                  <w:tcBorders>
+                    <w:left w:val="single" w:sz="12" w:space="0" w:color="auto"/>
+                    <w:right w:val="single" w:sz="12" w:space="0" w:color="auto"/>
+                  </w:tcBorders>
+                  <w:vAlign w:val="center"/>
+                </w:tcPr>
+                <w:p>
+                  <w:pPr>
+                    <w:pStyle w:val="a6"/>
+                  </w:pPr>
+                </w:p>
+              </w:tc>
+              <w:tc>
+                <w:tcPr>
+                  <w:tcW w:w="567" w:type="dxa"/>
+                  <w:tcBorders>
+                    <w:left w:val="single" w:sz="12" w:space="0" w:color="auto"/>
+                    <w:right w:val="single" w:sz="12" w:space="0" w:color="auto"/>
+                  </w:tcBorders>
+                  <w:vAlign w:val="center"/>
+                </w:tcPr>
+                <w:p>
+                  <w:pPr>
+                    <w:pStyle w:val="a7"/>
+                  </w:pPr>
+                </w:p>
+              </w:tc>
+              <w:tc>
+                <w:tcPr>
+                  <w:tcW w:w="2552" w:type="dxa"/>
+                  <w:tcBorders>
+                    <w:left w:val="single" w:sz="12" w:space="0" w:color="auto"/>
+                  </w:tcBorders>
+                  <w:vAlign w:val="center"/>
+                </w:tcPr>
+                <w:p>
+                  <w:pPr>
+                    <w:pStyle w:val="a8"/>
+                  </w:pPr>
+                </w:p>
+              </w:tc>
+            </w:tr>
+            <w:tr>
+              <w:trPr>
+                <w:cantSplit/>
+                <w:trHeight w:hRule="exact" w:val="454"/>
+              </w:trPr>
+              <w:tc>
+                <w:tcPr>
+                  <w:tcW w:w="1134" w:type="dxa"/>
+                  <w:tcBorders>
+                    <w:right w:val="single" w:sz="12" w:space="0" w:color="auto"/>
+                  </w:tcBorders>
+                  <w:vAlign w:val="center"/>
+                </w:tcPr>
+                <w:p>
+                  <w:pPr>
+                    <w:pStyle w:val="a5"/>
+                  </w:pPr>
+                </w:p>
+              </w:tc>
+              <w:tc>
+                <w:tcPr>
+                  <w:tcW w:w="6237" w:type="dxa"/>
+                  <w:tcBorders>
+                    <w:left w:val="single" w:sz="12" w:space="0" w:color="auto"/>
+                    <w:right w:val="single" w:sz="12" w:space="0" w:color="auto"/>
+                  </w:tcBorders>
+                  <w:vAlign w:val="center"/>
+                </w:tcPr>
+                <w:p>
+                  <w:pPr>
+                    <w:pStyle w:val="a6"/>
+                  </w:pPr>
+                </w:p>
+              </w:tc>
+              <w:tc>
+                <w:tcPr>
+                  <w:tcW w:w="567" w:type="dxa"/>
+                  <w:tcBorders>
+                    <w:left w:val="single" w:sz="12" w:space="0" w:color="auto"/>
+                    <w:right w:val="single" w:sz="12" w:space="0" w:color="auto"/>
+                  </w:tcBorders>
+                  <w:vAlign w:val="center"/>
+                </w:tcPr>
+                <w:p>
+                  <w:pPr>
+                    <w:pStyle w:val="a7"/>
+                  </w:pPr>
+                </w:p>
+              </w:tc>
+              <w:tc>
+                <w:tcPr>
+                  <w:tcW w:w="2552" w:type="dxa"/>
+                  <w:tcBorders>
+                    <w:left w:val="single" w:sz="12" w:space="0" w:color="auto"/>
+                  </w:tcBorders>
+                  <w:vAlign w:val="center"/>
+                </w:tcPr>
+                <w:p>
+                  <w:pPr>
+                    <w:pStyle w:val="a8"/>
+                  </w:pPr>
+                </w:p>
+              </w:tc>
+            </w:tr>
+            <w:tr>
+              <w:trPr>
+                <w:cantSplit/>
+                <w:trHeight w:hRule="exact" w:val="454"/>
+              </w:trPr>
+              <w:tc>
+                <w:tcPr>
+                  <w:tcW w:w="1134" w:type="dxa"/>
+                  <w:tcBorders>
+                    <w:right w:val="single" w:sz="12" w:space="0" w:color="auto"/>
+                  </w:tcBorders>
+                  <w:vAlign w:val="center"/>
+                </w:tcPr>
+                <w:p>
+                  <w:pPr>
+                    <w:pStyle w:val="a5"/>
+                  </w:pPr>
+                </w:p>
+              </w:tc>
+              <w:tc>
+                <w:tcPr>
+                  <w:tcW w:w="6237" w:type="dxa"/>
+                  <w:tcBorders>
+                    <w:left w:val="single" w:sz="12" w:space="0" w:color="auto"/>
+                    <w:right w:val="single" w:sz="12" w:space="0" w:color="auto"/>
+                  </w:tcBorders>
+                  <w:vAlign w:val="center"/>
+                </w:tcPr>
+                <w:p>
+                  <w:pPr>
+                    <w:pStyle w:val="a6"/>
+                  </w:pPr>
+                </w:p>
+              </w:tc>
+              <w:tc>
+                <w:tcPr>
+                  <w:tcW w:w="567" w:type="dxa"/>
+                  <w:tcBorders>
+                    <w:left w:val="single" w:sz="12" w:space="0" w:color="auto"/>
+                    <w:right w:val="single" w:sz="12" w:space="0" w:color="auto"/>
+                  </w:tcBorders>
+                  <w:vAlign w:val="center"/>
+                </w:tcPr>
+                <w:p>
+                  <w:pPr>
+                    <w:pStyle w:val="a7"/>
+                  </w:pPr>
+                </w:p>
+              </w:tc>
+              <w:tc>
+                <w:tcPr>
+                  <w:tcW w:w="2552" w:type="dxa"/>
+                  <w:tcBorders>
+                    <w:left w:val="single" w:sz="12" w:space="0" w:color="auto"/>
+                  </w:tcBorders>
+                  <w:vAlign w:val="center"/>
+                </w:tcPr>
+                <w:p>
+                  <w:pPr>
+                    <w:pStyle w:val="a8"/>
+                  </w:pPr>
+                </w:p>
+              </w:tc>
+            </w:tr>
+            <w:tr>
+              <w:trPr>
+                <w:cantSplit/>
+                <w:trHeight w:hRule="exact" w:val="454"/>
+              </w:trPr>
+              <w:tc>
+                <w:tcPr>
+                  <w:tcW w:w="1134" w:type="dxa"/>
+                  <w:tcBorders>
+                    <w:right w:val="single" w:sz="12" w:space="0" w:color="auto"/>
+                  </w:tcBorders>
+                  <w:vAlign w:val="center"/>
+                </w:tcPr>
+                <w:p>
+                  <w:pPr>
+                    <w:pStyle w:val="a5"/>
+                  </w:pPr>
+                </w:p>
+              </w:tc>
+              <w:tc>
+                <w:tcPr>
+                  <w:tcW w:w="6237" w:type="dxa"/>
+                  <w:tcBorders>
+                    <w:left w:val="single" w:sz="12" w:space="0" w:color="auto"/>
+                    <w:right w:val="single" w:sz="12" w:space="0" w:color="auto"/>
+                  </w:tcBorders>
+                  <w:vAlign w:val="center"/>
+                </w:tcPr>
+                <w:p>
+                  <w:pPr>
+                    <w:pStyle w:val="a6"/>
+                  </w:pPr>
+                </w:p>
+              </w:tc>
+              <w:tc>
+                <w:tcPr>
+                  <w:tcW w:w="567" w:type="dxa"/>
+                  <w:tcBorders>
+                    <w:left w:val="single" w:sz="12" w:space="0" w:color="auto"/>
+                    <w:right w:val="single" w:sz="12" w:space="0" w:color="auto"/>
+                  </w:tcBorders>
+                  <w:vAlign w:val="center"/>
+                </w:tcPr>
+                <w:p>
+                  <w:pPr>
+                    <w:pStyle w:val="a7"/>
+                  </w:pPr>
+                </w:p>
+              </w:tc>
+              <w:tc>
+                <w:tcPr>
+                  <w:tcW w:w="2552" w:type="dxa"/>
+                  <w:tcBorders>
+                    <w:left w:val="single" w:sz="12" w:space="0" w:color="auto"/>
+                  </w:tcBorders>
+                  <w:vAlign w:val="center"/>
+                </w:tcPr>
+                <w:p>
+                  <w:pPr>
+                    <w:pStyle w:val="a8"/>
+                  </w:pPr>
+                </w:p>
+              </w:tc>
+            </w:tr>
+            <w:tr>
+              <w:trPr>
+                <w:cantSplit/>
+                <w:trHeight w:hRule="exact" w:val="454"/>
+              </w:trPr>
+              <w:tc>
+                <w:tcPr>
+                  <w:tcW w:w="1134" w:type="dxa"/>
+                  <w:tcBorders>
+                    <w:right w:val="single" w:sz="12" w:space="0" w:color="auto"/>
+                  </w:tcBorders>
+                  <w:vAlign w:val="center"/>
+                </w:tcPr>
+                <w:p>
+                  <w:pPr>
+                    <w:pStyle w:val="a5"/>
+                  </w:pPr>
+                </w:p>
+              </w:tc>
+              <w:tc>
+                <w:tcPr>
+                  <w:tcW w:w="6237" w:type="dxa"/>
+                  <w:tcBorders>
+                    <w:left w:val="single" w:sz="12" w:space="0" w:color="auto"/>
+                    <w:right w:val="single" w:sz="12" w:space="0" w:color="auto"/>
+                  </w:tcBorders>
+                  <w:vAlign w:val="center"/>
+                </w:tcPr>
+                <w:p>
+                  <w:pPr>
+                    <w:pStyle w:val="a6"/>
+                  </w:pPr>
+                </w:p>
+              </w:tc>
+              <w:tc>
+                <w:tcPr>
+                  <w:tcW w:w="567" w:type="dxa"/>
+                  <w:tcBorders>
+                    <w:left w:val="single" w:sz="12" w:space="0" w:color="auto"/>
+                    <w:right w:val="single" w:sz="12" w:space="0" w:color="auto"/>
+                  </w:tcBorders>
+                  <w:vAlign w:val="center"/>
+                </w:tcPr>
+                <w:p>
+                  <w:pPr>
+                    <w:pStyle w:val="a7"/>
+                  </w:pPr>
+                </w:p>
+              </w:tc>
+              <w:tc>
+                <w:tcPr>
+                  <w:tcW w:w="2552" w:type="dxa"/>
+                  <w:tcBorders>
+                    <w:left w:val="single" w:sz="12" w:space="0" w:color="auto"/>
+                  </w:tcBorders>
+                  <w:vAlign w:val="center"/>
+                </w:tcPr>
+                <w:p>
+                  <w:pPr>
+                    <w:pStyle w:val="a8"/>
+                  </w:pPr>
+                </w:p>
+              </w:tc>
+            </w:tr>
+            <w:tr>
+              <w:trPr>
+                <w:cantSplit/>
+                <w:trHeight w:hRule="exact" w:val="454"/>
+              </w:trPr>
+              <w:tc>
+                <w:tcPr>
+                  <w:tcW w:w="1134" w:type="dxa"/>
+                  <w:tcBorders>
+                    <w:right w:val="single" w:sz="12" w:space="0" w:color="auto"/>
+                  </w:tcBorders>
+                  <w:vAlign w:val="center"/>
+                </w:tcPr>
+                <w:p>
+                  <w:pPr>
+                    <w:pStyle w:val="a5"/>
+                  </w:pPr>
+                </w:p>
+              </w:tc>
+              <w:tc>
+                <w:tcPr>
+                  <w:tcW w:w="6237" w:type="dxa"/>
+                  <w:tcBorders>
+                    <w:left w:val="single" w:sz="12" w:space="0" w:color="auto"/>
+                    <w:right w:val="single" w:sz="12" w:space="0" w:color="auto"/>
+                  </w:tcBorders>
+                  <w:vAlign w:val="center"/>
+                </w:tcPr>
+                <w:p>
+                  <w:pPr>
+                    <w:pStyle w:val="a6"/>
+                  </w:pPr>
+                </w:p>
+              </w:tc>
+              <w:tc>
+                <w:tcPr>
+                  <w:tcW w:w="567" w:type="dxa"/>
+                  <w:tcBorders>
+                    <w:left w:val="single" w:sz="12" w:space="0" w:color="auto"/>
+                    <w:right w:val="single" w:sz="12" w:space="0" w:color="auto"/>
+                  </w:tcBorders>
+                  <w:vAlign w:val="center"/>
+                </w:tcPr>
+                <w:p>
+                  <w:pPr>
+                    <w:pStyle w:val="a7"/>
+                  </w:pPr>
+                </w:p>
+              </w:tc>
+              <w:tc>
+                <w:tcPr>
+                  <w:tcW w:w="2552" w:type="dxa"/>
+                  <w:tcBorders>
+                    <w:left w:val="single" w:sz="12" w:space="0" w:color="auto"/>
+                  </w:tcBorders>
+                  <w:vAlign w:val="center"/>
+                </w:tcPr>
+                <w:p>
+                  <w:pPr>
+                    <w:pStyle w:val="a8"/>
+                  </w:pPr>
+                </w:p>
+              </w:tc>
+            </w:tr>
+            <w:tr>
+              <w:trPr>
+                <w:cantSplit/>
+                <w:trHeight w:hRule="exact" w:val="454"/>
+              </w:trPr>
+              <w:tc>
+                <w:tcPr>
+                  <w:tcW w:w="1134" w:type="dxa"/>
+                  <w:tcBorders>
+                    <w:right w:val="single" w:sz="12" w:space="0" w:color="auto"/>
+                  </w:tcBorders>
+                  <w:vAlign w:val="center"/>
+                </w:tcPr>
+                <w:p>
+                  <w:pPr>
+                    <w:pStyle w:val="a5"/>
+                  </w:pPr>
+                </w:p>
+              </w:tc>
+              <w:tc>
+                <w:tcPr>
+                  <w:tcW w:w="6237" w:type="dxa"/>
+                  <w:tcBorders>
+                    <w:left w:val="single" w:sz="12" w:space="0" w:color="auto"/>
+                    <w:right w:val="single" w:sz="12" w:space="0" w:color="auto"/>
+                  </w:tcBorders>
+                  <w:vAlign w:val="center"/>
+                </w:tcPr>
+                <w:p>
+                  <w:pPr>
+                    <w:pStyle w:val="a6"/>
+                  </w:pPr>
+                </w:p>
+              </w:tc>
+              <w:tc>
+                <w:tcPr>
+                  <w:tcW w:w="567" w:type="dxa"/>
+                  <w:tcBorders>
+                    <w:left w:val="single" w:sz="12" w:space="0" w:color="auto"/>
+                    <w:right w:val="single" w:sz="12" w:space="0" w:color="auto"/>
+                  </w:tcBorders>
+                  <w:vAlign w:val="center"/>
+                </w:tcPr>
+                <w:p>
+                  <w:pPr>
+                    <w:pStyle w:val="a7"/>
+                  </w:pPr>
+                </w:p>
+              </w:tc>
+              <w:tc>
+                <w:tcPr>
+                  <w:tcW w:w="2552" w:type="dxa"/>
+                  <w:tcBorders>
+                    <w:left w:val="single" w:sz="12" w:space="0" w:color="auto"/>
+                  </w:tcBorders>
+                  <w:vAlign w:val="center"/>
+                </w:tcPr>
+                <w:p>
+                  <w:pPr>
+                    <w:pStyle w:val="a8"/>
+                  </w:pPr>
+                </w:p>
+              </w:tc>
+            </w:tr>
+            <w:tr>
+              <w:trPr>
+                <w:cantSplit/>
+                <w:trHeight w:hRule="exact" w:val="454"/>
+              </w:trPr>
+              <w:tc>
+                <w:tcPr>
+                  <w:tcW w:w="1134" w:type="dxa"/>
+                  <w:tcBorders>
+                    <w:right w:val="single" w:sz="12" w:space="0" w:color="auto"/>
+                  </w:tcBorders>
+                  <w:vAlign w:val="center"/>
+                </w:tcPr>
+                <w:p>
+                  <w:pPr>
+                    <w:pStyle w:val="a5"/>
+                  </w:pPr>
+                </w:p>
+              </w:tc>
+              <w:tc>
+                <w:tcPr>
+                  <w:tcW w:w="6237" w:type="dxa"/>
+                  <w:tcBorders>
+                    <w:left w:val="single" w:sz="12" w:space="0" w:color="auto"/>
+                    <w:right w:val="single" w:sz="12" w:space="0" w:color="auto"/>
+                  </w:tcBorders>
+                  <w:vAlign w:val="center"/>
+                </w:tcPr>
+                <w:p>
+                  <w:pPr>
+                    <w:pStyle w:val="a6"/>
+                  </w:pPr>
+                </w:p>
+              </w:tc>
+              <w:tc>
+                <w:tcPr>
+                  <w:tcW w:w="567" w:type="dxa"/>
+                  <w:tcBorders>
+                    <w:left w:val="single" w:sz="12" w:space="0" w:color="auto"/>
+                    <w:right w:val="single" w:sz="12" w:space="0" w:color="auto"/>
+                  </w:tcBorders>
+                  <w:vAlign w:val="center"/>
+                </w:tcPr>
+                <w:p>
+                  <w:pPr>
+                    <w:pStyle w:val="a7"/>
+                  </w:pPr>
+                </w:p>
+              </w:tc>
+              <w:tc>
+                <w:tcPr>
+                  <w:tcW w:w="2552" w:type="dxa"/>
+                  <w:tcBorders>
+                    <w:left w:val="single" w:sz="12" w:space="0" w:color="auto"/>
+                  </w:tcBorders>
+                  <w:vAlign w:val="center"/>
+                </w:tcPr>
+                <w:p>
+                  <w:pPr>
+                    <w:pStyle w:val="a8"/>
+                  </w:pPr>
+                </w:p>
+              </w:tc>
+            </w:tr>
+            <w:tr>
+              <w:trPr>
+                <w:cantSplit/>
+                <w:trHeight w:hRule="exact" w:val="454"/>
+              </w:trPr>
+              <w:tc>
+                <w:tcPr>
+                  <w:tcW w:w="1134" w:type="dxa"/>
+                  <w:tcBorders>
+                    <w:right w:val="single" w:sz="12" w:space="0" w:color="auto"/>
+                  </w:tcBorders>
+                  <w:vAlign w:val="center"/>
+                </w:tcPr>
+                <w:p>
+                  <w:pPr>
+                    <w:pStyle w:val="a5"/>
+                  </w:pPr>
+                </w:p>
+              </w:tc>
+              <w:tc>
+                <w:tcPr>
+                  <w:tcW w:w="6237" w:type="dxa"/>
+                  <w:tcBorders>
+                    <w:left w:val="single" w:sz="12" w:space="0" w:color="auto"/>
+                    <w:right w:val="single" w:sz="12" w:space="0" w:color="auto"/>
+                  </w:tcBorders>
+                  <w:vAlign w:val="center"/>
+                </w:tcPr>
+                <w:p>
+                  <w:pPr>
+                    <w:pStyle w:val="a6"/>
+                  </w:pPr>
+                </w:p>
+              </w:tc>
+              <w:tc>
+                <w:tcPr>
+                  <w:tcW w:w="567" w:type="dxa"/>
+                  <w:tcBorders>
+                    <w:left w:val="single" w:sz="12" w:space="0" w:color="auto"/>
+                    <w:right w:val="single" w:sz="12" w:space="0" w:color="auto"/>
+                  </w:tcBorders>
+                  <w:vAlign w:val="center"/>
+                </w:tcPr>
+                <w:p>
+                  <w:pPr>
+                    <w:pStyle w:val="a7"/>
+                  </w:pPr>
+                </w:p>
+              </w:tc>
+              <w:tc>
+                <w:tcPr>
+                  <w:tcW w:w="2552" w:type="dxa"/>
+                  <w:tcBorders>
+                    <w:left w:val="single" w:sz="12" w:space="0" w:color="auto"/>
+                  </w:tcBorders>
+                  <w:vAlign w:val="center"/>
+                </w:tcPr>
+                <w:p>
+                  <w:pPr>
+                    <w:pStyle w:val="a8"/>
+                  </w:pPr>
+                </w:p>
+              </w:tc>
+            </w:tr>
+          </w:tbl>
+          <w:p/>
+        </w:tc>
+      </w:tr>
+      <w:tr>
+        <w:trPr>
+          <w:cantSplit/>
+          <w:trHeight w:hRule="exact" w:val="851"/>
+        </w:trPr>
+        <w:tc>
+          <w:tcPr>
+            <w:tcW w:w="680" w:type="dxa"/>
+            <w:vMerge/>
+            <w:tcBorders>
+              <w:right w:val="single" w:sz="12" w:space="0" w:color="auto"/>
+            </w:tcBorders>
+          </w:tcPr>
+          <w:p/>
+        </w:tc>
+        <w:tc>
+          <w:tcPr>
+            <w:tcW w:w="10490" w:type="dxa"/>
+            <w:tcBorders>
+              <w:top w:val="single" w:sz="12" w:space="0" w:color="auto"/>
+              <w:left w:val="single" w:sz="12" w:space="0" w:color="auto"/>
+              <w:bottom w:val="single" w:sz="12" w:space="0" w:color="auto"/>
+            </w:tcBorders>
+          </w:tcPr>
+          <w:tbl>
+            <w:tblPr>
+              <w:tblStyle w:val="a3"/>
+              <w:tblW w:w="10490" w:type="dxa"/>
+              <w:tblBorders>
+                <w:top w:val="none" w:sz="0" w:space="0" w:color="auto"/>
+                <w:left w:val="none" w:sz="0" w:space="0" w:color="auto"/>
+                <w:bottom w:val="none" w:sz="0" w:space="0" w:color="auto"/>
+                <w:right w:val="none" w:sz="0" w:space="0" w:color="auto"/>
+              </w:tblBorders>
+              <w:tblLayout w:type="fixed"/>
+              <w:tblCellMar>
+                <w:left w:w="0" w:type="dxa"/>
+                <w:right w:w="0" w:type="dxa"/>
+              </w:tblCellMar>
+              <w:tblLook w:val="04A0" w:firstRow="1" w:lastRow="0" w:firstColumn="1" w:lastColumn="0" w:noHBand="0" w:noVBand="1"/>
+            </w:tblPr>
+            <w:tblGrid>
+              <w:gridCol w:w="396"/>
+              <w:gridCol w:w="567"/>
+              <w:gridCol w:w="1304"/>
+              <w:gridCol w:w="851"/>
+              <w:gridCol w:w="567"/>
+              <w:gridCol w:w="6238"/>
+              <w:gridCol w:w="567"/>
+            </w:tblGrid>
+            <w:tr>
+              <w:trPr>
+                <w:trHeight w:hRule="exact" w:val="284"/>
+              </w:trPr>
+              <w:tc>
+                <w:tcPr>
+                  <w:tcW w:w="396" w:type="dxa"/>
+                  <w:vAlign w:val="center"/>
+                </w:tcPr>
+                <w:p/>
+              </w:tc>
+              <w:tc>
+                <w:tcPr>
+                  <w:tcW w:w="567" w:type="dxa"/>
+                  <w:vAlign w:val="center"/>
+                </w:tcPr>
+                <w:p/>
+              </w:tc>
+              <w:tc>
+                <w:tcPr>
+                  <w:tcW w:w="1304" w:type="dxa"/>
+                  <w:vAlign w:val="center"/>
+                </w:tcPr>
+                <w:p/>
+              </w:tc>
+              <w:tc>
+                <w:tcPr>
+                  <w:tcW w:w="851" w:type="dxa"/>
+                  <w:vAlign w:val="center"/>
+                </w:tcPr>
+                <w:p/>
+              </w:tc>
+              <w:tc>
+                <w:tcPr>
+                  <w:tcW w:w="567" w:type="dxa"/>
+                  <w:tcBorders>
+                    <w:right w:val="single" w:sz="12" w:space="0" w:color="auto"/>
+                  </w:tcBorders>
+                  <w:vAlign w:val="center"/>
+                </w:tcPr>
+                <w:p>
+                  <w:pPr>
+                    <w:pStyle w:val="13-"/>
+                  </w:pPr>
+                </w:p>
+              </w:tc>
+              <w:tc>
+                <w:tcPr>
+                  <w:tcW w:w="6237" w:type="dxa"/>
+                  <w:vMerge w:val="restart"/>
+                  <w:tcBorders>
+                    <w:left w:val="single" w:sz="12" w:space="0" w:color="auto"/>
+                  </w:tcBorders>
+                  <w:vAlign w:val="center"/>
+                </w:tcPr>
+                <w:p>
+                  <w:pPr>
+                    <w:pStyle w:val="02-"/>
+                  </w:pPr>
+                  <w:r>
+                    <w:t>BCAD.123456.001 ПЭ3</w:t>
+                  </w:r>
+                </w:p>
+              </w:tc>
+              <w:tc>
+                <w:tcPr>
+                  <w:tcW w:w="567" w:type="dxa"/>
+                  <w:vMerge w:val="restart"/>
+                  <w:tcBorders>
+                    <w:left w:val="single" w:sz="12" w:space="0" w:color="auto"/>
+                  </w:tcBorders>
+                  <w:vAlign w:val="center"/>
+                </w:tcPr>
+                <w:tbl>
+                  <w:tblPr>
+                    <w:tblStyle w:val="a3"/>
+                    <w:tblW w:w="567" w:type="dxa"/>
+                    <w:tblBorders>
+                      <w:top w:val="none" w:sz="0" w:space="0" w:color="auto"/>
+                      <w:left w:val="none" w:sz="0" w:space="0" w:color="auto"/>
+                      <w:bottom w:val="none" w:sz="0" w:space="0" w:color="auto"/>
+                      <w:right w:val="none" w:sz="0" w:space="0" w:color="auto"/>
+                      <w:insideH w:val="none" w:sz="0" w:space="0" w:color="auto"/>
+                      <w:insideV w:val="none" w:sz="0" w:space="0" w:color="auto"/>
+                    </w:tblBorders>
+                    <w:tblLayout w:type="fixed"/>
+                    <w:tblCellMar>
+                      <w:left w:w="0" w:type="dxa"/>
+                      <w:right w:w="0" w:type="dxa"/>
+                    </w:tblCellMar>
+                    <w:tblLook w:val="04A0" w:firstRow="1" w:lastRow="0" w:firstColumn="1" w:lastColumn="0" w:noHBand="0" w:noVBand="1"/>
+                  </w:tblPr>
+                  <w:tblGrid>
+                    <w:gridCol w:w="567"/>
+                  </w:tblGrid>
+                  <w:tr>
+                    <w:trPr>
+                      <w:cantSplit/>
+                      <w:trHeight w:hRule="exact" w:val="397"/>
+                    </w:trPr>
+                    <w:tc>
+                      <w:tcPr>
+                        <w:tcW w:w="567" w:type="dxa"/>
+                        <w:tcBorders>
+                          <w:bottom w:val="single" w:sz="12" w:space="0" w:color="auto"/>
+                        </w:tcBorders>
+                        <w:vAlign w:val="center"/>
+                      </w:tcPr>
+                      <w:p>
+                        <w:pPr>
+                          <w:pStyle w:val="00-"/>
+                        </w:pPr>
+                        <w:r>
+                          <w:t>Лист</w:t>
+                        </w:r>
+                      </w:p>
+                    </w:tc>
+                  </w:tr>
+                  <w:tr>
+                    <w:trPr>
+                      <w:cantSplit/>
+                      <w:trHeight w:hRule="exact" w:val="454"/>
+                    </w:trPr>
+                    <w:tc>
+                      <w:tcPr>
+                        <w:tcW w:w="567" w:type="dxa"/>
+                        <w:tcBorders>
+                          <w:top w:val="single" w:sz="12" w:space="0" w:color="auto"/>
+                        </w:tcBorders>
+                        <w:vAlign w:val="center"/>
+                      </w:tcPr>
+                      <w:p>
+                        <w:pPr>
+                          <w:pStyle w:val="07-"/>
+                        </w:pPr>
+                        <w:r>
+                          <w:t>6</w:t>
                         </w:r>
                       </w:p>
                     </w:tc>

--- a/example/AD project/project outputs/Bill of Materials/BCAD.123456.001 ПЭ3 [default].docx
+++ b/example/AD project/project outputs/Bill of Materials/BCAD.123456.001 ПЭ3 [default].docx
@@ -2977,7 +2977,7 @@
                     <w:pStyle w:val="13-"/>
                   </w:pPr>
                   <w:r>
-                    <w:t>19.01.2025</w:t>
+                    <w:t>20.02.2025</w:t>
                   </w:r>
                 </w:p>
               </w:tc>
@@ -3122,7 +3122,7 @@
                     <w:pStyle w:val="13-"/>
                   </w:pPr>
                   <w:r>
-                    <w:t>19.01.2025</w:t>
+                    <w:t>20.02.2025</w:t>
                   </w:r>
                 </w:p>
               </w:tc>
@@ -3362,7 +3362,7 @@
                     <w:pStyle w:val="13-"/>
                   </w:pPr>
                   <w:r>
-                    <w:t>19.01.2025</w:t>
+                    <w:t>20.02.2025</w:t>
                   </w:r>
                 </w:p>
               </w:tc>
@@ -3442,7 +3442,7 @@
                     <w:pStyle w:val="13-"/>
                   </w:pPr>
                   <w:r>
-                    <w:t>19.01.2025</w:t>
+                    <w:t>20.02.2025</w:t>
                   </w:r>
                 </w:p>
               </w:tc>

--- a/example/AD project/project outputs/Bill of Materials/BCAD.123456.001 ПЭ3 [default].docx
+++ b/example/AD project/project outputs/Bill of Materials/BCAD.123456.001 ПЭ3 [default].docx
@@ -2977,7 +2977,7 @@
                     <w:pStyle w:val="13-"/>
                   </w:pPr>
                   <w:r>
-                    <w:t>20.02.2025</w:t>
+                    <w:t>21.02.2025</w:t>
                   </w:r>
                 </w:p>
               </w:tc>
@@ -3122,7 +3122,7 @@
                     <w:pStyle w:val="13-"/>
                   </w:pPr>
                   <w:r>
-                    <w:t>20.02.2025</w:t>
+                    <w:t>21.02.2025</w:t>
                   </w:r>
                 </w:p>
               </w:tc>
@@ -3362,7 +3362,7 @@
                     <w:pStyle w:val="13-"/>
                   </w:pPr>
                   <w:r>
-                    <w:t>20.02.2025</w:t>
+                    <w:t>21.02.2025</w:t>
                   </w:r>
                 </w:p>
               </w:tc>
@@ -3442,7 +3442,7 @@
                     <w:pStyle w:val="13-"/>
                   </w:pPr>
                   <w:r>
-                    <w:t>20.02.2025</w:t>
+                    <w:t>21.02.2025</w:t>
                   </w:r>
                 </w:p>
               </w:tc>

--- a/example/AD project/project outputs/Bill of Materials/BCAD.123456.001 ПЭ3 [default].docx
+++ b/example/AD project/project outputs/Bill of Materials/BCAD.123456.001 ПЭ3 [default].docx
@@ -2977,7 +2977,7 @@
                     <w:pStyle w:val="13-"/>
                   </w:pPr>
                   <w:r>
-                    <w:t>21.02.2025</w:t>
+                    <w:t>17.06.2025</w:t>
                   </w:r>
                 </w:p>
               </w:tc>
@@ -3122,7 +3122,7 @@
                     <w:pStyle w:val="13-"/>
                   </w:pPr>
                   <w:r>
-                    <w:t>21.02.2025</w:t>
+                    <w:t>17.06.2025</w:t>
                   </w:r>
                 </w:p>
               </w:tc>
@@ -3362,7 +3362,7 @@
                     <w:pStyle w:val="13-"/>
                   </w:pPr>
                   <w:r>
-                    <w:t>21.02.2025</w:t>
+                    <w:t>17.06.2025</w:t>
                   </w:r>
                 </w:p>
               </w:tc>
@@ -3442,7 +3442,7 @@
                     <w:pStyle w:val="13-"/>
                   </w:pPr>
                   <w:r>
-                    <w:t>21.02.2025</w:t>
+                    <w:t>17.06.2025</w:t>
                   </w:r>
                 </w:p>
               </w:tc>

--- a/example/AD project/project outputs/Bill of Materials/BCAD.123456.001 ПЭ3 [default].docx
+++ b/example/AD project/project outputs/Bill of Materials/BCAD.123456.001 ПЭ3 [default].docx
@@ -2977,7 +2977,7 @@
                     <w:pStyle w:val="13-"/>
                   </w:pPr>
                   <w:r>
-                    <w:t>17.06.2025</w:t>
+                    <w:t>03.07.2025</w:t>
                   </w:r>
                 </w:p>
               </w:tc>
@@ -3122,7 +3122,7 @@
                     <w:pStyle w:val="13-"/>
                   </w:pPr>
                   <w:r>
-                    <w:t>17.06.2025</w:t>
+                    <w:t>03.07.2025</w:t>
                   </w:r>
                 </w:p>
               </w:tc>
@@ -3362,7 +3362,7 @@
                     <w:pStyle w:val="13-"/>
                   </w:pPr>
                   <w:r>
-                    <w:t>17.06.2025</w:t>
+                    <w:t>03.07.2025</w:t>
                   </w:r>
                 </w:p>
               </w:tc>
@@ -3442,7 +3442,7 @@
                     <w:pStyle w:val="13-"/>
                   </w:pPr>
                   <w:r>
-                    <w:t>17.06.2025</w:t>
+                    <w:t>03.07.2025</w:t>
                   </w:r>
                 </w:p>
               </w:tc>

--- a/example/AD project/project outputs/Bill of Materials/BCAD.123456.001 ПЭ3 [default].docx
+++ b/example/AD project/project outputs/Bill of Materials/BCAD.123456.001 ПЭ3 [default].docx
@@ -733,7 +733,7 @@
                     <w:pStyle w:val="a6"/>
                   </w:pPr>
                   <w:r>
-                    <w:t>GeoS-5M ф. Geostar</w:t>
+                    <w:t>NEO-M8U ф. u-blox</w:t>
                   </w:r>
                 </w:p>
               </w:tc>
@@ -1727,7 +1727,7 @@
                     <w:pStyle w:val="a6"/>
                   </w:pPr>
                   <w:r>
-                    <w:t>47 мкФ ± 10 %)</w:t>
+                    <w:t>47 мкФ ± 10 % – низк. имп.)</w:t>
                   </w:r>
                 </w:p>
               </w:tc>
@@ -1799,7 +1799,7 @@
                     <w:pStyle w:val="a6"/>
                   </w:pPr>
                   <w:r>
-                    <w:t xml:space="preserve">B41858C9477M ф. EPCOS (алюм. эл-лит – рад. 18*35мм – 100 В – </w:t>
+                    <w:t xml:space="preserve">B41858C9477M ф. EPCOS (алюм. эл-лит – выводной рад. 18×36 – </w:t>
                   </w:r>
                 </w:p>
               </w:tc>
@@ -1873,7 +1873,7 @@
                     <w:pStyle w:val="a6"/>
                   </w:pPr>
                   <w:r>
-                    <w:t>470 мкФ ± 20 % – низк. имп.)</w:t>
+                    <w:t>100 В – 470 мкФ ± 20 % – низк. имп.)</w:t>
                   </w:r>
                 </w:p>
               </w:tc>
@@ -1945,7 +1945,7 @@
                     <w:pStyle w:val="a6"/>
                   </w:pPr>
                   <w:r>
-                    <w:t xml:space="preserve">A755MS108M1CAAE012 ф. KEMET (алюм. полим. – рад. 10*12мм – </w:t>
+                    <w:t xml:space="preserve">A755MS108M1CAAE012 ф. KEMET (алюм. полим. – </w:t>
                   </w:r>
                 </w:p>
               </w:tc>
@@ -2017,7 +2017,7 @@
                     <w:pStyle w:val="a6"/>
                   </w:pPr>
                   <w:r>
-                    <w:t>16 В – 1000 мкФ ± 20 %)</w:t>
+                    <w:t>выводной рад. 10×12 – 16 В – 1000 мкФ ± 20 %)</w:t>
                   </w:r>
                 </w:p>
               </w:tc>
@@ -2161,7 +2161,7 @@
                     <w:pStyle w:val="a6"/>
                   </w:pPr>
                   <w:r>
-                    <w:t xml:space="preserve">ЕВАЯ.673811.006ТУ ф. АО «Элеконд» (ионистор – рад. 20*40мм – </w:t>
+                    <w:t xml:space="preserve">ЕВАЯ.673811.006ТУ ф. АО «Элеконд» (ионистор – </w:t>
                   </w:r>
                 </w:p>
               </w:tc>
@@ -2231,7 +2231,7 @@
                     <w:pStyle w:val="a6"/>
                   </w:pPr>
                   <w:r>
-                    <w:t>2,7 В – 100 Ф + 50 … - 20 %)</w:t>
+                    <w:t>выводной рад. 20×40 – 2,7 В – 100 Ф +50 … -20 %)</w:t>
                   </w:r>
                 </w:p>
               </w:tc>
@@ -2977,7 +2977,7 @@
                     <w:pStyle w:val="13-"/>
                   </w:pPr>
                   <w:r>
-                    <w:t>03.07.2025</w:t>
+                    <w:t>09.12.2025</w:t>
                   </w:r>
                 </w:p>
               </w:tc>
@@ -3122,7 +3122,7 @@
                     <w:pStyle w:val="13-"/>
                   </w:pPr>
                   <w:r>
-                    <w:t>03.07.2025</w:t>
+                    <w:t>09.12.2025</w:t>
                   </w:r>
                 </w:p>
               </w:tc>
@@ -3362,7 +3362,7 @@
                     <w:pStyle w:val="13-"/>
                   </w:pPr>
                   <w:r>
-                    <w:t>03.07.2025</w:t>
+                    <w:t>09.12.2025</w:t>
                   </w:r>
                 </w:p>
               </w:tc>
@@ -3442,7 +3442,7 @@
                     <w:pStyle w:val="13-"/>
                   </w:pPr>
                   <w:r>
-                    <w:t>03.07.2025</w:t>
+                    <w:t>09.12.2025</w:t>
                   </w:r>
                 </w:p>
               </w:tc>
@@ -4559,7 +4559,7 @@
                     <w:pStyle w:val="a6"/>
                   </w:pPr>
                   <w:r>
-                    <w:t>-40 … +85 °C)</w:t>
+                    <w:t>+85 … -40 °C)</w:t>
                   </w:r>
                 </w:p>
               </w:tc>
@@ -5043,7 +5043,7 @@
                     <w:pStyle w:val="a6"/>
                   </w:pPr>
                   <w:r>
-                    <w:t>MF-MSMF014 ф. Bourns (самовосст. – чип 1812 – 140 мА – 60 В)</w:t>
+                    <w:t>MF-MSMF014 ф. Bourns (самовосст. – 140 мА – 60 В)</w:t>
                   </w:r>
                 </w:p>
               </w:tc>
@@ -5557,6 +5557,294 @@
                     <w:pStyle w:val="a6"/>
                   </w:pPr>
                   <w:r>
+                    <w:t xml:space="preserve">SMAJ5.0A (супрессор – однонаправ. – 5 В – </w:t>
+                  </w:r>
+                </w:p>
+              </w:tc>
+              <w:tc>
+                <w:tcPr>
+                  <w:tcW w:w="567" w:type="dxa"/>
+                  <w:tcBorders>
+                    <w:left w:val="single" w:sz="12" w:space="0" w:color="auto"/>
+                    <w:right w:val="single" w:sz="12" w:space="0" w:color="auto"/>
+                  </w:tcBorders>
+                  <w:vAlign w:val="center"/>
+                </w:tcPr>
+                <w:p>
+                  <w:pPr>
+                    <w:pStyle w:val="a7"/>
+                  </w:pPr>
+                  <w:r>
+                    <w:t>1</w:t>
+                  </w:r>
+                </w:p>
+              </w:tc>
+              <w:tc>
+                <w:tcPr>
+                  <w:tcW w:w="2552" w:type="dxa"/>
+                  <w:tcBorders>
+                    <w:left w:val="single" w:sz="12" w:space="0" w:color="auto"/>
+                  </w:tcBorders>
+                  <w:vAlign w:val="center"/>
+                </w:tcPr>
+                <w:p>
+                  <w:pPr>
+                    <w:pStyle w:val="a8"/>
+                  </w:pPr>
+                  <w:r/>
+                </w:p>
+              </w:tc>
+            </w:tr>
+            <w:tr>
+              <w:trPr>
+                <w:cantSplit/>
+                <w:trHeight w:hRule="exact" w:val="454"/>
+              </w:trPr>
+              <w:tc>
+                <w:tcPr>
+                  <w:tcW w:w="1134" w:type="dxa"/>
+                  <w:tcBorders>
+                    <w:right w:val="single" w:sz="12" w:space="0" w:color="auto"/>
+                  </w:tcBorders>
+                  <w:vAlign w:val="center"/>
+                </w:tcPr>
+                <w:p>
+                  <w:pPr>
+                    <w:pStyle w:val="a5"/>
+                  </w:pPr>
+                  <w:r/>
+                </w:p>
+              </w:tc>
+              <w:tc>
+                <w:tcPr>
+                  <w:tcW w:w="6237" w:type="dxa"/>
+                  <w:tcBorders>
+                    <w:left w:val="single" w:sz="12" w:space="0" w:color="auto"/>
+                    <w:right w:val="single" w:sz="12" w:space="0" w:color="auto"/>
+                  </w:tcBorders>
+                  <w:vAlign w:val="center"/>
+                </w:tcPr>
+                <w:p>
+                  <w:pPr>
+                    <w:pStyle w:val="a6"/>
+                  </w:pPr>
+                  <w:r>
+                    <w:t>400 Вт (10 / 1000 мкс) – корпус SMA)</w:t>
+                  </w:r>
+                </w:p>
+              </w:tc>
+              <w:tc>
+                <w:tcPr>
+                  <w:tcW w:w="567" w:type="dxa"/>
+                  <w:tcBorders>
+                    <w:left w:val="single" w:sz="12" w:space="0" w:color="auto"/>
+                    <w:right w:val="single" w:sz="12" w:space="0" w:color="auto"/>
+                  </w:tcBorders>
+                  <w:vAlign w:val="center"/>
+                </w:tcPr>
+                <w:p>
+                  <w:pPr>
+                    <w:pStyle w:val="a7"/>
+                  </w:pPr>
+                  <w:r/>
+                </w:p>
+              </w:tc>
+              <w:tc>
+                <w:tcPr>
+                  <w:tcW w:w="2552" w:type="dxa"/>
+                  <w:tcBorders>
+                    <w:left w:val="single" w:sz="12" w:space="0" w:color="auto"/>
+                  </w:tcBorders>
+                  <w:vAlign w:val="center"/>
+                </w:tcPr>
+                <w:p>
+                  <w:pPr>
+                    <w:pStyle w:val="a8"/>
+                  </w:pPr>
+                  <w:r/>
+                </w:p>
+              </w:tc>
+            </w:tr>
+            <w:tr>
+              <w:trPr>
+                <w:cantSplit/>
+                <w:trHeight w:hRule="exact" w:val="454"/>
+              </w:trPr>
+              <w:tc>
+                <w:tcPr>
+                  <w:tcW w:w="1134" w:type="dxa"/>
+                  <w:tcBorders>
+                    <w:right w:val="single" w:sz="12" w:space="0" w:color="auto"/>
+                  </w:tcBorders>
+                  <w:vAlign w:val="center"/>
+                </w:tcPr>
+                <w:p>
+                  <w:pPr>
+                    <w:pStyle w:val="a5"/>
+                  </w:pPr>
+                  <w:r>
+                    <w:t>FV2</w:t>
+                  </w:r>
+                </w:p>
+              </w:tc>
+              <w:tc>
+                <w:tcPr>
+                  <w:tcW w:w="6237" w:type="dxa"/>
+                  <w:tcBorders>
+                    <w:left w:val="single" w:sz="12" w:space="0" w:color="auto"/>
+                    <w:right w:val="single" w:sz="12" w:space="0" w:color="auto"/>
+                  </w:tcBorders>
+                  <w:vAlign w:val="center"/>
+                </w:tcPr>
+                <w:p>
+                  <w:pPr>
+                    <w:pStyle w:val="a6"/>
+                  </w:pPr>
+                  <w:r>
+                    <w:t xml:space="preserve">SMBJ6.5CA (супрессор – двунаправ. – 6,5 В – </w:t>
+                  </w:r>
+                </w:p>
+              </w:tc>
+              <w:tc>
+                <w:tcPr>
+                  <w:tcW w:w="567" w:type="dxa"/>
+                  <w:tcBorders>
+                    <w:left w:val="single" w:sz="12" w:space="0" w:color="auto"/>
+                    <w:right w:val="single" w:sz="12" w:space="0" w:color="auto"/>
+                  </w:tcBorders>
+                  <w:vAlign w:val="center"/>
+                </w:tcPr>
+                <w:p>
+                  <w:pPr>
+                    <w:pStyle w:val="a7"/>
+                  </w:pPr>
+                  <w:r>
+                    <w:t>1</w:t>
+                  </w:r>
+                </w:p>
+              </w:tc>
+              <w:tc>
+                <w:tcPr>
+                  <w:tcW w:w="2552" w:type="dxa"/>
+                  <w:tcBorders>
+                    <w:left w:val="single" w:sz="12" w:space="0" w:color="auto"/>
+                  </w:tcBorders>
+                  <w:vAlign w:val="center"/>
+                </w:tcPr>
+                <w:p>
+                  <w:pPr>
+                    <w:pStyle w:val="a8"/>
+                  </w:pPr>
+                  <w:r/>
+                </w:p>
+              </w:tc>
+            </w:tr>
+            <w:tr>
+              <w:trPr>
+                <w:cantSplit/>
+                <w:trHeight w:hRule="exact" w:val="454"/>
+              </w:trPr>
+              <w:tc>
+                <w:tcPr>
+                  <w:tcW w:w="1134" w:type="dxa"/>
+                  <w:tcBorders>
+                    <w:right w:val="single" w:sz="12" w:space="0" w:color="auto"/>
+                  </w:tcBorders>
+                  <w:vAlign w:val="center"/>
+                </w:tcPr>
+                <w:p>
+                  <w:pPr>
+                    <w:pStyle w:val="a5"/>
+                  </w:pPr>
+                  <w:r/>
+                </w:p>
+              </w:tc>
+              <w:tc>
+                <w:tcPr>
+                  <w:tcW w:w="6237" w:type="dxa"/>
+                  <w:tcBorders>
+                    <w:left w:val="single" w:sz="12" w:space="0" w:color="auto"/>
+                    <w:right w:val="single" w:sz="12" w:space="0" w:color="auto"/>
+                  </w:tcBorders>
+                  <w:vAlign w:val="center"/>
+                </w:tcPr>
+                <w:p>
+                  <w:pPr>
+                    <w:pStyle w:val="a6"/>
+                  </w:pPr>
+                  <w:r>
+                    <w:t>600 Вт (10 / 1000 мкс) – корпус SMB)</w:t>
+                  </w:r>
+                </w:p>
+              </w:tc>
+              <w:tc>
+                <w:tcPr>
+                  <w:tcW w:w="567" w:type="dxa"/>
+                  <w:tcBorders>
+                    <w:left w:val="single" w:sz="12" w:space="0" w:color="auto"/>
+                    <w:right w:val="single" w:sz="12" w:space="0" w:color="auto"/>
+                  </w:tcBorders>
+                  <w:vAlign w:val="center"/>
+                </w:tcPr>
+                <w:p>
+                  <w:pPr>
+                    <w:pStyle w:val="a7"/>
+                  </w:pPr>
+                  <w:r/>
+                </w:p>
+              </w:tc>
+              <w:tc>
+                <w:tcPr>
+                  <w:tcW w:w="2552" w:type="dxa"/>
+                  <w:tcBorders>
+                    <w:left w:val="single" w:sz="12" w:space="0" w:color="auto"/>
+                  </w:tcBorders>
+                  <w:vAlign w:val="center"/>
+                </w:tcPr>
+                <w:p>
+                  <w:pPr>
+                    <w:pStyle w:val="a8"/>
+                  </w:pPr>
+                  <w:r/>
+                </w:p>
+              </w:tc>
+            </w:tr>
+            <w:tr>
+              <w:trPr>
+                <w:cantSplit/>
+                <w:trHeight w:hRule="exact" w:val="454"/>
+              </w:trPr>
+              <w:tc>
+                <w:tcPr>
+                  <w:tcW w:w="1134" w:type="dxa"/>
+                  <w:tcBorders>
+                    <w:right w:val="single" w:sz="12" w:space="0" w:color="auto"/>
+                  </w:tcBorders>
+                  <w:vAlign w:val="center"/>
+                </w:tcPr>
+                <w:p>
+                  <w:pPr>
+                    <w:pStyle w:val="a5"/>
+                  </w:pPr>
+                  <w:r>
+                    <w:t>FV3</w:t>
+                  </w:r>
+                </w:p>
+              </w:tc>
+              <w:tc>
+                <w:tcPr>
+                  <w:tcW w:w="6237" w:type="dxa"/>
+                  <w:tcBorders>
+                    <w:left w:val="single" w:sz="12" w:space="0" w:color="auto"/>
+                    <w:right w:val="single" w:sz="12" w:space="0" w:color="auto"/>
+                  </w:tcBorders>
+                  <w:vAlign w:val="center"/>
+                </w:tcPr>
+                <w:p>
+                  <w:pPr>
+                    <w:pStyle w:val="a6"/>
+                  </w:pPr>
+                  <w:r>
                     <w:t>B72540T0400K062 ф. TDK (варистор – чип 2220 – 68 В – 9 Дж)</w:t>
                   </w:r>
                 </w:p>
@@ -5613,7 +5901,7 @@
                     <w:pStyle w:val="a5"/>
                   </w:pPr>
                   <w:r>
-                    <w:t>FV2</w:t>
+                    <w:t>FV4</w:t>
                   </w:r>
                 </w:p>
               </w:tc>
@@ -5631,7 +5919,7 @@
                     <w:pStyle w:val="a6"/>
                   </w:pPr>
                   <w:r>
-                    <w:t xml:space="preserve">SMBJ6.5CA (супрессор – двунаправ. – 6,5 В – </w:t>
+                    <w:t>GSOT05C-E3-08 (супрессор – корпус SOT-23 – сборка)</w:t>
                   </w:r>
                 </w:p>
               </w:tc>
@@ -5686,7 +5974,9 @@
                   <w:pPr>
                     <w:pStyle w:val="a5"/>
                   </w:pPr>
-                  <w:r/>
+                  <w:r>
+                    <w:t>FV5</w:t>
+                  </w:r>
                 </w:p>
               </w:tc>
               <w:tc>
@@ -5703,297 +5993,7 @@
                     <w:pStyle w:val="a6"/>
                   </w:pPr>
                   <w:r>
-                    <w:t>600 Вт (10/1000 мкс) – корпус SMB)</w:t>
-                  </w:r>
-                </w:p>
-              </w:tc>
-              <w:tc>
-                <w:tcPr>
-                  <w:tcW w:w="567" w:type="dxa"/>
-                  <w:tcBorders>
-                    <w:left w:val="single" w:sz="12" w:space="0" w:color="auto"/>
-                    <w:right w:val="single" w:sz="12" w:space="0" w:color="auto"/>
-                  </w:tcBorders>
-                  <w:vAlign w:val="center"/>
-                </w:tcPr>
-                <w:p>
-                  <w:pPr>
-                    <w:pStyle w:val="a7"/>
-                  </w:pPr>
-                  <w:r/>
-                </w:p>
-              </w:tc>
-              <w:tc>
-                <w:tcPr>
-                  <w:tcW w:w="2552" w:type="dxa"/>
-                  <w:tcBorders>
-                    <w:left w:val="single" w:sz="12" w:space="0" w:color="auto"/>
-                  </w:tcBorders>
-                  <w:vAlign w:val="center"/>
-                </w:tcPr>
-                <w:p>
-                  <w:pPr>
-                    <w:pStyle w:val="a8"/>
-                  </w:pPr>
-                  <w:r/>
-                </w:p>
-              </w:tc>
-            </w:tr>
-            <w:tr>
-              <w:trPr>
-                <w:cantSplit/>
-                <w:trHeight w:hRule="exact" w:val="454"/>
-              </w:trPr>
-              <w:tc>
-                <w:tcPr>
-                  <w:tcW w:w="1134" w:type="dxa"/>
-                  <w:tcBorders>
-                    <w:right w:val="single" w:sz="12" w:space="0" w:color="auto"/>
-                  </w:tcBorders>
-                  <w:vAlign w:val="center"/>
-                </w:tcPr>
-                <w:p>
-                  <w:pPr>
-                    <w:pStyle w:val="a5"/>
-                  </w:pPr>
-                  <w:r>
-                    <w:t>FV3</w:t>
-                  </w:r>
-                </w:p>
-              </w:tc>
-              <w:tc>
-                <w:tcPr>
-                  <w:tcW w:w="6237" w:type="dxa"/>
-                  <w:tcBorders>
-                    <w:left w:val="single" w:sz="12" w:space="0" w:color="auto"/>
-                    <w:right w:val="single" w:sz="12" w:space="0" w:color="auto"/>
-                  </w:tcBorders>
-                  <w:vAlign w:val="center"/>
-                </w:tcPr>
-                <w:p>
-                  <w:pPr>
-                    <w:pStyle w:val="a6"/>
-                  </w:pPr>
-                  <w:r>
-                    <w:t xml:space="preserve">SMBJ5.0A (супрессор – однонаправ. – 5 В – 600 Вт (10/1000 мкс) </w:t>
-                  </w:r>
-                </w:p>
-              </w:tc>
-              <w:tc>
-                <w:tcPr>
-                  <w:tcW w:w="567" w:type="dxa"/>
-                  <w:tcBorders>
-                    <w:left w:val="single" w:sz="12" w:space="0" w:color="auto"/>
-                    <w:right w:val="single" w:sz="12" w:space="0" w:color="auto"/>
-                  </w:tcBorders>
-                  <w:vAlign w:val="center"/>
-                </w:tcPr>
-                <w:p>
-                  <w:pPr>
-                    <w:pStyle w:val="a7"/>
-                  </w:pPr>
-                  <w:r>
-                    <w:t>1</w:t>
-                  </w:r>
-                </w:p>
-              </w:tc>
-              <w:tc>
-                <w:tcPr>
-                  <w:tcW w:w="2552" w:type="dxa"/>
-                  <w:tcBorders>
-                    <w:left w:val="single" w:sz="12" w:space="0" w:color="auto"/>
-                  </w:tcBorders>
-                  <w:vAlign w:val="center"/>
-                </w:tcPr>
-                <w:p>
-                  <w:pPr>
-                    <w:pStyle w:val="a8"/>
-                  </w:pPr>
-                  <w:r/>
-                </w:p>
-              </w:tc>
-            </w:tr>
-            <w:tr>
-              <w:trPr>
-                <w:cantSplit/>
-                <w:trHeight w:hRule="exact" w:val="454"/>
-              </w:trPr>
-              <w:tc>
-                <w:tcPr>
-                  <w:tcW w:w="1134" w:type="dxa"/>
-                  <w:tcBorders>
-                    <w:right w:val="single" w:sz="12" w:space="0" w:color="auto"/>
-                  </w:tcBorders>
-                  <w:vAlign w:val="center"/>
-                </w:tcPr>
-                <w:p>
-                  <w:pPr>
-                    <w:pStyle w:val="a5"/>
-                  </w:pPr>
-                  <w:r/>
-                </w:p>
-              </w:tc>
-              <w:tc>
-                <w:tcPr>
-                  <w:tcW w:w="6237" w:type="dxa"/>
-                  <w:tcBorders>
-                    <w:left w:val="single" w:sz="12" w:space="0" w:color="auto"/>
-                    <w:right w:val="single" w:sz="12" w:space="0" w:color="auto"/>
-                  </w:tcBorders>
-                  <w:vAlign w:val="center"/>
-                </w:tcPr>
-                <w:p>
-                  <w:pPr>
-                    <w:pStyle w:val="a6"/>
-                  </w:pPr>
-                  <w:r>
-                    <w:t>– корпус SMB)</w:t>
-                  </w:r>
-                </w:p>
-              </w:tc>
-              <w:tc>
-                <w:tcPr>
-                  <w:tcW w:w="567" w:type="dxa"/>
-                  <w:tcBorders>
-                    <w:left w:val="single" w:sz="12" w:space="0" w:color="auto"/>
-                    <w:right w:val="single" w:sz="12" w:space="0" w:color="auto"/>
-                  </w:tcBorders>
-                  <w:vAlign w:val="center"/>
-                </w:tcPr>
-                <w:p>
-                  <w:pPr>
-                    <w:pStyle w:val="a7"/>
-                  </w:pPr>
-                  <w:r/>
-                </w:p>
-              </w:tc>
-              <w:tc>
-                <w:tcPr>
-                  <w:tcW w:w="2552" w:type="dxa"/>
-                  <w:tcBorders>
-                    <w:left w:val="single" w:sz="12" w:space="0" w:color="auto"/>
-                  </w:tcBorders>
-                  <w:vAlign w:val="center"/>
-                </w:tcPr>
-                <w:p>
-                  <w:pPr>
-                    <w:pStyle w:val="a8"/>
-                  </w:pPr>
-                  <w:r/>
-                </w:p>
-              </w:tc>
-            </w:tr>
-            <w:tr>
-              <w:trPr>
-                <w:cantSplit/>
-                <w:trHeight w:hRule="exact" w:val="454"/>
-              </w:trPr>
-              <w:tc>
-                <w:tcPr>
-                  <w:tcW w:w="1134" w:type="dxa"/>
-                  <w:tcBorders>
-                    <w:right w:val="single" w:sz="12" w:space="0" w:color="auto"/>
-                  </w:tcBorders>
-                  <w:vAlign w:val="center"/>
-                </w:tcPr>
-                <w:p>
-                  <w:pPr>
-                    <w:pStyle w:val="a5"/>
-                  </w:pPr>
-                  <w:r>
-                    <w:t>FV4</w:t>
-                  </w:r>
-                </w:p>
-              </w:tc>
-              <w:tc>
-                <w:tcPr>
-                  <w:tcW w:w="6237" w:type="dxa"/>
-                  <w:tcBorders>
-                    <w:left w:val="single" w:sz="12" w:space="0" w:color="auto"/>
-                    <w:right w:val="single" w:sz="12" w:space="0" w:color="auto"/>
-                  </w:tcBorders>
-                  <w:vAlign w:val="center"/>
-                </w:tcPr>
-                <w:p>
-                  <w:pPr>
-                    <w:pStyle w:val="a6"/>
-                  </w:pPr>
-                  <w:r>
-                    <w:t>GSOT05C-E3-08 (супрессор – корпус SOT-23)</w:t>
-                  </w:r>
-                </w:p>
-              </w:tc>
-              <w:tc>
-                <w:tcPr>
-                  <w:tcW w:w="567" w:type="dxa"/>
-                  <w:tcBorders>
-                    <w:left w:val="single" w:sz="12" w:space="0" w:color="auto"/>
-                    <w:right w:val="single" w:sz="12" w:space="0" w:color="auto"/>
-                  </w:tcBorders>
-                  <w:vAlign w:val="center"/>
-                </w:tcPr>
-                <w:p>
-                  <w:pPr>
-                    <w:pStyle w:val="a7"/>
-                  </w:pPr>
-                  <w:r>
-                    <w:t>1</w:t>
-                  </w:r>
-                </w:p>
-              </w:tc>
-              <w:tc>
-                <w:tcPr>
-                  <w:tcW w:w="2552" w:type="dxa"/>
-                  <w:tcBorders>
-                    <w:left w:val="single" w:sz="12" w:space="0" w:color="auto"/>
-                  </w:tcBorders>
-                  <w:vAlign w:val="center"/>
-                </w:tcPr>
-                <w:p>
-                  <w:pPr>
-                    <w:pStyle w:val="a8"/>
-                  </w:pPr>
-                  <w:r/>
-                </w:p>
-              </w:tc>
-            </w:tr>
-            <w:tr>
-              <w:trPr>
-                <w:cantSplit/>
-                <w:trHeight w:hRule="exact" w:val="454"/>
-              </w:trPr>
-              <w:tc>
-                <w:tcPr>
-                  <w:tcW w:w="1134" w:type="dxa"/>
-                  <w:tcBorders>
-                    <w:right w:val="single" w:sz="12" w:space="0" w:color="auto"/>
-                  </w:tcBorders>
-                  <w:vAlign w:val="center"/>
-                </w:tcPr>
-                <w:p>
-                  <w:pPr>
-                    <w:pStyle w:val="a5"/>
-                  </w:pPr>
-                  <w:r>
-                    <w:t>FV5</w:t>
-                  </w:r>
-                </w:p>
-              </w:tc>
-              <w:tc>
-                <w:tcPr>
-                  <w:tcW w:w="6237" w:type="dxa"/>
-                  <w:tcBorders>
-                    <w:left w:val="single" w:sz="12" w:space="0" w:color="auto"/>
-                    <w:right w:val="single" w:sz="12" w:space="0" w:color="auto"/>
-                  </w:tcBorders>
-                  <w:vAlign w:val="center"/>
-                </w:tcPr>
-                <w:p>
-                  <w:pPr>
-                    <w:pStyle w:val="a6"/>
-                  </w:pPr>
-                  <w:r>
-                    <w:t>CDSOT23-T24CAN ф. Bourns (супрессор – корпус SOT-23)</w:t>
+                    <w:t>CDSOT23-T24CAN ф. Bourns (супрессор – корпус SOT-23 – сборка)</w:t>
                   </w:r>
                 </w:p>
               </w:tc>
@@ -6180,9 +6180,6 @@
                   <w:pPr>
                     <w:pStyle w:val="a5"/>
                   </w:pPr>
-                  <w:r>
-                    <w:t>GB1</w:t>
-                  </w:r>
                 </w:p>
               </w:tc>
               <w:tc>
@@ -6198,9 +6195,6 @@
                   <w:pPr>
                     <w:pStyle w:val="a6"/>
                   </w:pPr>
-                  <w:r>
-                    <w:t>CR 1/2 AA S PCBD ф. VARTA</w:t>
-                  </w:r>
                 </w:p>
               </w:tc>
               <w:tc>
@@ -6216,9 +6210,6 @@
                   <w:pPr>
                     <w:pStyle w:val="a7"/>
                   </w:pPr>
-                  <w:r>
-                    <w:t>1</w:t>
-                  </w:r>
                 </w:p>
               </w:tc>
               <w:tc>
@@ -6233,7 +6224,6 @@
                   <w:pPr>
                     <w:pStyle w:val="a8"/>
                   </w:pPr>
-                  <w:r/>
                 </w:p>
               </w:tc>
             </w:tr>
@@ -6254,9 +6244,6 @@
                   <w:pPr>
                     <w:pStyle w:val="a5"/>
                   </w:pPr>
-                  <w:r>
-                    <w:t>GB2</w:t>
-                  </w:r>
                 </w:p>
               </w:tc>
               <w:tc>
@@ -6272,9 +6259,6 @@
                   <w:pPr>
                     <w:pStyle w:val="a6"/>
                   </w:pPr>
-                  <w:r>
-                    <w:t>BR-2325/2HAN</w:t>
-                  </w:r>
                 </w:p>
               </w:tc>
               <w:tc>
@@ -6290,9 +6274,6 @@
                   <w:pPr>
                     <w:pStyle w:val="a7"/>
                   </w:pPr>
-                  <w:r>
-                    <w:t>1</w:t>
-                  </w:r>
                 </w:p>
               </w:tc>
               <w:tc>
@@ -6307,7 +6288,6 @@
                   <w:pPr>
                     <w:pStyle w:val="a8"/>
                   </w:pPr>
-                  <w:r/>
                 </w:p>
               </w:tc>
             </w:tr>
@@ -7271,6 +7251,297 @@
                     <w:pStyle w:val="a5"/>
                   </w:pPr>
                   <w:r>
+                    <w:t>GB1</w:t>
+                  </w:r>
+                </w:p>
+              </w:tc>
+              <w:tc>
+                <w:tcPr>
+                  <w:tcW w:w="6237" w:type="dxa"/>
+                  <w:tcBorders>
+                    <w:top w:val="single" w:sz="12" w:space="0" w:color="auto"/>
+                    <w:left w:val="single" w:sz="12" w:space="0" w:color="auto"/>
+                    <w:right w:val="single" w:sz="12" w:space="0" w:color="auto"/>
+                  </w:tcBorders>
+                  <w:vAlign w:val="center"/>
+                </w:tcPr>
+                <w:p>
+                  <w:pPr>
+                    <w:pStyle w:val="a6"/>
+                  </w:pPr>
+                  <w:r>
+                    <w:t>DS1092-04-B6P ф. Connfly (держатель – CR2032)</w:t>
+                  </w:r>
+                </w:p>
+              </w:tc>
+              <w:tc>
+                <w:tcPr>
+                  <w:tcW w:w="567" w:type="dxa"/>
+                  <w:tcBorders>
+                    <w:top w:val="single" w:sz="12" w:space="0" w:color="auto"/>
+                    <w:left w:val="single" w:sz="12" w:space="0" w:color="auto"/>
+                    <w:right w:val="single" w:sz="12" w:space="0" w:color="auto"/>
+                  </w:tcBorders>
+                  <w:vAlign w:val="center"/>
+                </w:tcPr>
+                <w:p>
+                  <w:pPr>
+                    <w:pStyle w:val="a7"/>
+                  </w:pPr>
+                  <w:r>
+                    <w:t>1</w:t>
+                  </w:r>
+                </w:p>
+              </w:tc>
+              <w:tc>
+                <w:tcPr>
+                  <w:tcW w:w="2552" w:type="dxa"/>
+                  <w:tcBorders>
+                    <w:top w:val="single" w:sz="12" w:space="0" w:color="auto"/>
+                    <w:left w:val="single" w:sz="12" w:space="0" w:color="auto"/>
+                  </w:tcBorders>
+                  <w:vAlign w:val="center"/>
+                </w:tcPr>
+                <w:p>
+                  <w:pPr>
+                    <w:pStyle w:val="a8"/>
+                  </w:pPr>
+                  <w:r/>
+                </w:p>
+              </w:tc>
+            </w:tr>
+            <w:tr>
+              <w:trPr>
+                <w:cantSplit/>
+                <w:trHeight w:hRule="exact" w:val="454"/>
+              </w:trPr>
+              <w:tc>
+                <w:tcPr>
+                  <w:tcW w:w="1134" w:type="dxa"/>
+                  <w:tcBorders>
+                    <w:right w:val="single" w:sz="12" w:space="0" w:color="auto"/>
+                  </w:tcBorders>
+                  <w:vAlign w:val="center"/>
+                </w:tcPr>
+                <w:p>
+                  <w:pPr>
+                    <w:pStyle w:val="a5"/>
+                  </w:pPr>
+                  <w:r/>
+                </w:p>
+              </w:tc>
+              <w:tc>
+                <w:tcPr>
+                  <w:tcW w:w="6237" w:type="dxa"/>
+                  <w:tcBorders>
+                    <w:left w:val="single" w:sz="12" w:space="0" w:color="auto"/>
+                    <w:right w:val="single" w:sz="12" w:space="0" w:color="auto"/>
+                  </w:tcBorders>
+                  <w:vAlign w:val="center"/>
+                </w:tcPr>
+                <w:p>
+                  <w:pPr>
+                    <w:pStyle w:val="a6"/>
+                  </w:pPr>
+                  <w:r>
+                    <w:t>доп. замена BH-25F-1 ф. Adam Tech</w:t>
+                  </w:r>
+                </w:p>
+              </w:tc>
+              <w:tc>
+                <w:tcPr>
+                  <w:tcW w:w="567" w:type="dxa"/>
+                  <w:tcBorders>
+                    <w:left w:val="single" w:sz="12" w:space="0" w:color="auto"/>
+                    <w:right w:val="single" w:sz="12" w:space="0" w:color="auto"/>
+                  </w:tcBorders>
+                  <w:vAlign w:val="center"/>
+                </w:tcPr>
+                <w:p>
+                  <w:pPr>
+                    <w:pStyle w:val="a7"/>
+                  </w:pPr>
+                  <w:r/>
+                </w:p>
+              </w:tc>
+              <w:tc>
+                <w:tcPr>
+                  <w:tcW w:w="2552" w:type="dxa"/>
+                  <w:tcBorders>
+                    <w:left w:val="single" w:sz="12" w:space="0" w:color="auto"/>
+                  </w:tcBorders>
+                  <w:vAlign w:val="center"/>
+                </w:tcPr>
+                <w:p>
+                  <w:pPr>
+                    <w:pStyle w:val="a8"/>
+                  </w:pPr>
+                  <w:r/>
+                </w:p>
+              </w:tc>
+            </w:tr>
+            <w:tr>
+              <w:trPr>
+                <w:cantSplit/>
+                <w:trHeight w:hRule="exact" w:val="454"/>
+              </w:trPr>
+              <w:tc>
+                <w:tcPr>
+                  <w:tcW w:w="1134" w:type="dxa"/>
+                  <w:tcBorders>
+                    <w:right w:val="single" w:sz="12" w:space="0" w:color="auto"/>
+                  </w:tcBorders>
+                  <w:vAlign w:val="center"/>
+                </w:tcPr>
+                <w:p>
+                  <w:pPr>
+                    <w:pStyle w:val="a5"/>
+                  </w:pPr>
+                  <w:r/>
+                </w:p>
+              </w:tc>
+              <w:tc>
+                <w:tcPr>
+                  <w:tcW w:w="6237" w:type="dxa"/>
+                  <w:tcBorders>
+                    <w:left w:val="single" w:sz="12" w:space="0" w:color="auto"/>
+                    <w:right w:val="single" w:sz="12" w:space="0" w:color="auto"/>
+                  </w:tcBorders>
+                  <w:vAlign w:val="center"/>
+                </w:tcPr>
+                <w:p>
+                  <w:pPr>
+                    <w:pStyle w:val="a6"/>
+                  </w:pPr>
+                  <w:r>
+                    <w:t>доп. замена BS-7 ф. Memory Protection Devices</w:t>
+                  </w:r>
+                </w:p>
+              </w:tc>
+              <w:tc>
+                <w:tcPr>
+                  <w:tcW w:w="567" w:type="dxa"/>
+                  <w:tcBorders>
+                    <w:left w:val="single" w:sz="12" w:space="0" w:color="auto"/>
+                    <w:right w:val="single" w:sz="12" w:space="0" w:color="auto"/>
+                  </w:tcBorders>
+                  <w:vAlign w:val="center"/>
+                </w:tcPr>
+                <w:p>
+                  <w:pPr>
+                    <w:pStyle w:val="a7"/>
+                  </w:pPr>
+                  <w:r/>
+                </w:p>
+              </w:tc>
+              <w:tc>
+                <w:tcPr>
+                  <w:tcW w:w="2552" w:type="dxa"/>
+                  <w:tcBorders>
+                    <w:left w:val="single" w:sz="12" w:space="0" w:color="auto"/>
+                  </w:tcBorders>
+                  <w:vAlign w:val="center"/>
+                </w:tcPr>
+                <w:p>
+                  <w:pPr>
+                    <w:pStyle w:val="a8"/>
+                  </w:pPr>
+                  <w:r/>
+                </w:p>
+              </w:tc>
+            </w:tr>
+            <w:tr>
+              <w:trPr>
+                <w:cantSplit/>
+                <w:trHeight w:hRule="exact" w:val="454"/>
+              </w:trPr>
+              <w:tc>
+                <w:tcPr>
+                  <w:tcW w:w="1134" w:type="dxa"/>
+                  <w:tcBorders>
+                    <w:right w:val="single" w:sz="12" w:space="0" w:color="auto"/>
+                  </w:tcBorders>
+                  <w:vAlign w:val="center"/>
+                </w:tcPr>
+                <w:p>
+                  <w:pPr>
+                    <w:pStyle w:val="a5"/>
+                  </w:pPr>
+                  <w:r>
+                    <w:t>GB2</w:t>
+                  </w:r>
+                </w:p>
+              </w:tc>
+              <w:tc>
+                <w:tcPr>
+                  <w:tcW w:w="6237" w:type="dxa"/>
+                  <w:tcBorders>
+                    <w:left w:val="single" w:sz="12" w:space="0" w:color="auto"/>
+                    <w:right w:val="single" w:sz="12" w:space="0" w:color="auto"/>
+                  </w:tcBorders>
+                  <w:vAlign w:val="center"/>
+                </w:tcPr>
+                <w:p>
+                  <w:pPr>
+                    <w:pStyle w:val="a6"/>
+                  </w:pPr>
+                  <w:r>
+                    <w:t>CR 1/2 AA S PCBD ф. VARTA</w:t>
+                  </w:r>
+                </w:p>
+              </w:tc>
+              <w:tc>
+                <w:tcPr>
+                  <w:tcW w:w="567" w:type="dxa"/>
+                  <w:tcBorders>
+                    <w:left w:val="single" w:sz="12" w:space="0" w:color="auto"/>
+                    <w:right w:val="single" w:sz="12" w:space="0" w:color="auto"/>
+                  </w:tcBorders>
+                  <w:vAlign w:val="center"/>
+                </w:tcPr>
+                <w:p>
+                  <w:pPr>
+                    <w:pStyle w:val="a7"/>
+                  </w:pPr>
+                  <w:r>
+                    <w:t>1</w:t>
+                  </w:r>
+                </w:p>
+              </w:tc>
+              <w:tc>
+                <w:tcPr>
+                  <w:tcW w:w="2552" w:type="dxa"/>
+                  <w:tcBorders>
+                    <w:left w:val="single" w:sz="12" w:space="0" w:color="auto"/>
+                  </w:tcBorders>
+                  <w:vAlign w:val="center"/>
+                </w:tcPr>
+                <w:p>
+                  <w:pPr>
+                    <w:pStyle w:val="a8"/>
+                  </w:pPr>
+                  <w:r/>
+                </w:p>
+              </w:tc>
+            </w:tr>
+            <w:tr>
+              <w:trPr>
+                <w:cantSplit/>
+                <w:trHeight w:hRule="exact" w:val="454"/>
+              </w:trPr>
+              <w:tc>
+                <w:tcPr>
+                  <w:tcW w:w="1134" w:type="dxa"/>
+                  <w:tcBorders>
+                    <w:right w:val="single" w:sz="12" w:space="0" w:color="auto"/>
+                  </w:tcBorders>
+                  <w:vAlign w:val="center"/>
+                </w:tcPr>
+                <w:p>
+                  <w:pPr>
+                    <w:pStyle w:val="a5"/>
+                  </w:pPr>
+                  <w:r>
                     <w:t>GB3</w:t>
                   </w:r>
                 </w:p>
@@ -7279,7 +7550,6 @@
                 <w:tcPr>
                   <w:tcW w:w="6237" w:type="dxa"/>
                   <w:tcBorders>
-                    <w:top w:val="single" w:sz="12" w:space="0" w:color="auto"/>
                     <w:left w:val="single" w:sz="12" w:space="0" w:color="auto"/>
                     <w:right w:val="single" w:sz="12" w:space="0" w:color="auto"/>
                   </w:tcBorders>
@@ -7290,15 +7560,14 @@
                     <w:pStyle w:val="a6"/>
                   </w:pPr>
                   <w:r>
-                    <w:t>DS1092-04-B6P ф. Connfly (держатель –  – CR2032)</w:t>
-                  </w:r>
-                </w:p>
-              </w:tc>
-              <w:tc>
-                <w:tcPr>
-                  <w:tcW w:w="567" w:type="dxa"/>
-                  <w:tcBorders>
-                    <w:top w:val="single" w:sz="12" w:space="0" w:color="auto"/>
+                    <w:t>BR-2325/2HAN</w:t>
+                  </w:r>
+                </w:p>
+              </w:tc>
+              <w:tc>
+                <w:tcPr>
+                  <w:tcW w:w="567" w:type="dxa"/>
+                  <w:tcBorders>
                     <w:left w:val="single" w:sz="12" w:space="0" w:color="auto"/>
                     <w:right w:val="single" w:sz="12" w:space="0" w:color="auto"/>
                   </w:tcBorders>
@@ -7317,7 +7586,6 @@
                 <w:tcPr>
                   <w:tcW w:w="2552" w:type="dxa"/>
                   <w:tcBorders>
-                    <w:top w:val="single" w:sz="12" w:space="0" w:color="auto"/>
                     <w:left w:val="single" w:sz="12" w:space="0" w:color="auto"/>
                   </w:tcBorders>
                   <w:vAlign w:val="center"/>
@@ -7347,7 +7615,9 @@
                   <w:pPr>
                     <w:pStyle w:val="a5"/>
                   </w:pPr>
-                  <w:r/>
+                  <w:r>
+                    <w:t>GB4</w:t>
+                  </w:r>
                 </w:p>
               </w:tc>
               <w:tc>
@@ -7364,149 +7634,7 @@
                     <w:pStyle w:val="a6"/>
                   </w:pPr>
                   <w:r>
-                    <w:t>доп. замена BH-25F-1 ф. Adam Tech</w:t>
-                  </w:r>
-                </w:p>
-              </w:tc>
-              <w:tc>
-                <w:tcPr>
-                  <w:tcW w:w="567" w:type="dxa"/>
-                  <w:tcBorders>
-                    <w:left w:val="single" w:sz="12" w:space="0" w:color="auto"/>
-                    <w:right w:val="single" w:sz="12" w:space="0" w:color="auto"/>
-                  </w:tcBorders>
-                  <w:vAlign w:val="center"/>
-                </w:tcPr>
-                <w:p>
-                  <w:pPr>
-                    <w:pStyle w:val="a7"/>
-                  </w:pPr>
-                  <w:r/>
-                </w:p>
-              </w:tc>
-              <w:tc>
-                <w:tcPr>
-                  <w:tcW w:w="2552" w:type="dxa"/>
-                  <w:tcBorders>
-                    <w:left w:val="single" w:sz="12" w:space="0" w:color="auto"/>
-                  </w:tcBorders>
-                  <w:vAlign w:val="center"/>
-                </w:tcPr>
-                <w:p>
-                  <w:pPr>
-                    <w:pStyle w:val="a8"/>
-                  </w:pPr>
-                  <w:r/>
-                </w:p>
-              </w:tc>
-            </w:tr>
-            <w:tr>
-              <w:trPr>
-                <w:cantSplit/>
-                <w:trHeight w:hRule="exact" w:val="454"/>
-              </w:trPr>
-              <w:tc>
-                <w:tcPr>
-                  <w:tcW w:w="1134" w:type="dxa"/>
-                  <w:tcBorders>
-                    <w:right w:val="single" w:sz="12" w:space="0" w:color="auto"/>
-                  </w:tcBorders>
-                  <w:vAlign w:val="center"/>
-                </w:tcPr>
-                <w:p>
-                  <w:pPr>
-                    <w:pStyle w:val="a5"/>
-                  </w:pPr>
-                  <w:r/>
-                </w:p>
-              </w:tc>
-              <w:tc>
-                <w:tcPr>
-                  <w:tcW w:w="6237" w:type="dxa"/>
-                  <w:tcBorders>
-                    <w:left w:val="single" w:sz="12" w:space="0" w:color="auto"/>
-                    <w:right w:val="single" w:sz="12" w:space="0" w:color="auto"/>
-                  </w:tcBorders>
-                  <w:vAlign w:val="center"/>
-                </w:tcPr>
-                <w:p>
-                  <w:pPr>
-                    <w:pStyle w:val="a6"/>
-                  </w:pPr>
-                  <w:r>
-                    <w:t>доп. замена BS-7 ф. Memory Protection Devices</w:t>
-                  </w:r>
-                </w:p>
-              </w:tc>
-              <w:tc>
-                <w:tcPr>
-                  <w:tcW w:w="567" w:type="dxa"/>
-                  <w:tcBorders>
-                    <w:left w:val="single" w:sz="12" w:space="0" w:color="auto"/>
-                    <w:right w:val="single" w:sz="12" w:space="0" w:color="auto"/>
-                  </w:tcBorders>
-                  <w:vAlign w:val="center"/>
-                </w:tcPr>
-                <w:p>
-                  <w:pPr>
-                    <w:pStyle w:val="a7"/>
-                  </w:pPr>
-                  <w:r/>
-                </w:p>
-              </w:tc>
-              <w:tc>
-                <w:tcPr>
-                  <w:tcW w:w="2552" w:type="dxa"/>
-                  <w:tcBorders>
-                    <w:left w:val="single" w:sz="12" w:space="0" w:color="auto"/>
-                  </w:tcBorders>
-                  <w:vAlign w:val="center"/>
-                </w:tcPr>
-                <w:p>
-                  <w:pPr>
-                    <w:pStyle w:val="a8"/>
-                  </w:pPr>
-                  <w:r/>
-                </w:p>
-              </w:tc>
-            </w:tr>
-            <w:tr>
-              <w:trPr>
-                <w:cantSplit/>
-                <w:trHeight w:hRule="exact" w:val="454"/>
-              </w:trPr>
-              <w:tc>
-                <w:tcPr>
-                  <w:tcW w:w="1134" w:type="dxa"/>
-                  <w:tcBorders>
-                    <w:right w:val="single" w:sz="12" w:space="0" w:color="auto"/>
-                  </w:tcBorders>
-                  <w:vAlign w:val="center"/>
-                </w:tcPr>
-                <w:p>
-                  <w:pPr>
-                    <w:pStyle w:val="a5"/>
-                  </w:pPr>
-                  <w:r>
-                    <w:t>GB4</w:t>
-                  </w:r>
-                </w:p>
-              </w:tc>
-              <w:tc>
-                <w:tcPr>
-                  <w:tcW w:w="6237" w:type="dxa"/>
-                  <w:tcBorders>
-                    <w:left w:val="single" w:sz="12" w:space="0" w:color="auto"/>
-                    <w:right w:val="single" w:sz="12" w:space="0" w:color="auto"/>
-                  </w:tcBorders>
-                  <w:vAlign w:val="center"/>
-                </w:tcPr>
-                <w:p>
-                  <w:pPr>
-                    <w:pStyle w:val="a6"/>
-                  </w:pPr>
-                  <w:r>
-                    <w:t>BH-25F-1 ф. Adam Tech (держатель –  – CR2032)</w:t>
+                    <w:t>BH-25F-1 ф. Adam Tech (держатель – CR2032)</w:t>
                   </w:r>
                 </w:p>
               </w:tc>
@@ -7852,7 +7980,7 @@
                     <w:pStyle w:val="a6"/>
                   </w:pPr>
                   <w:r>
-                    <w:t>CC56-12SRWA ф. Kingbright</w:t>
+                    <w:t>CC56-12SRWA ф. Kingbright (сборка)</w:t>
                   </w:r>
                 </w:p>
               </w:tc>
@@ -7926,7 +8054,7 @@
                     <w:pStyle w:val="a6"/>
                   </w:pPr>
                   <w:r>
-                    <w:t>KP-1608F3C ф. Kingbright (инфракрасный – 940 нм – 150 град.)</w:t>
+                    <w:t xml:space="preserve">KP-1608F3C ф. Kingbright (чип 0603 – инфракрасный – 940 нм – </w:t>
                   </w:r>
                 </w:p>
               </w:tc>
@@ -7981,6 +8109,76 @@
                   <w:pPr>
                     <w:pStyle w:val="a5"/>
                   </w:pPr>
+                  <w:r/>
+                </w:p>
+              </w:tc>
+              <w:tc>
+                <w:tcPr>
+                  <w:tcW w:w="6237" w:type="dxa"/>
+                  <w:tcBorders>
+                    <w:left w:val="single" w:sz="12" w:space="0" w:color="auto"/>
+                    <w:right w:val="single" w:sz="12" w:space="0" w:color="auto"/>
+                  </w:tcBorders>
+                  <w:vAlign w:val="center"/>
+                </w:tcPr>
+                <w:p>
+                  <w:pPr>
+                    <w:pStyle w:val="a6"/>
+                  </w:pPr>
+                  <w:r>
+                    <w:t>150 °)</w:t>
+                  </w:r>
+                </w:p>
+              </w:tc>
+              <w:tc>
+                <w:tcPr>
+                  <w:tcW w:w="567" w:type="dxa"/>
+                  <w:tcBorders>
+                    <w:left w:val="single" w:sz="12" w:space="0" w:color="auto"/>
+                    <w:right w:val="single" w:sz="12" w:space="0" w:color="auto"/>
+                  </w:tcBorders>
+                  <w:vAlign w:val="center"/>
+                </w:tcPr>
+                <w:p>
+                  <w:pPr>
+                    <w:pStyle w:val="a7"/>
+                  </w:pPr>
+                  <w:r/>
+                </w:p>
+              </w:tc>
+              <w:tc>
+                <w:tcPr>
+                  <w:tcW w:w="2552" w:type="dxa"/>
+                  <w:tcBorders>
+                    <w:left w:val="single" w:sz="12" w:space="0" w:color="auto"/>
+                  </w:tcBorders>
+                  <w:vAlign w:val="center"/>
+                </w:tcPr>
+                <w:p>
+                  <w:pPr>
+                    <w:pStyle w:val="a8"/>
+                  </w:pPr>
+                  <w:r/>
+                </w:p>
+              </w:tc>
+            </w:tr>
+            <w:tr>
+              <w:trPr>
+                <w:cantSplit/>
+                <w:trHeight w:hRule="exact" w:val="454"/>
+              </w:trPr>
+              <w:tc>
+                <w:tcPr>
+                  <w:tcW w:w="1134" w:type="dxa"/>
+                  <w:tcBorders>
+                    <w:right w:val="single" w:sz="12" w:space="0" w:color="auto"/>
+                  </w:tcBorders>
+                  <w:vAlign w:val="center"/>
+                </w:tcPr>
+                <w:p>
+                  <w:pPr>
+                    <w:pStyle w:val="a5"/>
+                  </w:pPr>
                   <w:r>
                     <w:t>HL2</w:t>
                   </w:r>
@@ -8000,7 +8198,7 @@
                     <w:pStyle w:val="a6"/>
                   </w:pPr>
                   <w:r>
-                    <w:t xml:space="preserve">KPT-1608SURCK (красный – 645 / 630 нм – 230 мкд (20 мА) – </w:t>
+                    <w:t xml:space="preserve">KPT-1608SURCK (чип 0603 – красный – 645 / 630 нм – </w:t>
                   </w:r>
                 </w:p>
               </w:tc>
@@ -8072,7 +8270,7 @@
                     <w:pStyle w:val="a6"/>
                   </w:pPr>
                   <w:r>
-                    <w:t>120 град.)</w:t>
+                    <w:t>230 мкд (20 мА) – 120 °)</w:t>
                   </w:r>
                 </w:p>
               </w:tc>
@@ -8144,7 +8342,7 @@
                     <w:pStyle w:val="a6"/>
                   </w:pPr>
                   <w:r>
-                    <w:t xml:space="preserve">KPA-3010CGCK (зелёный – 574 / 570 нм – 50 мкд (20 мА) – </w:t>
+                    <w:t>KPA-3010CGCK (зелёный – 574 / 570 нм – 50 мкд (20 мА) – 120 °)</w:t>
                   </w:r>
                 </w:p>
               </w:tc>
@@ -8199,7 +8397,9 @@
                   <w:pPr>
                     <w:pStyle w:val="a5"/>
                   </w:pPr>
-                  <w:r/>
+                  <w:r>
+                    <w:t>HL4</w:t>
+                  </w:r>
                 </w:p>
               </w:tc>
               <w:tc>
@@ -8216,7 +8416,7 @@
                     <w:pStyle w:val="a6"/>
                   </w:pPr>
                   <w:r>
-                    <w:t>120 град.)</w:t>
+                    <w:t xml:space="preserve">KPT-1608QBC-D (чип 0603 – синий – 460 / 465 нм – </w:t>
                   </w:r>
                 </w:p>
               </w:tc>
@@ -8233,7 +8433,9 @@
                   <w:pPr>
                     <w:pStyle w:val="a7"/>
                   </w:pPr>
-                  <w:r/>
+                  <w:r>
+                    <w:t>1</w:t>
+                  </w:r>
                 </w:p>
               </w:tc>
               <w:tc>
@@ -8269,9 +8471,7 @@
                   <w:pPr>
                     <w:pStyle w:val="a5"/>
                   </w:pPr>
-                  <w:r>
-                    <w:t>HL4</w:t>
-                  </w:r>
+                  <w:r/>
                 </w:p>
               </w:tc>
               <w:tc>
@@ -8288,7 +8488,7 @@
                     <w:pStyle w:val="a6"/>
                   </w:pPr>
                   <w:r>
-                    <w:t xml:space="preserve">KPT-1608QBC-D (синий – 460 / 465 нм – 100 мкд (20 мА) – </w:t>
+                    <w:t>100 мкд (20 мА) – 130 °)</w:t>
                   </w:r>
                 </w:p>
               </w:tc>
@@ -8305,6 +8505,78 @@
                   <w:pPr>
                     <w:pStyle w:val="a7"/>
                   </w:pPr>
+                  <w:r/>
+                </w:p>
+              </w:tc>
+              <w:tc>
+                <w:tcPr>
+                  <w:tcW w:w="2552" w:type="dxa"/>
+                  <w:tcBorders>
+                    <w:left w:val="single" w:sz="12" w:space="0" w:color="auto"/>
+                  </w:tcBorders>
+                  <w:vAlign w:val="center"/>
+                </w:tcPr>
+                <w:p>
+                  <w:pPr>
+                    <w:pStyle w:val="a8"/>
+                  </w:pPr>
+                  <w:r/>
+                </w:p>
+              </w:tc>
+            </w:tr>
+            <w:tr>
+              <w:trPr>
+                <w:cantSplit/>
+                <w:trHeight w:hRule="exact" w:val="454"/>
+              </w:trPr>
+              <w:tc>
+                <w:tcPr>
+                  <w:tcW w:w="1134" w:type="dxa"/>
+                  <w:tcBorders>
+                    <w:right w:val="single" w:sz="12" w:space="0" w:color="auto"/>
+                  </w:tcBorders>
+                  <w:vAlign w:val="center"/>
+                </w:tcPr>
+                <w:p>
+                  <w:pPr>
+                    <w:pStyle w:val="a5"/>
+                  </w:pPr>
+                  <w:r>
+                    <w:t>HL5</w:t>
+                  </w:r>
+                </w:p>
+              </w:tc>
+              <w:tc>
+                <w:tcPr>
+                  <w:tcW w:w="6237" w:type="dxa"/>
+                  <w:tcBorders>
+                    <w:left w:val="single" w:sz="12" w:space="0" w:color="auto"/>
+                    <w:right w:val="single" w:sz="12" w:space="0" w:color="auto"/>
+                  </w:tcBorders>
+                  <w:vAlign w:val="center"/>
+                </w:tcPr>
+                <w:p>
+                  <w:pPr>
+                    <w:pStyle w:val="a6"/>
+                  </w:pPr>
+                  <w:r>
+                    <w:t xml:space="preserve">KPT-1608SYCK (чип 0603 – жёлтый – 590 нм – 150 мкд (20 мА) – </w:t>
+                  </w:r>
+                </w:p>
+              </w:tc>
+              <w:tc>
+                <w:tcPr>
+                  <w:tcW w:w="567" w:type="dxa"/>
+                  <w:tcBorders>
+                    <w:left w:val="single" w:sz="12" w:space="0" w:color="auto"/>
+                    <w:right w:val="single" w:sz="12" w:space="0" w:color="auto"/>
+                  </w:tcBorders>
+                  <w:vAlign w:val="center"/>
+                </w:tcPr>
+                <w:p>
+                  <w:pPr>
+                    <w:pStyle w:val="a7"/>
+                  </w:pPr>
                   <w:r>
                     <w:t>1</w:t>
                   </w:r>
@@ -8360,7 +8632,7 @@
                     <w:pStyle w:val="a6"/>
                   </w:pPr>
                   <w:r>
-                    <w:t>130 град.)</w:t>
+                    <w:t>120 °)</w:t>
                   </w:r>
                 </w:p>
               </w:tc>
@@ -8414,7 +8686,7 @@
                     <w:pStyle w:val="a5"/>
                   </w:pPr>
                   <w:r>
-                    <w:t>HL5</w:t>
+                    <w:t>HL6</w:t>
                   </w:r>
                 </w:p>
               </w:tc>
@@ -8432,7 +8704,7 @@
                     <w:pStyle w:val="a6"/>
                   </w:pPr>
                   <w:r>
-                    <w:t>KPT-1608SYCK (жёлтый – 590 нм – 150 мкд (20 мА) – 120 град.)</w:t>
+                    <w:t xml:space="preserve">XPCWHT-L1-0000-008E5 ф. Cree (белый – 4000 К – CRI 75 – </w:t>
                   </w:r>
                 </w:p>
               </w:tc>
@@ -8487,9 +8759,7 @@
                   <w:pPr>
                     <w:pStyle w:val="a5"/>
                   </w:pPr>
-                  <w:r>
-                    <w:t>HL6</w:t>
-                  </w:r>
+                  <w:r/>
                 </w:p>
               </w:tc>
               <w:tc>
@@ -8506,7 +8776,7 @@
                     <w:pStyle w:val="a6"/>
                   </w:pPr>
                   <w:r>
-                    <w:t xml:space="preserve">XPCWHT-L1-0000-008E5 ф. Cree (белый –  4000 К – CRI 75 – </w:t>
+                    <w:t>73,9 лм (350 мА))</w:t>
                   </w:r>
                 </w:p>
               </w:tc>
@@ -8523,6 +8793,78 @@
                   <w:pPr>
                     <w:pStyle w:val="a7"/>
                   </w:pPr>
+                  <w:r/>
+                </w:p>
+              </w:tc>
+              <w:tc>
+                <w:tcPr>
+                  <w:tcW w:w="2552" w:type="dxa"/>
+                  <w:tcBorders>
+                    <w:left w:val="single" w:sz="12" w:space="0" w:color="auto"/>
+                  </w:tcBorders>
+                  <w:vAlign w:val="center"/>
+                </w:tcPr>
+                <w:p>
+                  <w:pPr>
+                    <w:pStyle w:val="a8"/>
+                  </w:pPr>
+                  <w:r/>
+                </w:p>
+              </w:tc>
+            </w:tr>
+            <w:tr>
+              <w:trPr>
+                <w:cantSplit/>
+                <w:trHeight w:hRule="exact" w:val="454"/>
+              </w:trPr>
+              <w:tc>
+                <w:tcPr>
+                  <w:tcW w:w="1134" w:type="dxa"/>
+                  <w:tcBorders>
+                    <w:right w:val="single" w:sz="12" w:space="0" w:color="auto"/>
+                  </w:tcBorders>
+                  <w:vAlign w:val="center"/>
+                </w:tcPr>
+                <w:p>
+                  <w:pPr>
+                    <w:pStyle w:val="a5"/>
+                  </w:pPr>
+                  <w:r>
+                    <w:t>HL7</w:t>
+                  </w:r>
+                </w:p>
+              </w:tc>
+              <w:tc>
+                <w:tcPr>
+                  <w:tcW w:w="6237" w:type="dxa"/>
+                  <w:tcBorders>
+                    <w:left w:val="single" w:sz="12" w:space="0" w:color="auto"/>
+                    <w:right w:val="single" w:sz="12" w:space="0" w:color="auto"/>
+                  </w:tcBorders>
+                  <w:vAlign w:val="center"/>
+                </w:tcPr>
+                <w:p>
+                  <w:pPr>
+                    <w:pStyle w:val="a6"/>
+                  </w:pPr>
+                  <w:r>
+                    <w:t xml:space="preserve">19-337C/RSBHGHC-A88/4T ф. Everlight Electronics Co Ltd </w:t>
+                  </w:r>
+                </w:p>
+              </w:tc>
+              <w:tc>
+                <w:tcPr>
+                  <w:tcW w:w="567" w:type="dxa"/>
+                  <w:tcBorders>
+                    <w:left w:val="single" w:sz="12" w:space="0" w:color="auto"/>
+                    <w:right w:val="single" w:sz="12" w:space="0" w:color="auto"/>
+                  </w:tcBorders>
+                  <w:vAlign w:val="center"/>
+                </w:tcPr>
+                <w:p>
+                  <w:pPr>
+                    <w:pStyle w:val="a7"/>
+                  </w:pPr>
                   <w:r>
                     <w:t>1</w:t>
                   </w:r>
@@ -8578,7 +8920,7 @@
                     <w:pStyle w:val="a6"/>
                   </w:pPr>
                   <w:r>
-                    <w:t>73,9 лм (350 мА))</w:t>
+                    <w:t>(многоцветный)</w:t>
                   </w:r>
                 </w:p>
               </w:tc>
@@ -8596,80 +8938,6 @@
                     <w:pStyle w:val="a7"/>
                   </w:pPr>
                   <w:r/>
-                </w:p>
-              </w:tc>
-              <w:tc>
-                <w:tcPr>
-                  <w:tcW w:w="2552" w:type="dxa"/>
-                  <w:tcBorders>
-                    <w:left w:val="single" w:sz="12" w:space="0" w:color="auto"/>
-                  </w:tcBorders>
-                  <w:vAlign w:val="center"/>
-                </w:tcPr>
-                <w:p>
-                  <w:pPr>
-                    <w:pStyle w:val="a8"/>
-                  </w:pPr>
-                  <w:r/>
-                </w:p>
-              </w:tc>
-            </w:tr>
-            <w:tr>
-              <w:trPr>
-                <w:cantSplit/>
-                <w:trHeight w:hRule="exact" w:val="454"/>
-              </w:trPr>
-              <w:tc>
-                <w:tcPr>
-                  <w:tcW w:w="1134" w:type="dxa"/>
-                  <w:tcBorders>
-                    <w:right w:val="single" w:sz="12" w:space="0" w:color="auto"/>
-                  </w:tcBorders>
-                  <w:vAlign w:val="center"/>
-                </w:tcPr>
-                <w:p>
-                  <w:pPr>
-                    <w:pStyle w:val="a5"/>
-                  </w:pPr>
-                  <w:r>
-                    <w:t>HL7</w:t>
-                  </w:r>
-                </w:p>
-              </w:tc>
-              <w:tc>
-                <w:tcPr>
-                  <w:tcW w:w="6237" w:type="dxa"/>
-                  <w:tcBorders>
-                    <w:left w:val="single" w:sz="12" w:space="0" w:color="auto"/>
-                    <w:right w:val="single" w:sz="12" w:space="0" w:color="auto"/>
-                  </w:tcBorders>
-                  <w:vAlign w:val="center"/>
-                </w:tcPr>
-                <w:p>
-                  <w:pPr>
-                    <w:pStyle w:val="a6"/>
-                  </w:pPr>
-                  <w:r>
-                    <w:t>SMP6-RGB ф. Bivar (многоцветный)</w:t>
-                  </w:r>
-                </w:p>
-              </w:tc>
-              <w:tc>
-                <w:tcPr>
-                  <w:tcW w:w="567" w:type="dxa"/>
-                  <w:tcBorders>
-                    <w:left w:val="single" w:sz="12" w:space="0" w:color="auto"/>
-                    <w:right w:val="single" w:sz="12" w:space="0" w:color="auto"/>
-                  </w:tcBorders>
-                  <w:vAlign w:val="center"/>
-                </w:tcPr>
-                <w:p>
-                  <w:pPr>
-                    <w:pStyle w:val="a7"/>
-                  </w:pPr>
-                  <w:r>
-                    <w:t>1</w:t>
-                  </w:r>
                 </w:p>
               </w:tc>
               <w:tc>
@@ -9251,282 +9519,6 @@
                     <w:pStyle w:val="a8"/>
                   </w:pPr>
                   <w:r/>
-                </w:p>
-              </w:tc>
-            </w:tr>
-            <w:tr>
-              <w:trPr>
-                <w:cantSplit/>
-                <w:trHeight w:hRule="exact" w:val="454"/>
-              </w:trPr>
-              <w:tc>
-                <w:tcPr>
-                  <w:tcW w:w="1134" w:type="dxa"/>
-                  <w:tcBorders>
-                    <w:right w:val="single" w:sz="12" w:space="0" w:color="auto"/>
-                  </w:tcBorders>
-                  <w:vAlign w:val="center"/>
-                </w:tcPr>
-                <w:p>
-                  <w:pPr>
-                    <w:pStyle w:val="a5"/>
-                  </w:pPr>
-                  <w:r>
-                    <w:t>K3</w:t>
-                  </w:r>
-                </w:p>
-              </w:tc>
-              <w:tc>
-                <w:tcPr>
-                  <w:tcW w:w="6237" w:type="dxa"/>
-                  <w:tcBorders>
-                    <w:left w:val="single" w:sz="12" w:space="0" w:color="auto"/>
-                    <w:right w:val="single" w:sz="12" w:space="0" w:color="auto"/>
-                  </w:tcBorders>
-                  <w:vAlign w:val="center"/>
-                </w:tcPr>
-                <w:p>
-                  <w:pPr>
-                    <w:pStyle w:val="a6"/>
-                  </w:pPr>
-                  <w:r>
-                    <w:t>RT214012 ф. TE Connectivity</w:t>
-                  </w:r>
-                </w:p>
-              </w:tc>
-              <w:tc>
-                <w:tcPr>
-                  <w:tcW w:w="567" w:type="dxa"/>
-                  <w:tcBorders>
-                    <w:left w:val="single" w:sz="12" w:space="0" w:color="auto"/>
-                    <w:right w:val="single" w:sz="12" w:space="0" w:color="auto"/>
-                  </w:tcBorders>
-                  <w:vAlign w:val="center"/>
-                </w:tcPr>
-                <w:p>
-                  <w:pPr>
-                    <w:pStyle w:val="a7"/>
-                  </w:pPr>
-                  <w:r>
-                    <w:t>1</w:t>
-                  </w:r>
-                </w:p>
-              </w:tc>
-              <w:tc>
-                <w:tcPr>
-                  <w:tcW w:w="2552" w:type="dxa"/>
-                  <w:tcBorders>
-                    <w:left w:val="single" w:sz="12" w:space="0" w:color="auto"/>
-                  </w:tcBorders>
-                  <w:vAlign w:val="center"/>
-                </w:tcPr>
-                <w:p>
-                  <w:pPr>
-                    <w:pStyle w:val="a8"/>
-                  </w:pPr>
-                  <w:r/>
-                </w:p>
-              </w:tc>
-            </w:tr>
-            <w:tr>
-              <w:trPr>
-                <w:cantSplit/>
-                <w:trHeight w:hRule="exact" w:val="454"/>
-              </w:trPr>
-              <w:tc>
-                <w:tcPr>
-                  <w:tcW w:w="1134" w:type="dxa"/>
-                  <w:tcBorders>
-                    <w:right w:val="single" w:sz="12" w:space="0" w:color="auto"/>
-                  </w:tcBorders>
-                  <w:vAlign w:val="center"/>
-                </w:tcPr>
-                <w:p>
-                  <w:pPr>
-                    <w:pStyle w:val="a5"/>
-                  </w:pPr>
-                  <w:r>
-                    <w:t>K4</w:t>
-                  </w:r>
-                </w:p>
-              </w:tc>
-              <w:tc>
-                <w:tcPr>
-                  <w:tcW w:w="6237" w:type="dxa"/>
-                  <w:tcBorders>
-                    <w:left w:val="single" w:sz="12" w:space="0" w:color="auto"/>
-                    <w:right w:val="single" w:sz="12" w:space="0" w:color="auto"/>
-                  </w:tcBorders>
-                  <w:vAlign w:val="center"/>
-                </w:tcPr>
-                <w:p>
-                  <w:pPr>
-                    <w:pStyle w:val="a6"/>
-                  </w:pPr>
-                  <w:r>
-                    <w:t>V23105A5476A201 ф. TE Connectivity</w:t>
-                  </w:r>
-                </w:p>
-              </w:tc>
-              <w:tc>
-                <w:tcPr>
-                  <w:tcW w:w="567" w:type="dxa"/>
-                  <w:tcBorders>
-                    <w:left w:val="single" w:sz="12" w:space="0" w:color="auto"/>
-                    <w:right w:val="single" w:sz="12" w:space="0" w:color="auto"/>
-                  </w:tcBorders>
-                  <w:vAlign w:val="center"/>
-                </w:tcPr>
-                <w:p>
-                  <w:pPr>
-                    <w:pStyle w:val="a7"/>
-                  </w:pPr>
-                  <w:r>
-                    <w:t>1</w:t>
-                  </w:r>
-                </w:p>
-              </w:tc>
-              <w:tc>
-                <w:tcPr>
-                  <w:tcW w:w="2552" w:type="dxa"/>
-                  <w:tcBorders>
-                    <w:left w:val="single" w:sz="12" w:space="0" w:color="auto"/>
-                  </w:tcBorders>
-                  <w:vAlign w:val="center"/>
-                </w:tcPr>
-                <w:p>
-                  <w:pPr>
-                    <w:pStyle w:val="a8"/>
-                  </w:pPr>
-                  <w:r/>
-                </w:p>
-              </w:tc>
-            </w:tr>
-            <w:tr>
-              <w:trPr>
-                <w:cantSplit/>
-                <w:trHeight w:hRule="exact" w:val="454"/>
-              </w:trPr>
-              <w:tc>
-                <w:tcPr>
-                  <w:tcW w:w="1134" w:type="dxa"/>
-                  <w:tcBorders>
-                    <w:right w:val="single" w:sz="12" w:space="0" w:color="auto"/>
-                  </w:tcBorders>
-                  <w:vAlign w:val="center"/>
-                </w:tcPr>
-                <w:p>
-                  <w:pPr>
-                    <w:pStyle w:val="a5"/>
-                  </w:pPr>
-                </w:p>
-              </w:tc>
-              <w:tc>
-                <w:tcPr>
-                  <w:tcW w:w="6237" w:type="dxa"/>
-                  <w:tcBorders>
-                    <w:left w:val="single" w:sz="12" w:space="0" w:color="auto"/>
-                    <w:right w:val="single" w:sz="12" w:space="0" w:color="auto"/>
-                  </w:tcBorders>
-                  <w:vAlign w:val="center"/>
-                </w:tcPr>
-                <w:p>
-                  <w:pPr>
-                    <w:pStyle w:val="a6"/>
-                  </w:pPr>
-                </w:p>
-              </w:tc>
-              <w:tc>
-                <w:tcPr>
-                  <w:tcW w:w="567" w:type="dxa"/>
-                  <w:tcBorders>
-                    <w:left w:val="single" w:sz="12" w:space="0" w:color="auto"/>
-                    <w:right w:val="single" w:sz="12" w:space="0" w:color="auto"/>
-                  </w:tcBorders>
-                  <w:vAlign w:val="center"/>
-                </w:tcPr>
-                <w:p>
-                  <w:pPr>
-                    <w:pStyle w:val="a7"/>
-                  </w:pPr>
-                </w:p>
-              </w:tc>
-              <w:tc>
-                <w:tcPr>
-                  <w:tcW w:w="2552" w:type="dxa"/>
-                  <w:tcBorders>
-                    <w:left w:val="single" w:sz="12" w:space="0" w:color="auto"/>
-                  </w:tcBorders>
-                  <w:vAlign w:val="center"/>
-                </w:tcPr>
-                <w:p>
-                  <w:pPr>
-                    <w:pStyle w:val="a8"/>
-                  </w:pPr>
-                </w:p>
-              </w:tc>
-            </w:tr>
-            <w:tr>
-              <w:trPr>
-                <w:cantSplit/>
-                <w:trHeight w:hRule="exact" w:val="454"/>
-              </w:trPr>
-              <w:tc>
-                <w:tcPr>
-                  <w:tcW w:w="1134" w:type="dxa"/>
-                  <w:tcBorders>
-                    <w:right w:val="single" w:sz="12" w:space="0" w:color="auto"/>
-                  </w:tcBorders>
-                  <w:vAlign w:val="center"/>
-                </w:tcPr>
-                <w:p>
-                  <w:pPr>
-                    <w:pStyle w:val="a5"/>
-                  </w:pPr>
-                </w:p>
-              </w:tc>
-              <w:tc>
-                <w:tcPr>
-                  <w:tcW w:w="6237" w:type="dxa"/>
-                  <w:tcBorders>
-                    <w:left w:val="single" w:sz="12" w:space="0" w:color="auto"/>
-                    <w:right w:val="single" w:sz="12" w:space="0" w:color="auto"/>
-                  </w:tcBorders>
-                  <w:vAlign w:val="center"/>
-                </w:tcPr>
-                <w:p>
-                  <w:pPr>
-                    <w:pStyle w:val="a6"/>
-                  </w:pPr>
-                </w:p>
-              </w:tc>
-              <w:tc>
-                <w:tcPr>
-                  <w:tcW w:w="567" w:type="dxa"/>
-                  <w:tcBorders>
-                    <w:left w:val="single" w:sz="12" w:space="0" w:color="auto"/>
-                    <w:right w:val="single" w:sz="12" w:space="0" w:color="auto"/>
-                  </w:tcBorders>
-                  <w:vAlign w:val="center"/>
-                </w:tcPr>
-                <w:p>
-                  <w:pPr>
-                    <w:pStyle w:val="a7"/>
-                  </w:pPr>
-                </w:p>
-              </w:tc>
-              <w:tc>
-                <w:tcPr>
-                  <w:tcW w:w="2552" w:type="dxa"/>
-                  <w:tcBorders>
-                    <w:left w:val="single" w:sz="12" w:space="0" w:color="auto"/>
-                  </w:tcBorders>
-                  <w:vAlign w:val="center"/>
-                </w:tcPr>
-                <w:p>
-                  <w:pPr>
-                    <w:pStyle w:val="a8"/>
-                  </w:pPr>
                 </w:p>
               </w:tc>
             </w:tr>
@@ -10489,6 +10481,9 @@
                   <w:pPr>
                     <w:pStyle w:val="a5"/>
                   </w:pPr>
+                  <w:r>
+                    <w:t>K3</w:t>
+                  </w:r>
                 </w:p>
               </w:tc>
               <w:tc>
@@ -10496,6 +10491,217 @@
                   <w:tcW w:w="6237" w:type="dxa"/>
                   <w:tcBorders>
                     <w:top w:val="single" w:sz="12" w:space="0" w:color="auto"/>
+                    <w:left w:val="single" w:sz="12" w:space="0" w:color="auto"/>
+                    <w:right w:val="single" w:sz="12" w:space="0" w:color="auto"/>
+                  </w:tcBorders>
+                  <w:vAlign w:val="center"/>
+                </w:tcPr>
+                <w:p>
+                  <w:pPr>
+                    <w:pStyle w:val="a6"/>
+                  </w:pPr>
+                  <w:r>
+                    <w:t>RT214012 ф. TE Connectivity</w:t>
+                  </w:r>
+                </w:p>
+              </w:tc>
+              <w:tc>
+                <w:tcPr>
+                  <w:tcW w:w="567" w:type="dxa"/>
+                  <w:tcBorders>
+                    <w:top w:val="single" w:sz="12" w:space="0" w:color="auto"/>
+                    <w:left w:val="single" w:sz="12" w:space="0" w:color="auto"/>
+                    <w:right w:val="single" w:sz="12" w:space="0" w:color="auto"/>
+                  </w:tcBorders>
+                  <w:vAlign w:val="center"/>
+                </w:tcPr>
+                <w:p>
+                  <w:pPr>
+                    <w:pStyle w:val="a7"/>
+                  </w:pPr>
+                  <w:r>
+                    <w:t>1</w:t>
+                  </w:r>
+                </w:p>
+              </w:tc>
+              <w:tc>
+                <w:tcPr>
+                  <w:tcW w:w="2552" w:type="dxa"/>
+                  <w:tcBorders>
+                    <w:top w:val="single" w:sz="12" w:space="0" w:color="auto"/>
+                    <w:left w:val="single" w:sz="12" w:space="0" w:color="auto"/>
+                  </w:tcBorders>
+                  <w:vAlign w:val="center"/>
+                </w:tcPr>
+                <w:p>
+                  <w:pPr>
+                    <w:pStyle w:val="a8"/>
+                  </w:pPr>
+                  <w:r/>
+                </w:p>
+              </w:tc>
+            </w:tr>
+            <w:tr>
+              <w:trPr>
+                <w:cantSplit/>
+                <w:trHeight w:hRule="exact" w:val="454"/>
+              </w:trPr>
+              <w:tc>
+                <w:tcPr>
+                  <w:tcW w:w="1134" w:type="dxa"/>
+                  <w:tcBorders>
+                    <w:right w:val="single" w:sz="12" w:space="0" w:color="auto"/>
+                  </w:tcBorders>
+                  <w:vAlign w:val="center"/>
+                </w:tcPr>
+                <w:p>
+                  <w:pPr>
+                    <w:pStyle w:val="a5"/>
+                  </w:pPr>
+                  <w:r>
+                    <w:t>K4</w:t>
+                  </w:r>
+                </w:p>
+              </w:tc>
+              <w:tc>
+                <w:tcPr>
+                  <w:tcW w:w="6237" w:type="dxa"/>
+                  <w:tcBorders>
+                    <w:left w:val="single" w:sz="12" w:space="0" w:color="auto"/>
+                    <w:right w:val="single" w:sz="12" w:space="0" w:color="auto"/>
+                  </w:tcBorders>
+                  <w:vAlign w:val="center"/>
+                </w:tcPr>
+                <w:p>
+                  <w:pPr>
+                    <w:pStyle w:val="a6"/>
+                  </w:pPr>
+                  <w:r>
+                    <w:t>V23105A5476A201 ф. TE Connectivity</w:t>
+                  </w:r>
+                </w:p>
+              </w:tc>
+              <w:tc>
+                <w:tcPr>
+                  <w:tcW w:w="567" w:type="dxa"/>
+                  <w:tcBorders>
+                    <w:left w:val="single" w:sz="12" w:space="0" w:color="auto"/>
+                    <w:right w:val="single" w:sz="12" w:space="0" w:color="auto"/>
+                  </w:tcBorders>
+                  <w:vAlign w:val="center"/>
+                </w:tcPr>
+                <w:p>
+                  <w:pPr>
+                    <w:pStyle w:val="a7"/>
+                  </w:pPr>
+                  <w:r>
+                    <w:t>1</w:t>
+                  </w:r>
+                </w:p>
+              </w:tc>
+              <w:tc>
+                <w:tcPr>
+                  <w:tcW w:w="2552" w:type="dxa"/>
+                  <w:tcBorders>
+                    <w:left w:val="single" w:sz="12" w:space="0" w:color="auto"/>
+                  </w:tcBorders>
+                  <w:vAlign w:val="center"/>
+                </w:tcPr>
+                <w:p>
+                  <w:pPr>
+                    <w:pStyle w:val="a8"/>
+                  </w:pPr>
+                  <w:r/>
+                </w:p>
+              </w:tc>
+            </w:tr>
+            <w:tr>
+              <w:trPr>
+                <w:cantSplit/>
+                <w:trHeight w:hRule="exact" w:val="454"/>
+              </w:trPr>
+              <w:tc>
+                <w:tcPr>
+                  <w:tcW w:w="1134" w:type="dxa"/>
+                  <w:tcBorders>
+                    <w:right w:val="single" w:sz="12" w:space="0" w:color="auto"/>
+                  </w:tcBorders>
+                  <w:vAlign w:val="center"/>
+                </w:tcPr>
+                <w:p>
+                  <w:pPr>
+                    <w:pStyle w:val="a5"/>
+                  </w:pPr>
+                </w:p>
+              </w:tc>
+              <w:tc>
+                <w:tcPr>
+                  <w:tcW w:w="6237" w:type="dxa"/>
+                  <w:tcBorders>
+                    <w:left w:val="single" w:sz="12" w:space="0" w:color="auto"/>
+                    <w:right w:val="single" w:sz="12" w:space="0" w:color="auto"/>
+                  </w:tcBorders>
+                  <w:vAlign w:val="center"/>
+                </w:tcPr>
+                <w:p>
+                  <w:pPr>
+                    <w:pStyle w:val="a6"/>
+                  </w:pPr>
+                </w:p>
+              </w:tc>
+              <w:tc>
+                <w:tcPr>
+                  <w:tcW w:w="567" w:type="dxa"/>
+                  <w:tcBorders>
+                    <w:left w:val="single" w:sz="12" w:space="0" w:color="auto"/>
+                    <w:right w:val="single" w:sz="12" w:space="0" w:color="auto"/>
+                  </w:tcBorders>
+                  <w:vAlign w:val="center"/>
+                </w:tcPr>
+                <w:p>
+                  <w:pPr>
+                    <w:pStyle w:val="a7"/>
+                  </w:pPr>
+                </w:p>
+              </w:tc>
+              <w:tc>
+                <w:tcPr>
+                  <w:tcW w:w="2552" w:type="dxa"/>
+                  <w:tcBorders>
+                    <w:left w:val="single" w:sz="12" w:space="0" w:color="auto"/>
+                  </w:tcBorders>
+                  <w:vAlign w:val="center"/>
+                </w:tcPr>
+                <w:p>
+                  <w:pPr>
+                    <w:pStyle w:val="a8"/>
+                  </w:pPr>
+                </w:p>
+              </w:tc>
+            </w:tr>
+            <w:tr>
+              <w:trPr>
+                <w:cantSplit/>
+                <w:trHeight w:hRule="exact" w:val="454"/>
+              </w:trPr>
+              <w:tc>
+                <w:tcPr>
+                  <w:tcW w:w="1134" w:type="dxa"/>
+                  <w:tcBorders>
+                    <w:right w:val="single" w:sz="12" w:space="0" w:color="auto"/>
+                  </w:tcBorders>
+                  <w:vAlign w:val="center"/>
+                </w:tcPr>
+                <w:p>
+                  <w:pPr>
+                    <w:pStyle w:val="a5"/>
+                  </w:pPr>
+                </w:p>
+              </w:tc>
+              <w:tc>
+                <w:tcPr>
+                  <w:tcW w:w="6237" w:type="dxa"/>
+                  <w:tcBorders>
                     <w:left w:val="single" w:sz="12" w:space="0" w:color="auto"/>
                     <w:right w:val="single" w:sz="12" w:space="0" w:color="auto"/>
                   </w:tcBorders>
@@ -10515,7 +10721,6 @@
                 <w:tcPr>
                   <w:tcW w:w="567" w:type="dxa"/>
                   <w:tcBorders>
-                    <w:top w:val="single" w:sz="12" w:space="0" w:color="auto"/>
                     <w:left w:val="single" w:sz="12" w:space="0" w:color="auto"/>
                     <w:right w:val="single" w:sz="12" w:space="0" w:color="auto"/>
                   </w:tcBorders>
@@ -10531,7 +10736,6 @@
                 <w:tcPr>
                   <w:tcW w:w="2552" w:type="dxa"/>
                   <w:tcBorders>
-                    <w:top w:val="single" w:sz="12" w:space="0" w:color="auto"/>
                     <w:left w:val="single" w:sz="12" w:space="0" w:color="auto"/>
                   </w:tcBorders>
                   <w:vAlign w:val="center"/>
@@ -10653,7 +10857,7 @@
                     <w:pStyle w:val="a6"/>
                   </w:pPr>
                   <w:r>
-                    <w:t>SRU1048-470Y ф. Bourns (47 мкГн ± 30 % – 1,5 А)</w:t>
+                    <w:t>SRU1048-470Y ф. Bourns (10×10×5.1 – 47 мкГн ± 30 % – 1,5 А)</w:t>
                   </w:r>
                 </w:p>
               </w:tc>
@@ -10801,7 +11005,7 @@
                     <w:pStyle w:val="a6"/>
                   </w:pPr>
                   <w:r>
-                    <w:t>SRU1048-470Y ф. Bourns (47 мкГн ± 30 % – 1,5 А)</w:t>
+                    <w:t>SRU1048-470Y ф. Bourns (10×10×5.1 – 47 мкГн ± 30 % – 1,5 А)</w:t>
                   </w:r>
                 </w:p>
               </w:tc>
@@ -10875,7 +11079,7 @@
                     <w:pStyle w:val="a6"/>
                   </w:pPr>
                   <w:r>
-                    <w:t>SRN6045TA-2R2Y ф. Bourns (2,2 мкГн ± 30 % – 6 А)</w:t>
+                    <w:t>SRN6045TA-2R2Y ф. Bourns (6×6×4.5 – 2,2 мкГн ± 30 % – 6 А)</w:t>
                   </w:r>
                 </w:p>
               </w:tc>
@@ -10949,7 +11153,7 @@
                     <w:pStyle w:val="a6"/>
                   </w:pPr>
                   <w:r>
-                    <w:t>SRR0604-100ML ф. Bourns (10 мкГн ± 20 % – 1,3 А)</w:t>
+                    <w:t>SRR0604-100ML ф. Bourns (6.5×6.5×4.8 – 10 мкГн ± 20 % – 1,3 А)</w:t>
                   </w:r>
                 </w:p>
               </w:tc>
@@ -11023,7 +11227,7 @@
                     <w:pStyle w:val="a6"/>
                   </w:pPr>
                   <w:r>
-                    <w:t>SRN6045TA-2R2Y ф. Bourns (2,2 мкГн ± 30 % – 6 А)</w:t>
+                    <w:t>SRN6045TA-2R2Y ф. Bourns (6×6×4.5 – 2,2 мкГн ± 30 % – 6 А)</w:t>
                   </w:r>
                 </w:p>
               </w:tc>
@@ -11377,7 +11581,7 @@
                     <w:pStyle w:val="a6"/>
                   </w:pPr>
                   <w:r>
-                    <w:t>RV0805JR-071ML ф. YAGEO (чип 0805 – 400 В – 10 кОм ± 5 %)</w:t>
+                    <w:t>RV0805JR-071ML ф. YAGEO (чип 0805 – 400 В – 1 МОм ± 5 %)</w:t>
                   </w:r>
                 </w:p>
               </w:tc>
@@ -11433,7 +11637,7 @@
                     <w:pStyle w:val="a5"/>
                   </w:pPr>
                   <w:r>
-                    <w:t>R4–R6</w:t>
+                    <w:t>R4</w:t>
                   </w:r>
                 </w:p>
               </w:tc>
@@ -11451,6 +11655,80 @@
                     <w:pStyle w:val="a6"/>
                   </w:pPr>
                   <w:r>
+                    <w:t>чип 0402 – 0 Ом ± 5 %</w:t>
+                  </w:r>
+                </w:p>
+              </w:tc>
+              <w:tc>
+                <w:tcPr>
+                  <w:tcW w:w="567" w:type="dxa"/>
+                  <w:tcBorders>
+                    <w:left w:val="single" w:sz="12" w:space="0" w:color="auto"/>
+                    <w:right w:val="single" w:sz="12" w:space="0" w:color="auto"/>
+                  </w:tcBorders>
+                  <w:vAlign w:val="center"/>
+                </w:tcPr>
+                <w:p>
+                  <w:pPr>
+                    <w:pStyle w:val="a7"/>
+                  </w:pPr>
+                  <w:r>
+                    <w:t>1</w:t>
+                  </w:r>
+                </w:p>
+              </w:tc>
+              <w:tc>
+                <w:tcPr>
+                  <w:tcW w:w="2552" w:type="dxa"/>
+                  <w:tcBorders>
+                    <w:left w:val="single" w:sz="12" w:space="0" w:color="auto"/>
+                  </w:tcBorders>
+                  <w:vAlign w:val="center"/>
+                </w:tcPr>
+                <w:p>
+                  <w:pPr>
+                    <w:pStyle w:val="a8"/>
+                  </w:pPr>
+                  <w:r/>
+                </w:p>
+              </w:tc>
+            </w:tr>
+            <w:tr>
+              <w:trPr>
+                <w:cantSplit/>
+                <w:trHeight w:hRule="exact" w:val="454"/>
+              </w:trPr>
+              <w:tc>
+                <w:tcPr>
+                  <w:tcW w:w="1134" w:type="dxa"/>
+                  <w:tcBorders>
+                    <w:right w:val="single" w:sz="12" w:space="0" w:color="auto"/>
+                  </w:tcBorders>
+                  <w:vAlign w:val="center"/>
+                </w:tcPr>
+                <w:p>
+                  <w:pPr>
+                    <w:pStyle w:val="a5"/>
+                  </w:pPr>
+                  <w:r>
+                    <w:t>R5–R7</w:t>
+                  </w:r>
+                </w:p>
+              </w:tc>
+              <w:tc>
+                <w:tcPr>
+                  <w:tcW w:w="6237" w:type="dxa"/>
+                  <w:tcBorders>
+                    <w:left w:val="single" w:sz="12" w:space="0" w:color="auto"/>
+                    <w:right w:val="single" w:sz="12" w:space="0" w:color="auto"/>
+                  </w:tcBorders>
+                  <w:vAlign w:val="center"/>
+                </w:tcPr>
+                <w:p>
+                  <w:pPr>
+                    <w:pStyle w:val="a6"/>
+                  </w:pPr>
+                  <w:r>
                     <w:t>чип 0603 – 100 кОм ± 5 %</w:t>
                   </w:r>
                 </w:p>
@@ -11507,7 +11785,7 @@
                     <w:pStyle w:val="a5"/>
                   </w:pPr>
                   <w:r>
-                    <w:t>R7, R8</w:t>
+                    <w:t>R8, R9</w:t>
                   </w:r>
                 </w:p>
               </w:tc>
@@ -11581,7 +11859,7 @@
                     <w:pStyle w:val="a5"/>
                   </w:pPr>
                   <w:r>
-                    <w:t>R9–R12</w:t>
+                    <w:t>R10–R13</w:t>
                   </w:r>
                 </w:p>
               </w:tc>
@@ -11655,7 +11933,7 @@
                     <w:pStyle w:val="a5"/>
                   </w:pPr>
                   <w:r>
-                    <w:t>R13</w:t>
+                    <w:t>R14</w:t>
                   </w:r>
                 </w:p>
               </w:tc>
@@ -11729,7 +12007,7 @@
                     <w:pStyle w:val="a5"/>
                   </w:pPr>
                   <w:r>
-                    <w:t>R14–R19</w:t>
+                    <w:t>R15–R20</w:t>
                   </w:r>
                 </w:p>
               </w:tc>
@@ -11821,7 +12099,7 @@
                     <w:pStyle w:val="a6"/>
                   </w:pPr>
                   <w:r>
-                    <w:t>NCP18XQ102J03RB ф. Murata (чип 0603 – 1 кОм ± 5 %)</w:t>
+                    <w:t>NCP18XQ102J03RB ф. Murata (термо – чип 0603 – 1 кОм ± 5 %)</w:t>
                   </w:r>
                 </w:p>
               </w:tc>
@@ -11895,7 +12173,7 @@
                     <w:pStyle w:val="a6"/>
                   </w:pPr>
                   <w:r>
-                    <w:t>TFPT0805L1000FV ф. Vishay (чип 0805 – 100 Ом ± 1 %)</w:t>
+                    <w:t>TFPT0805L1000FV ф. Vishay (термо – чип 0805 – 100 Ом ± 1 %)</w:t>
                   </w:r>
                 </w:p>
               </w:tc>
@@ -11969,7 +12247,7 @@
                     <w:pStyle w:val="a6"/>
                   </w:pPr>
                   <w:r>
-                    <w:t xml:space="preserve">3006P-1-103 ф. Bourns (10 кОм ± 10 % –  – подстроечный – лин. </w:t>
+                    <w:t>3006P-1-103 ф. Bourns (перем. – 10 кОм ± 10 % – подстроечный –</w:t>
                   </w:r>
                 </w:p>
               </w:tc>
@@ -12041,7 +12319,7 @@
                     <w:pStyle w:val="a6"/>
                   </w:pPr>
                   <w:r>
-                    <w:t>хар-ка)</w:t>
+                    <w:t xml:space="preserve"> лин. хар-ка)</w:t>
                   </w:r>
                 </w:p>
               </w:tc>
@@ -12502,292 +12780,6 @@
                     <w:pStyle w:val="a8"/>
                   </w:pPr>
                   <w:r/>
-                </w:p>
-              </w:tc>
-            </w:tr>
-            <w:tr>
-              <w:trPr>
-                <w:cantSplit/>
-                <w:trHeight w:hRule="exact" w:val="454"/>
-              </w:trPr>
-              <w:tc>
-                <w:tcPr>
-                  <w:tcW w:w="1134" w:type="dxa"/>
-                  <w:tcBorders>
-                    <w:right w:val="single" w:sz="12" w:space="0" w:color="auto"/>
-                  </w:tcBorders>
-                  <w:vAlign w:val="center"/>
-                </w:tcPr>
-                <w:p>
-                  <w:pPr>
-                    <w:pStyle w:val="a5"/>
-                  </w:pPr>
-                  <w:r>
-                    <w:t>SA5</w:t>
-                  </w:r>
-                </w:p>
-              </w:tc>
-              <w:tc>
-                <w:tcPr>
-                  <w:tcW w:w="6237" w:type="dxa"/>
-                  <w:tcBorders>
-                    <w:left w:val="single" w:sz="12" w:space="0" w:color="auto"/>
-                    <w:right w:val="single" w:sz="12" w:space="0" w:color="auto"/>
-                  </w:tcBorders>
-                  <w:vAlign w:val="center"/>
-                </w:tcPr>
-                <w:p>
-                  <w:pPr>
-                    <w:pStyle w:val="a6"/>
-                  </w:pPr>
-                  <w:r>
-                    <w:t>SSSF012100</w:t>
-                  </w:r>
-                </w:p>
-              </w:tc>
-              <w:tc>
-                <w:tcPr>
-                  <w:tcW w:w="567" w:type="dxa"/>
-                  <w:tcBorders>
-                    <w:left w:val="single" w:sz="12" w:space="0" w:color="auto"/>
-                    <w:right w:val="single" w:sz="12" w:space="0" w:color="auto"/>
-                  </w:tcBorders>
-                  <w:vAlign w:val="center"/>
-                </w:tcPr>
-                <w:p>
-                  <w:pPr>
-                    <w:pStyle w:val="a7"/>
-                  </w:pPr>
-                  <w:r>
-                    <w:t>1</w:t>
-                  </w:r>
-                </w:p>
-              </w:tc>
-              <w:tc>
-                <w:tcPr>
-                  <w:tcW w:w="2552" w:type="dxa"/>
-                  <w:tcBorders>
-                    <w:left w:val="single" w:sz="12" w:space="0" w:color="auto"/>
-                  </w:tcBorders>
-                  <w:vAlign w:val="center"/>
-                </w:tcPr>
-                <w:p>
-                  <w:pPr>
-                    <w:pStyle w:val="a8"/>
-                  </w:pPr>
-                  <w:r/>
-                </w:p>
-              </w:tc>
-            </w:tr>
-            <w:tr>
-              <w:trPr>
-                <w:cantSplit/>
-                <w:trHeight w:hRule="exact" w:val="454"/>
-              </w:trPr>
-              <w:tc>
-                <w:tcPr>
-                  <w:tcW w:w="1134" w:type="dxa"/>
-                  <w:tcBorders>
-                    <w:right w:val="single" w:sz="12" w:space="0" w:color="auto"/>
-                  </w:tcBorders>
-                  <w:vAlign w:val="center"/>
-                </w:tcPr>
-                <w:p>
-                  <w:pPr>
-                    <w:pStyle w:val="a5"/>
-                  </w:pPr>
-                  <w:r>
-                    <w:t>SA6</w:t>
-                  </w:r>
-                </w:p>
-              </w:tc>
-              <w:tc>
-                <w:tcPr>
-                  <w:tcW w:w="6237" w:type="dxa"/>
-                  <w:tcBorders>
-                    <w:left w:val="single" w:sz="12" w:space="0" w:color="auto"/>
-                    <w:right w:val="single" w:sz="12" w:space="0" w:color="auto"/>
-                  </w:tcBorders>
-                  <w:vAlign w:val="center"/>
-                </w:tcPr>
-                <w:p>
-                  <w:pPr>
-                    <w:pStyle w:val="a6"/>
-                  </w:pPr>
-                  <w:r>
-                    <w:t>PN12SHNA03QE ф. C&amp;K</w:t>
-                  </w:r>
-                </w:p>
-              </w:tc>
-              <w:tc>
-                <w:tcPr>
-                  <w:tcW w:w="567" w:type="dxa"/>
-                  <w:tcBorders>
-                    <w:left w:val="single" w:sz="12" w:space="0" w:color="auto"/>
-                    <w:right w:val="single" w:sz="12" w:space="0" w:color="auto"/>
-                  </w:tcBorders>
-                  <w:vAlign w:val="center"/>
-                </w:tcPr>
-                <w:p>
-                  <w:pPr>
-                    <w:pStyle w:val="a7"/>
-                  </w:pPr>
-                  <w:r>
-                    <w:t>1</w:t>
-                  </w:r>
-                </w:p>
-              </w:tc>
-              <w:tc>
-                <w:tcPr>
-                  <w:tcW w:w="2552" w:type="dxa"/>
-                  <w:tcBorders>
-                    <w:left w:val="single" w:sz="12" w:space="0" w:color="auto"/>
-                  </w:tcBorders>
-                  <w:vAlign w:val="center"/>
-                </w:tcPr>
-                <w:p>
-                  <w:pPr>
-                    <w:pStyle w:val="a8"/>
-                  </w:pPr>
-                  <w:r/>
-                </w:p>
-              </w:tc>
-            </w:tr>
-            <w:tr>
-              <w:trPr>
-                <w:cantSplit/>
-                <w:trHeight w:hRule="exact" w:val="454"/>
-              </w:trPr>
-              <w:tc>
-                <w:tcPr>
-                  <w:tcW w:w="1134" w:type="dxa"/>
-                  <w:tcBorders>
-                    <w:right w:val="single" w:sz="12" w:space="0" w:color="auto"/>
-                  </w:tcBorders>
-                  <w:vAlign w:val="center"/>
-                </w:tcPr>
-                <w:p>
-                  <w:pPr>
-                    <w:pStyle w:val="a5"/>
-                  </w:pPr>
-                  <w:r>
-                    <w:t>SB1</w:t>
-                  </w:r>
-                </w:p>
-              </w:tc>
-              <w:tc>
-                <w:tcPr>
-                  <w:tcW w:w="6237" w:type="dxa"/>
-                  <w:tcBorders>
-                    <w:left w:val="single" w:sz="12" w:space="0" w:color="auto"/>
-                    <w:right w:val="single" w:sz="12" w:space="0" w:color="auto"/>
-                  </w:tcBorders>
-                  <w:vAlign w:val="center"/>
-                </w:tcPr>
-                <w:p>
-                  <w:pPr>
-                    <w:pStyle w:val="a6"/>
-                  </w:pPr>
-                  <w:r>
-                    <w:t>DTSM-61N ф. Diptronics (кнопочный)</w:t>
-                  </w:r>
-                </w:p>
-              </w:tc>
-              <w:tc>
-                <w:tcPr>
-                  <w:tcW w:w="567" w:type="dxa"/>
-                  <w:tcBorders>
-                    <w:left w:val="single" w:sz="12" w:space="0" w:color="auto"/>
-                    <w:right w:val="single" w:sz="12" w:space="0" w:color="auto"/>
-                  </w:tcBorders>
-                  <w:vAlign w:val="center"/>
-                </w:tcPr>
-                <w:p>
-                  <w:pPr>
-                    <w:pStyle w:val="a7"/>
-                  </w:pPr>
-                  <w:r>
-                    <w:t>1</w:t>
-                  </w:r>
-                </w:p>
-              </w:tc>
-              <w:tc>
-                <w:tcPr>
-                  <w:tcW w:w="2552" w:type="dxa"/>
-                  <w:tcBorders>
-                    <w:left w:val="single" w:sz="12" w:space="0" w:color="auto"/>
-                  </w:tcBorders>
-                  <w:vAlign w:val="center"/>
-                </w:tcPr>
-                <w:p>
-                  <w:pPr>
-                    <w:pStyle w:val="a8"/>
-                  </w:pPr>
-                  <w:r/>
-                </w:p>
-              </w:tc>
-            </w:tr>
-            <w:tr>
-              <w:trPr>
-                <w:cantSplit/>
-                <w:trHeight w:hRule="exact" w:val="454"/>
-              </w:trPr>
-              <w:tc>
-                <w:tcPr>
-                  <w:tcW w:w="1134" w:type="dxa"/>
-                  <w:tcBorders>
-                    <w:right w:val="single" w:sz="12" w:space="0" w:color="auto"/>
-                  </w:tcBorders>
-                  <w:vAlign w:val="center"/>
-                </w:tcPr>
-                <w:p>
-                  <w:pPr>
-                    <w:pStyle w:val="a5"/>
-                  </w:pPr>
-                </w:p>
-              </w:tc>
-              <w:tc>
-                <w:tcPr>
-                  <w:tcW w:w="6237" w:type="dxa"/>
-                  <w:tcBorders>
-                    <w:left w:val="single" w:sz="12" w:space="0" w:color="auto"/>
-                    <w:right w:val="single" w:sz="12" w:space="0" w:color="auto"/>
-                  </w:tcBorders>
-                  <w:vAlign w:val="center"/>
-                </w:tcPr>
-                <w:p>
-                  <w:pPr>
-                    <w:pStyle w:val="a6"/>
-                  </w:pPr>
-                </w:p>
-              </w:tc>
-              <w:tc>
-                <w:tcPr>
-                  <w:tcW w:w="567" w:type="dxa"/>
-                  <w:tcBorders>
-                    <w:left w:val="single" w:sz="12" w:space="0" w:color="auto"/>
-                    <w:right w:val="single" w:sz="12" w:space="0" w:color="auto"/>
-                  </w:tcBorders>
-                  <w:vAlign w:val="center"/>
-                </w:tcPr>
-                <w:p>
-                  <w:pPr>
-                    <w:pStyle w:val="a7"/>
-                  </w:pPr>
-                </w:p>
-              </w:tc>
-              <w:tc>
-                <w:tcPr>
-                  <w:tcW w:w="2552" w:type="dxa"/>
-                  <w:tcBorders>
-                    <w:left w:val="single" w:sz="12" w:space="0" w:color="auto"/>
-                  </w:tcBorders>
-                  <w:vAlign w:val="center"/>
-                </w:tcPr>
-                <w:p>
-                  <w:pPr>
-                    <w:pStyle w:val="a8"/>
-                  </w:pPr>
                 </w:p>
               </w:tc>
             </w:tr>
@@ -13751,6 +13743,297 @@
                     <w:pStyle w:val="a5"/>
                   </w:pPr>
                   <w:r>
+                    <w:t>SA5</w:t>
+                  </w:r>
+                </w:p>
+              </w:tc>
+              <w:tc>
+                <w:tcPr>
+                  <w:tcW w:w="6237" w:type="dxa"/>
+                  <w:tcBorders>
+                    <w:top w:val="single" w:sz="12" w:space="0" w:color="auto"/>
+                    <w:left w:val="single" w:sz="12" w:space="0" w:color="auto"/>
+                    <w:right w:val="single" w:sz="12" w:space="0" w:color="auto"/>
+                  </w:tcBorders>
+                  <w:vAlign w:val="center"/>
+                </w:tcPr>
+                <w:p>
+                  <w:pPr>
+                    <w:pStyle w:val="a6"/>
+                  </w:pPr>
+                  <w:r>
+                    <w:t>SSSF012100</w:t>
+                  </w:r>
+                </w:p>
+              </w:tc>
+              <w:tc>
+                <w:tcPr>
+                  <w:tcW w:w="567" w:type="dxa"/>
+                  <w:tcBorders>
+                    <w:top w:val="single" w:sz="12" w:space="0" w:color="auto"/>
+                    <w:left w:val="single" w:sz="12" w:space="0" w:color="auto"/>
+                    <w:right w:val="single" w:sz="12" w:space="0" w:color="auto"/>
+                  </w:tcBorders>
+                  <w:vAlign w:val="center"/>
+                </w:tcPr>
+                <w:p>
+                  <w:pPr>
+                    <w:pStyle w:val="a7"/>
+                  </w:pPr>
+                  <w:r>
+                    <w:t>1</w:t>
+                  </w:r>
+                </w:p>
+              </w:tc>
+              <w:tc>
+                <w:tcPr>
+                  <w:tcW w:w="2552" w:type="dxa"/>
+                  <w:tcBorders>
+                    <w:top w:val="single" w:sz="12" w:space="0" w:color="auto"/>
+                    <w:left w:val="single" w:sz="12" w:space="0" w:color="auto"/>
+                  </w:tcBorders>
+                  <w:vAlign w:val="center"/>
+                </w:tcPr>
+                <w:p>
+                  <w:pPr>
+                    <w:pStyle w:val="a8"/>
+                  </w:pPr>
+                  <w:r/>
+                </w:p>
+              </w:tc>
+            </w:tr>
+            <w:tr>
+              <w:trPr>
+                <w:cantSplit/>
+                <w:trHeight w:hRule="exact" w:val="454"/>
+              </w:trPr>
+              <w:tc>
+                <w:tcPr>
+                  <w:tcW w:w="1134" w:type="dxa"/>
+                  <w:tcBorders>
+                    <w:right w:val="single" w:sz="12" w:space="0" w:color="auto"/>
+                  </w:tcBorders>
+                  <w:vAlign w:val="center"/>
+                </w:tcPr>
+                <w:p>
+                  <w:pPr>
+                    <w:pStyle w:val="a5"/>
+                  </w:pPr>
+                  <w:r>
+                    <w:t>SA6</w:t>
+                  </w:r>
+                </w:p>
+              </w:tc>
+              <w:tc>
+                <w:tcPr>
+                  <w:tcW w:w="6237" w:type="dxa"/>
+                  <w:tcBorders>
+                    <w:left w:val="single" w:sz="12" w:space="0" w:color="auto"/>
+                    <w:right w:val="single" w:sz="12" w:space="0" w:color="auto"/>
+                  </w:tcBorders>
+                  <w:vAlign w:val="center"/>
+                </w:tcPr>
+                <w:p>
+                  <w:pPr>
+                    <w:pStyle w:val="a6"/>
+                  </w:pPr>
+                  <w:r>
+                    <w:t>PN12SHNA03QE ф. C&amp;K</w:t>
+                  </w:r>
+                </w:p>
+              </w:tc>
+              <w:tc>
+                <w:tcPr>
+                  <w:tcW w:w="567" w:type="dxa"/>
+                  <w:tcBorders>
+                    <w:left w:val="single" w:sz="12" w:space="0" w:color="auto"/>
+                    <w:right w:val="single" w:sz="12" w:space="0" w:color="auto"/>
+                  </w:tcBorders>
+                  <w:vAlign w:val="center"/>
+                </w:tcPr>
+                <w:p>
+                  <w:pPr>
+                    <w:pStyle w:val="a7"/>
+                  </w:pPr>
+                  <w:r>
+                    <w:t>1</w:t>
+                  </w:r>
+                </w:p>
+              </w:tc>
+              <w:tc>
+                <w:tcPr>
+                  <w:tcW w:w="2552" w:type="dxa"/>
+                  <w:tcBorders>
+                    <w:left w:val="single" w:sz="12" w:space="0" w:color="auto"/>
+                  </w:tcBorders>
+                  <w:vAlign w:val="center"/>
+                </w:tcPr>
+                <w:p>
+                  <w:pPr>
+                    <w:pStyle w:val="a8"/>
+                  </w:pPr>
+                  <w:r/>
+                </w:p>
+              </w:tc>
+            </w:tr>
+            <w:tr>
+              <w:trPr>
+                <w:cantSplit/>
+                <w:trHeight w:hRule="exact" w:val="454"/>
+              </w:trPr>
+              <w:tc>
+                <w:tcPr>
+                  <w:tcW w:w="1134" w:type="dxa"/>
+                  <w:tcBorders>
+                    <w:right w:val="single" w:sz="12" w:space="0" w:color="auto"/>
+                  </w:tcBorders>
+                  <w:vAlign w:val="center"/>
+                </w:tcPr>
+                <w:p>
+                  <w:pPr>
+                    <w:pStyle w:val="a5"/>
+                  </w:pPr>
+                  <w:r>
+                    <w:t>SB1</w:t>
+                  </w:r>
+                </w:p>
+              </w:tc>
+              <w:tc>
+                <w:tcPr>
+                  <w:tcW w:w="6237" w:type="dxa"/>
+                  <w:tcBorders>
+                    <w:left w:val="single" w:sz="12" w:space="0" w:color="auto"/>
+                    <w:right w:val="single" w:sz="12" w:space="0" w:color="auto"/>
+                  </w:tcBorders>
+                  <w:vAlign w:val="center"/>
+                </w:tcPr>
+                <w:p>
+                  <w:pPr>
+                    <w:pStyle w:val="a6"/>
+                  </w:pPr>
+                  <w:r>
+                    <w:t>DTSM-61N ф. Diptronics (кнопочный)</w:t>
+                  </w:r>
+                </w:p>
+              </w:tc>
+              <w:tc>
+                <w:tcPr>
+                  <w:tcW w:w="567" w:type="dxa"/>
+                  <w:tcBorders>
+                    <w:left w:val="single" w:sz="12" w:space="0" w:color="auto"/>
+                    <w:right w:val="single" w:sz="12" w:space="0" w:color="auto"/>
+                  </w:tcBorders>
+                  <w:vAlign w:val="center"/>
+                </w:tcPr>
+                <w:p>
+                  <w:pPr>
+                    <w:pStyle w:val="a7"/>
+                  </w:pPr>
+                  <w:r>
+                    <w:t>1</w:t>
+                  </w:r>
+                </w:p>
+              </w:tc>
+              <w:tc>
+                <w:tcPr>
+                  <w:tcW w:w="2552" w:type="dxa"/>
+                  <w:tcBorders>
+                    <w:left w:val="single" w:sz="12" w:space="0" w:color="auto"/>
+                  </w:tcBorders>
+                  <w:vAlign w:val="center"/>
+                </w:tcPr>
+                <w:p>
+                  <w:pPr>
+                    <w:pStyle w:val="a8"/>
+                  </w:pPr>
+                  <w:r/>
+                </w:p>
+              </w:tc>
+            </w:tr>
+            <w:tr>
+              <w:trPr>
+                <w:cantSplit/>
+                <w:trHeight w:hRule="exact" w:val="454"/>
+              </w:trPr>
+              <w:tc>
+                <w:tcPr>
+                  <w:tcW w:w="1134" w:type="dxa"/>
+                  <w:tcBorders>
+                    <w:right w:val="single" w:sz="12" w:space="0" w:color="auto"/>
+                  </w:tcBorders>
+                  <w:vAlign w:val="center"/>
+                </w:tcPr>
+                <w:p>
+                  <w:pPr>
+                    <w:pStyle w:val="a5"/>
+                  </w:pPr>
+                </w:p>
+              </w:tc>
+              <w:tc>
+                <w:tcPr>
+                  <w:tcW w:w="6237" w:type="dxa"/>
+                  <w:tcBorders>
+                    <w:left w:val="single" w:sz="12" w:space="0" w:color="auto"/>
+                    <w:right w:val="single" w:sz="12" w:space="0" w:color="auto"/>
+                  </w:tcBorders>
+                  <w:vAlign w:val="center"/>
+                </w:tcPr>
+                <w:p>
+                  <w:pPr>
+                    <w:pStyle w:val="a6"/>
+                  </w:pPr>
+                  <w:bookmarkStart w:id="0" w:name="_GoBack"/>
+                  <w:bookmarkEnd w:id="0"/>
+                </w:p>
+              </w:tc>
+              <w:tc>
+                <w:tcPr>
+                  <w:tcW w:w="567" w:type="dxa"/>
+                  <w:tcBorders>
+                    <w:left w:val="single" w:sz="12" w:space="0" w:color="auto"/>
+                    <w:right w:val="single" w:sz="12" w:space="0" w:color="auto"/>
+                  </w:tcBorders>
+                  <w:vAlign w:val="center"/>
+                </w:tcPr>
+                <w:p>
+                  <w:pPr>
+                    <w:pStyle w:val="a7"/>
+                  </w:pPr>
+                </w:p>
+              </w:tc>
+              <w:tc>
+                <w:tcPr>
+                  <w:tcW w:w="2552" w:type="dxa"/>
+                  <w:tcBorders>
+                    <w:left w:val="single" w:sz="12" w:space="0" w:color="auto"/>
+                  </w:tcBorders>
+                  <w:vAlign w:val="center"/>
+                </w:tcPr>
+                <w:p>
+                  <w:pPr>
+                    <w:pStyle w:val="a8"/>
+                  </w:pPr>
+                </w:p>
+              </w:tc>
+            </w:tr>
+            <w:tr>
+              <w:trPr>
+                <w:cantSplit/>
+                <w:trHeight w:hRule="exact" w:val="454"/>
+              </w:trPr>
+              <w:tc>
+                <w:tcPr>
+                  <w:tcW w:w="1134" w:type="dxa"/>
+                  <w:tcBorders>
+                    <w:right w:val="single" w:sz="12" w:space="0" w:color="auto"/>
+                  </w:tcBorders>
+                  <w:vAlign w:val="center"/>
+                </w:tcPr>
+                <w:p>
+                  <w:pPr>
+                    <w:pStyle w:val="a5"/>
+                  </w:pPr>
+                  <w:r>
                     <w:t>T1</w:t>
                   </w:r>
                 </w:p>
@@ -13759,7 +14042,6 @@
                 <w:tcPr>
                   <w:tcW w:w="6237" w:type="dxa"/>
                   <w:tcBorders>
-                    <w:top w:val="single" w:sz="12" w:space="0" w:color="auto"/>
                     <w:left w:val="single" w:sz="12" w:space="0" w:color="auto"/>
                     <w:right w:val="single" w:sz="12" w:space="0" w:color="auto"/>
                   </w:tcBorders>
@@ -13770,15 +14052,14 @@
                     <w:pStyle w:val="a6"/>
                   </w:pPr>
                   <w:r>
-                    <w:t>Трансформатор HX1188NL ф. Pulse</w:t>
-                  </w:r>
-                </w:p>
-              </w:tc>
-              <w:tc>
-                <w:tcPr>
-                  <w:tcW w:w="567" w:type="dxa"/>
-                  <w:tcBorders>
-                    <w:top w:val="single" w:sz="12" w:space="0" w:color="auto"/>
+                    <w:t>Трансформатор HX1188NL ф. Pulse (сборка)</w:t>
+                  </w:r>
+                </w:p>
+              </w:tc>
+              <w:tc>
+                <w:tcPr>
+                  <w:tcW w:w="567" w:type="dxa"/>
+                  <w:tcBorders>
                     <w:left w:val="single" w:sz="12" w:space="0" w:color="auto"/>
                     <w:right w:val="single" w:sz="12" w:space="0" w:color="auto"/>
                   </w:tcBorders>
@@ -13797,7 +14078,6 @@
                 <w:tcPr>
                   <w:tcW w:w="2552" w:type="dxa"/>
                   <w:tcBorders>
-                    <w:top w:val="single" w:sz="12" w:space="0" w:color="auto"/>
                     <w:left w:val="single" w:sz="12" w:space="0" w:color="auto"/>
                   </w:tcBorders>
                   <w:vAlign w:val="center"/>
@@ -13978,7 +14258,7 @@
                     <w:pStyle w:val="a6"/>
                   </w:pPr>
                   <w:r>
-                    <w:t>BAS316 (100 В – 250 мА – корпус SOD-323)</w:t>
+                    <w:t>BAS316 (общ. прим. – 100 В – 250 мА – корпус SOD-323)</w:t>
                   </w:r>
                 </w:p>
               </w:tc>
@@ -14126,7 +14406,7 @@
                     <w:pStyle w:val="a6"/>
                   </w:pPr>
                   <w:r>
-                    <w:t>BZT52H-B13 (13 В ± 2 % – 830 мВт – корпус SOD-123F)</w:t>
+                    <w:t xml:space="preserve">BZT52H-B13 (стабилитрон – 13 В ± 2 % – 830 мВт – </w:t>
                   </w:r>
                 </w:p>
               </w:tc>
@@ -14181,6 +14461,76 @@
                   <w:pPr>
                     <w:pStyle w:val="a5"/>
                   </w:pPr>
+                  <w:r/>
+                </w:p>
+              </w:tc>
+              <w:tc>
+                <w:tcPr>
+                  <w:tcW w:w="6237" w:type="dxa"/>
+                  <w:tcBorders>
+                    <w:left w:val="single" w:sz="12" w:space="0" w:color="auto"/>
+                    <w:right w:val="single" w:sz="12" w:space="0" w:color="auto"/>
+                  </w:tcBorders>
+                  <w:vAlign w:val="center"/>
+                </w:tcPr>
+                <w:p>
+                  <w:pPr>
+                    <w:pStyle w:val="a6"/>
+                  </w:pPr>
+                  <w:r>
+                    <w:t>корпус SOD-123F)</w:t>
+                  </w:r>
+                </w:p>
+              </w:tc>
+              <w:tc>
+                <w:tcPr>
+                  <w:tcW w:w="567" w:type="dxa"/>
+                  <w:tcBorders>
+                    <w:left w:val="single" w:sz="12" w:space="0" w:color="auto"/>
+                    <w:right w:val="single" w:sz="12" w:space="0" w:color="auto"/>
+                  </w:tcBorders>
+                  <w:vAlign w:val="center"/>
+                </w:tcPr>
+                <w:p>
+                  <w:pPr>
+                    <w:pStyle w:val="a7"/>
+                  </w:pPr>
+                  <w:r/>
+                </w:p>
+              </w:tc>
+              <w:tc>
+                <w:tcPr>
+                  <w:tcW w:w="2552" w:type="dxa"/>
+                  <w:tcBorders>
+                    <w:left w:val="single" w:sz="12" w:space="0" w:color="auto"/>
+                  </w:tcBorders>
+                  <w:vAlign w:val="center"/>
+                </w:tcPr>
+                <w:p>
+                  <w:pPr>
+                    <w:pStyle w:val="a8"/>
+                  </w:pPr>
+                  <w:r/>
+                </w:p>
+              </w:tc>
+            </w:tr>
+            <w:tr>
+              <w:trPr>
+                <w:cantSplit/>
+                <w:trHeight w:hRule="exact" w:val="454"/>
+              </w:trPr>
+              <w:tc>
+                <w:tcPr>
+                  <w:tcW w:w="1134" w:type="dxa"/>
+                  <w:tcBorders>
+                    <w:right w:val="single" w:sz="12" w:space="0" w:color="auto"/>
+                  </w:tcBorders>
+                  <w:vAlign w:val="center"/>
+                </w:tcPr>
+                <w:p>
+                  <w:pPr>
+                    <w:pStyle w:val="a5"/>
+                  </w:pPr>
                   <w:r>
                     <w:t>VD4</w:t>
                   </w:r>
@@ -14200,7 +14550,7 @@
                     <w:pStyle w:val="a6"/>
                   </w:pPr>
                   <w:r>
-                    <w:t>BB545E7904 ф. Infineon</w:t>
+                    <w:t>BB545E7904 ф. Infineon (варикап – корпус SOD-323)</w:t>
                   </w:r>
                 </w:p>
               </w:tc>
@@ -14274,7 +14624,7 @@
                     <w:pStyle w:val="a6"/>
                   </w:pPr>
                   <w:r>
-                    <w:t>BAT54AFILM (Шоттки – 40 В – 300 мА – корпус SOT-23)</w:t>
+                    <w:t>BAT54AFILM (Шоттки – 40 В – 300 мА – корпус SOT-23 – сборка)</w:t>
                   </w:r>
                 </w:p>
               </w:tc>
@@ -14348,7 +14698,7 @@
                     <w:pStyle w:val="a6"/>
                   </w:pPr>
                   <w:r>
-                    <w:t>BAT54СFILM (Шоттки – 40 В – 300 мА – корпус SOT-23)</w:t>
+                    <w:t>BAT54СFILM (Шоттки – 40 В – 300 мА – корпус SOT-23 – сборка)</w:t>
                   </w:r>
                 </w:p>
               </w:tc>
@@ -14422,7 +14772,7 @@
                     <w:pStyle w:val="a6"/>
                   </w:pPr>
                   <w:r>
-                    <w:t>BAT54SFILM (Шоттки – 40 В – 300 мА – корпус SOT-23)</w:t>
+                    <w:t>BAT54SFILM (Шоттки – 40 В – 300 мА – корпус SOT-23 – сборка)</w:t>
                   </w:r>
                 </w:p>
               </w:tc>
@@ -14774,7 +15124,7 @@
                     <w:pStyle w:val="a6"/>
                   </w:pPr>
                   <w:r>
-                    <w:t>TMMDB3TG ф. STMicroelectronics (двунаправ. – 32В – 2А – 15мкА)</w:t>
+                    <w:t>K2500SRP ф. Littelfuse Inc. (двунаправ.)</w:t>
                   </w:r>
                 </w:p>
               </w:tc>
@@ -15661,366 +16011,6 @@
                   <w:pPr>
                     <w:pStyle w:val="a8"/>
                   </w:pPr>
-                </w:p>
-              </w:tc>
-            </w:tr>
-            <w:tr>
-              <w:trPr>
-                <w:cantSplit/>
-                <w:trHeight w:hRule="exact" w:val="454"/>
-              </w:trPr>
-              <w:tc>
-                <w:tcPr>
-                  <w:tcW w:w="1134" w:type="dxa"/>
-                  <w:tcBorders>
-                    <w:right w:val="single" w:sz="12" w:space="0" w:color="auto"/>
-                  </w:tcBorders>
-                  <w:vAlign w:val="center"/>
-                </w:tcPr>
-                <w:p>
-                  <w:pPr>
-                    <w:pStyle w:val="a5"/>
-                  </w:pPr>
-                </w:p>
-              </w:tc>
-              <w:tc>
-                <w:tcPr>
-                  <w:tcW w:w="6237" w:type="dxa"/>
-                  <w:tcBorders>
-                    <w:left w:val="single" w:sz="12" w:space="0" w:color="auto"/>
-                    <w:right w:val="single" w:sz="12" w:space="0" w:color="auto"/>
-                  </w:tcBorders>
-                  <w:vAlign w:val="center"/>
-                </w:tcPr>
-                <w:p>
-                  <w:pPr>
-                    <w:pStyle w:val="a6"/>
-                    <w:jc w:val="center"/>
-                  </w:pPr>
-                  <w:r>
-                    <w:t>Соединители</w:t>
-                  </w:r>
-                </w:p>
-              </w:tc>
-              <w:tc>
-                <w:tcPr>
-                  <w:tcW w:w="567" w:type="dxa"/>
-                  <w:tcBorders>
-                    <w:left w:val="single" w:sz="12" w:space="0" w:color="auto"/>
-                    <w:right w:val="single" w:sz="12" w:space="0" w:color="auto"/>
-                  </w:tcBorders>
-                  <w:vAlign w:val="center"/>
-                </w:tcPr>
-                <w:p>
-                  <w:pPr>
-                    <w:pStyle w:val="a7"/>
-                  </w:pPr>
-                </w:p>
-              </w:tc>
-              <w:tc>
-                <w:tcPr>
-                  <w:tcW w:w="2552" w:type="dxa"/>
-                  <w:tcBorders>
-                    <w:left w:val="single" w:sz="12" w:space="0" w:color="auto"/>
-                  </w:tcBorders>
-                  <w:vAlign w:val="center"/>
-                </w:tcPr>
-                <w:p>
-                  <w:pPr>
-                    <w:pStyle w:val="a8"/>
-                  </w:pPr>
-                </w:p>
-              </w:tc>
-            </w:tr>
-            <w:tr>
-              <w:trPr>
-                <w:cantSplit/>
-                <w:trHeight w:hRule="exact" w:val="454"/>
-              </w:trPr>
-              <w:tc>
-                <w:tcPr>
-                  <w:tcW w:w="1134" w:type="dxa"/>
-                  <w:tcBorders>
-                    <w:right w:val="single" w:sz="12" w:space="0" w:color="auto"/>
-                  </w:tcBorders>
-                  <w:vAlign w:val="center"/>
-                </w:tcPr>
-                <w:p>
-                  <w:pPr>
-                    <w:pStyle w:val="a5"/>
-                  </w:pPr>
-                  <w:r>
-                    <w:t>X1</w:t>
-                  </w:r>
-                </w:p>
-              </w:tc>
-              <w:tc>
-                <w:tcPr>
-                  <w:tcW w:w="6237" w:type="dxa"/>
-                  <w:tcBorders>
-                    <w:left w:val="single" w:sz="12" w:space="0" w:color="auto"/>
-                    <w:right w:val="single" w:sz="12" w:space="0" w:color="auto"/>
-                  </w:tcBorders>
-                  <w:vAlign w:val="center"/>
-                </w:tcPr>
-                <w:p>
-                  <w:pPr>
-                    <w:pStyle w:val="a6"/>
-                  </w:pPr>
-                  <w:r>
-                    <w:t>15EDGRC-3.5-04P ф. Degson</w:t>
-                  </w:r>
-                </w:p>
-              </w:tc>
-              <w:tc>
-                <w:tcPr>
-                  <w:tcW w:w="567" w:type="dxa"/>
-                  <w:tcBorders>
-                    <w:left w:val="single" w:sz="12" w:space="0" w:color="auto"/>
-                    <w:right w:val="single" w:sz="12" w:space="0" w:color="auto"/>
-                  </w:tcBorders>
-                  <w:vAlign w:val="center"/>
-                </w:tcPr>
-                <w:p>
-                  <w:pPr>
-                    <w:pStyle w:val="a7"/>
-                  </w:pPr>
-                  <w:r>
-                    <w:t>1</w:t>
-                  </w:r>
-                </w:p>
-              </w:tc>
-              <w:tc>
-                <w:tcPr>
-                  <w:tcW w:w="2552" w:type="dxa"/>
-                  <w:tcBorders>
-                    <w:left w:val="single" w:sz="12" w:space="0" w:color="auto"/>
-                  </w:tcBorders>
-                  <w:vAlign w:val="center"/>
-                </w:tcPr>
-                <w:p>
-                  <w:pPr>
-                    <w:pStyle w:val="a8"/>
-                  </w:pPr>
-                  <w:r/>
-                </w:p>
-              </w:tc>
-            </w:tr>
-            <w:tr>
-              <w:trPr>
-                <w:cantSplit/>
-                <w:trHeight w:hRule="exact" w:val="454"/>
-              </w:trPr>
-              <w:tc>
-                <w:tcPr>
-                  <w:tcW w:w="1134" w:type="dxa"/>
-                  <w:tcBorders>
-                    <w:right w:val="single" w:sz="12" w:space="0" w:color="auto"/>
-                  </w:tcBorders>
-                  <w:vAlign w:val="center"/>
-                </w:tcPr>
-                <w:p>
-                  <w:pPr>
-                    <w:pStyle w:val="a5"/>
-                  </w:pPr>
-                  <w:r>
-                    <w:t>X2</w:t>
-                  </w:r>
-                </w:p>
-              </w:tc>
-              <w:tc>
-                <w:tcPr>
-                  <w:tcW w:w="6237" w:type="dxa"/>
-                  <w:tcBorders>
-                    <w:left w:val="single" w:sz="12" w:space="0" w:color="auto"/>
-                    <w:right w:val="single" w:sz="12" w:space="0" w:color="auto"/>
-                  </w:tcBorders>
-                  <w:vAlign w:val="center"/>
-                </w:tcPr>
-                <w:p>
-                  <w:pPr>
-                    <w:pStyle w:val="a6"/>
-                  </w:pPr>
-                  <w:r>
-                    <w:t>5035000993 ф. Molex</w:t>
-                  </w:r>
-                </w:p>
-              </w:tc>
-              <w:tc>
-                <w:tcPr>
-                  <w:tcW w:w="567" w:type="dxa"/>
-                  <w:tcBorders>
-                    <w:left w:val="single" w:sz="12" w:space="0" w:color="auto"/>
-                    <w:right w:val="single" w:sz="12" w:space="0" w:color="auto"/>
-                  </w:tcBorders>
-                  <w:vAlign w:val="center"/>
-                </w:tcPr>
-                <w:p>
-                  <w:pPr>
-                    <w:pStyle w:val="a7"/>
-                  </w:pPr>
-                  <w:r>
-                    <w:t>1</w:t>
-                  </w:r>
-                </w:p>
-              </w:tc>
-              <w:tc>
-                <w:tcPr>
-                  <w:tcW w:w="2552" w:type="dxa"/>
-                  <w:tcBorders>
-                    <w:left w:val="single" w:sz="12" w:space="0" w:color="auto"/>
-                  </w:tcBorders>
-                  <w:vAlign w:val="center"/>
-                </w:tcPr>
-                <w:p>
-                  <w:pPr>
-                    <w:pStyle w:val="a8"/>
-                  </w:pPr>
-                  <w:r/>
-                </w:p>
-              </w:tc>
-            </w:tr>
-            <w:tr>
-              <w:trPr>
-                <w:cantSplit/>
-                <w:trHeight w:hRule="exact" w:val="454"/>
-              </w:trPr>
-              <w:tc>
-                <w:tcPr>
-                  <w:tcW w:w="1134" w:type="dxa"/>
-                  <w:tcBorders>
-                    <w:right w:val="single" w:sz="12" w:space="0" w:color="auto"/>
-                  </w:tcBorders>
-                  <w:vAlign w:val="center"/>
-                </w:tcPr>
-                <w:p>
-                  <w:pPr>
-                    <w:pStyle w:val="a5"/>
-                  </w:pPr>
-                  <w:r/>
-                </w:p>
-              </w:tc>
-              <w:tc>
-                <w:tcPr>
-                  <w:tcW w:w="6237" w:type="dxa"/>
-                  <w:tcBorders>
-                    <w:left w:val="single" w:sz="12" w:space="0" w:color="auto"/>
-                    <w:right w:val="single" w:sz="12" w:space="0" w:color="auto"/>
-                  </w:tcBorders>
-                  <w:vAlign w:val="center"/>
-                </w:tcPr>
-                <w:p>
-                  <w:pPr>
-                    <w:pStyle w:val="a6"/>
-                  </w:pPr>
-                  <w:r>
-                    <w:t>доп. замена 5035000991</w:t>
-                  </w:r>
-                </w:p>
-              </w:tc>
-              <w:tc>
-                <w:tcPr>
-                  <w:tcW w:w="567" w:type="dxa"/>
-                  <w:tcBorders>
-                    <w:left w:val="single" w:sz="12" w:space="0" w:color="auto"/>
-                    <w:right w:val="single" w:sz="12" w:space="0" w:color="auto"/>
-                  </w:tcBorders>
-                  <w:vAlign w:val="center"/>
-                </w:tcPr>
-                <w:p>
-                  <w:pPr>
-                    <w:pStyle w:val="a7"/>
-                  </w:pPr>
-                  <w:r/>
-                </w:p>
-              </w:tc>
-              <w:tc>
-                <w:tcPr>
-                  <w:tcW w:w="2552" w:type="dxa"/>
-                  <w:tcBorders>
-                    <w:left w:val="single" w:sz="12" w:space="0" w:color="auto"/>
-                  </w:tcBorders>
-                  <w:vAlign w:val="center"/>
-                </w:tcPr>
-                <w:p>
-                  <w:pPr>
-                    <w:pStyle w:val="a8"/>
-                  </w:pPr>
-                  <w:r/>
-                </w:p>
-              </w:tc>
-            </w:tr>
-            <w:tr>
-              <w:trPr>
-                <w:cantSplit/>
-                <w:trHeight w:hRule="exact" w:val="454"/>
-              </w:trPr>
-              <w:tc>
-                <w:tcPr>
-                  <w:tcW w:w="1134" w:type="dxa"/>
-                  <w:tcBorders>
-                    <w:right w:val="single" w:sz="12" w:space="0" w:color="auto"/>
-                  </w:tcBorders>
-                  <w:vAlign w:val="center"/>
-                </w:tcPr>
-                <w:p>
-                  <w:pPr>
-                    <w:pStyle w:val="a5"/>
-                  </w:pPr>
-                  <w:r>
-                    <w:t>X3</w:t>
-                  </w:r>
-                </w:p>
-              </w:tc>
-              <w:tc>
-                <w:tcPr>
-                  <w:tcW w:w="6237" w:type="dxa"/>
-                  <w:tcBorders>
-                    <w:left w:val="single" w:sz="12" w:space="0" w:color="auto"/>
-                    <w:right w:val="single" w:sz="12" w:space="0" w:color="auto"/>
-                  </w:tcBorders>
-                  <w:vAlign w:val="center"/>
-                </w:tcPr>
-                <w:p>
-                  <w:pPr>
-                    <w:pStyle w:val="a6"/>
-                  </w:pPr>
-                  <w:r>
-                    <w:t>292303-1 ф. TE Connectivity</w:t>
-                  </w:r>
-                </w:p>
-              </w:tc>
-              <w:tc>
-                <w:tcPr>
-                  <w:tcW w:w="567" w:type="dxa"/>
-                  <w:tcBorders>
-                    <w:left w:val="single" w:sz="12" w:space="0" w:color="auto"/>
-                    <w:right w:val="single" w:sz="12" w:space="0" w:color="auto"/>
-                  </w:tcBorders>
-                  <w:vAlign w:val="center"/>
-                </w:tcPr>
-                <w:p>
-                  <w:pPr>
-                    <w:pStyle w:val="a7"/>
-                  </w:pPr>
-                  <w:r>
-                    <w:t>1</w:t>
-                  </w:r>
-                </w:p>
-              </w:tc>
-              <w:tc>
-                <w:tcPr>
-                  <w:tcW w:w="2552" w:type="dxa"/>
-                  <w:tcBorders>
-                    <w:left w:val="single" w:sz="12" w:space="0" w:color="auto"/>
-                  </w:tcBorders>
-                  <w:vAlign w:val="center"/>
-                </w:tcPr>
-                <w:p>
-                  <w:pPr>
-                    <w:pStyle w:val="a8"/>
-                  </w:pPr>
-                  <w:r/>
                 </w:p>
               </w:tc>
             </w:tr>
@@ -17001,7 +16991,7 @@
                     <w:jc w:val="center"/>
                   </w:pPr>
                   <w:r>
-                    <w:t>Фильтры</w:t>
+                    <w:t>Соединители</w:t>
                   </w:r>
                 </w:p>
               </w:tc>
@@ -17055,7 +17045,7 @@
                     <w:pStyle w:val="a5"/>
                   </w:pPr>
                   <w:r>
-                    <w:t>ZC1</w:t>
+                    <w:t>X1</w:t>
                   </w:r>
                 </w:p>
               </w:tc>
@@ -17073,7 +17063,7 @@
                     <w:pStyle w:val="a6"/>
                   </w:pPr>
                   <w:r>
-                    <w:t xml:space="preserve">WCM4532F2SF-142T20-HI ф. TAI-TECH Advanced Electronics Co., Ltd. </w:t>
+                    <w:t>15EDGRC-3.5-04P ф. Degson</w:t>
                   </w:r>
                 </w:p>
               </w:tc>
@@ -17128,7 +17118,9 @@
                   <w:pPr>
                     <w:pStyle w:val="a5"/>
                   </w:pPr>
-                  <w:r/>
+                  <w:r>
+                    <w:t>X2</w:t>
+                  </w:r>
                 </w:p>
               </w:tc>
               <w:tc>
@@ -17145,7 +17137,7 @@
                     <w:pStyle w:val="a6"/>
                   </w:pPr>
                   <w:r>
-                    <w:t>(синф. дроссель – 1,4 кОм (100 МГц) – 100 мОм – 2 А)</w:t>
+                    <w:t>5035000993 ф. Molex</w:t>
                   </w:r>
                 </w:p>
               </w:tc>
@@ -17162,7 +17154,9 @@
                   <w:pPr>
                     <w:pStyle w:val="a7"/>
                   </w:pPr>
-                  <w:r/>
+                  <w:r>
+                    <w:t>1</w:t>
+                  </w:r>
                 </w:p>
               </w:tc>
               <w:tc>
@@ -17198,9 +17192,7 @@
                   <w:pPr>
                     <w:pStyle w:val="a5"/>
                   </w:pPr>
-                  <w:r>
-                    <w:t>ZF1</w:t>
-                  </w:r>
+                  <w:r/>
                 </w:p>
               </w:tc>
               <w:tc>
@@ -17217,7 +17209,7 @@
                     <w:pStyle w:val="a6"/>
                   </w:pPr>
                   <w:r>
-                    <w:t xml:space="preserve">MMZ1608B102C ф. TDK (фер. бус. – чип 0603 – </w:t>
+                    <w:t>доп. замена 5035000991</w:t>
                   </w:r>
                 </w:p>
               </w:tc>
@@ -17234,367 +17226,81 @@
                   <w:pPr>
                     <w:pStyle w:val="a7"/>
                   </w:pPr>
+                  <w:r/>
+                </w:p>
+              </w:tc>
+              <w:tc>
+                <w:tcPr>
+                  <w:tcW w:w="2552" w:type="dxa"/>
+                  <w:tcBorders>
+                    <w:left w:val="single" w:sz="12" w:space="0" w:color="auto"/>
+                  </w:tcBorders>
+                  <w:vAlign w:val="center"/>
+                </w:tcPr>
+                <w:p>
+                  <w:pPr>
+                    <w:pStyle w:val="a8"/>
+                  </w:pPr>
+                  <w:r/>
+                </w:p>
+              </w:tc>
+            </w:tr>
+            <w:tr>
+              <w:trPr>
+                <w:cantSplit/>
+                <w:trHeight w:hRule="exact" w:val="454"/>
+              </w:trPr>
+              <w:tc>
+                <w:tcPr>
+                  <w:tcW w:w="1134" w:type="dxa"/>
+                  <w:tcBorders>
+                    <w:right w:val="single" w:sz="12" w:space="0" w:color="auto"/>
+                  </w:tcBorders>
+                  <w:vAlign w:val="center"/>
+                </w:tcPr>
+                <w:p>
+                  <w:pPr>
+                    <w:pStyle w:val="a5"/>
+                  </w:pPr>
+                  <w:r>
+                    <w:t>X3</w:t>
+                  </w:r>
+                </w:p>
+              </w:tc>
+              <w:tc>
+                <w:tcPr>
+                  <w:tcW w:w="6237" w:type="dxa"/>
+                  <w:tcBorders>
+                    <w:left w:val="single" w:sz="12" w:space="0" w:color="auto"/>
+                    <w:right w:val="single" w:sz="12" w:space="0" w:color="auto"/>
+                  </w:tcBorders>
+                  <w:vAlign w:val="center"/>
+                </w:tcPr>
+                <w:p>
+                  <w:pPr>
+                    <w:pStyle w:val="a6"/>
+                  </w:pPr>
+                  <w:r>
+                    <w:t>292303-1 ф. TE Connectivity</w:t>
+                  </w:r>
+                </w:p>
+              </w:tc>
+              <w:tc>
+                <w:tcPr>
+                  <w:tcW w:w="567" w:type="dxa"/>
+                  <w:tcBorders>
+                    <w:left w:val="single" w:sz="12" w:space="0" w:color="auto"/>
+                    <w:right w:val="single" w:sz="12" w:space="0" w:color="auto"/>
+                  </w:tcBorders>
+                  <w:vAlign w:val="center"/>
+                </w:tcPr>
+                <w:p>
+                  <w:pPr>
+                    <w:pStyle w:val="a7"/>
+                  </w:pPr>
                   <w:r>
                     <w:t>1</w:t>
                   </w:r>
-                </w:p>
-              </w:tc>
-              <w:tc>
-                <w:tcPr>
-                  <w:tcW w:w="2552" w:type="dxa"/>
-                  <w:tcBorders>
-                    <w:left w:val="single" w:sz="12" w:space="0" w:color="auto"/>
-                  </w:tcBorders>
-                  <w:vAlign w:val="center"/>
-                </w:tcPr>
-                <w:p>
-                  <w:pPr>
-                    <w:pStyle w:val="a8"/>
-                  </w:pPr>
-                  <w:r/>
-                </w:p>
-              </w:tc>
-            </w:tr>
-            <w:tr>
-              <w:trPr>
-                <w:cantSplit/>
-                <w:trHeight w:hRule="exact" w:val="454"/>
-              </w:trPr>
-              <w:tc>
-                <w:tcPr>
-                  <w:tcW w:w="1134" w:type="dxa"/>
-                  <w:tcBorders>
-                    <w:right w:val="single" w:sz="12" w:space="0" w:color="auto"/>
-                  </w:tcBorders>
-                  <w:vAlign w:val="center"/>
-                </w:tcPr>
-                <w:p>
-                  <w:pPr>
-                    <w:pStyle w:val="a5"/>
-                  </w:pPr>
-                  <w:r/>
-                </w:p>
-              </w:tc>
-              <w:tc>
-                <w:tcPr>
-                  <w:tcW w:w="6237" w:type="dxa"/>
-                  <w:tcBorders>
-                    <w:left w:val="single" w:sz="12" w:space="0" w:color="auto"/>
-                    <w:right w:val="single" w:sz="12" w:space="0" w:color="auto"/>
-                  </w:tcBorders>
-                  <w:vAlign w:val="center"/>
-                </w:tcPr>
-                <w:p>
-                  <w:pPr>
-                    <w:pStyle w:val="a6"/>
-                  </w:pPr>
-                  <w:r>
-                    <w:t>1 кОм ± 25 % (100 МГц) – 600 мОм – 300 мА)</w:t>
-                  </w:r>
-                </w:p>
-              </w:tc>
-              <w:tc>
-                <w:tcPr>
-                  <w:tcW w:w="567" w:type="dxa"/>
-                  <w:tcBorders>
-                    <w:left w:val="single" w:sz="12" w:space="0" w:color="auto"/>
-                    <w:right w:val="single" w:sz="12" w:space="0" w:color="auto"/>
-                  </w:tcBorders>
-                  <w:vAlign w:val="center"/>
-                </w:tcPr>
-                <w:p>
-                  <w:pPr>
-                    <w:pStyle w:val="a7"/>
-                  </w:pPr>
-                  <w:r/>
-                </w:p>
-              </w:tc>
-              <w:tc>
-                <w:tcPr>
-                  <w:tcW w:w="2552" w:type="dxa"/>
-                  <w:tcBorders>
-                    <w:left w:val="single" w:sz="12" w:space="0" w:color="auto"/>
-                  </w:tcBorders>
-                  <w:vAlign w:val="center"/>
-                </w:tcPr>
-                <w:p>
-                  <w:pPr>
-                    <w:pStyle w:val="a8"/>
-                  </w:pPr>
-                  <w:r/>
-                </w:p>
-              </w:tc>
-            </w:tr>
-            <w:tr>
-              <w:trPr>
-                <w:cantSplit/>
-                <w:trHeight w:hRule="exact" w:val="454"/>
-              </w:trPr>
-              <w:tc>
-                <w:tcPr>
-                  <w:tcW w:w="1134" w:type="dxa"/>
-                  <w:tcBorders>
-                    <w:right w:val="single" w:sz="12" w:space="0" w:color="auto"/>
-                  </w:tcBorders>
-                  <w:vAlign w:val="center"/>
-                </w:tcPr>
-                <w:p>
-                  <w:pPr>
-                    <w:pStyle w:val="a5"/>
-                  </w:pPr>
-                  <w:r>
-                    <w:t>ZQ1</w:t>
-                  </w:r>
-                </w:p>
-              </w:tc>
-              <w:tc>
-                <w:tcPr>
-                  <w:tcW w:w="6237" w:type="dxa"/>
-                  <w:tcBorders>
-                    <w:left w:val="single" w:sz="12" w:space="0" w:color="auto"/>
-                    <w:right w:val="single" w:sz="12" w:space="0" w:color="auto"/>
-                  </w:tcBorders>
-                  <w:vAlign w:val="center"/>
-                </w:tcPr>
-                <w:p>
-                  <w:pPr>
-                    <w:pStyle w:val="a6"/>
-                  </w:pPr>
-                  <w:r>
-                    <w:t xml:space="preserve">FY0800018 ф. Diodes Incorporated (кварц. – 8 МГц ± 30 ppm – </w:t>
-                  </w:r>
-                </w:p>
-              </w:tc>
-              <w:tc>
-                <w:tcPr>
-                  <w:tcW w:w="567" w:type="dxa"/>
-                  <w:tcBorders>
-                    <w:left w:val="single" w:sz="12" w:space="0" w:color="auto"/>
-                    <w:right w:val="single" w:sz="12" w:space="0" w:color="auto"/>
-                  </w:tcBorders>
-                  <w:vAlign w:val="center"/>
-                </w:tcPr>
-                <w:p>
-                  <w:pPr>
-                    <w:pStyle w:val="a7"/>
-                  </w:pPr>
-                  <w:r>
-                    <w:t>1</w:t>
-                  </w:r>
-                </w:p>
-              </w:tc>
-              <w:tc>
-                <w:tcPr>
-                  <w:tcW w:w="2552" w:type="dxa"/>
-                  <w:tcBorders>
-                    <w:left w:val="single" w:sz="12" w:space="0" w:color="auto"/>
-                  </w:tcBorders>
-                  <w:vAlign w:val="center"/>
-                </w:tcPr>
-                <w:p>
-                  <w:pPr>
-                    <w:pStyle w:val="a8"/>
-                  </w:pPr>
-                  <w:r/>
-                </w:p>
-              </w:tc>
-            </w:tr>
-            <w:tr>
-              <w:trPr>
-                <w:cantSplit/>
-                <w:trHeight w:hRule="exact" w:val="454"/>
-              </w:trPr>
-              <w:tc>
-                <w:tcPr>
-                  <w:tcW w:w="1134" w:type="dxa"/>
-                  <w:tcBorders>
-                    <w:right w:val="single" w:sz="12" w:space="0" w:color="auto"/>
-                  </w:tcBorders>
-                  <w:vAlign w:val="center"/>
-                </w:tcPr>
-                <w:p>
-                  <w:pPr>
-                    <w:pStyle w:val="a5"/>
-                  </w:pPr>
-                  <w:r/>
-                </w:p>
-              </w:tc>
-              <w:tc>
-                <w:tcPr>
-                  <w:tcW w:w="6237" w:type="dxa"/>
-                  <w:tcBorders>
-                    <w:left w:val="single" w:sz="12" w:space="0" w:color="auto"/>
-                    <w:right w:val="single" w:sz="12" w:space="0" w:color="auto"/>
-                  </w:tcBorders>
-                  <w:vAlign w:val="center"/>
-                </w:tcPr>
-                <w:p>
-                  <w:pPr>
-                    <w:pStyle w:val="a6"/>
-                  </w:pPr>
-                  <w:r>
-                    <w:t>фунд. – 18 пФ – 100 Ом – -40 … +85 °C)</w:t>
-                  </w:r>
-                </w:p>
-              </w:tc>
-              <w:tc>
-                <w:tcPr>
-                  <w:tcW w:w="567" w:type="dxa"/>
-                  <w:tcBorders>
-                    <w:left w:val="single" w:sz="12" w:space="0" w:color="auto"/>
-                    <w:right w:val="single" w:sz="12" w:space="0" w:color="auto"/>
-                  </w:tcBorders>
-                  <w:vAlign w:val="center"/>
-                </w:tcPr>
-                <w:p>
-                  <w:pPr>
-                    <w:pStyle w:val="a7"/>
-                  </w:pPr>
-                  <w:r/>
-                </w:p>
-              </w:tc>
-              <w:tc>
-                <w:tcPr>
-                  <w:tcW w:w="2552" w:type="dxa"/>
-                  <w:tcBorders>
-                    <w:left w:val="single" w:sz="12" w:space="0" w:color="auto"/>
-                  </w:tcBorders>
-                  <w:vAlign w:val="center"/>
-                </w:tcPr>
-                <w:p>
-                  <w:pPr>
-                    <w:pStyle w:val="a8"/>
-                  </w:pPr>
-                  <w:r/>
-                </w:p>
-              </w:tc>
-            </w:tr>
-            <w:tr>
-              <w:trPr>
-                <w:cantSplit/>
-                <w:trHeight w:hRule="exact" w:val="454"/>
-              </w:trPr>
-              <w:tc>
-                <w:tcPr>
-                  <w:tcW w:w="1134" w:type="dxa"/>
-                  <w:tcBorders>
-                    <w:right w:val="single" w:sz="12" w:space="0" w:color="auto"/>
-                  </w:tcBorders>
-                  <w:vAlign w:val="center"/>
-                </w:tcPr>
-                <w:p>
-                  <w:pPr>
-                    <w:pStyle w:val="a5"/>
-                  </w:pPr>
-                  <w:r>
-                    <w:t>ZQ2</w:t>
-                  </w:r>
-                </w:p>
-              </w:tc>
-              <w:tc>
-                <w:tcPr>
-                  <w:tcW w:w="6237" w:type="dxa"/>
-                  <w:tcBorders>
-                    <w:left w:val="single" w:sz="12" w:space="0" w:color="auto"/>
-                    <w:right w:val="single" w:sz="12" w:space="0" w:color="auto"/>
-                  </w:tcBorders>
-                  <w:vAlign w:val="center"/>
-                </w:tcPr>
-                <w:p>
-                  <w:pPr>
-                    <w:pStyle w:val="a6"/>
-                  </w:pPr>
-                  <w:r>
-                    <w:t xml:space="preserve">ABS07-32.768KHZ-T ф. Abracon (кварц. – 32,768 кГц ± 20 ppm – </w:t>
-                  </w:r>
-                </w:p>
-              </w:tc>
-              <w:tc>
-                <w:tcPr>
-                  <w:tcW w:w="567" w:type="dxa"/>
-                  <w:tcBorders>
-                    <w:left w:val="single" w:sz="12" w:space="0" w:color="auto"/>
-                    <w:right w:val="single" w:sz="12" w:space="0" w:color="auto"/>
-                  </w:tcBorders>
-                  <w:vAlign w:val="center"/>
-                </w:tcPr>
-                <w:p>
-                  <w:pPr>
-                    <w:pStyle w:val="a7"/>
-                  </w:pPr>
-                  <w:r>
-                    <w:t>1</w:t>
-                  </w:r>
-                </w:p>
-              </w:tc>
-              <w:tc>
-                <w:tcPr>
-                  <w:tcW w:w="2552" w:type="dxa"/>
-                  <w:tcBorders>
-                    <w:left w:val="single" w:sz="12" w:space="0" w:color="auto"/>
-                  </w:tcBorders>
-                  <w:vAlign w:val="center"/>
-                </w:tcPr>
-                <w:p>
-                  <w:pPr>
-                    <w:pStyle w:val="a8"/>
-                  </w:pPr>
-                  <w:r/>
-                </w:p>
-              </w:tc>
-            </w:tr>
-            <w:tr>
-              <w:trPr>
-                <w:cantSplit/>
-                <w:trHeight w:hRule="exact" w:val="454"/>
-              </w:trPr>
-              <w:tc>
-                <w:tcPr>
-                  <w:tcW w:w="1134" w:type="dxa"/>
-                  <w:tcBorders>
-                    <w:right w:val="single" w:sz="12" w:space="0" w:color="auto"/>
-                  </w:tcBorders>
-                  <w:vAlign w:val="center"/>
-                </w:tcPr>
-                <w:p>
-                  <w:pPr>
-                    <w:pStyle w:val="a5"/>
-                  </w:pPr>
-                  <w:r/>
-                </w:p>
-              </w:tc>
-              <w:tc>
-                <w:tcPr>
-                  <w:tcW w:w="6237" w:type="dxa"/>
-                  <w:tcBorders>
-                    <w:left w:val="single" w:sz="12" w:space="0" w:color="auto"/>
-                    <w:right w:val="single" w:sz="12" w:space="0" w:color="auto"/>
-                  </w:tcBorders>
-                  <w:vAlign w:val="center"/>
-                </w:tcPr>
-                <w:p>
-                  <w:pPr>
-                    <w:pStyle w:val="a6"/>
-                  </w:pPr>
-                  <w:r>
-                    <w:t>12,5 пФ – 70 кОм – -40 … +85 °C)</w:t>
-                  </w:r>
-                </w:p>
-              </w:tc>
-              <w:tc>
-                <w:tcPr>
-                  <w:tcW w:w="567" w:type="dxa"/>
-                  <w:tcBorders>
-                    <w:left w:val="single" w:sz="12" w:space="0" w:color="auto"/>
-                    <w:right w:val="single" w:sz="12" w:space="0" w:color="auto"/>
-                  </w:tcBorders>
-                  <w:vAlign w:val="center"/>
-                </w:tcPr>
-                <w:p>
-                  <w:pPr>
-                    <w:pStyle w:val="a7"/>
-                  </w:pPr>
-                  <w:r/>
                 </w:p>
               </w:tc>
               <w:tc>
@@ -17711,6 +17417,714 @@
                     <w:jc w:val="center"/>
                   </w:pPr>
                   <w:r>
+                    <w:t>Фильтры</w:t>
+                  </w:r>
+                </w:p>
+              </w:tc>
+              <w:tc>
+                <w:tcPr>
+                  <w:tcW w:w="567" w:type="dxa"/>
+                  <w:tcBorders>
+                    <w:left w:val="single" w:sz="12" w:space="0" w:color="auto"/>
+                    <w:right w:val="single" w:sz="12" w:space="0" w:color="auto"/>
+                  </w:tcBorders>
+                  <w:vAlign w:val="center"/>
+                </w:tcPr>
+                <w:p>
+                  <w:pPr>
+                    <w:pStyle w:val="a7"/>
+                  </w:pPr>
+                </w:p>
+              </w:tc>
+              <w:tc>
+                <w:tcPr>
+                  <w:tcW w:w="2552" w:type="dxa"/>
+                  <w:tcBorders>
+                    <w:left w:val="single" w:sz="12" w:space="0" w:color="auto"/>
+                  </w:tcBorders>
+                  <w:vAlign w:val="center"/>
+                </w:tcPr>
+                <w:p>
+                  <w:pPr>
+                    <w:pStyle w:val="a8"/>
+                  </w:pPr>
+                </w:p>
+              </w:tc>
+            </w:tr>
+            <w:tr>
+              <w:trPr>
+                <w:cantSplit/>
+                <w:trHeight w:hRule="exact" w:val="454"/>
+              </w:trPr>
+              <w:tc>
+                <w:tcPr>
+                  <w:tcW w:w="1134" w:type="dxa"/>
+                  <w:tcBorders>
+                    <w:right w:val="single" w:sz="12" w:space="0" w:color="auto"/>
+                  </w:tcBorders>
+                  <w:vAlign w:val="center"/>
+                </w:tcPr>
+                <w:p>
+                  <w:pPr>
+                    <w:pStyle w:val="a5"/>
+                  </w:pPr>
+                  <w:r>
+                    <w:t>ZC1</w:t>
+                  </w:r>
+                </w:p>
+              </w:tc>
+              <w:tc>
+                <w:tcPr>
+                  <w:tcW w:w="6237" w:type="dxa"/>
+                  <w:tcBorders>
+                    <w:left w:val="single" w:sz="12" w:space="0" w:color="auto"/>
+                    <w:right w:val="single" w:sz="12" w:space="0" w:color="auto"/>
+                  </w:tcBorders>
+                  <w:vAlign w:val="center"/>
+                </w:tcPr>
+                <w:p>
+                  <w:pPr>
+                    <w:pStyle w:val="a6"/>
+                  </w:pPr>
+                  <w:r>
+                    <w:t xml:space="preserve">WCM4532F2SF-142T20-HI ф. TAI-TECH Advanced Electronics Co., Ltd. </w:t>
+                  </w:r>
+                </w:p>
+              </w:tc>
+              <w:tc>
+                <w:tcPr>
+                  <w:tcW w:w="567" w:type="dxa"/>
+                  <w:tcBorders>
+                    <w:left w:val="single" w:sz="12" w:space="0" w:color="auto"/>
+                    <w:right w:val="single" w:sz="12" w:space="0" w:color="auto"/>
+                  </w:tcBorders>
+                  <w:vAlign w:val="center"/>
+                </w:tcPr>
+                <w:p>
+                  <w:pPr>
+                    <w:pStyle w:val="a7"/>
+                  </w:pPr>
+                  <w:r>
+                    <w:t>1</w:t>
+                  </w:r>
+                </w:p>
+              </w:tc>
+              <w:tc>
+                <w:tcPr>
+                  <w:tcW w:w="2552" w:type="dxa"/>
+                  <w:tcBorders>
+                    <w:left w:val="single" w:sz="12" w:space="0" w:color="auto"/>
+                  </w:tcBorders>
+                  <w:vAlign w:val="center"/>
+                </w:tcPr>
+                <w:p>
+                  <w:pPr>
+                    <w:pStyle w:val="a8"/>
+                  </w:pPr>
+                  <w:r/>
+                </w:p>
+              </w:tc>
+            </w:tr>
+            <w:tr>
+              <w:trPr>
+                <w:cantSplit/>
+                <w:trHeight w:hRule="exact" w:val="454"/>
+              </w:trPr>
+              <w:tc>
+                <w:tcPr>
+                  <w:tcW w:w="1134" w:type="dxa"/>
+                  <w:tcBorders>
+                    <w:right w:val="single" w:sz="12" w:space="0" w:color="auto"/>
+                  </w:tcBorders>
+                  <w:vAlign w:val="center"/>
+                </w:tcPr>
+                <w:p>
+                  <w:pPr>
+                    <w:pStyle w:val="a5"/>
+                  </w:pPr>
+                  <w:r/>
+                </w:p>
+              </w:tc>
+              <w:tc>
+                <w:tcPr>
+                  <w:tcW w:w="6237" w:type="dxa"/>
+                  <w:tcBorders>
+                    <w:left w:val="single" w:sz="12" w:space="0" w:color="auto"/>
+                    <w:right w:val="single" w:sz="12" w:space="0" w:color="auto"/>
+                  </w:tcBorders>
+                  <w:vAlign w:val="center"/>
+                </w:tcPr>
+                <w:p>
+                  <w:pPr>
+                    <w:pStyle w:val="a6"/>
+                  </w:pPr>
+                  <w:r>
+                    <w:t>(синф. дроссель – 1,4 кОм (100 МГц) – 100 мОм – 2 А)</w:t>
+                  </w:r>
+                </w:p>
+              </w:tc>
+              <w:tc>
+                <w:tcPr>
+                  <w:tcW w:w="567" w:type="dxa"/>
+                  <w:tcBorders>
+                    <w:left w:val="single" w:sz="12" w:space="0" w:color="auto"/>
+                    <w:right w:val="single" w:sz="12" w:space="0" w:color="auto"/>
+                  </w:tcBorders>
+                  <w:vAlign w:val="center"/>
+                </w:tcPr>
+                <w:p>
+                  <w:pPr>
+                    <w:pStyle w:val="a7"/>
+                  </w:pPr>
+                  <w:r/>
+                </w:p>
+              </w:tc>
+              <w:tc>
+                <w:tcPr>
+                  <w:tcW w:w="2552" w:type="dxa"/>
+                  <w:tcBorders>
+                    <w:left w:val="single" w:sz="12" w:space="0" w:color="auto"/>
+                  </w:tcBorders>
+                  <w:vAlign w:val="center"/>
+                </w:tcPr>
+                <w:p>
+                  <w:pPr>
+                    <w:pStyle w:val="a8"/>
+                  </w:pPr>
+                  <w:r/>
+                </w:p>
+              </w:tc>
+            </w:tr>
+            <w:tr>
+              <w:trPr>
+                <w:cantSplit/>
+                <w:trHeight w:hRule="exact" w:val="454"/>
+              </w:trPr>
+              <w:tc>
+                <w:tcPr>
+                  <w:tcW w:w="1134" w:type="dxa"/>
+                  <w:tcBorders>
+                    <w:right w:val="single" w:sz="12" w:space="0" w:color="auto"/>
+                  </w:tcBorders>
+                  <w:vAlign w:val="center"/>
+                </w:tcPr>
+                <w:p>
+                  <w:pPr>
+                    <w:pStyle w:val="a5"/>
+                  </w:pPr>
+                  <w:r>
+                    <w:t>ZF1</w:t>
+                  </w:r>
+                </w:p>
+              </w:tc>
+              <w:tc>
+                <w:tcPr>
+                  <w:tcW w:w="6237" w:type="dxa"/>
+                  <w:tcBorders>
+                    <w:left w:val="single" w:sz="12" w:space="0" w:color="auto"/>
+                    <w:right w:val="single" w:sz="12" w:space="0" w:color="auto"/>
+                  </w:tcBorders>
+                  <w:vAlign w:val="center"/>
+                </w:tcPr>
+                <w:p>
+                  <w:pPr>
+                    <w:pStyle w:val="a6"/>
+                  </w:pPr>
+                  <w:r>
+                    <w:t xml:space="preserve">MMZ1608B102C ф. TDK (фер. бус. – чип 0603 – </w:t>
+                  </w:r>
+                </w:p>
+              </w:tc>
+              <w:tc>
+                <w:tcPr>
+                  <w:tcW w:w="567" w:type="dxa"/>
+                  <w:tcBorders>
+                    <w:left w:val="single" w:sz="12" w:space="0" w:color="auto"/>
+                    <w:right w:val="single" w:sz="12" w:space="0" w:color="auto"/>
+                  </w:tcBorders>
+                  <w:vAlign w:val="center"/>
+                </w:tcPr>
+                <w:p>
+                  <w:pPr>
+                    <w:pStyle w:val="a7"/>
+                  </w:pPr>
+                  <w:r>
+                    <w:t>1</w:t>
+                  </w:r>
+                </w:p>
+              </w:tc>
+              <w:tc>
+                <w:tcPr>
+                  <w:tcW w:w="2552" w:type="dxa"/>
+                  <w:tcBorders>
+                    <w:left w:val="single" w:sz="12" w:space="0" w:color="auto"/>
+                  </w:tcBorders>
+                  <w:vAlign w:val="center"/>
+                </w:tcPr>
+                <w:p>
+                  <w:pPr>
+                    <w:pStyle w:val="a8"/>
+                  </w:pPr>
+                  <w:r/>
+                </w:p>
+              </w:tc>
+            </w:tr>
+            <w:tr>
+              <w:trPr>
+                <w:cantSplit/>
+                <w:trHeight w:hRule="exact" w:val="454"/>
+              </w:trPr>
+              <w:tc>
+                <w:tcPr>
+                  <w:tcW w:w="1134" w:type="dxa"/>
+                  <w:tcBorders>
+                    <w:right w:val="single" w:sz="12" w:space="0" w:color="auto"/>
+                  </w:tcBorders>
+                  <w:vAlign w:val="center"/>
+                </w:tcPr>
+                <w:p>
+                  <w:pPr>
+                    <w:pStyle w:val="a5"/>
+                  </w:pPr>
+                  <w:r/>
+                </w:p>
+              </w:tc>
+              <w:tc>
+                <w:tcPr>
+                  <w:tcW w:w="6237" w:type="dxa"/>
+                  <w:tcBorders>
+                    <w:left w:val="single" w:sz="12" w:space="0" w:color="auto"/>
+                    <w:right w:val="single" w:sz="12" w:space="0" w:color="auto"/>
+                  </w:tcBorders>
+                  <w:vAlign w:val="center"/>
+                </w:tcPr>
+                <w:p>
+                  <w:pPr>
+                    <w:pStyle w:val="a6"/>
+                  </w:pPr>
+                  <w:r>
+                    <w:t>1 кОм ± 25 % (100 МГц) – 600 мОм – 300 мА)</w:t>
+                  </w:r>
+                </w:p>
+              </w:tc>
+              <w:tc>
+                <w:tcPr>
+                  <w:tcW w:w="567" w:type="dxa"/>
+                  <w:tcBorders>
+                    <w:left w:val="single" w:sz="12" w:space="0" w:color="auto"/>
+                    <w:right w:val="single" w:sz="12" w:space="0" w:color="auto"/>
+                  </w:tcBorders>
+                  <w:vAlign w:val="center"/>
+                </w:tcPr>
+                <w:p>
+                  <w:pPr>
+                    <w:pStyle w:val="a7"/>
+                  </w:pPr>
+                  <w:r/>
+                </w:p>
+              </w:tc>
+              <w:tc>
+                <w:tcPr>
+                  <w:tcW w:w="2552" w:type="dxa"/>
+                  <w:tcBorders>
+                    <w:left w:val="single" w:sz="12" w:space="0" w:color="auto"/>
+                  </w:tcBorders>
+                  <w:vAlign w:val="center"/>
+                </w:tcPr>
+                <w:p>
+                  <w:pPr>
+                    <w:pStyle w:val="a8"/>
+                  </w:pPr>
+                  <w:r/>
+                </w:p>
+              </w:tc>
+            </w:tr>
+            <w:tr>
+              <w:trPr>
+                <w:cantSplit/>
+                <w:trHeight w:hRule="exact" w:val="454"/>
+              </w:trPr>
+              <w:tc>
+                <w:tcPr>
+                  <w:tcW w:w="1134" w:type="dxa"/>
+                  <w:tcBorders>
+                    <w:right w:val="single" w:sz="12" w:space="0" w:color="auto"/>
+                  </w:tcBorders>
+                  <w:vAlign w:val="center"/>
+                </w:tcPr>
+                <w:p>
+                  <w:pPr>
+                    <w:pStyle w:val="a5"/>
+                  </w:pPr>
+                  <w:r>
+                    <w:t>ZQ1</w:t>
+                  </w:r>
+                </w:p>
+              </w:tc>
+              <w:tc>
+                <w:tcPr>
+                  <w:tcW w:w="6237" w:type="dxa"/>
+                  <w:tcBorders>
+                    <w:left w:val="single" w:sz="12" w:space="0" w:color="auto"/>
+                    <w:right w:val="single" w:sz="12" w:space="0" w:color="auto"/>
+                  </w:tcBorders>
+                  <w:vAlign w:val="center"/>
+                </w:tcPr>
+                <w:p>
+                  <w:pPr>
+                    <w:pStyle w:val="a6"/>
+                  </w:pPr>
+                  <w:r>
+                    <w:t xml:space="preserve">FY0800018 ф. Diodes Incorporated (кварц. – 8 МГц ± 30 ppm – </w:t>
+                  </w:r>
+                </w:p>
+              </w:tc>
+              <w:tc>
+                <w:tcPr>
+                  <w:tcW w:w="567" w:type="dxa"/>
+                  <w:tcBorders>
+                    <w:left w:val="single" w:sz="12" w:space="0" w:color="auto"/>
+                    <w:right w:val="single" w:sz="12" w:space="0" w:color="auto"/>
+                  </w:tcBorders>
+                  <w:vAlign w:val="center"/>
+                </w:tcPr>
+                <w:p>
+                  <w:pPr>
+                    <w:pStyle w:val="a7"/>
+                  </w:pPr>
+                  <w:r>
+                    <w:t>1</w:t>
+                  </w:r>
+                </w:p>
+              </w:tc>
+              <w:tc>
+                <w:tcPr>
+                  <w:tcW w:w="2552" w:type="dxa"/>
+                  <w:tcBorders>
+                    <w:left w:val="single" w:sz="12" w:space="0" w:color="auto"/>
+                  </w:tcBorders>
+                  <w:vAlign w:val="center"/>
+                </w:tcPr>
+                <w:p>
+                  <w:pPr>
+                    <w:pStyle w:val="a8"/>
+                  </w:pPr>
+                  <w:r/>
+                </w:p>
+              </w:tc>
+            </w:tr>
+            <w:tr>
+              <w:trPr>
+                <w:cantSplit/>
+                <w:trHeight w:hRule="exact" w:val="454"/>
+              </w:trPr>
+              <w:tc>
+                <w:tcPr>
+                  <w:tcW w:w="1134" w:type="dxa"/>
+                  <w:tcBorders>
+                    <w:right w:val="single" w:sz="12" w:space="0" w:color="auto"/>
+                  </w:tcBorders>
+                  <w:vAlign w:val="center"/>
+                </w:tcPr>
+                <w:p>
+                  <w:pPr>
+                    <w:pStyle w:val="a5"/>
+                  </w:pPr>
+                  <w:r/>
+                </w:p>
+              </w:tc>
+              <w:tc>
+                <w:tcPr>
+                  <w:tcW w:w="6237" w:type="dxa"/>
+                  <w:tcBorders>
+                    <w:left w:val="single" w:sz="12" w:space="0" w:color="auto"/>
+                    <w:right w:val="single" w:sz="12" w:space="0" w:color="auto"/>
+                  </w:tcBorders>
+                  <w:vAlign w:val="center"/>
+                </w:tcPr>
+                <w:p>
+                  <w:pPr>
+                    <w:pStyle w:val="a6"/>
+                  </w:pPr>
+                  <w:r>
+                    <w:t>фунд. – +85 … -40 °C – 18 пФ – 100 Ом)</w:t>
+                  </w:r>
+                </w:p>
+              </w:tc>
+              <w:tc>
+                <w:tcPr>
+                  <w:tcW w:w="567" w:type="dxa"/>
+                  <w:tcBorders>
+                    <w:left w:val="single" w:sz="12" w:space="0" w:color="auto"/>
+                    <w:right w:val="single" w:sz="12" w:space="0" w:color="auto"/>
+                  </w:tcBorders>
+                  <w:vAlign w:val="center"/>
+                </w:tcPr>
+                <w:p>
+                  <w:pPr>
+                    <w:pStyle w:val="a7"/>
+                  </w:pPr>
+                  <w:r/>
+                </w:p>
+              </w:tc>
+              <w:tc>
+                <w:tcPr>
+                  <w:tcW w:w="2552" w:type="dxa"/>
+                  <w:tcBorders>
+                    <w:left w:val="single" w:sz="12" w:space="0" w:color="auto"/>
+                  </w:tcBorders>
+                  <w:vAlign w:val="center"/>
+                </w:tcPr>
+                <w:p>
+                  <w:pPr>
+                    <w:pStyle w:val="a8"/>
+                  </w:pPr>
+                  <w:r/>
+                </w:p>
+              </w:tc>
+            </w:tr>
+            <w:tr>
+              <w:trPr>
+                <w:cantSplit/>
+                <w:trHeight w:hRule="exact" w:val="454"/>
+              </w:trPr>
+              <w:tc>
+                <w:tcPr>
+                  <w:tcW w:w="1134" w:type="dxa"/>
+                  <w:tcBorders>
+                    <w:right w:val="single" w:sz="12" w:space="0" w:color="auto"/>
+                  </w:tcBorders>
+                  <w:vAlign w:val="center"/>
+                </w:tcPr>
+                <w:p>
+                  <w:pPr>
+                    <w:pStyle w:val="a5"/>
+                  </w:pPr>
+                  <w:r>
+                    <w:t>ZQ2</w:t>
+                  </w:r>
+                </w:p>
+              </w:tc>
+              <w:tc>
+                <w:tcPr>
+                  <w:tcW w:w="6237" w:type="dxa"/>
+                  <w:tcBorders>
+                    <w:left w:val="single" w:sz="12" w:space="0" w:color="auto"/>
+                    <w:right w:val="single" w:sz="12" w:space="0" w:color="auto"/>
+                  </w:tcBorders>
+                  <w:vAlign w:val="center"/>
+                </w:tcPr>
+                <w:p>
+                  <w:pPr>
+                    <w:pStyle w:val="a6"/>
+                  </w:pPr>
+                  <w:r>
+                    <w:t xml:space="preserve">ABS07-32.768KHZ-T ф. Abracon (кварц. – 32,768 кГц ± 20 ppm – </w:t>
+                  </w:r>
+                </w:p>
+              </w:tc>
+              <w:tc>
+                <w:tcPr>
+                  <w:tcW w:w="567" w:type="dxa"/>
+                  <w:tcBorders>
+                    <w:left w:val="single" w:sz="12" w:space="0" w:color="auto"/>
+                    <w:right w:val="single" w:sz="12" w:space="0" w:color="auto"/>
+                  </w:tcBorders>
+                  <w:vAlign w:val="center"/>
+                </w:tcPr>
+                <w:p>
+                  <w:pPr>
+                    <w:pStyle w:val="a7"/>
+                  </w:pPr>
+                  <w:r>
+                    <w:t>1</w:t>
+                  </w:r>
+                </w:p>
+              </w:tc>
+              <w:tc>
+                <w:tcPr>
+                  <w:tcW w:w="2552" w:type="dxa"/>
+                  <w:tcBorders>
+                    <w:left w:val="single" w:sz="12" w:space="0" w:color="auto"/>
+                  </w:tcBorders>
+                  <w:vAlign w:val="center"/>
+                </w:tcPr>
+                <w:p>
+                  <w:pPr>
+                    <w:pStyle w:val="a8"/>
+                  </w:pPr>
+                  <w:r/>
+                </w:p>
+              </w:tc>
+            </w:tr>
+            <w:tr>
+              <w:trPr>
+                <w:cantSplit/>
+                <w:trHeight w:hRule="exact" w:val="454"/>
+              </w:trPr>
+              <w:tc>
+                <w:tcPr>
+                  <w:tcW w:w="1134" w:type="dxa"/>
+                  <w:tcBorders>
+                    <w:right w:val="single" w:sz="12" w:space="0" w:color="auto"/>
+                  </w:tcBorders>
+                  <w:vAlign w:val="center"/>
+                </w:tcPr>
+                <w:p>
+                  <w:pPr>
+                    <w:pStyle w:val="a5"/>
+                  </w:pPr>
+                  <w:r/>
+                </w:p>
+              </w:tc>
+              <w:tc>
+                <w:tcPr>
+                  <w:tcW w:w="6237" w:type="dxa"/>
+                  <w:tcBorders>
+                    <w:left w:val="single" w:sz="12" w:space="0" w:color="auto"/>
+                    <w:right w:val="single" w:sz="12" w:space="0" w:color="auto"/>
+                  </w:tcBorders>
+                  <w:vAlign w:val="center"/>
+                </w:tcPr>
+                <w:p>
+                  <w:pPr>
+                    <w:pStyle w:val="a6"/>
+                  </w:pPr>
+                  <w:r>
+                    <w:t>+85 … -40 °C – 12,5 пФ – 70 кОм)</w:t>
+                  </w:r>
+                </w:p>
+              </w:tc>
+              <w:tc>
+                <w:tcPr>
+                  <w:tcW w:w="567" w:type="dxa"/>
+                  <w:tcBorders>
+                    <w:left w:val="single" w:sz="12" w:space="0" w:color="auto"/>
+                    <w:right w:val="single" w:sz="12" w:space="0" w:color="auto"/>
+                  </w:tcBorders>
+                  <w:vAlign w:val="center"/>
+                </w:tcPr>
+                <w:p>
+                  <w:pPr>
+                    <w:pStyle w:val="a7"/>
+                  </w:pPr>
+                  <w:r/>
+                </w:p>
+              </w:tc>
+              <w:tc>
+                <w:tcPr>
+                  <w:tcW w:w="2552" w:type="dxa"/>
+                  <w:tcBorders>
+                    <w:left w:val="single" w:sz="12" w:space="0" w:color="auto"/>
+                  </w:tcBorders>
+                  <w:vAlign w:val="center"/>
+                </w:tcPr>
+                <w:p>
+                  <w:pPr>
+                    <w:pStyle w:val="a8"/>
+                  </w:pPr>
+                  <w:r/>
+                </w:p>
+              </w:tc>
+            </w:tr>
+            <w:tr>
+              <w:trPr>
+                <w:cantSplit/>
+                <w:trHeight w:hRule="exact" w:val="454"/>
+              </w:trPr>
+              <w:tc>
+                <w:tcPr>
+                  <w:tcW w:w="1134" w:type="dxa"/>
+                  <w:tcBorders>
+                    <w:right w:val="single" w:sz="12" w:space="0" w:color="auto"/>
+                  </w:tcBorders>
+                  <w:vAlign w:val="center"/>
+                </w:tcPr>
+                <w:p>
+                  <w:pPr>
+                    <w:pStyle w:val="a5"/>
+                  </w:pPr>
+                </w:p>
+              </w:tc>
+              <w:tc>
+                <w:tcPr>
+                  <w:tcW w:w="6237" w:type="dxa"/>
+                  <w:tcBorders>
+                    <w:left w:val="single" w:sz="12" w:space="0" w:color="auto"/>
+                    <w:right w:val="single" w:sz="12" w:space="0" w:color="auto"/>
+                  </w:tcBorders>
+                  <w:vAlign w:val="center"/>
+                </w:tcPr>
+                <w:p>
+                  <w:pPr>
+                    <w:pStyle w:val="a6"/>
+                  </w:pPr>
+                </w:p>
+              </w:tc>
+              <w:tc>
+                <w:tcPr>
+                  <w:tcW w:w="567" w:type="dxa"/>
+                  <w:tcBorders>
+                    <w:left w:val="single" w:sz="12" w:space="0" w:color="auto"/>
+                    <w:right w:val="single" w:sz="12" w:space="0" w:color="auto"/>
+                  </w:tcBorders>
+                  <w:vAlign w:val="center"/>
+                </w:tcPr>
+                <w:p>
+                  <w:pPr>
+                    <w:pStyle w:val="a7"/>
+                  </w:pPr>
+                </w:p>
+              </w:tc>
+              <w:tc>
+                <w:tcPr>
+                  <w:tcW w:w="2552" w:type="dxa"/>
+                  <w:tcBorders>
+                    <w:left w:val="single" w:sz="12" w:space="0" w:color="auto"/>
+                  </w:tcBorders>
+                  <w:vAlign w:val="center"/>
+                </w:tcPr>
+                <w:p>
+                  <w:pPr>
+                    <w:pStyle w:val="a8"/>
+                  </w:pPr>
+                </w:p>
+              </w:tc>
+            </w:tr>
+            <w:tr>
+              <w:trPr>
+                <w:cantSplit/>
+                <w:trHeight w:hRule="exact" w:val="454"/>
+              </w:trPr>
+              <w:tc>
+                <w:tcPr>
+                  <w:tcW w:w="1134" w:type="dxa"/>
+                  <w:tcBorders>
+                    <w:right w:val="single" w:sz="12" w:space="0" w:color="auto"/>
+                  </w:tcBorders>
+                  <w:vAlign w:val="center"/>
+                </w:tcPr>
+                <w:p>
+                  <w:pPr>
+                    <w:pStyle w:val="a5"/>
+                  </w:pPr>
+                </w:p>
+              </w:tc>
+              <w:tc>
+                <w:tcPr>
+                  <w:tcW w:w="6237" w:type="dxa"/>
+                  <w:tcBorders>
+                    <w:left w:val="single" w:sz="12" w:space="0" w:color="auto"/>
+                    <w:right w:val="single" w:sz="12" w:space="0" w:color="auto"/>
+                  </w:tcBorders>
+                  <w:vAlign w:val="center"/>
+                </w:tcPr>
+                <w:p>
+                  <w:pPr>
+                    <w:pStyle w:val="a6"/>
+                    <w:jc w:val="center"/>
+                  </w:pPr>
+                  <w:r>
                     <w:t>Сопутствующие элементы</w:t>
                   </w:r>
                 </w:p>
@@ -17814,7 +18228,7 @@
                     <w:pStyle w:val="a8"/>
                   </w:pPr>
                   <w:r>
-                    <w:t>для GB3, GB4</w:t>
+                    <w:t>для GB1, GB4</w:t>
                   </w:r>
                 </w:p>
               </w:tc>
@@ -17853,7 +18267,7 @@
                     <w:pStyle w:val="a6"/>
                   </w:pPr>
                   <w:r>
-                    <w:t xml:space="preserve">Предохранитель 0215002.MXP ф. Littlefuse (плавкий – цил. 5*20 – </w:t>
+                    <w:t xml:space="preserve">Предохранитель 0215002.MXP ф. Littlefuse (плавкий – 2 А – </w:t>
                   </w:r>
                 </w:p>
               </w:tc>
@@ -17927,7 +18341,7 @@
                     <w:pStyle w:val="a6"/>
                   </w:pPr>
                   <w:r>
-                    <w:t>2 А – 11,68 А²с – 250 В – медленный)</w:t>
+                    <w:t>11,68 А²с – 250 В – медленный)</w:t>
                   </w:r>
                 </w:p>
               </w:tc>
@@ -17997,7 +18411,7 @@
                     <w:pStyle w:val="a6"/>
                   </w:pPr>
                   <w:r>
-                    <w:t xml:space="preserve">Предохранитель 520.517 ф. ESKA Erich Schweizer (плавкий – </w:t>
+                    <w:t xml:space="preserve">Предохранитель 520.517 ф. ESKA Erich Schweizer (плавкий – 1 А – </w:t>
                   </w:r>
                 </w:p>
               </w:tc>
@@ -18071,7 +18485,7 @@
                     <w:pStyle w:val="a6"/>
                   </w:pPr>
                   <w:r>
-                    <w:t>цил. 5*20 – 1 А – 0,2 А²с – 250 В – быстрый)</w:t>
+                    <w:t>0,2 А²с – 250 В – быстрый)</w:t>
                   </w:r>
                 </w:p>
               </w:tc>
@@ -18143,7 +18557,7 @@
                     <w:pStyle w:val="a6"/>
                   </w:pPr>
                   <w:r>
-                    <w:t xml:space="preserve">Предохранитель 520.517 ф. ESKA Erich Schweizer (плавкий – </w:t>
+                    <w:t xml:space="preserve">Предохранитель 520.517 ф. ESKA Erich Schweizer (плавкий – 1 А – </w:t>
                   </w:r>
                 </w:p>
               </w:tc>
@@ -18217,7 +18631,7 @@
                     <w:pStyle w:val="a6"/>
                   </w:pPr>
                   <w:r>
-                    <w:t>цил. 5*20 – 1 А – 0,2 А²с – 250 В – быстрый)</w:t>
+                    <w:t>0,2 А²с – 250 В – быстрый)</w:t>
                   </w:r>
                 </w:p>
               </w:tc>
@@ -18398,390 +18812,6 @@
                   <w:r>
                     <w:t>для X1</w:t>
                   </w:r>
-                </w:p>
-              </w:tc>
-            </w:tr>
-            <w:tr>
-              <w:trPr>
-                <w:cantSplit/>
-                <w:trHeight w:hRule="exact" w:val="454"/>
-              </w:trPr>
-              <w:tc>
-                <w:tcPr>
-                  <w:tcW w:w="1134" w:type="dxa"/>
-                  <w:tcBorders>
-                    <w:right w:val="single" w:sz="12" w:space="0" w:color="auto"/>
-                  </w:tcBorders>
-                  <w:vAlign w:val="center"/>
-                </w:tcPr>
-                <w:p>
-                  <w:pPr>
-                    <w:pStyle w:val="a5"/>
-                  </w:pPr>
-                </w:p>
-              </w:tc>
-              <w:tc>
-                <w:tcPr>
-                  <w:tcW w:w="6237" w:type="dxa"/>
-                  <w:tcBorders>
-                    <w:left w:val="single" w:sz="12" w:space="0" w:color="auto"/>
-                    <w:right w:val="single" w:sz="12" w:space="0" w:color="auto"/>
-                  </w:tcBorders>
-                  <w:vAlign w:val="center"/>
-                </w:tcPr>
-                <w:p>
-                  <w:pPr>
-                    <w:pStyle w:val="a6"/>
-                  </w:pPr>
-                </w:p>
-              </w:tc>
-              <w:tc>
-                <w:tcPr>
-                  <w:tcW w:w="567" w:type="dxa"/>
-                  <w:tcBorders>
-                    <w:left w:val="single" w:sz="12" w:space="0" w:color="auto"/>
-                    <w:right w:val="single" w:sz="12" w:space="0" w:color="auto"/>
-                  </w:tcBorders>
-                  <w:vAlign w:val="center"/>
-                </w:tcPr>
-                <w:p>
-                  <w:pPr>
-                    <w:pStyle w:val="a7"/>
-                  </w:pPr>
-                </w:p>
-              </w:tc>
-              <w:tc>
-                <w:tcPr>
-                  <w:tcW w:w="2552" w:type="dxa"/>
-                  <w:tcBorders>
-                    <w:left w:val="single" w:sz="12" w:space="0" w:color="auto"/>
-                  </w:tcBorders>
-                  <w:vAlign w:val="center"/>
-                </w:tcPr>
-                <w:p>
-                  <w:pPr>
-                    <w:pStyle w:val="a8"/>
-                  </w:pPr>
-                </w:p>
-              </w:tc>
-            </w:tr>
-            <w:tr>
-              <w:trPr>
-                <w:cantSplit/>
-                <w:trHeight w:hRule="exact" w:val="454"/>
-              </w:trPr>
-              <w:tc>
-                <w:tcPr>
-                  <w:tcW w:w="1134" w:type="dxa"/>
-                  <w:tcBorders>
-                    <w:right w:val="single" w:sz="12" w:space="0" w:color="auto"/>
-                  </w:tcBorders>
-                  <w:vAlign w:val="center"/>
-                </w:tcPr>
-                <w:p>
-                  <w:pPr>
-                    <w:pStyle w:val="a5"/>
-                  </w:pPr>
-                </w:p>
-              </w:tc>
-              <w:tc>
-                <w:tcPr>
-                  <w:tcW w:w="6237" w:type="dxa"/>
-                  <w:tcBorders>
-                    <w:left w:val="single" w:sz="12" w:space="0" w:color="auto"/>
-                    <w:right w:val="single" w:sz="12" w:space="0" w:color="auto"/>
-                  </w:tcBorders>
-                  <w:vAlign w:val="center"/>
-                </w:tcPr>
-                <w:p>
-                  <w:pPr>
-                    <w:pStyle w:val="a6"/>
-                  </w:pPr>
-                </w:p>
-              </w:tc>
-              <w:tc>
-                <w:tcPr>
-                  <w:tcW w:w="567" w:type="dxa"/>
-                  <w:tcBorders>
-                    <w:left w:val="single" w:sz="12" w:space="0" w:color="auto"/>
-                    <w:right w:val="single" w:sz="12" w:space="0" w:color="auto"/>
-                  </w:tcBorders>
-                  <w:vAlign w:val="center"/>
-                </w:tcPr>
-                <w:p>
-                  <w:pPr>
-                    <w:pStyle w:val="a7"/>
-                  </w:pPr>
-                </w:p>
-              </w:tc>
-              <w:tc>
-                <w:tcPr>
-                  <w:tcW w:w="2552" w:type="dxa"/>
-                  <w:tcBorders>
-                    <w:left w:val="single" w:sz="12" w:space="0" w:color="auto"/>
-                  </w:tcBorders>
-                  <w:vAlign w:val="center"/>
-                </w:tcPr>
-                <w:p>
-                  <w:pPr>
-                    <w:pStyle w:val="a8"/>
-                  </w:pPr>
-                </w:p>
-              </w:tc>
-            </w:tr>
-            <w:tr>
-              <w:trPr>
-                <w:cantSplit/>
-                <w:trHeight w:hRule="exact" w:val="454"/>
-              </w:trPr>
-              <w:tc>
-                <w:tcPr>
-                  <w:tcW w:w="1134" w:type="dxa"/>
-                  <w:tcBorders>
-                    <w:right w:val="single" w:sz="12" w:space="0" w:color="auto"/>
-                  </w:tcBorders>
-                  <w:vAlign w:val="center"/>
-                </w:tcPr>
-                <w:p>
-                  <w:pPr>
-                    <w:pStyle w:val="a5"/>
-                  </w:pPr>
-                </w:p>
-              </w:tc>
-              <w:tc>
-                <w:tcPr>
-                  <w:tcW w:w="6237" w:type="dxa"/>
-                  <w:tcBorders>
-                    <w:left w:val="single" w:sz="12" w:space="0" w:color="auto"/>
-                    <w:right w:val="single" w:sz="12" w:space="0" w:color="auto"/>
-                  </w:tcBorders>
-                  <w:vAlign w:val="center"/>
-                </w:tcPr>
-                <w:p>
-                  <w:pPr>
-                    <w:pStyle w:val="a6"/>
-                  </w:pPr>
-                </w:p>
-              </w:tc>
-              <w:tc>
-                <w:tcPr>
-                  <w:tcW w:w="567" w:type="dxa"/>
-                  <w:tcBorders>
-                    <w:left w:val="single" w:sz="12" w:space="0" w:color="auto"/>
-                    <w:right w:val="single" w:sz="12" w:space="0" w:color="auto"/>
-                  </w:tcBorders>
-                  <w:vAlign w:val="center"/>
-                </w:tcPr>
-                <w:p>
-                  <w:pPr>
-                    <w:pStyle w:val="a7"/>
-                  </w:pPr>
-                </w:p>
-              </w:tc>
-              <w:tc>
-                <w:tcPr>
-                  <w:tcW w:w="2552" w:type="dxa"/>
-                  <w:tcBorders>
-                    <w:left w:val="single" w:sz="12" w:space="0" w:color="auto"/>
-                  </w:tcBorders>
-                  <w:vAlign w:val="center"/>
-                </w:tcPr>
-                <w:p>
-                  <w:pPr>
-                    <w:pStyle w:val="a8"/>
-                  </w:pPr>
-                </w:p>
-              </w:tc>
-            </w:tr>
-            <w:tr>
-              <w:trPr>
-                <w:cantSplit/>
-                <w:trHeight w:hRule="exact" w:val="454"/>
-              </w:trPr>
-              <w:tc>
-                <w:tcPr>
-                  <w:tcW w:w="1134" w:type="dxa"/>
-                  <w:tcBorders>
-                    <w:right w:val="single" w:sz="12" w:space="0" w:color="auto"/>
-                  </w:tcBorders>
-                  <w:vAlign w:val="center"/>
-                </w:tcPr>
-                <w:p>
-                  <w:pPr>
-                    <w:pStyle w:val="a5"/>
-                  </w:pPr>
-                </w:p>
-              </w:tc>
-              <w:tc>
-                <w:tcPr>
-                  <w:tcW w:w="6237" w:type="dxa"/>
-                  <w:tcBorders>
-                    <w:left w:val="single" w:sz="12" w:space="0" w:color="auto"/>
-                    <w:right w:val="single" w:sz="12" w:space="0" w:color="auto"/>
-                  </w:tcBorders>
-                  <w:vAlign w:val="center"/>
-                </w:tcPr>
-                <w:p>
-                  <w:pPr>
-                    <w:pStyle w:val="a6"/>
-                  </w:pPr>
-                </w:p>
-              </w:tc>
-              <w:tc>
-                <w:tcPr>
-                  <w:tcW w:w="567" w:type="dxa"/>
-                  <w:tcBorders>
-                    <w:left w:val="single" w:sz="12" w:space="0" w:color="auto"/>
-                    <w:right w:val="single" w:sz="12" w:space="0" w:color="auto"/>
-                  </w:tcBorders>
-                  <w:vAlign w:val="center"/>
-                </w:tcPr>
-                <w:p>
-                  <w:pPr>
-                    <w:pStyle w:val="a7"/>
-                  </w:pPr>
-                </w:p>
-              </w:tc>
-              <w:tc>
-                <w:tcPr>
-                  <w:tcW w:w="2552" w:type="dxa"/>
-                  <w:tcBorders>
-                    <w:left w:val="single" w:sz="12" w:space="0" w:color="auto"/>
-                  </w:tcBorders>
-                  <w:vAlign w:val="center"/>
-                </w:tcPr>
-                <w:p>
-                  <w:pPr>
-                    <w:pStyle w:val="a8"/>
-                  </w:pPr>
-                </w:p>
-              </w:tc>
-            </w:tr>
-            <w:tr>
-              <w:trPr>
-                <w:cantSplit/>
-                <w:trHeight w:hRule="exact" w:val="454"/>
-              </w:trPr>
-              <w:tc>
-                <w:tcPr>
-                  <w:tcW w:w="1134" w:type="dxa"/>
-                  <w:tcBorders>
-                    <w:right w:val="single" w:sz="12" w:space="0" w:color="auto"/>
-                  </w:tcBorders>
-                  <w:vAlign w:val="center"/>
-                </w:tcPr>
-                <w:p>
-                  <w:pPr>
-                    <w:pStyle w:val="a5"/>
-                  </w:pPr>
-                </w:p>
-              </w:tc>
-              <w:tc>
-                <w:tcPr>
-                  <w:tcW w:w="6237" w:type="dxa"/>
-                  <w:tcBorders>
-                    <w:left w:val="single" w:sz="12" w:space="0" w:color="auto"/>
-                    <w:right w:val="single" w:sz="12" w:space="0" w:color="auto"/>
-                  </w:tcBorders>
-                  <w:vAlign w:val="center"/>
-                </w:tcPr>
-                <w:p>
-                  <w:pPr>
-                    <w:pStyle w:val="a6"/>
-                  </w:pPr>
-                </w:p>
-              </w:tc>
-              <w:tc>
-                <w:tcPr>
-                  <w:tcW w:w="567" w:type="dxa"/>
-                  <w:tcBorders>
-                    <w:left w:val="single" w:sz="12" w:space="0" w:color="auto"/>
-                    <w:right w:val="single" w:sz="12" w:space="0" w:color="auto"/>
-                  </w:tcBorders>
-                  <w:vAlign w:val="center"/>
-                </w:tcPr>
-                <w:p>
-                  <w:pPr>
-                    <w:pStyle w:val="a7"/>
-                  </w:pPr>
-                </w:p>
-              </w:tc>
-              <w:tc>
-                <w:tcPr>
-                  <w:tcW w:w="2552" w:type="dxa"/>
-                  <w:tcBorders>
-                    <w:left w:val="single" w:sz="12" w:space="0" w:color="auto"/>
-                  </w:tcBorders>
-                  <w:vAlign w:val="center"/>
-                </w:tcPr>
-                <w:p>
-                  <w:pPr>
-                    <w:pStyle w:val="a8"/>
-                  </w:pPr>
-                </w:p>
-              </w:tc>
-            </w:tr>
-            <w:tr>
-              <w:trPr>
-                <w:cantSplit/>
-                <w:trHeight w:hRule="exact" w:val="454"/>
-              </w:trPr>
-              <w:tc>
-                <w:tcPr>
-                  <w:tcW w:w="1134" w:type="dxa"/>
-                  <w:tcBorders>
-                    <w:right w:val="single" w:sz="12" w:space="0" w:color="auto"/>
-                  </w:tcBorders>
-                  <w:vAlign w:val="center"/>
-                </w:tcPr>
-                <w:p>
-                  <w:pPr>
-                    <w:pStyle w:val="a5"/>
-                  </w:pPr>
-                </w:p>
-              </w:tc>
-              <w:tc>
-                <w:tcPr>
-                  <w:tcW w:w="6237" w:type="dxa"/>
-                  <w:tcBorders>
-                    <w:left w:val="single" w:sz="12" w:space="0" w:color="auto"/>
-                    <w:right w:val="single" w:sz="12" w:space="0" w:color="auto"/>
-                  </w:tcBorders>
-                  <w:vAlign w:val="center"/>
-                </w:tcPr>
-                <w:p>
-                  <w:pPr>
-                    <w:pStyle w:val="a6"/>
-                  </w:pPr>
-                </w:p>
-              </w:tc>
-              <w:tc>
-                <w:tcPr>
-                  <w:tcW w:w="567" w:type="dxa"/>
-                  <w:tcBorders>
-                    <w:left w:val="single" w:sz="12" w:space="0" w:color="auto"/>
-                    <w:right w:val="single" w:sz="12" w:space="0" w:color="auto"/>
-                  </w:tcBorders>
-                  <w:vAlign w:val="center"/>
-                </w:tcPr>
-                <w:p>
-                  <w:pPr>
-                    <w:pStyle w:val="a7"/>
-                  </w:pPr>
-                </w:p>
-              </w:tc>
-              <w:tc>
-                <w:tcPr>
-                  <w:tcW w:w="2552" w:type="dxa"/>
-                  <w:tcBorders>
-                    <w:left w:val="single" w:sz="12" w:space="0" w:color="auto"/>
-                  </w:tcBorders>
-                  <w:vAlign w:val="center"/>
-                </w:tcPr>
-                <w:p>
-                  <w:pPr>
-                    <w:pStyle w:val="a8"/>
-                  </w:pPr>
                 </w:p>
               </w:tc>
             </w:tr>
